--- a/Report.docx
+++ b/Report.docx
@@ -82,6 +82,7 @@
           <w:dataBinding w:prefixMappings="xmlns:ns0='http://schemas.openxmlformats.org/package/2006/metadata/core-properties' xmlns:ns1='http://purl.org/dc/elements/1.1/'" w:xpath="/ns0:coreProperties[1]/ns1:title[1]" w:storeItemID="{6C3C8BC8-F283-45AE-878A-BAB7291924A1}"/>
           <w:text/>
         </w:sdtPr>
+        <w:sdtEndPr/>
         <w:sdtContent>
           <w:r>
             <w:rPr>
@@ -131,8 +132,6 @@
           <w:szCs w:val="24"/>
         </w:rPr>
       </w:pPr>
-      <w:bookmarkStart w:id="0" w:name="_GoBack"/>
-      <w:bookmarkEnd w:id="0"/>
     </w:p>
     <w:p>
       <w:pPr>
@@ -169,43 +168,43 @@
           <w:sz w:val="24"/>
           <w:szCs w:val="24"/>
         </w:rPr>
-        <w:t xml:space="preserve">Ida </w:t>
+        <w:t>Ida Bagus Bhaskara (001201500076)</w:t>
       </w:r>
-      <w:proofErr w:type="spellStart"/>
-      <w:r>
+    </w:p>
+    <w:p>
+      <w:pPr>
+        <w:jc w:val="center"/>
         <w:rPr>
           <w:rFonts w:ascii="Times New Roman" w:hAnsi="Times New Roman" w:cs="Times New Roman"/>
           <w:sz w:val="24"/>
           <w:szCs w:val="24"/>
         </w:rPr>
-        <w:t>Bagus</w:t>
-      </w:r>
-      <w:proofErr w:type="spellEnd"/>
+      </w:pPr>
       <w:r>
         <w:rPr>
           <w:rFonts w:ascii="Times New Roman" w:hAnsi="Times New Roman" w:cs="Times New Roman"/>
           <w:sz w:val="24"/>
           <w:szCs w:val="24"/>
         </w:rPr>
-        <w:t xml:space="preserve"> </w:t>
+        <w:t>Rahmad Martin (001201500033)</w:t>
       </w:r>
-      <w:proofErr w:type="spellStart"/>
-      <w:r>
+    </w:p>
+    <w:p>
+      <w:pPr>
+        <w:jc w:val="center"/>
         <w:rPr>
           <w:rFonts w:ascii="Times New Roman" w:hAnsi="Times New Roman" w:cs="Times New Roman"/>
           <w:sz w:val="24"/>
           <w:szCs w:val="24"/>
         </w:rPr>
-        <w:t>Bhaskara</w:t>
-      </w:r>
-      <w:proofErr w:type="spellEnd"/>
+      </w:pPr>
       <w:r>
         <w:rPr>
           <w:rFonts w:ascii="Times New Roman" w:hAnsi="Times New Roman" w:cs="Times New Roman"/>
           <w:sz w:val="24"/>
           <w:szCs w:val="24"/>
         </w:rPr>
-        <w:t xml:space="preserve"> (001201500076)</w:t>
+        <w:t>Vera Debora Vitamas (001201500076)</w:t>
       </w:r>
     </w:p>
     <w:p>
@@ -217,41 +216,749 @@
           <w:szCs w:val="24"/>
         </w:rPr>
       </w:pPr>
-      <w:proofErr w:type="spellStart"/>
-      <w:r>
+    </w:p>
+    <w:p>
+      <w:pPr>
+        <w:jc w:val="center"/>
         <w:rPr>
           <w:rFonts w:ascii="Times New Roman" w:hAnsi="Times New Roman" w:cs="Times New Roman"/>
           <w:sz w:val="24"/>
           <w:szCs w:val="24"/>
         </w:rPr>
-        <w:t>Rahmad</w:t>
-      </w:r>
-      <w:proofErr w:type="spellEnd"/>
+      </w:pPr>
       <w:r>
         <w:rPr>
           <w:rFonts w:ascii="Times New Roman" w:hAnsi="Times New Roman" w:cs="Times New Roman"/>
           <w:sz w:val="24"/>
           <w:szCs w:val="24"/>
         </w:rPr>
-        <w:t xml:space="preserve"> Martin (</w:t>
+        <w:t>CIT 2 2015</w:t>
       </w:r>
-      <w:r>
+    </w:p>
+    <w:p>
+      <w:pPr>
         <w:rPr>
           <w:rFonts w:ascii="Times New Roman" w:hAnsi="Times New Roman" w:cs="Times New Roman"/>
           <w:sz w:val="24"/>
           <w:szCs w:val="24"/>
         </w:rPr>
-        <w:t>001201500033</w:t>
-      </w:r>
+      </w:pPr>
       <w:r>
         <w:rPr>
           <w:rFonts w:ascii="Times New Roman" w:hAnsi="Times New Roman" w:cs="Times New Roman"/>
           <w:sz w:val="24"/>
           <w:szCs w:val="24"/>
         </w:rPr>
-        <w:t>)</w:t>
+        <w:br w:type="page"/>
       </w:r>
     </w:p>
+    <w:sdt>
+      <w:sdtPr>
+        <w:rPr>
+          <w:color w:val="auto"/>
+        </w:rPr>
+        <w:id w:val="-880786505"/>
+        <w:docPartObj>
+          <w:docPartGallery w:val="Table of Contents"/>
+          <w:docPartUnique/>
+        </w:docPartObj>
+      </w:sdtPr>
+      <w:sdtEndPr>
+        <w:rPr>
+          <w:rFonts w:asciiTheme="minorHAnsi" w:eastAsiaTheme="minorHAnsi" w:hAnsiTheme="minorHAnsi" w:cstheme="minorBidi"/>
+          <w:b/>
+          <w:bCs/>
+          <w:noProof/>
+          <w:sz w:val="22"/>
+          <w:szCs w:val="22"/>
+        </w:rPr>
+      </w:sdtEndPr>
+      <w:sdtContent>
+        <w:p>
+          <w:pPr>
+            <w:pStyle w:val="TOCHeading"/>
+            <w:rPr>
+              <w:b/>
+              <w:color w:val="auto"/>
+            </w:rPr>
+          </w:pPr>
+          <w:r>
+            <w:rPr>
+              <w:b/>
+              <w:color w:val="auto"/>
+            </w:rPr>
+            <w:t>Table of Contents</w:t>
+          </w:r>
+        </w:p>
+        <w:p>
+          <w:pPr>
+            <w:tabs>
+              <w:tab w:val="left" w:leader="dot" w:pos="9180"/>
+            </w:tabs>
+            <w:rPr>
+              <w:lang w:val="id-ID"/>
+            </w:rPr>
+          </w:pPr>
+          <w:r>
+            <w:rPr>
+              <w:lang w:val="id-ID"/>
+            </w:rPr>
+            <w:t>Title</w:t>
+          </w:r>
+          <w:r>
+            <w:rPr>
+              <w:lang w:val="id-ID"/>
+            </w:rPr>
+            <w:tab/>
+            <w:t xml:space="preserve"> 1</w:t>
+          </w:r>
+        </w:p>
+        <w:p>
+          <w:pPr>
+            <w:tabs>
+              <w:tab w:val="left" w:leader="dot" w:pos="9180"/>
+            </w:tabs>
+            <w:rPr>
+              <w:lang w:val="id-ID"/>
+            </w:rPr>
+          </w:pPr>
+          <w:r>
+            <w:rPr>
+              <w:lang w:val="id-ID"/>
+            </w:rPr>
+            <w:t>Table Of Contents</w:t>
+          </w:r>
+          <w:r>
+            <w:rPr>
+              <w:lang w:val="id-ID"/>
+            </w:rPr>
+            <w:tab/>
+            <w:t xml:space="preserve"> 2</w:t>
+          </w:r>
+        </w:p>
+        <w:p>
+          <w:pPr>
+            <w:pStyle w:val="TOC1"/>
+            <w:tabs>
+              <w:tab w:val="left" w:pos="440"/>
+              <w:tab w:val="right" w:leader="dot" w:pos="9350"/>
+            </w:tabs>
+            <w:rPr>
+              <w:noProof/>
+            </w:rPr>
+          </w:pPr>
+          <w:r>
+            <w:fldChar w:fldCharType="begin"/>
+          </w:r>
+          <w:r>
+            <w:instrText xml:space="preserve"> TOC \o "1-3" \h \z \u </w:instrText>
+          </w:r>
+          <w:r>
+            <w:fldChar w:fldCharType="separate"/>
+          </w:r>
+          <w:hyperlink w:anchor="_Toc495226771" w:history="1">
+            <w:r>
+              <w:rPr>
+                <w:rStyle w:val="Hyperlink"/>
+                <w:noProof/>
+                <w:color w:val="auto"/>
+                <w:lang w:val="id-ID"/>
+              </w:rPr>
+              <w:t>I.</w:t>
+            </w:r>
+            <w:r>
+              <w:rPr>
+                <w:noProof/>
+              </w:rPr>
+              <w:tab/>
+            </w:r>
+            <w:r>
+              <w:rPr>
+                <w:rStyle w:val="Hyperlink"/>
+                <w:noProof/>
+                <w:color w:val="auto"/>
+                <w:lang w:val="id-ID"/>
+              </w:rPr>
+              <w:t>Introduction</w:t>
+            </w:r>
+            <w:r>
+              <w:rPr>
+                <w:noProof/>
+                <w:webHidden/>
+              </w:rPr>
+              <w:tab/>
+            </w:r>
+            <w:r>
+              <w:rPr>
+                <w:noProof/>
+                <w:webHidden/>
+              </w:rPr>
+              <w:fldChar w:fldCharType="begin"/>
+            </w:r>
+            <w:r>
+              <w:rPr>
+                <w:noProof/>
+                <w:webHidden/>
+              </w:rPr>
+              <w:instrText xml:space="preserve"> PAGEREF _Toc495226771 \h </w:instrText>
+            </w:r>
+            <w:r>
+              <w:rPr>
+                <w:noProof/>
+                <w:webHidden/>
+              </w:rPr>
+            </w:r>
+            <w:r>
+              <w:rPr>
+                <w:noProof/>
+                <w:webHidden/>
+              </w:rPr>
+              <w:fldChar w:fldCharType="separate"/>
+            </w:r>
+            <w:r>
+              <w:rPr>
+                <w:noProof/>
+                <w:webHidden/>
+              </w:rPr>
+              <w:t>3</w:t>
+            </w:r>
+            <w:r>
+              <w:rPr>
+                <w:noProof/>
+                <w:webHidden/>
+              </w:rPr>
+              <w:fldChar w:fldCharType="end"/>
+            </w:r>
+          </w:hyperlink>
+        </w:p>
+        <w:p>
+          <w:pPr>
+            <w:pStyle w:val="TOC1"/>
+            <w:tabs>
+              <w:tab w:val="left" w:pos="440"/>
+              <w:tab w:val="right" w:leader="dot" w:pos="9350"/>
+            </w:tabs>
+            <w:rPr>
+              <w:noProof/>
+            </w:rPr>
+          </w:pPr>
+          <w:hyperlink w:anchor="_Toc495226772" w:history="1">
+            <w:r>
+              <w:rPr>
+                <w:rStyle w:val="Hyperlink"/>
+                <w:noProof/>
+                <w:color w:val="auto"/>
+                <w:lang w:val="id-ID"/>
+              </w:rPr>
+              <w:t>II.</w:t>
+            </w:r>
+            <w:r>
+              <w:rPr>
+                <w:noProof/>
+              </w:rPr>
+              <w:tab/>
+            </w:r>
+            <w:r>
+              <w:rPr>
+                <w:rStyle w:val="Hyperlink"/>
+                <w:noProof/>
+                <w:color w:val="auto"/>
+                <w:lang w:val="id-ID"/>
+              </w:rPr>
+              <w:t>Basic Theory</w:t>
+            </w:r>
+            <w:r>
+              <w:rPr>
+                <w:noProof/>
+                <w:webHidden/>
+              </w:rPr>
+              <w:tab/>
+            </w:r>
+            <w:r>
+              <w:rPr>
+                <w:noProof/>
+                <w:webHidden/>
+              </w:rPr>
+              <w:fldChar w:fldCharType="begin"/>
+            </w:r>
+            <w:r>
+              <w:rPr>
+                <w:noProof/>
+                <w:webHidden/>
+              </w:rPr>
+              <w:instrText xml:space="preserve"> PAGEREF _Toc495226772 \h </w:instrText>
+            </w:r>
+            <w:r>
+              <w:rPr>
+                <w:noProof/>
+                <w:webHidden/>
+              </w:rPr>
+            </w:r>
+            <w:r>
+              <w:rPr>
+                <w:noProof/>
+                <w:webHidden/>
+              </w:rPr>
+              <w:fldChar w:fldCharType="separate"/>
+            </w:r>
+            <w:r>
+              <w:rPr>
+                <w:noProof/>
+                <w:webHidden/>
+              </w:rPr>
+              <w:t>3</w:t>
+            </w:r>
+            <w:r>
+              <w:rPr>
+                <w:noProof/>
+                <w:webHidden/>
+              </w:rPr>
+              <w:fldChar w:fldCharType="end"/>
+            </w:r>
+          </w:hyperlink>
+        </w:p>
+        <w:p>
+          <w:pPr>
+            <w:pStyle w:val="TOC1"/>
+            <w:tabs>
+              <w:tab w:val="left" w:pos="660"/>
+              <w:tab w:val="right" w:leader="dot" w:pos="9350"/>
+            </w:tabs>
+            <w:rPr>
+              <w:noProof/>
+            </w:rPr>
+          </w:pPr>
+          <w:hyperlink w:anchor="_Toc495226773" w:history="1">
+            <w:r>
+              <w:rPr>
+                <w:rStyle w:val="Hyperlink"/>
+                <w:noProof/>
+                <w:color w:val="auto"/>
+                <w:lang w:val="id-ID"/>
+              </w:rPr>
+              <w:t>III.</w:t>
+            </w:r>
+            <w:r>
+              <w:rPr>
+                <w:noProof/>
+              </w:rPr>
+              <w:t xml:space="preserve">    </w:t>
+            </w:r>
+            <w:r>
+              <w:rPr>
+                <w:rStyle w:val="Hyperlink"/>
+                <w:noProof/>
+                <w:color w:val="auto"/>
+                <w:lang w:val="id-ID"/>
+              </w:rPr>
+              <w:t>Implementation</w:t>
+            </w:r>
+            <w:r>
+              <w:rPr>
+                <w:noProof/>
+                <w:webHidden/>
+              </w:rPr>
+              <w:tab/>
+            </w:r>
+            <w:r>
+              <w:rPr>
+                <w:noProof/>
+                <w:webHidden/>
+              </w:rPr>
+              <w:fldChar w:fldCharType="begin"/>
+            </w:r>
+            <w:r>
+              <w:rPr>
+                <w:noProof/>
+                <w:webHidden/>
+              </w:rPr>
+              <w:instrText xml:space="preserve"> PAGEREF _Toc495226773 \h </w:instrText>
+            </w:r>
+            <w:r>
+              <w:rPr>
+                <w:noProof/>
+                <w:webHidden/>
+              </w:rPr>
+            </w:r>
+            <w:r>
+              <w:rPr>
+                <w:noProof/>
+                <w:webHidden/>
+              </w:rPr>
+              <w:fldChar w:fldCharType="separate"/>
+            </w:r>
+            <w:r>
+              <w:rPr>
+                <w:noProof/>
+                <w:webHidden/>
+              </w:rPr>
+              <w:t>3</w:t>
+            </w:r>
+            <w:r>
+              <w:rPr>
+                <w:noProof/>
+                <w:webHidden/>
+              </w:rPr>
+              <w:fldChar w:fldCharType="end"/>
+            </w:r>
+          </w:hyperlink>
+        </w:p>
+        <w:p>
+          <w:pPr>
+            <w:pStyle w:val="TOC1"/>
+            <w:tabs>
+              <w:tab w:val="left" w:pos="660"/>
+              <w:tab w:val="right" w:leader="dot" w:pos="9350"/>
+            </w:tabs>
+            <w:rPr>
+              <w:noProof/>
+            </w:rPr>
+          </w:pPr>
+          <w:hyperlink w:anchor="_Toc495226774" w:history="1">
+            <w:r>
+              <w:rPr>
+                <w:rStyle w:val="Hyperlink"/>
+                <w:noProof/>
+                <w:color w:val="auto"/>
+                <w:lang w:val="id-ID"/>
+              </w:rPr>
+              <w:t>IV.</w:t>
+            </w:r>
+            <w:r>
+              <w:rPr>
+                <w:noProof/>
+              </w:rPr>
+              <w:t xml:space="preserve">    </w:t>
+            </w:r>
+            <w:r>
+              <w:rPr>
+                <w:rStyle w:val="Hyperlink"/>
+                <w:noProof/>
+                <w:color w:val="auto"/>
+                <w:lang w:val="id-ID"/>
+              </w:rPr>
+              <w:t>Design</w:t>
+            </w:r>
+            <w:r>
+              <w:rPr>
+                <w:noProof/>
+                <w:webHidden/>
+              </w:rPr>
+              <w:tab/>
+            </w:r>
+            <w:r>
+              <w:rPr>
+                <w:noProof/>
+                <w:webHidden/>
+              </w:rPr>
+              <w:fldChar w:fldCharType="begin"/>
+            </w:r>
+            <w:r>
+              <w:rPr>
+                <w:noProof/>
+                <w:webHidden/>
+              </w:rPr>
+              <w:instrText xml:space="preserve"> PAGEREF _Toc495226774 \h </w:instrText>
+            </w:r>
+            <w:r>
+              <w:rPr>
+                <w:noProof/>
+                <w:webHidden/>
+              </w:rPr>
+            </w:r>
+            <w:r>
+              <w:rPr>
+                <w:noProof/>
+                <w:webHidden/>
+              </w:rPr>
+              <w:fldChar w:fldCharType="separate"/>
+            </w:r>
+            <w:r>
+              <w:rPr>
+                <w:noProof/>
+                <w:webHidden/>
+              </w:rPr>
+              <w:t>3</w:t>
+            </w:r>
+            <w:r>
+              <w:rPr>
+                <w:noProof/>
+                <w:webHidden/>
+              </w:rPr>
+              <w:fldChar w:fldCharType="end"/>
+            </w:r>
+          </w:hyperlink>
+        </w:p>
+        <w:p>
+          <w:pPr>
+            <w:pStyle w:val="TOC1"/>
+            <w:tabs>
+              <w:tab w:val="left" w:pos="440"/>
+              <w:tab w:val="right" w:leader="dot" w:pos="9350"/>
+            </w:tabs>
+            <w:rPr>
+              <w:noProof/>
+            </w:rPr>
+          </w:pPr>
+          <w:hyperlink w:anchor="_Toc495226775" w:history="1">
+            <w:r>
+              <w:rPr>
+                <w:rStyle w:val="Hyperlink"/>
+                <w:noProof/>
+                <w:color w:val="auto"/>
+                <w:lang w:val="id-ID"/>
+              </w:rPr>
+              <w:t>V.</w:t>
+            </w:r>
+            <w:r>
+              <w:rPr>
+                <w:noProof/>
+              </w:rPr>
+              <w:tab/>
+            </w:r>
+            <w:r>
+              <w:rPr>
+                <w:rStyle w:val="Hyperlink"/>
+                <w:noProof/>
+                <w:color w:val="auto"/>
+                <w:lang w:val="id-ID"/>
+              </w:rPr>
+              <w:t>Evaluation</w:t>
+            </w:r>
+            <w:r>
+              <w:rPr>
+                <w:noProof/>
+                <w:webHidden/>
+              </w:rPr>
+              <w:tab/>
+            </w:r>
+            <w:r>
+              <w:rPr>
+                <w:noProof/>
+                <w:webHidden/>
+              </w:rPr>
+              <w:fldChar w:fldCharType="begin"/>
+            </w:r>
+            <w:r>
+              <w:rPr>
+                <w:noProof/>
+                <w:webHidden/>
+              </w:rPr>
+              <w:instrText xml:space="preserve"> PAGEREF _Toc495226775 \h </w:instrText>
+            </w:r>
+            <w:r>
+              <w:rPr>
+                <w:noProof/>
+                <w:webHidden/>
+              </w:rPr>
+            </w:r>
+            <w:r>
+              <w:rPr>
+                <w:noProof/>
+                <w:webHidden/>
+              </w:rPr>
+              <w:fldChar w:fldCharType="separate"/>
+            </w:r>
+            <w:r>
+              <w:rPr>
+                <w:noProof/>
+                <w:webHidden/>
+              </w:rPr>
+              <w:t>3</w:t>
+            </w:r>
+            <w:r>
+              <w:rPr>
+                <w:noProof/>
+                <w:webHidden/>
+              </w:rPr>
+              <w:fldChar w:fldCharType="end"/>
+            </w:r>
+          </w:hyperlink>
+        </w:p>
+        <w:p>
+          <w:pPr>
+            <w:pStyle w:val="TOC1"/>
+            <w:tabs>
+              <w:tab w:val="left" w:pos="660"/>
+              <w:tab w:val="right" w:leader="dot" w:pos="9350"/>
+            </w:tabs>
+            <w:rPr>
+              <w:noProof/>
+            </w:rPr>
+          </w:pPr>
+          <w:hyperlink w:anchor="_Toc495226776" w:history="1">
+            <w:r>
+              <w:rPr>
+                <w:rStyle w:val="Hyperlink"/>
+                <w:noProof/>
+                <w:color w:val="auto"/>
+                <w:lang w:val="id-ID"/>
+              </w:rPr>
+              <w:t>VI.</w:t>
+            </w:r>
+            <w:r>
+              <w:rPr>
+                <w:noProof/>
+              </w:rPr>
+              <w:t xml:space="preserve">    </w:t>
+            </w:r>
+            <w:r>
+              <w:rPr>
+                <w:rStyle w:val="Hyperlink"/>
+                <w:noProof/>
+                <w:color w:val="auto"/>
+                <w:lang w:val="id-ID"/>
+              </w:rPr>
+              <w:t>Work Log</w:t>
+            </w:r>
+            <w:r>
+              <w:rPr>
+                <w:noProof/>
+                <w:webHidden/>
+              </w:rPr>
+              <w:tab/>
+            </w:r>
+            <w:r>
+              <w:rPr>
+                <w:noProof/>
+                <w:webHidden/>
+              </w:rPr>
+              <w:fldChar w:fldCharType="begin"/>
+            </w:r>
+            <w:r>
+              <w:rPr>
+                <w:noProof/>
+                <w:webHidden/>
+              </w:rPr>
+              <w:instrText xml:space="preserve"> PAGEREF _Toc495226776 \h </w:instrText>
+            </w:r>
+            <w:r>
+              <w:rPr>
+                <w:noProof/>
+                <w:webHidden/>
+              </w:rPr>
+            </w:r>
+            <w:r>
+              <w:rPr>
+                <w:noProof/>
+                <w:webHidden/>
+              </w:rPr>
+              <w:fldChar w:fldCharType="separate"/>
+            </w:r>
+            <w:r>
+              <w:rPr>
+                <w:noProof/>
+                <w:webHidden/>
+              </w:rPr>
+              <w:t>3</w:t>
+            </w:r>
+            <w:r>
+              <w:rPr>
+                <w:noProof/>
+                <w:webHidden/>
+              </w:rPr>
+              <w:fldChar w:fldCharType="end"/>
+            </w:r>
+          </w:hyperlink>
+        </w:p>
+        <w:p>
+          <w:pPr>
+            <w:pStyle w:val="TOC1"/>
+            <w:tabs>
+              <w:tab w:val="left" w:pos="660"/>
+              <w:tab w:val="right" w:leader="dot" w:pos="9350"/>
+            </w:tabs>
+            <w:rPr>
+              <w:noProof/>
+            </w:rPr>
+          </w:pPr>
+          <w:hyperlink w:anchor="_Toc495226777" w:history="1">
+            <w:r>
+              <w:rPr>
+                <w:rStyle w:val="Hyperlink"/>
+                <w:noProof/>
+                <w:color w:val="auto"/>
+                <w:lang w:val="id-ID"/>
+              </w:rPr>
+              <w:t>VII.</w:t>
+            </w:r>
+            <w:r>
+              <w:rPr>
+                <w:noProof/>
+              </w:rPr>
+              <w:t xml:space="preserve">   </w:t>
+            </w:r>
+            <w:r>
+              <w:rPr>
+                <w:rStyle w:val="Hyperlink"/>
+                <w:noProof/>
+                <w:color w:val="auto"/>
+                <w:lang w:val="id-ID"/>
+              </w:rPr>
+              <w:t>Conclusion and Remarks</w:t>
+            </w:r>
+            <w:r>
+              <w:rPr>
+                <w:noProof/>
+                <w:webHidden/>
+              </w:rPr>
+              <w:tab/>
+            </w:r>
+            <w:r>
+              <w:rPr>
+                <w:noProof/>
+                <w:webHidden/>
+              </w:rPr>
+              <w:fldChar w:fldCharType="begin"/>
+            </w:r>
+            <w:r>
+              <w:rPr>
+                <w:noProof/>
+                <w:webHidden/>
+              </w:rPr>
+              <w:instrText xml:space="preserve"> PAGEREF _Toc495226777 \h </w:instrText>
+            </w:r>
+            <w:r>
+              <w:rPr>
+                <w:noProof/>
+                <w:webHidden/>
+              </w:rPr>
+            </w:r>
+            <w:r>
+              <w:rPr>
+                <w:noProof/>
+                <w:webHidden/>
+              </w:rPr>
+              <w:fldChar w:fldCharType="separate"/>
+            </w:r>
+            <w:r>
+              <w:rPr>
+                <w:noProof/>
+                <w:webHidden/>
+              </w:rPr>
+              <w:t>3</w:t>
+            </w:r>
+            <w:r>
+              <w:rPr>
+                <w:noProof/>
+                <w:webHidden/>
+              </w:rPr>
+              <w:fldChar w:fldCharType="end"/>
+            </w:r>
+          </w:hyperlink>
+        </w:p>
+        <w:p>
+          <w:r>
+            <w:rPr>
+              <w:b/>
+              <w:bCs/>
+              <w:noProof/>
+            </w:rPr>
+            <w:fldChar w:fldCharType="end"/>
+          </w:r>
+        </w:p>
+      </w:sdtContent>
+    </w:sdt>
     <w:p>
       <w:pPr>
         <w:jc w:val="center"/>
@@ -261,62 +968,245 @@
           <w:szCs w:val="24"/>
         </w:rPr>
       </w:pPr>
-      <w:r>
+    </w:p>
+    <w:p>
+      <w:pPr>
         <w:rPr>
           <w:rFonts w:ascii="Times New Roman" w:hAnsi="Times New Roman" w:cs="Times New Roman"/>
           <w:sz w:val="24"/>
           <w:szCs w:val="24"/>
         </w:rPr>
-        <w:t xml:space="preserve">Vera Debora </w:t>
-      </w:r>
-      <w:proofErr w:type="spellStart"/>
+      </w:pPr>
       <w:r>
         <w:rPr>
           <w:rFonts w:ascii="Times New Roman" w:hAnsi="Times New Roman" w:cs="Times New Roman"/>
           <w:sz w:val="24"/>
           <w:szCs w:val="24"/>
         </w:rPr>
-        <w:t>Vitamas</w:t>
+        <w:br w:type="page"/>
       </w:r>
-      <w:proofErr w:type="spellEnd"/>
+    </w:p>
+    <w:p>
+      <w:pPr>
+        <w:pStyle w:val="Heading1"/>
+        <w:numPr>
+          <w:ilvl w:val="0"/>
+          <w:numId w:val="1"/>
+        </w:numPr>
+        <w:spacing w:after="240"/>
+        <w:ind w:left="450" w:hanging="450"/>
+        <w:rPr>
+          <w:b/>
+          <w:color w:val="auto"/>
+          <w:lang w:val="id-ID"/>
+        </w:rPr>
+      </w:pPr>
+      <w:bookmarkStart w:id="0" w:name="_Toc495226771"/>
       <w:r>
         <w:rPr>
-          <w:rFonts w:ascii="Times New Roman" w:hAnsi="Times New Roman" w:cs="Times New Roman"/>
-          <w:sz w:val="24"/>
-          <w:szCs w:val="24"/>
-        </w:rPr>
-        <w:t xml:space="preserve"> (001201500076)</w:t>
+          <w:b/>
+          <w:color w:val="auto"/>
+          <w:lang w:val="id-ID"/>
+        </w:rPr>
+        <w:lastRenderedPageBreak/>
+        <w:t>In</w:t>
       </w:r>
-    </w:p>
-    <w:p>
-      <w:pPr>
-        <w:jc w:val="center"/>
-        <w:rPr>
-          <w:rFonts w:ascii="Times New Roman" w:hAnsi="Times New Roman" w:cs="Times New Roman"/>
-          <w:sz w:val="24"/>
-          <w:szCs w:val="24"/>
-        </w:rPr>
-      </w:pPr>
-    </w:p>
-    <w:p>
-      <w:pPr>
-        <w:jc w:val="center"/>
-        <w:rPr>
-          <w:rFonts w:ascii="Times New Roman" w:hAnsi="Times New Roman" w:cs="Times New Roman"/>
-          <w:sz w:val="24"/>
-          <w:szCs w:val="24"/>
-        </w:rPr>
-      </w:pPr>
+      <w:bookmarkStart w:id="1" w:name="_GoBack"/>
+      <w:bookmarkEnd w:id="1"/>
       <w:r>
         <w:rPr>
-          <w:rFonts w:ascii="Times New Roman" w:hAnsi="Times New Roman" w:cs="Times New Roman"/>
-          <w:sz w:val="24"/>
-          <w:szCs w:val="24"/>
-        </w:rPr>
-        <w:t>CIT 2 2015</w:t>
+          <w:b/>
+          <w:color w:val="auto"/>
+          <w:lang w:val="id-ID"/>
+        </w:rPr>
+        <w:t>troduction</w:t>
       </w:r>
+      <w:bookmarkEnd w:id="0"/>
+    </w:p>
+    <w:p>
+      <w:pPr>
+        <w:spacing w:line="360" w:lineRule="auto"/>
+        <w:ind w:left="450" w:firstLine="270"/>
+        <w:jc w:val="both"/>
+        <w:rPr>
+          <w:lang w:val="id-ID"/>
+        </w:rPr>
+      </w:pPr>
+      <w:r>
+        <w:rPr>
+          <w:lang w:val="id-ID"/>
+        </w:rPr>
+        <w:t>To display objects in a computer screen, certain pixels on the screen must be filled to represent the object on the screen. Certain algorithms needs to be executed in order to avoid the user to fill the pixels themselves. Taking circles and ellipses as the main object focus of this program, the midpoint algorithm will be the algorithm to determine which pixels are to be set. Other algorithms exists to determine the pixels, but the midpoint algorithm is proven to be able to correctly determine the pixels. This will be covered further in the Basic Theory section.</w:t>
+      </w:r>
+    </w:p>
+    <w:p>
+      <w:pPr>
+        <w:spacing w:line="360" w:lineRule="auto"/>
+        <w:ind w:left="450" w:firstLine="360"/>
+        <w:jc w:val="both"/>
+        <w:rPr>
+          <w:lang w:val="id-ID"/>
+        </w:rPr>
+      </w:pPr>
+      <w:r>
+        <w:rPr>
+          <w:lang w:val="id-ID"/>
+        </w:rPr>
+        <w:t>This program was created using Visual Basic programming language. In this report, we cover: basic theory, how to use the application, evaluation of the main features, explanation of data structure, work log, conclusion and remarks.</w:t>
+      </w:r>
+    </w:p>
+    <w:p>
+      <w:pPr>
+        <w:pStyle w:val="Heading1"/>
+        <w:numPr>
+          <w:ilvl w:val="0"/>
+          <w:numId w:val="1"/>
+        </w:numPr>
+        <w:ind w:left="450" w:hanging="450"/>
+        <w:rPr>
+          <w:b/>
+          <w:color w:val="auto"/>
+          <w:lang w:val="id-ID"/>
+        </w:rPr>
+      </w:pPr>
+      <w:bookmarkStart w:id="2" w:name="_Toc495226772"/>
+      <w:r>
+        <w:rPr>
+          <w:b/>
+          <w:color w:val="auto"/>
+          <w:lang w:val="id-ID"/>
+        </w:rPr>
+        <w:t>Basic Theory</w:t>
+      </w:r>
+      <w:bookmarkEnd w:id="2"/>
+    </w:p>
+    <w:p>
+      <w:pPr>
+        <w:pStyle w:val="Heading1"/>
+        <w:numPr>
+          <w:ilvl w:val="0"/>
+          <w:numId w:val="1"/>
+        </w:numPr>
+        <w:ind w:left="450" w:hanging="450"/>
+        <w:rPr>
+          <w:b/>
+          <w:color w:val="auto"/>
+          <w:lang w:val="id-ID"/>
+        </w:rPr>
+      </w:pPr>
+      <w:bookmarkStart w:id="3" w:name="_Toc495226773"/>
+      <w:r>
+        <w:rPr>
+          <w:b/>
+          <w:color w:val="auto"/>
+          <w:lang w:val="id-ID"/>
+        </w:rPr>
+        <w:t>Implementation</w:t>
+      </w:r>
+      <w:bookmarkEnd w:id="3"/>
+    </w:p>
+    <w:p>
+      <w:pPr>
+        <w:pStyle w:val="Heading1"/>
+        <w:numPr>
+          <w:ilvl w:val="0"/>
+          <w:numId w:val="1"/>
+        </w:numPr>
+        <w:ind w:left="450" w:hanging="450"/>
+        <w:rPr>
+          <w:b/>
+          <w:color w:val="auto"/>
+          <w:lang w:val="id-ID"/>
+        </w:rPr>
+      </w:pPr>
+      <w:bookmarkStart w:id="4" w:name="_Toc495226774"/>
+      <w:r>
+        <w:rPr>
+          <w:b/>
+          <w:color w:val="auto"/>
+          <w:lang w:val="id-ID"/>
+        </w:rPr>
+        <w:t>Design</w:t>
+      </w:r>
+      <w:bookmarkEnd w:id="4"/>
+    </w:p>
+    <w:p>
+      <w:pPr>
+        <w:pStyle w:val="Heading1"/>
+        <w:numPr>
+          <w:ilvl w:val="0"/>
+          <w:numId w:val="1"/>
+        </w:numPr>
+        <w:ind w:left="450" w:hanging="450"/>
+        <w:rPr>
+          <w:b/>
+          <w:color w:val="auto"/>
+          <w:lang w:val="id-ID"/>
+        </w:rPr>
+      </w:pPr>
+      <w:bookmarkStart w:id="5" w:name="_Toc495226775"/>
+      <w:r>
+        <w:rPr>
+          <w:b/>
+          <w:color w:val="auto"/>
+          <w:lang w:val="id-ID"/>
+        </w:rPr>
+        <w:t>Evaluation</w:t>
+      </w:r>
+      <w:bookmarkEnd w:id="5"/>
+    </w:p>
+    <w:p>
+      <w:pPr>
+        <w:pStyle w:val="Heading1"/>
+        <w:numPr>
+          <w:ilvl w:val="0"/>
+          <w:numId w:val="1"/>
+        </w:numPr>
+        <w:ind w:left="450" w:hanging="450"/>
+        <w:rPr>
+          <w:b/>
+          <w:color w:val="auto"/>
+          <w:lang w:val="id-ID"/>
+        </w:rPr>
+      </w:pPr>
+      <w:bookmarkStart w:id="6" w:name="_Toc495226776"/>
+      <w:r>
+        <w:rPr>
+          <w:b/>
+          <w:color w:val="auto"/>
+          <w:lang w:val="id-ID"/>
+        </w:rPr>
+        <w:t>Work Log</w:t>
+      </w:r>
+      <w:bookmarkEnd w:id="6"/>
+    </w:p>
+    <w:p>
+      <w:pPr>
+        <w:pStyle w:val="Heading1"/>
+        <w:numPr>
+          <w:ilvl w:val="0"/>
+          <w:numId w:val="1"/>
+        </w:numPr>
+        <w:ind w:left="450" w:hanging="450"/>
+        <w:rPr>
+          <w:b/>
+          <w:color w:val="auto"/>
+          <w:lang w:val="id-ID"/>
+        </w:rPr>
+      </w:pPr>
+      <w:bookmarkStart w:id="7" w:name="_Toc495226777"/>
+      <w:r>
+        <w:rPr>
+          <w:b/>
+          <w:color w:val="auto"/>
+          <w:lang w:val="id-ID"/>
+        </w:rPr>
+        <w:t>Conclusion and Remarks</w:t>
+      </w:r>
+      <w:bookmarkEnd w:id="7"/>
     </w:p>
     <w:sectPr>
+      <w:footerReference w:type="default" r:id="rId8"/>
       <w:pgSz w:w="12240" w:h="15840"/>
       <w:pgMar w:top="1440" w:right="1440" w:bottom="1440" w:left="1440" w:header="708" w:footer="708" w:gutter="0"/>
       <w:cols w:space="708"/>
@@ -324,6 +1214,206 @@
     </w:sectPr>
   </w:body>
 </w:document>
+</file>
+
+<file path=word/endnotes.xml><?xml version="1.0" encoding="utf-8"?>
+<w:endnotes xmlns:wpc="http://schemas.microsoft.com/office/word/2010/wordprocessingCanvas" xmlns:cx="http://schemas.microsoft.com/office/drawing/2014/chartex" xmlns:cx1="http://schemas.microsoft.com/office/drawing/2015/9/8/chartex" xmlns:cx2="http://schemas.microsoft.com/office/drawing/2015/10/21/chartex" xmlns:cx3="http://schemas.microsoft.com/office/drawing/2016/5/9/chartex" xmlns:cx4="http://schemas.microsoft.com/office/drawing/2016/5/10/chartex" xmlns:cx5="http://schemas.microsoft.com/office/drawing/2016/5/11/chartex" xmlns:cx6="http://schemas.microsoft.com/office/drawing/2016/5/12/chartex" xmlns:cx7="http://schemas.microsoft.com/office/drawing/2016/5/13/chartex" xmlns:cx8="http://schemas.microsoft.com/office/drawing/2016/5/14/chartex" xmlns:mc="http://schemas.openxmlformats.org/markup-compatibility/2006" xmlns:aink="http://schemas.microsoft.com/office/drawing/2016/ink" xmlns:am3d="http://schemas.microsoft.com/office/drawing/2017/model3d" xmlns:o="urn:schemas-microsoft-com:office:office" xmlns:r="http://schemas.openxmlformats.org/officeDocument/2006/relationships" xmlns:m="http://schemas.openxmlformats.org/officeDocument/2006/math" xmlns:v="urn:schemas-microsoft-com:vml" xmlns:wp14="http://schemas.microsoft.com/office/word/2010/wordprocessingDrawing" xmlns:wp="http://schemas.openxmlformats.org/drawingml/2006/wordprocessingDrawing" xmlns:w10="urn:schemas-microsoft-com:office:word" xmlns:w="http://schemas.openxmlformats.org/wordprocessingml/2006/main" xmlns:w14="http://schemas.microsoft.com/office/word/2010/wordml" xmlns:w15="http://schemas.microsoft.com/office/word/2012/wordml" xmlns:w16cid="http://schemas.microsoft.com/office/word/2016/wordml/cid" xmlns:w16se="http://schemas.microsoft.com/office/word/2015/wordml/symex" xmlns:wpg="http://schemas.microsoft.com/office/word/2010/wordprocessingGroup" xmlns:wpi="http://schemas.microsoft.com/office/word/2010/wordprocessingInk" xmlns:wne="http://schemas.microsoft.com/office/word/2006/wordml" xmlns:wps="http://schemas.microsoft.com/office/word/2010/wordprocessingShape" mc:Ignorable="w14 w15 w16se w16cid wp14">
+  <w:endnote w:type="separator" w:id="-1">
+    <w:p>
+      <w:pPr>
+        <w:spacing w:after="0" w:line="240" w:lineRule="auto"/>
+      </w:pPr>
+      <w:r>
+        <w:separator/>
+      </w:r>
+    </w:p>
+  </w:endnote>
+  <w:endnote w:type="continuationSeparator" w:id="0">
+    <w:p>
+      <w:pPr>
+        <w:spacing w:after="0" w:line="240" w:lineRule="auto"/>
+      </w:pPr>
+      <w:r>
+        <w:continuationSeparator/>
+      </w:r>
+    </w:p>
+  </w:endnote>
+</w:endnotes>
+</file>
+
+<file path=word/footer1.xml><?xml version="1.0" encoding="utf-8"?>
+<w:ftr xmlns:wpc="http://schemas.microsoft.com/office/word/2010/wordprocessingCanvas" xmlns:cx="http://schemas.microsoft.com/office/drawing/2014/chartex" xmlns:cx1="http://schemas.microsoft.com/office/drawing/2015/9/8/chartex" xmlns:cx2="http://schemas.microsoft.com/office/drawing/2015/10/21/chartex" xmlns:cx3="http://schemas.microsoft.com/office/drawing/2016/5/9/chartex" xmlns:cx4="http://schemas.microsoft.com/office/drawing/2016/5/10/chartex" xmlns:cx5="http://schemas.microsoft.com/office/drawing/2016/5/11/chartex" xmlns:cx6="http://schemas.microsoft.com/office/drawing/2016/5/12/chartex" xmlns:cx7="http://schemas.microsoft.com/office/drawing/2016/5/13/chartex" xmlns:cx8="http://schemas.microsoft.com/office/drawing/2016/5/14/chartex" xmlns:mc="http://schemas.openxmlformats.org/markup-compatibility/2006" xmlns:aink="http://schemas.microsoft.com/office/drawing/2016/ink" xmlns:am3d="http://schemas.microsoft.com/office/drawing/2017/model3d" xmlns:o="urn:schemas-microsoft-com:office:office" xmlns:r="http://schemas.openxmlformats.org/officeDocument/2006/relationships" xmlns:m="http://schemas.openxmlformats.org/officeDocument/2006/math" xmlns:v="urn:schemas-microsoft-com:vml" xmlns:wp14="http://schemas.microsoft.com/office/word/2010/wordprocessingDrawing" xmlns:wp="http://schemas.openxmlformats.org/drawingml/2006/wordprocessingDrawing" xmlns:w10="urn:schemas-microsoft-com:office:word" xmlns:w="http://schemas.openxmlformats.org/wordprocessingml/2006/main" xmlns:w14="http://schemas.microsoft.com/office/word/2010/wordml" xmlns:w15="http://schemas.microsoft.com/office/word/2012/wordml" xmlns:w16cid="http://schemas.microsoft.com/office/word/2016/wordml/cid" xmlns:w16se="http://schemas.microsoft.com/office/word/2015/wordml/symex" xmlns:wpg="http://schemas.microsoft.com/office/word/2010/wordprocessingGroup" xmlns:wpi="http://schemas.microsoft.com/office/word/2010/wordprocessingInk" xmlns:wne="http://schemas.microsoft.com/office/word/2006/wordml" xmlns:wps="http://schemas.microsoft.com/office/word/2010/wordprocessingShape" mc:Ignorable="w14 w15 w16se w16cid wp14">
+  <w:sdt>
+    <w:sdtPr>
+      <w:id w:val="1044724265"/>
+      <w:docPartObj>
+        <w:docPartGallery w:val="Page Numbers (Bottom of Page)"/>
+        <w:docPartUnique/>
+      </w:docPartObj>
+    </w:sdtPr>
+    <w:sdtEndPr>
+      <w:rPr>
+        <w:noProof/>
+      </w:rPr>
+    </w:sdtEndPr>
+    <w:sdtContent>
+      <w:p>
+        <w:pPr>
+          <w:pStyle w:val="Footer"/>
+          <w:jc w:val="center"/>
+        </w:pPr>
+        <w:r>
+          <w:fldChar w:fldCharType="begin"/>
+        </w:r>
+        <w:r>
+          <w:instrText xml:space="preserve"> PAGE   \* MERGEFORMAT </w:instrText>
+        </w:r>
+        <w:r>
+          <w:fldChar w:fldCharType="separate"/>
+        </w:r>
+        <w:r>
+          <w:rPr>
+            <w:noProof/>
+          </w:rPr>
+          <w:t>3</w:t>
+        </w:r>
+        <w:r>
+          <w:rPr>
+            <w:noProof/>
+          </w:rPr>
+          <w:fldChar w:fldCharType="end"/>
+        </w:r>
+      </w:p>
+    </w:sdtContent>
+  </w:sdt>
+  <w:p>
+    <w:pPr>
+      <w:pStyle w:val="Footer"/>
+    </w:pPr>
+  </w:p>
+</w:ftr>
+</file>
+
+<file path=word/footnotes.xml><?xml version="1.0" encoding="utf-8"?>
+<w:footnotes xmlns:wpc="http://schemas.microsoft.com/office/word/2010/wordprocessingCanvas" xmlns:cx="http://schemas.microsoft.com/office/drawing/2014/chartex" xmlns:cx1="http://schemas.microsoft.com/office/drawing/2015/9/8/chartex" xmlns:cx2="http://schemas.microsoft.com/office/drawing/2015/10/21/chartex" xmlns:cx3="http://schemas.microsoft.com/office/drawing/2016/5/9/chartex" xmlns:cx4="http://schemas.microsoft.com/office/drawing/2016/5/10/chartex" xmlns:cx5="http://schemas.microsoft.com/office/drawing/2016/5/11/chartex" xmlns:cx6="http://schemas.microsoft.com/office/drawing/2016/5/12/chartex" xmlns:cx7="http://schemas.microsoft.com/office/drawing/2016/5/13/chartex" xmlns:cx8="http://schemas.microsoft.com/office/drawing/2016/5/14/chartex" xmlns:mc="http://schemas.openxmlformats.org/markup-compatibility/2006" xmlns:aink="http://schemas.microsoft.com/office/drawing/2016/ink" xmlns:am3d="http://schemas.microsoft.com/office/drawing/2017/model3d" xmlns:o="urn:schemas-microsoft-com:office:office" xmlns:r="http://schemas.openxmlformats.org/officeDocument/2006/relationships" xmlns:m="http://schemas.openxmlformats.org/officeDocument/2006/math" xmlns:v="urn:schemas-microsoft-com:vml" xmlns:wp14="http://schemas.microsoft.com/office/word/2010/wordprocessingDrawing" xmlns:wp="http://schemas.openxmlformats.org/drawingml/2006/wordprocessingDrawing" xmlns:w10="urn:schemas-microsoft-com:office:word" xmlns:w="http://schemas.openxmlformats.org/wordprocessingml/2006/main" xmlns:w14="http://schemas.microsoft.com/office/word/2010/wordml" xmlns:w15="http://schemas.microsoft.com/office/word/2012/wordml" xmlns:w16cid="http://schemas.microsoft.com/office/word/2016/wordml/cid" xmlns:w16se="http://schemas.microsoft.com/office/word/2015/wordml/symex" xmlns:wpg="http://schemas.microsoft.com/office/word/2010/wordprocessingGroup" xmlns:wpi="http://schemas.microsoft.com/office/word/2010/wordprocessingInk" xmlns:wne="http://schemas.microsoft.com/office/word/2006/wordml" xmlns:wps="http://schemas.microsoft.com/office/word/2010/wordprocessingShape" mc:Ignorable="w14 w15 w16se w16cid wp14">
+  <w:footnote w:type="separator" w:id="-1">
+    <w:p>
+      <w:pPr>
+        <w:spacing w:after="0" w:line="240" w:lineRule="auto"/>
+      </w:pPr>
+      <w:r>
+        <w:separator/>
+      </w:r>
+    </w:p>
+  </w:footnote>
+  <w:footnote w:type="continuationSeparator" w:id="0">
+    <w:p>
+      <w:pPr>
+        <w:spacing w:after="0" w:line="240" w:lineRule="auto"/>
+      </w:pPr>
+      <w:r>
+        <w:continuationSeparator/>
+      </w:r>
+    </w:p>
+  </w:footnote>
+</w:footnotes>
+</file>
+
+<file path=word/numbering.xml><?xml version="1.0" encoding="utf-8"?>
+<w:numbering xmlns:wpc="http://schemas.microsoft.com/office/word/2010/wordprocessingCanvas" xmlns:cx="http://schemas.microsoft.com/office/drawing/2014/chartex" xmlns:cx1="http://schemas.microsoft.com/office/drawing/2015/9/8/chartex" xmlns:cx2="http://schemas.microsoft.com/office/drawing/2015/10/21/chartex" xmlns:cx3="http://schemas.microsoft.com/office/drawing/2016/5/9/chartex" xmlns:cx4="http://schemas.microsoft.com/office/drawing/2016/5/10/chartex" xmlns:cx5="http://schemas.microsoft.com/office/drawing/2016/5/11/chartex" xmlns:cx6="http://schemas.microsoft.com/office/drawing/2016/5/12/chartex" xmlns:cx7="http://schemas.microsoft.com/office/drawing/2016/5/13/chartex" xmlns:cx8="http://schemas.microsoft.com/office/drawing/2016/5/14/chartex" xmlns:mc="http://schemas.openxmlformats.org/markup-compatibility/2006" xmlns:aink="http://schemas.microsoft.com/office/drawing/2016/ink" xmlns:am3d="http://schemas.microsoft.com/office/drawing/2017/model3d" xmlns:o="urn:schemas-microsoft-com:office:office" xmlns:r="http://schemas.openxmlformats.org/officeDocument/2006/relationships" xmlns:m="http://schemas.openxmlformats.org/officeDocument/2006/math" xmlns:v="urn:schemas-microsoft-com:vml" xmlns:wp14="http://schemas.microsoft.com/office/word/2010/wordprocessingDrawing" xmlns:wp="http://schemas.openxmlformats.org/drawingml/2006/wordprocessingDrawing" xmlns:w10="urn:schemas-microsoft-com:office:word" xmlns:w="http://schemas.openxmlformats.org/wordprocessingml/2006/main" xmlns:w14="http://schemas.microsoft.com/office/word/2010/wordml" xmlns:w15="http://schemas.microsoft.com/office/word/2012/wordml" xmlns:w16cid="http://schemas.microsoft.com/office/word/2016/wordml/cid" xmlns:w16se="http://schemas.microsoft.com/office/word/2015/wordml/symex" xmlns:wpg="http://schemas.microsoft.com/office/word/2010/wordprocessingGroup" xmlns:wpi="http://schemas.microsoft.com/office/word/2010/wordprocessingInk" xmlns:wne="http://schemas.microsoft.com/office/word/2006/wordml" xmlns:wps="http://schemas.microsoft.com/office/word/2010/wordprocessingShape" mc:Ignorable="w14 w15 w16se w16cid wp14">
+  <w:abstractNum w:abstractNumId="0" w15:restartNumberingAfterBreak="0">
+    <w:nsid w:val="2E507798"/>
+    <w:multiLevelType w:val="hybridMultilevel"/>
+    <w:tmpl w:val="5F884DD2"/>
+    <w:lvl w:ilvl="0" w:tplc="E276833E">
+      <w:start w:val="1"/>
+      <w:numFmt w:val="upperRoman"/>
+      <w:lvlText w:val="%1."/>
+      <w:lvlJc w:val="left"/>
+      <w:pPr>
+        <w:ind w:left="1080" w:hanging="720"/>
+      </w:pPr>
+      <w:rPr>
+        <w:rFonts w:hint="default"/>
+      </w:rPr>
+    </w:lvl>
+    <w:lvl w:ilvl="1" w:tplc="04090019" w:tentative="1">
+      <w:start w:val="1"/>
+      <w:numFmt w:val="lowerLetter"/>
+      <w:lvlText w:val="%2."/>
+      <w:lvlJc w:val="left"/>
+      <w:pPr>
+        <w:ind w:left="1440" w:hanging="360"/>
+      </w:pPr>
+    </w:lvl>
+    <w:lvl w:ilvl="2" w:tplc="0409001B" w:tentative="1">
+      <w:start w:val="1"/>
+      <w:numFmt w:val="lowerRoman"/>
+      <w:lvlText w:val="%3."/>
+      <w:lvlJc w:val="right"/>
+      <w:pPr>
+        <w:ind w:left="2160" w:hanging="180"/>
+      </w:pPr>
+    </w:lvl>
+    <w:lvl w:ilvl="3" w:tplc="0409000F" w:tentative="1">
+      <w:start w:val="1"/>
+      <w:numFmt w:val="decimal"/>
+      <w:lvlText w:val="%4."/>
+      <w:lvlJc w:val="left"/>
+      <w:pPr>
+        <w:ind w:left="2880" w:hanging="360"/>
+      </w:pPr>
+    </w:lvl>
+    <w:lvl w:ilvl="4" w:tplc="04090019" w:tentative="1">
+      <w:start w:val="1"/>
+      <w:numFmt w:val="lowerLetter"/>
+      <w:lvlText w:val="%5."/>
+      <w:lvlJc w:val="left"/>
+      <w:pPr>
+        <w:ind w:left="3600" w:hanging="360"/>
+      </w:pPr>
+    </w:lvl>
+    <w:lvl w:ilvl="5" w:tplc="0409001B" w:tentative="1">
+      <w:start w:val="1"/>
+      <w:numFmt w:val="lowerRoman"/>
+      <w:lvlText w:val="%6."/>
+      <w:lvlJc w:val="right"/>
+      <w:pPr>
+        <w:ind w:left="4320" w:hanging="180"/>
+      </w:pPr>
+    </w:lvl>
+    <w:lvl w:ilvl="6" w:tplc="0409000F" w:tentative="1">
+      <w:start w:val="1"/>
+      <w:numFmt w:val="decimal"/>
+      <w:lvlText w:val="%7."/>
+      <w:lvlJc w:val="left"/>
+      <w:pPr>
+        <w:ind w:left="5040" w:hanging="360"/>
+      </w:pPr>
+    </w:lvl>
+    <w:lvl w:ilvl="7" w:tplc="04090019" w:tentative="1">
+      <w:start w:val="1"/>
+      <w:numFmt w:val="lowerLetter"/>
+      <w:lvlText w:val="%8."/>
+      <w:lvlJc w:val="left"/>
+      <w:pPr>
+        <w:ind w:left="5760" w:hanging="360"/>
+      </w:pPr>
+    </w:lvl>
+    <w:lvl w:ilvl="8" w:tplc="0409001B" w:tentative="1">
+      <w:start w:val="1"/>
+      <w:numFmt w:val="lowerRoman"/>
+      <w:lvlText w:val="%9."/>
+      <w:lvlJc w:val="right"/>
+      <w:pPr>
+        <w:ind w:left="6480" w:hanging="180"/>
+      </w:pPr>
+    </w:lvl>
+  </w:abstractNum>
+  <w:num w:numId="1">
+    <w:abstractNumId w:val="0"/>
+  </w:num>
+</w:numbering>
 </file>
 
 <file path=word/styles.xml><?xml version="1.0" encoding="utf-8"?>
@@ -724,6 +1814,27 @@
     <w:name w:val="Normal"/>
     <w:qFormat/>
   </w:style>
+  <w:style w:type="paragraph" w:styleId="Heading1">
+    <w:name w:val="heading 1"/>
+    <w:basedOn w:val="Normal"/>
+    <w:next w:val="Normal"/>
+    <w:link w:val="Heading1Char"/>
+    <w:uiPriority w:val="9"/>
+    <w:qFormat/>
+    <w:rsid w:val="000F3BDE"/>
+    <w:pPr>
+      <w:keepNext/>
+      <w:keepLines/>
+      <w:spacing w:before="240" w:after="0"/>
+      <w:outlineLvl w:val="0"/>
+    </w:pPr>
+    <w:rPr>
+      <w:rFonts w:asciiTheme="majorHAnsi" w:eastAsiaTheme="majorEastAsia" w:hAnsiTheme="majorHAnsi" w:cstheme="majorBidi"/>
+      <w:color w:val="2F5496" w:themeColor="accent1" w:themeShade="BF"/>
+      <w:sz w:val="32"/>
+      <w:szCs w:val="32"/>
+    </w:rPr>
+  </w:style>
   <w:style w:type="character" w:default="1" w:styleId="DefaultParagraphFont">
     <w:name w:val="Default Paragraph Font"/>
     <w:uiPriority w:val="1"/>
@@ -750,6 +1861,132 @@
     <w:uiPriority w:val="99"/>
     <w:semiHidden/>
     <w:unhideWhenUsed/>
+  </w:style>
+  <w:style w:type="character" w:customStyle="1" w:styleId="Heading1Char">
+    <w:name w:val="Heading 1 Char"/>
+    <w:basedOn w:val="DefaultParagraphFont"/>
+    <w:link w:val="Heading1"/>
+    <w:uiPriority w:val="9"/>
+    <w:rsid w:val="000F3BDE"/>
+    <w:rPr>
+      <w:rFonts w:asciiTheme="majorHAnsi" w:eastAsiaTheme="majorEastAsia" w:hAnsiTheme="majorHAnsi" w:cstheme="majorBidi"/>
+      <w:color w:val="2F5496" w:themeColor="accent1" w:themeShade="BF"/>
+      <w:sz w:val="32"/>
+      <w:szCs w:val="32"/>
+    </w:rPr>
+  </w:style>
+  <w:style w:type="paragraph" w:styleId="TOCHeading">
+    <w:name w:val="TOC Heading"/>
+    <w:basedOn w:val="Heading1"/>
+    <w:next w:val="Normal"/>
+    <w:uiPriority w:val="39"/>
+    <w:unhideWhenUsed/>
+    <w:qFormat/>
+    <w:rsid w:val="000F3BDE"/>
+    <w:pPr>
+      <w:outlineLvl w:val="9"/>
+    </w:pPr>
+  </w:style>
+  <w:style w:type="paragraph" w:styleId="Title">
+    <w:name w:val="Title"/>
+    <w:basedOn w:val="Normal"/>
+    <w:next w:val="Normal"/>
+    <w:link w:val="TitleChar"/>
+    <w:uiPriority w:val="10"/>
+    <w:qFormat/>
+    <w:rsid w:val="000F3BDE"/>
+    <w:pPr>
+      <w:spacing w:after="0" w:line="240" w:lineRule="auto"/>
+      <w:contextualSpacing/>
+    </w:pPr>
+    <w:rPr>
+      <w:rFonts w:asciiTheme="majorHAnsi" w:eastAsiaTheme="majorEastAsia" w:hAnsiTheme="majorHAnsi" w:cstheme="majorBidi"/>
+      <w:spacing w:val="-10"/>
+      <w:kern w:val="28"/>
+      <w:sz w:val="56"/>
+      <w:szCs w:val="56"/>
+    </w:rPr>
+  </w:style>
+  <w:style w:type="character" w:customStyle="1" w:styleId="TitleChar">
+    <w:name w:val="Title Char"/>
+    <w:basedOn w:val="DefaultParagraphFont"/>
+    <w:link w:val="Title"/>
+    <w:uiPriority w:val="10"/>
+    <w:rsid w:val="000F3BDE"/>
+    <w:rPr>
+      <w:rFonts w:asciiTheme="majorHAnsi" w:eastAsiaTheme="majorEastAsia" w:hAnsiTheme="majorHAnsi" w:cstheme="majorBidi"/>
+      <w:spacing w:val="-10"/>
+      <w:kern w:val="28"/>
+      <w:sz w:val="56"/>
+      <w:szCs w:val="56"/>
+    </w:rPr>
+  </w:style>
+  <w:style w:type="paragraph" w:styleId="TOC1">
+    <w:name w:val="toc 1"/>
+    <w:basedOn w:val="Normal"/>
+    <w:next w:val="Normal"/>
+    <w:autoRedefine/>
+    <w:uiPriority w:val="39"/>
+    <w:unhideWhenUsed/>
+    <w:rsid w:val="000F3BDE"/>
+    <w:pPr>
+      <w:spacing w:after="100"/>
+    </w:pPr>
+  </w:style>
+  <w:style w:type="character" w:styleId="Hyperlink">
+    <w:name w:val="Hyperlink"/>
+    <w:basedOn w:val="DefaultParagraphFont"/>
+    <w:uiPriority w:val="99"/>
+    <w:unhideWhenUsed/>
+    <w:rsid w:val="000F3BDE"/>
+    <w:rPr>
+      <w:color w:val="0563C1" w:themeColor="hyperlink"/>
+      <w:u w:val="single"/>
+    </w:rPr>
+  </w:style>
+  <w:style w:type="paragraph" w:styleId="Header">
+    <w:name w:val="header"/>
+    <w:basedOn w:val="Normal"/>
+    <w:link w:val="HeaderChar"/>
+    <w:uiPriority w:val="99"/>
+    <w:unhideWhenUsed/>
+    <w:rsid w:val="000F3BDE"/>
+    <w:pPr>
+      <w:tabs>
+        <w:tab w:val="center" w:pos="4680"/>
+        <w:tab w:val="right" w:pos="9360"/>
+      </w:tabs>
+      <w:spacing w:after="0" w:line="240" w:lineRule="auto"/>
+    </w:pPr>
+  </w:style>
+  <w:style w:type="character" w:customStyle="1" w:styleId="HeaderChar">
+    <w:name w:val="Header Char"/>
+    <w:basedOn w:val="DefaultParagraphFont"/>
+    <w:link w:val="Header"/>
+    <w:uiPriority w:val="99"/>
+    <w:rsid w:val="000F3BDE"/>
+  </w:style>
+  <w:style w:type="paragraph" w:styleId="Footer">
+    <w:name w:val="footer"/>
+    <w:basedOn w:val="Normal"/>
+    <w:link w:val="FooterChar"/>
+    <w:uiPriority w:val="99"/>
+    <w:unhideWhenUsed/>
+    <w:rsid w:val="000F3BDE"/>
+    <w:pPr>
+      <w:tabs>
+        <w:tab w:val="center" w:pos="4680"/>
+        <w:tab w:val="right" w:pos="9360"/>
+      </w:tabs>
+      <w:spacing w:after="0" w:line="240" w:lineRule="auto"/>
+    </w:pPr>
+  </w:style>
+  <w:style w:type="character" w:customStyle="1" w:styleId="FooterChar">
+    <w:name w:val="Footer Char"/>
+    <w:basedOn w:val="DefaultParagraphFont"/>
+    <w:link w:val="Footer"/>
+    <w:uiPriority w:val="99"/>
+    <w:rsid w:val="000F3BDE"/>
   </w:style>
 </w:styles>
 </file>
@@ -1013,4 +2250,16 @@
     </a:ext>
   </a:extLst>
 </a:theme>
+</file>
+
+<file path=customXml/item1.xml><?xml version="1.0" encoding="utf-8"?>
+<b:Sources xmlns:b="http://schemas.openxmlformats.org/officeDocument/2006/bibliography" xmlns="http://schemas.openxmlformats.org/officeDocument/2006/bibliography" SelectedStyle="\APASixthEditionOfficeOnline.xsl" StyleName="APA" Version="6"/>
+</file>
+
+<file path=customXml/itemProps1.xml><?xml version="1.0" encoding="utf-8"?>
+<ds:datastoreItem xmlns:ds="http://schemas.openxmlformats.org/officeDocument/2006/customXml" ds:itemID="{49D14A7E-ADC1-429A-9414-85E28DF5BAF5}">
+  <ds:schemaRefs>
+    <ds:schemaRef ds:uri="http://schemas.openxmlformats.org/officeDocument/2006/bibliography"/>
+  </ds:schemaRefs>
+</ds:datastoreItem>
 </file>
--- a/Report.docx
+++ b/Report.docx
@@ -75,7 +75,6 @@
             <w:rFonts w:ascii="Times New Roman" w:eastAsiaTheme="majorEastAsia" w:hAnsi="Times New Roman" w:cs="Times New Roman"/>
             <w:sz w:val="52"/>
             <w:szCs w:val="80"/>
-            <w:lang w:val="id-ID"/>
           </w:rPr>
           <w:alias w:val="Title"/>
           <w:id w:val="15524250"/>
@@ -180,82 +179,113 @@
           <w:szCs w:val="24"/>
         </w:rPr>
       </w:pPr>
+      <w:proofErr w:type="spellStart"/>
       <w:r>
         <w:rPr>
           <w:rFonts w:ascii="Times New Roman" w:hAnsi="Times New Roman" w:cs="Times New Roman"/>
           <w:sz w:val="24"/>
           <w:szCs w:val="24"/>
         </w:rPr>
-        <w:t>Rahmad Martin (001201500033)</w:t>
-      </w:r>
-    </w:p>
-    <w:p>
-      <w:pPr>
-        <w:jc w:val="center"/>
+        <w:t>Rahmad</w:t>
+      </w:r>
+      <w:proofErr w:type="spellEnd"/>
+      <w:r>
         <w:rPr>
           <w:rFonts w:ascii="Times New Roman" w:hAnsi="Times New Roman" w:cs="Times New Roman"/>
           <w:sz w:val="24"/>
           <w:szCs w:val="24"/>
         </w:rPr>
-      </w:pPr>
-      <w:r>
+        <w:t xml:space="preserve"> Martin (001201500033)</w:t>
+      </w:r>
+    </w:p>
+    <w:p>
+      <w:pPr>
+        <w:jc w:val="center"/>
         <w:rPr>
           <w:rFonts w:ascii="Times New Roman" w:hAnsi="Times New Roman" w:cs="Times New Roman"/>
           <w:sz w:val="24"/>
           <w:szCs w:val="24"/>
         </w:rPr>
-        <w:t>Vera Debora Vitamas (001201500076)</w:t>
-      </w:r>
-    </w:p>
-    <w:p>
-      <w:pPr>
-        <w:jc w:val="center"/>
+      </w:pPr>
+      <w:r>
         <w:rPr>
           <w:rFonts w:ascii="Times New Roman" w:hAnsi="Times New Roman" w:cs="Times New Roman"/>
           <w:sz w:val="24"/>
           <w:szCs w:val="24"/>
         </w:rPr>
-      </w:pPr>
-    </w:p>
-    <w:p>
-      <w:pPr>
-        <w:jc w:val="center"/>
+        <w:t xml:space="preserve">Vera Debora </w:t>
+      </w:r>
+      <w:proofErr w:type="spellStart"/>
+      <w:r>
         <w:rPr>
           <w:rFonts w:ascii="Times New Roman" w:hAnsi="Times New Roman" w:cs="Times New Roman"/>
           <w:sz w:val="24"/>
           <w:szCs w:val="24"/>
         </w:rPr>
-      </w:pPr>
+        <w:t>Vitamas</w:t>
+      </w:r>
+      <w:proofErr w:type="spellEnd"/>
       <w:r>
         <w:rPr>
           <w:rFonts w:ascii="Times New Roman" w:hAnsi="Times New Roman" w:cs="Times New Roman"/>
           <w:sz w:val="24"/>
           <w:szCs w:val="24"/>
         </w:rPr>
-        <w:t>CIT 2 2015</w:t>
+        <w:t xml:space="preserve"> (001201500076)</w:t>
       </w:r>
     </w:p>
     <w:p>
       <w:pPr>
+        <w:jc w:val="center"/>
         <w:rPr>
           <w:rFonts w:ascii="Times New Roman" w:hAnsi="Times New Roman" w:cs="Times New Roman"/>
           <w:sz w:val="24"/>
           <w:szCs w:val="24"/>
         </w:rPr>
       </w:pPr>
-      <w:r>
+    </w:p>
+    <w:p>
+      <w:pPr>
+        <w:jc w:val="center"/>
         <w:rPr>
           <w:rFonts w:ascii="Times New Roman" w:hAnsi="Times New Roman" w:cs="Times New Roman"/>
           <w:sz w:val="24"/>
           <w:szCs w:val="24"/>
         </w:rPr>
+      </w:pPr>
+      <w:r>
+        <w:rPr>
+          <w:rFonts w:ascii="Times New Roman" w:hAnsi="Times New Roman" w:cs="Times New Roman"/>
+          <w:sz w:val="24"/>
+          <w:szCs w:val="24"/>
+        </w:rPr>
+        <w:t>CIT 2 2015</w:t>
+      </w:r>
+    </w:p>
+    <w:p>
+      <w:pPr>
+        <w:rPr>
+          <w:rFonts w:ascii="Times New Roman" w:hAnsi="Times New Roman" w:cs="Times New Roman"/>
+          <w:sz w:val="24"/>
+          <w:szCs w:val="24"/>
+        </w:rPr>
+      </w:pPr>
+      <w:r>
+        <w:rPr>
+          <w:rFonts w:ascii="Times New Roman" w:hAnsi="Times New Roman" w:cs="Times New Roman"/>
+          <w:sz w:val="24"/>
+          <w:szCs w:val="24"/>
+        </w:rPr>
         <w:br w:type="page"/>
       </w:r>
     </w:p>
     <w:sdt>
       <w:sdtPr>
         <w:rPr>
+          <w:rFonts w:asciiTheme="minorHAnsi" w:eastAsiaTheme="minorHAnsi" w:hAnsiTheme="minorHAnsi" w:cstheme="minorBidi"/>
           <w:color w:val="auto"/>
+          <w:sz w:val="22"/>
+          <w:szCs w:val="22"/>
         </w:rPr>
         <w:id w:val="-880786505"/>
         <w:docPartObj>
@@ -265,12 +295,9 @@
       </w:sdtPr>
       <w:sdtEndPr>
         <w:rPr>
-          <w:rFonts w:asciiTheme="minorHAnsi" w:eastAsiaTheme="minorHAnsi" w:hAnsiTheme="minorHAnsi" w:cstheme="minorBidi"/>
           <w:b/>
           <w:bCs/>
           <w:noProof/>
-          <w:sz w:val="22"/>
-          <w:szCs w:val="22"/>
         </w:rPr>
       </w:sdtEndPr>
       <w:sdtContent>
@@ -295,20 +322,11 @@
             <w:tabs>
               <w:tab w:val="left" w:leader="dot" w:pos="9180"/>
             </w:tabs>
-            <w:rPr>
-              <w:lang w:val="id-ID"/>
-            </w:rPr>
           </w:pPr>
           <w:r>
-            <w:rPr>
-              <w:lang w:val="id-ID"/>
-            </w:rPr>
             <w:t>Title</w:t>
           </w:r>
           <w:r>
-            <w:rPr>
-              <w:lang w:val="id-ID"/>
-            </w:rPr>
             <w:tab/>
             <w:t xml:space="preserve"> 1</w:t>
           </w:r>
@@ -318,20 +336,17 @@
             <w:tabs>
               <w:tab w:val="left" w:leader="dot" w:pos="9180"/>
             </w:tabs>
-            <w:rPr>
-              <w:lang w:val="id-ID"/>
-            </w:rPr>
           </w:pPr>
           <w:r>
-            <w:rPr>
-              <w:lang w:val="id-ID"/>
-            </w:rPr>
-            <w:t>Table Of Contents</w:t>
+            <w:t xml:space="preserve">Table </w:t>
           </w:r>
           <w:r>
-            <w:rPr>
-              <w:lang w:val="id-ID"/>
-            </w:rPr>
+            <w:t>of</w:t>
+          </w:r>
+          <w:r>
+            <w:t xml:space="preserve"> Contents</w:t>
+          </w:r>
+          <w:r>
             <w:tab/>
             <w:t xml:space="preserve"> 2</w:t>
           </w:r>
@@ -362,7 +377,6 @@
                 <w:rStyle w:val="Hyperlink"/>
                 <w:noProof/>
                 <w:color w:val="auto"/>
-                <w:lang w:val="id-ID"/>
               </w:rPr>
               <w:t>I.</w:t>
             </w:r>
@@ -377,7 +391,6 @@
                 <w:rStyle w:val="Hyperlink"/>
                 <w:noProof/>
                 <w:color w:val="auto"/>
-                <w:lang w:val="id-ID"/>
               </w:rPr>
               <w:t>Introduction</w:t>
             </w:r>
@@ -448,7 +461,6 @@
                 <w:rStyle w:val="Hyperlink"/>
                 <w:noProof/>
                 <w:color w:val="auto"/>
-                <w:lang w:val="id-ID"/>
               </w:rPr>
               <w:t>II.</w:t>
             </w:r>
@@ -463,7 +475,6 @@
                 <w:rStyle w:val="Hyperlink"/>
                 <w:noProof/>
                 <w:color w:val="auto"/>
-                <w:lang w:val="id-ID"/>
               </w:rPr>
               <w:t>Basic Theory</w:t>
             </w:r>
@@ -534,7 +545,6 @@
                 <w:rStyle w:val="Hyperlink"/>
                 <w:noProof/>
                 <w:color w:val="auto"/>
-                <w:lang w:val="id-ID"/>
               </w:rPr>
               <w:t>III.</w:t>
             </w:r>
@@ -549,7 +559,6 @@
                 <w:rStyle w:val="Hyperlink"/>
                 <w:noProof/>
                 <w:color w:val="auto"/>
-                <w:lang w:val="id-ID"/>
               </w:rPr>
               <w:t>Implementation</w:t>
             </w:r>
@@ -620,7 +629,6 @@
                 <w:rStyle w:val="Hyperlink"/>
                 <w:noProof/>
                 <w:color w:val="auto"/>
-                <w:lang w:val="id-ID"/>
               </w:rPr>
               <w:t>IV.</w:t>
             </w:r>
@@ -635,7 +643,6 @@
                 <w:rStyle w:val="Hyperlink"/>
                 <w:noProof/>
                 <w:color w:val="auto"/>
-                <w:lang w:val="id-ID"/>
               </w:rPr>
               <w:t>Design</w:t>
             </w:r>
@@ -706,7 +713,6 @@
                 <w:rStyle w:val="Hyperlink"/>
                 <w:noProof/>
                 <w:color w:val="auto"/>
-                <w:lang w:val="id-ID"/>
               </w:rPr>
               <w:t>V.</w:t>
             </w:r>
@@ -721,7 +727,6 @@
                 <w:rStyle w:val="Hyperlink"/>
                 <w:noProof/>
                 <w:color w:val="auto"/>
-                <w:lang w:val="id-ID"/>
               </w:rPr>
               <w:t>Evaluation</w:t>
             </w:r>
@@ -792,7 +797,6 @@
                 <w:rStyle w:val="Hyperlink"/>
                 <w:noProof/>
                 <w:color w:val="auto"/>
-                <w:lang w:val="id-ID"/>
               </w:rPr>
               <w:t>VI.</w:t>
             </w:r>
@@ -807,7 +811,6 @@
                 <w:rStyle w:val="Hyperlink"/>
                 <w:noProof/>
                 <w:color w:val="auto"/>
-                <w:lang w:val="id-ID"/>
               </w:rPr>
               <w:t>Work Log</w:t>
             </w:r>
@@ -878,7 +881,6 @@
                 <w:rStyle w:val="Hyperlink"/>
                 <w:noProof/>
                 <w:color w:val="auto"/>
-                <w:lang w:val="id-ID"/>
               </w:rPr>
               <w:t>VII.</w:t>
             </w:r>
@@ -893,7 +895,6 @@
                 <w:rStyle w:val="Hyperlink"/>
                 <w:noProof/>
                 <w:color w:val="auto"/>
-                <w:lang w:val="id-ID"/>
               </w:rPr>
               <w:t>Conclusion and Remarks</w:t>
             </w:r>
@@ -998,7 +999,6 @@
         <w:rPr>
           <w:b/>
           <w:color w:val="auto"/>
-          <w:lang w:val="id-ID"/>
         </w:rPr>
       </w:pPr>
       <w:bookmarkStart w:id="0" w:name="_Toc495226771"/>
@@ -1006,20 +1006,9 @@
         <w:rPr>
           <w:b/>
           <w:color w:val="auto"/>
-          <w:lang w:val="id-ID"/>
         </w:rPr>
         <w:lastRenderedPageBreak/>
-        <w:t>In</w:t>
-      </w:r>
-      <w:bookmarkStart w:id="1" w:name="_GoBack"/>
-      <w:bookmarkEnd w:id="1"/>
-      <w:r>
-        <w:rPr>
-          <w:b/>
-          <w:color w:val="auto"/>
-          <w:lang w:val="id-ID"/>
-        </w:rPr>
-        <w:t>troduction</w:t>
+        <w:t>Introduction</w:t>
       </w:r>
       <w:bookmarkEnd w:id="0"/>
     </w:p>
@@ -1028,15 +1017,27 @@
         <w:spacing w:line="360" w:lineRule="auto"/>
         <w:ind w:left="450" w:firstLine="270"/>
         <w:jc w:val="both"/>
-        <w:rPr>
-          <w:lang w:val="id-ID"/>
-        </w:rPr>
-      </w:pPr>
-      <w:r>
-        <w:rPr>
-          <w:lang w:val="id-ID"/>
-        </w:rPr>
-        <w:t>To display objects in a computer screen, certain pixels on the screen must be filled to represent the object on the screen. Certain algorithms needs to be executed in order to avoid the user to fill the pixels themselves. Taking circles and ellipses as the main object focus of this program, the midpoint algorithm will be the algorithm to determine which pixels are to be set. Other algorithms exists to determine the pixels, but the midpoint algorithm is proven to be able to correctly determine the pixels. This will be covered further in the Basic Theory section.</w:t>
+      </w:pPr>
+      <w:r>
+        <w:t xml:space="preserve">To display objects in a computer screen, certain pixels on the screen must be filled to represent the object on the screen. Certain algorithms </w:t>
+      </w:r>
+      <w:r>
+        <w:t>need</w:t>
+      </w:r>
+      <w:r>
+        <w:t xml:space="preserve"> to be executed </w:t>
+      </w:r>
+      <w:r>
+        <w:t>to</w:t>
+      </w:r>
+      <w:r>
+        <w:t xml:space="preserve"> avoid the user to fill the pixels themselves. Taking circles and ellipses as the main object focus of this program, the midpoint algorithm will be the algorithm to determine which pixels are to be set. Other algorithms </w:t>
+      </w:r>
+      <w:r>
+        <w:t>exist</w:t>
+      </w:r>
+      <w:r>
+        <w:t xml:space="preserve"> to determine the pixels, but the midpoint algorithm is proven to be able to correctly determine the pixels. This will be covered further in the Basic Theory section.</w:t>
       </w:r>
     </w:p>
     <w:p>
@@ -1044,14 +1045,8 @@
         <w:spacing w:line="360" w:lineRule="auto"/>
         <w:ind w:left="450" w:firstLine="360"/>
         <w:jc w:val="both"/>
-        <w:rPr>
-          <w:lang w:val="id-ID"/>
-        </w:rPr>
-      </w:pPr>
-      <w:r>
-        <w:rPr>
-          <w:lang w:val="id-ID"/>
-        </w:rPr>
+      </w:pPr>
+      <w:r>
         <w:t>This program was created using Visual Basic programming language. In this report, we cover: basic theory, how to use the application, evaluation of the main features, explanation of data structure, work log, conclusion and remarks.</w:t>
       </w:r>
     </w:p>
@@ -1066,19 +1061,850 @@
         <w:rPr>
           <w:b/>
           <w:color w:val="auto"/>
-          <w:lang w:val="id-ID"/>
-        </w:rPr>
-      </w:pPr>
-      <w:bookmarkStart w:id="2" w:name="_Toc495226772"/>
+        </w:rPr>
+      </w:pPr>
+      <w:bookmarkStart w:id="1" w:name="_Toc495226772"/>
       <w:r>
         <w:rPr>
           <w:b/>
           <w:color w:val="auto"/>
-          <w:lang w:val="id-ID"/>
         </w:rPr>
         <w:t>Basic Theory</w:t>
       </w:r>
-      <w:bookmarkEnd w:id="2"/>
+      <w:bookmarkEnd w:id="1"/>
+    </w:p>
+    <w:p>
+      <w:pPr>
+        <w:spacing w:before="240" w:after="0" w:line="360" w:lineRule="auto"/>
+        <w:ind w:left="450" w:firstLine="450"/>
+        <w:jc w:val="both"/>
+      </w:pPr>
+      <w:r>
+        <w:t xml:space="preserve">In theory, there are </w:t>
+      </w:r>
+      <w:r>
+        <w:t>several</w:t>
+      </w:r>
+      <w:r>
+        <w:t xml:space="preserve"> approaches to the algorithms used to determine the set pixels of a circle. One of them is by using the mathematical formula of finding a circle’s area, which the </w:t>
+      </w:r>
+      <w:r>
+        <w:t>algorithm</w:t>
+      </w:r>
+      <w:r>
+        <w:t xml:space="preserve"> is as follows:</w:t>
+      </w:r>
+    </w:p>
+    <w:p>
+      <w:pPr>
+        <w:ind w:left="450" w:firstLine="450"/>
+        <w:jc w:val="both"/>
+        <w:rPr>
+          <w:rFonts w:ascii="Courier New" w:hAnsi="Courier New" w:cs="Courier New"/>
+        </w:rPr>
+      </w:pPr>
+      <w:r>
+        <w:rPr>
+          <w:rFonts w:ascii="Courier New" w:hAnsi="Courier New" w:cs="Courier New"/>
+        </w:rPr>
+        <w:t xml:space="preserve">x </w:t>
+      </w:r>
+      <w:r>
+        <w:rPr>
+          <w:rFonts w:ascii="Courier New" w:hAnsi="Courier New" w:cs="Courier New"/>
+          <w:u w:val="single"/>
+        </w:rPr>
+        <w:t>traversal</w:t>
+      </w:r>
+      <w:r>
+        <w:rPr>
+          <w:rFonts w:ascii="Courier New" w:hAnsi="Courier New" w:cs="Courier New"/>
+        </w:rPr>
+        <w:t xml:space="preserve"> [</w:t>
+      </w:r>
+      <w:proofErr w:type="gramStart"/>
+      <w:r>
+        <w:rPr>
+          <w:rFonts w:ascii="Courier New" w:hAnsi="Courier New" w:cs="Courier New"/>
+        </w:rPr>
+        <w:t>0..</w:t>
+      </w:r>
+      <w:proofErr w:type="gramEnd"/>
+      <w:r>
+        <w:rPr>
+          <w:rFonts w:ascii="Courier New" w:hAnsi="Courier New" w:cs="Courier New"/>
+        </w:rPr>
+        <w:t>R]</w:t>
+      </w:r>
+    </w:p>
+    <w:p>
+      <w:pPr>
+        <w:ind w:left="450" w:firstLine="450"/>
+        <w:jc w:val="both"/>
+        <w:rPr>
+          <w:rFonts w:ascii="Courier New" w:hAnsi="Courier New" w:cs="Courier New"/>
+        </w:rPr>
+      </w:pPr>
+      <w:r>
+        <w:rPr>
+          <w:rFonts w:ascii="Courier New" w:hAnsi="Courier New" w:cs="Courier New"/>
+        </w:rPr>
+        <w:t xml:space="preserve">  y = </w:t>
+      </w:r>
+      <w:proofErr w:type="gramStart"/>
+      <w:r>
+        <w:rPr>
+          <w:rFonts w:ascii="Courier New" w:hAnsi="Courier New" w:cs="Courier New"/>
+        </w:rPr>
+        <w:t>round(</w:t>
+      </w:r>
+      <w:proofErr w:type="gramEnd"/>
+      <w:r>
+        <w:rPr>
+          <w:rFonts w:ascii="Courier New" w:hAnsi="Courier New" w:cs="Courier New"/>
+        </w:rPr>
+        <w:t>sqrt(R*R – x*x))</w:t>
+      </w:r>
+    </w:p>
+    <w:p>
+      <w:pPr>
+        <w:ind w:left="450" w:firstLine="450"/>
+        <w:jc w:val="both"/>
+        <w:rPr>
+          <w:rFonts w:ascii="Courier New" w:hAnsi="Courier New" w:cs="Courier New"/>
+        </w:rPr>
+      </w:pPr>
+      <w:r>
+        <w:rPr>
+          <w:rFonts w:ascii="Courier New" w:hAnsi="Courier New" w:cs="Courier New"/>
+        </w:rPr>
+        <w:t xml:space="preserve">  Set(</w:t>
+      </w:r>
+      <w:proofErr w:type="spellStart"/>
+      <w:r>
+        <w:rPr>
+          <w:rFonts w:ascii="Courier New" w:hAnsi="Courier New" w:cs="Courier New"/>
+        </w:rPr>
+        <w:t>xc+</w:t>
+      </w:r>
+      <w:proofErr w:type="gramStart"/>
+      <w:r>
+        <w:rPr>
+          <w:rFonts w:ascii="Courier New" w:hAnsi="Courier New" w:cs="Courier New"/>
+        </w:rPr>
+        <w:t>x,yc</w:t>
+      </w:r>
+      <w:proofErr w:type="gramEnd"/>
+      <w:r>
+        <w:rPr>
+          <w:rFonts w:ascii="Courier New" w:hAnsi="Courier New" w:cs="Courier New"/>
+        </w:rPr>
+        <w:t>+y</w:t>
+      </w:r>
+      <w:proofErr w:type="spellEnd"/>
+      <w:r>
+        <w:rPr>
+          <w:rFonts w:ascii="Courier New" w:hAnsi="Courier New" w:cs="Courier New"/>
+        </w:rPr>
+        <w:t>)</w:t>
+      </w:r>
+    </w:p>
+    <w:p>
+      <w:pPr>
+        <w:spacing w:line="360" w:lineRule="auto"/>
+        <w:ind w:left="540" w:firstLine="360"/>
+      </w:pPr>
+      <w:r>
+        <w:t xml:space="preserve">Considering that it’s how we do it mathematically, it should work. But </w:t>
+      </w:r>
+      <w:proofErr w:type="gramStart"/>
+      <w:r>
+        <w:t>in reality, this</w:t>
+      </w:r>
+      <w:proofErr w:type="gramEnd"/>
+      <w:r>
+        <w:t xml:space="preserve"> will not generate an incomplete circle with missing pixels and moreover, straight lines which means that this approach does not generate a circle. </w:t>
+      </w:r>
+    </w:p>
+    <w:p>
+      <w:pPr>
+        <w:spacing w:line="360" w:lineRule="auto"/>
+        <w:ind w:left="540" w:firstLine="360"/>
+      </w:pPr>
+    </w:p>
+    <w:p>
+      <w:pPr>
+        <w:spacing w:line="360" w:lineRule="auto"/>
+        <w:ind w:left="540" w:firstLine="360"/>
+      </w:pPr>
+    </w:p>
+    <w:p>
+      <w:pPr>
+        <w:spacing w:line="360" w:lineRule="auto"/>
+        <w:ind w:left="540" w:firstLine="360"/>
+      </w:pPr>
+    </w:p>
+    <w:p>
+      <w:pPr>
+        <w:spacing w:line="360" w:lineRule="auto"/>
+        <w:ind w:left="540" w:firstLine="360"/>
+      </w:pPr>
+    </w:p>
+    <w:p>
+      <w:pPr>
+        <w:spacing w:line="360" w:lineRule="auto"/>
+        <w:ind w:left="540" w:firstLine="360"/>
+      </w:pPr>
+    </w:p>
+    <w:p>
+      <w:pPr>
+        <w:spacing w:line="360" w:lineRule="auto"/>
+        <w:ind w:left="540" w:firstLine="360"/>
+      </w:pPr>
+    </w:p>
+    <w:p>
+      <w:pPr>
+        <w:spacing w:line="360" w:lineRule="auto"/>
+        <w:ind w:left="540" w:firstLine="360"/>
+      </w:pPr>
+      <w:r>
+        <w:lastRenderedPageBreak/>
+        <w:t>Using the midpoint algorithm, however, the correct circle set pixels can be determined. This is also true for the ellipse set pixels. The algorithm is as follows:</w:t>
+      </w:r>
+    </w:p>
+    <w:p>
+      <w:pPr>
+        <w:spacing w:after="0" w:line="360" w:lineRule="auto"/>
+        <w:ind w:left="540" w:firstLine="360"/>
+        <w:rPr>
+          <w:rFonts w:ascii="Courier New" w:hAnsi="Courier New" w:cs="Courier New"/>
+        </w:rPr>
+      </w:pPr>
+      <w:r>
+        <w:rPr>
+          <w:rFonts w:ascii="Courier New" w:hAnsi="Courier New" w:cs="Courier New"/>
+        </w:rPr>
+        <w:t xml:space="preserve">x </w:t>
+      </w:r>
+      <w:r>
+        <w:rPr>
+          <w:rFonts w:ascii="Courier New" w:hAnsi="Courier New" w:cs="Courier New"/>
+        </w:rPr>
+        <w:sym w:font="Wingdings" w:char="F0DF"/>
+      </w:r>
+      <w:r>
+        <w:rPr>
+          <w:rFonts w:ascii="Courier New" w:hAnsi="Courier New" w:cs="Courier New"/>
+        </w:rPr>
+        <w:t xml:space="preserve"> 0; y </w:t>
+      </w:r>
+      <w:r>
+        <w:rPr>
+          <w:rFonts w:ascii="Courier New" w:hAnsi="Courier New" w:cs="Courier New"/>
+        </w:rPr>
+        <w:sym w:font="Wingdings" w:char="F0DF"/>
+      </w:r>
+      <w:r>
+        <w:rPr>
+          <w:rFonts w:ascii="Courier New" w:hAnsi="Courier New" w:cs="Courier New"/>
+        </w:rPr>
+        <w:t xml:space="preserve"> r; d </w:t>
+      </w:r>
+      <w:r>
+        <w:rPr>
+          <w:rFonts w:ascii="Courier New" w:hAnsi="Courier New" w:cs="Courier New"/>
+        </w:rPr>
+        <w:sym w:font="Wingdings" w:char="F0DF"/>
+      </w:r>
+      <w:r>
+        <w:rPr>
+          <w:rFonts w:ascii="Courier New" w:hAnsi="Courier New" w:cs="Courier New"/>
+        </w:rPr>
+        <w:t xml:space="preserve"> 1 - r</w:t>
+      </w:r>
+    </w:p>
+    <w:p>
+      <w:pPr>
+        <w:spacing w:after="0" w:line="360" w:lineRule="auto"/>
+        <w:ind w:left="540" w:firstLine="360"/>
+        <w:rPr>
+          <w:rFonts w:ascii="Courier New" w:hAnsi="Courier New" w:cs="Courier New"/>
+        </w:rPr>
+      </w:pPr>
+      <w:r>
+        <w:rPr>
+          <w:rFonts w:ascii="Courier New" w:hAnsi="Courier New" w:cs="Courier New"/>
+          <w:u w:val="single"/>
+        </w:rPr>
+        <w:t>Iterate</w:t>
+      </w:r>
+    </w:p>
+    <w:p>
+      <w:pPr>
+        <w:spacing w:after="0" w:line="360" w:lineRule="auto"/>
+        <w:ind w:left="540" w:firstLine="360"/>
+        <w:rPr>
+          <w:rFonts w:ascii="Courier New" w:hAnsi="Courier New" w:cs="Courier New"/>
+        </w:rPr>
+      </w:pPr>
+      <w:r>
+        <w:rPr>
+          <w:rFonts w:ascii="Courier New" w:hAnsi="Courier New" w:cs="Courier New"/>
+        </w:rPr>
+        <w:t xml:space="preserve">  </w:t>
+      </w:r>
+      <w:proofErr w:type="gramStart"/>
+      <w:r>
+        <w:rPr>
+          <w:rFonts w:ascii="Courier New" w:hAnsi="Courier New" w:cs="Courier New"/>
+        </w:rPr>
+        <w:t>Set(</w:t>
+      </w:r>
+      <w:proofErr w:type="gramEnd"/>
+      <w:r>
+        <w:rPr>
+          <w:rFonts w:ascii="Courier New" w:hAnsi="Courier New" w:cs="Courier New"/>
+        </w:rPr>
+        <w:t xml:space="preserve">xc + x, </w:t>
+      </w:r>
+      <w:proofErr w:type="spellStart"/>
+      <w:r>
+        <w:rPr>
+          <w:rFonts w:ascii="Courier New" w:hAnsi="Courier New" w:cs="Courier New"/>
+        </w:rPr>
+        <w:t>yc</w:t>
+      </w:r>
+      <w:proofErr w:type="spellEnd"/>
+      <w:r>
+        <w:rPr>
+          <w:rFonts w:ascii="Courier New" w:hAnsi="Courier New" w:cs="Courier New"/>
+        </w:rPr>
+        <w:t xml:space="preserve"> + y)</w:t>
+      </w:r>
+    </w:p>
+    <w:p>
+      <w:pPr>
+        <w:spacing w:after="0" w:line="360" w:lineRule="auto"/>
+        <w:ind w:left="540" w:firstLine="360"/>
+        <w:rPr>
+          <w:rFonts w:ascii="Courier New" w:hAnsi="Courier New" w:cs="Courier New"/>
+        </w:rPr>
+      </w:pPr>
+      <w:r>
+        <w:rPr>
+          <w:rFonts w:ascii="Courier New" w:hAnsi="Courier New" w:cs="Courier New"/>
+          <w:u w:val="single"/>
+        </w:rPr>
+        <w:t>Stop</w:t>
+      </w:r>
+      <w:r>
+        <w:rPr>
+          <w:rFonts w:ascii="Courier New" w:hAnsi="Courier New" w:cs="Courier New"/>
+        </w:rPr>
+        <w:t xml:space="preserve"> x ≥ y</w:t>
+      </w:r>
+    </w:p>
+    <w:p>
+      <w:pPr>
+        <w:spacing w:after="0" w:line="360" w:lineRule="auto"/>
+        <w:ind w:left="540" w:firstLine="360"/>
+        <w:rPr>
+          <w:rFonts w:ascii="Courier New" w:hAnsi="Courier New" w:cs="Courier New"/>
+        </w:rPr>
+      </w:pPr>
+      <w:r>
+        <w:rPr>
+          <w:rFonts w:ascii="Courier New" w:hAnsi="Courier New" w:cs="Courier New"/>
+        </w:rPr>
+        <w:t xml:space="preserve">  </w:t>
+      </w:r>
+      <w:r>
+        <w:rPr>
+          <w:rFonts w:ascii="Courier New" w:hAnsi="Courier New" w:cs="Courier New"/>
+          <w:u w:val="single"/>
+        </w:rPr>
+        <w:t>If</w:t>
+      </w:r>
+      <w:r>
+        <w:rPr>
+          <w:rFonts w:ascii="Courier New" w:hAnsi="Courier New" w:cs="Courier New"/>
+        </w:rPr>
+        <w:t xml:space="preserve"> d &lt; 0 </w:t>
+      </w:r>
+      <w:r>
+        <w:rPr>
+          <w:rFonts w:ascii="Courier New" w:hAnsi="Courier New" w:cs="Courier New"/>
+          <w:u w:val="single"/>
+        </w:rPr>
+        <w:t>then</w:t>
+      </w:r>
+      <w:r>
+        <w:rPr>
+          <w:rFonts w:ascii="Courier New" w:hAnsi="Courier New" w:cs="Courier New"/>
+        </w:rPr>
+        <w:t xml:space="preserve"> {choose R}</w:t>
+      </w:r>
+    </w:p>
+    <w:p>
+      <w:pPr>
+        <w:spacing w:after="0" w:line="360" w:lineRule="auto"/>
+        <w:ind w:left="540" w:firstLine="360"/>
+        <w:rPr>
+          <w:rFonts w:ascii="Courier New" w:hAnsi="Courier New" w:cs="Courier New"/>
+        </w:rPr>
+      </w:pPr>
+      <w:r>
+        <w:rPr>
+          <w:rFonts w:ascii="Courier New" w:hAnsi="Courier New" w:cs="Courier New"/>
+        </w:rPr>
+        <w:t xml:space="preserve">    d </w:t>
+      </w:r>
+      <w:r>
+        <w:rPr>
+          <w:rFonts w:ascii="Courier New" w:hAnsi="Courier New" w:cs="Courier New"/>
+        </w:rPr>
+        <w:sym w:font="Wingdings" w:char="F0DF"/>
+      </w:r>
+      <w:r>
+        <w:rPr>
+          <w:rFonts w:ascii="Courier New" w:hAnsi="Courier New" w:cs="Courier New"/>
+        </w:rPr>
+        <w:t xml:space="preserve"> d + 2 * x + 3</w:t>
+      </w:r>
+    </w:p>
+    <w:p>
+      <w:pPr>
+        <w:spacing w:after="0" w:line="360" w:lineRule="auto"/>
+        <w:ind w:left="540" w:firstLine="360"/>
+        <w:rPr>
+          <w:rFonts w:ascii="Courier New" w:hAnsi="Courier New" w:cs="Courier New"/>
+        </w:rPr>
+      </w:pPr>
+      <w:r>
+        <w:rPr>
+          <w:rFonts w:ascii="Courier New" w:hAnsi="Courier New" w:cs="Courier New"/>
+        </w:rPr>
+        <w:t xml:space="preserve">  </w:t>
+      </w:r>
+      <w:r>
+        <w:rPr>
+          <w:rFonts w:ascii="Courier New" w:hAnsi="Courier New" w:cs="Courier New"/>
+          <w:u w:val="single"/>
+        </w:rPr>
+        <w:t>Else</w:t>
+      </w:r>
+      <w:r>
+        <w:rPr>
+          <w:rFonts w:ascii="Courier New" w:hAnsi="Courier New" w:cs="Courier New"/>
+        </w:rPr>
+        <w:t xml:space="preserve"> {d ≥ 0, choose DR}</w:t>
+      </w:r>
+    </w:p>
+    <w:p>
+      <w:pPr>
+        <w:spacing w:after="0" w:line="360" w:lineRule="auto"/>
+        <w:ind w:left="540" w:firstLine="360"/>
+        <w:rPr>
+          <w:rFonts w:ascii="Courier New" w:hAnsi="Courier New" w:cs="Courier New"/>
+        </w:rPr>
+      </w:pPr>
+      <w:r>
+        <w:rPr>
+          <w:rFonts w:ascii="Courier New" w:hAnsi="Courier New" w:cs="Courier New"/>
+        </w:rPr>
+        <w:t xml:space="preserve">    d </w:t>
+      </w:r>
+      <w:r>
+        <w:rPr>
+          <w:rFonts w:ascii="Courier New" w:hAnsi="Courier New" w:cs="Courier New"/>
+        </w:rPr>
+        <w:sym w:font="Wingdings" w:char="F0DF"/>
+      </w:r>
+      <w:r>
+        <w:rPr>
+          <w:rFonts w:ascii="Courier New" w:hAnsi="Courier New" w:cs="Courier New"/>
+        </w:rPr>
+        <w:t xml:space="preserve"> d + 2 * (x – y) + 5</w:t>
+      </w:r>
+    </w:p>
+    <w:p>
+      <w:pPr>
+        <w:spacing w:after="0" w:line="360" w:lineRule="auto"/>
+        <w:ind w:left="540" w:firstLine="360"/>
+        <w:rPr>
+          <w:rFonts w:ascii="Courier New" w:hAnsi="Courier New" w:cs="Courier New"/>
+        </w:rPr>
+      </w:pPr>
+      <w:r>
+        <w:rPr>
+          <w:rFonts w:ascii="Courier New" w:hAnsi="Courier New" w:cs="Courier New"/>
+        </w:rPr>
+        <w:t xml:space="preserve">    y </w:t>
+      </w:r>
+      <w:r>
+        <w:rPr>
+          <w:rFonts w:ascii="Courier New" w:hAnsi="Courier New" w:cs="Courier New"/>
+        </w:rPr>
+        <w:sym w:font="Wingdings" w:char="F0DF"/>
+      </w:r>
+      <w:r>
+        <w:rPr>
+          <w:rFonts w:ascii="Courier New" w:hAnsi="Courier New" w:cs="Courier New"/>
+        </w:rPr>
+        <w:t xml:space="preserve"> y – 1</w:t>
+      </w:r>
+    </w:p>
+    <w:p>
+      <w:pPr>
+        <w:spacing w:after="0" w:line="360" w:lineRule="auto"/>
+        <w:ind w:left="540" w:firstLine="360"/>
+        <w:rPr>
+          <w:rFonts w:ascii="Courier New" w:hAnsi="Courier New" w:cs="Courier New"/>
+        </w:rPr>
+      </w:pPr>
+      <w:r>
+        <w:rPr>
+          <w:rFonts w:ascii="Courier New" w:hAnsi="Courier New" w:cs="Courier New"/>
+        </w:rPr>
+        <w:t xml:space="preserve">  x </w:t>
+      </w:r>
+      <w:r>
+        <w:rPr>
+          <w:rFonts w:ascii="Courier New" w:hAnsi="Courier New" w:cs="Courier New"/>
+        </w:rPr>
+        <w:sym w:font="Wingdings" w:char="F0DF"/>
+      </w:r>
+      <w:r>
+        <w:rPr>
+          <w:rFonts w:ascii="Courier New" w:hAnsi="Courier New" w:cs="Courier New"/>
+        </w:rPr>
+        <w:t xml:space="preserve"> x + 1</w:t>
+      </w:r>
+    </w:p>
+    <w:p>
+      <w:pPr>
+        <w:spacing w:after="0" w:line="360" w:lineRule="auto"/>
+        <w:ind w:left="540" w:firstLine="360"/>
+        <w:jc w:val="both"/>
+        <w:rPr>
+          <w:rFonts w:cstheme="minorHAnsi"/>
+        </w:rPr>
+      </w:pPr>
+      <w:r>
+        <w:t xml:space="preserve">The algorithm starts by setting the pixel as shown by </w:t>
+      </w:r>
+      <w:proofErr w:type="gramStart"/>
+      <w:r>
+        <w:rPr>
+          <w:rFonts w:ascii="Courier New" w:hAnsi="Courier New" w:cs="Courier New"/>
+        </w:rPr>
+        <w:t>Set(</w:t>
+      </w:r>
+      <w:proofErr w:type="gramEnd"/>
+      <w:r>
+        <w:rPr>
+          <w:rFonts w:ascii="Courier New" w:hAnsi="Courier New" w:cs="Courier New"/>
+        </w:rPr>
+        <w:t xml:space="preserve">xc + x, </w:t>
+      </w:r>
+      <w:proofErr w:type="spellStart"/>
+      <w:r>
+        <w:rPr>
+          <w:rFonts w:ascii="Courier New" w:hAnsi="Courier New" w:cs="Courier New"/>
+        </w:rPr>
+        <w:t>yc</w:t>
+      </w:r>
+      <w:proofErr w:type="spellEnd"/>
+      <w:r>
+        <w:rPr>
+          <w:rFonts w:ascii="Courier New" w:hAnsi="Courier New" w:cs="Courier New"/>
+        </w:rPr>
+        <w:t xml:space="preserve"> + y). </w:t>
+      </w:r>
+      <w:r>
+        <w:t xml:space="preserve">It begins with positioning the set pixel at the start position. Then, it continues </w:t>
+      </w:r>
+      <w:r>
+        <w:rPr>
+          <w:rFonts w:cstheme="minorHAnsi"/>
+        </w:rPr>
+        <w:t xml:space="preserve">until </w:t>
+      </w:r>
+      <w:r>
+        <w:rPr>
+          <w:rFonts w:cstheme="minorHAnsi"/>
+        </w:rPr>
+        <w:t xml:space="preserve">x is equals to or bigger than y. When that happens, it should choose between </w:t>
+      </w:r>
+      <w:r>
+        <w:rPr>
+          <w:rFonts w:ascii="Courier New" w:hAnsi="Courier New" w:cs="Courier New"/>
+        </w:rPr>
+        <w:t>R(Right)</w:t>
+      </w:r>
+      <w:r>
+        <w:rPr>
+          <w:rFonts w:cstheme="minorHAnsi"/>
+        </w:rPr>
+        <w:t xml:space="preserve"> </w:t>
+      </w:r>
+      <w:r>
+        <w:rPr>
+          <w:rFonts w:cstheme="minorHAnsi"/>
+        </w:rPr>
+        <w:t xml:space="preserve">or </w:t>
+      </w:r>
+      <w:proofErr w:type="gramStart"/>
+      <w:r>
+        <w:rPr>
+          <w:rFonts w:cstheme="minorHAnsi"/>
+        </w:rPr>
+        <w:t>D</w:t>
+      </w:r>
+      <w:r>
+        <w:rPr>
+          <w:rFonts w:ascii="Courier New" w:hAnsi="Courier New" w:cs="Courier New"/>
+        </w:rPr>
+        <w:t>R(</w:t>
+      </w:r>
+      <w:proofErr w:type="gramEnd"/>
+      <w:r>
+        <w:rPr>
+          <w:rFonts w:ascii="Courier New" w:hAnsi="Courier New" w:cs="Courier New"/>
+        </w:rPr>
+        <w:t>Down Right)</w:t>
+      </w:r>
+      <w:r>
+        <w:rPr>
+          <w:rFonts w:cstheme="minorHAnsi"/>
+        </w:rPr>
+        <w:t xml:space="preserve"> </w:t>
+      </w:r>
+      <w:r>
+        <w:rPr>
+          <w:rFonts w:cstheme="minorHAnsi"/>
+        </w:rPr>
+        <w:t xml:space="preserve">depending on the calculated </w:t>
+      </w:r>
+      <w:r>
+        <w:rPr>
+          <w:rFonts w:ascii="Courier New" w:hAnsi="Courier New" w:cs="Courier New"/>
+        </w:rPr>
+        <w:t>d</w:t>
+      </w:r>
+      <w:r>
+        <w:rPr>
+          <w:rFonts w:cstheme="minorHAnsi"/>
+        </w:rPr>
+        <w:t xml:space="preserve">. </w:t>
+      </w:r>
+      <w:r>
+        <w:rPr>
+          <w:rFonts w:cstheme="minorHAnsi"/>
+        </w:rPr>
+        <w:t xml:space="preserve">But beforehand, the </w:t>
+      </w:r>
+      <w:r>
+        <w:rPr>
+          <w:rFonts w:ascii="Courier New" w:hAnsi="Courier New" w:cs="Courier New"/>
+        </w:rPr>
+        <w:t xml:space="preserve">d </w:t>
+      </w:r>
+      <w:r>
+        <w:rPr>
+          <w:rFonts w:cstheme="minorHAnsi"/>
+        </w:rPr>
+        <w:t xml:space="preserve">is </w:t>
+      </w:r>
+      <w:r>
+        <w:rPr>
+          <w:rFonts w:cstheme="minorHAnsi"/>
+        </w:rPr>
+        <w:t>recalculated</w:t>
+      </w:r>
+      <w:r>
+        <w:rPr>
+          <w:rFonts w:cstheme="minorHAnsi"/>
+        </w:rPr>
+        <w:t xml:space="preserve"> at the variable </w:t>
+      </w:r>
+      <w:r>
+        <w:rPr>
+          <w:rFonts w:cstheme="minorHAnsi"/>
+        </w:rPr>
+        <w:t>assignment</w:t>
+      </w:r>
+      <w:r>
+        <w:rPr>
+          <w:rFonts w:cstheme="minorHAnsi"/>
+        </w:rPr>
+        <w:t xml:space="preserve"> as </w:t>
+      </w:r>
+      <w:r>
+        <w:rPr>
+          <w:rFonts w:ascii="Courier New" w:hAnsi="Courier New" w:cs="Courier New"/>
+        </w:rPr>
+        <w:t xml:space="preserve">d </w:t>
+      </w:r>
+      <w:r>
+        <w:rPr>
+          <w:rFonts w:ascii="Courier New" w:hAnsi="Courier New" w:cs="Courier New"/>
+        </w:rPr>
+        <w:sym w:font="Wingdings" w:char="F0DF"/>
+      </w:r>
+      <w:r>
+        <w:rPr>
+          <w:rFonts w:ascii="Courier New" w:hAnsi="Courier New" w:cs="Courier New"/>
+        </w:rPr>
+        <w:t xml:space="preserve"> 1 – r. </w:t>
+      </w:r>
+      <w:r>
+        <w:rPr>
+          <w:rFonts w:cstheme="minorHAnsi"/>
+        </w:rPr>
+        <w:t xml:space="preserve">It then checks </w:t>
+      </w:r>
+      <w:proofErr w:type="gramStart"/>
+      <w:r>
+        <w:rPr>
+          <w:rFonts w:cstheme="minorHAnsi"/>
+        </w:rPr>
+        <w:t xml:space="preserve">whether  </w:t>
+      </w:r>
+      <w:r>
+        <w:rPr>
+          <w:rFonts w:ascii="Courier New" w:hAnsi="Courier New" w:cs="Courier New"/>
+        </w:rPr>
+        <w:t>d</w:t>
+      </w:r>
+      <w:proofErr w:type="gramEnd"/>
+      <w:r>
+        <w:rPr>
+          <w:rFonts w:ascii="Courier New" w:hAnsi="Courier New" w:cs="Courier New"/>
+        </w:rPr>
+        <w:t xml:space="preserve"> &lt; 0 or d ≥ 0. </w:t>
+      </w:r>
+      <w:r>
+        <w:rPr>
+          <w:rFonts w:cstheme="minorHAnsi"/>
+        </w:rPr>
+        <w:t xml:space="preserve">If it’s </w:t>
+      </w:r>
+      <w:r>
+        <w:rPr>
+          <w:rFonts w:ascii="Courier New" w:hAnsi="Courier New" w:cs="Courier New"/>
+        </w:rPr>
+        <w:t xml:space="preserve">d &lt; 0, </w:t>
+      </w:r>
+      <w:r>
+        <w:rPr>
+          <w:rFonts w:cstheme="minorHAnsi"/>
+        </w:rPr>
+        <w:t xml:space="preserve">then it will choose </w:t>
+      </w:r>
+      <w:r>
+        <w:rPr>
+          <w:rFonts w:ascii="Courier New" w:hAnsi="Courier New" w:cs="Courier New"/>
+        </w:rPr>
+        <w:t>R</w:t>
+      </w:r>
+      <w:r>
+        <w:rPr>
+          <w:rFonts w:ascii="Courier New" w:hAnsi="Courier New" w:cs="Courier New"/>
+        </w:rPr>
+        <w:t xml:space="preserve">, </w:t>
+      </w:r>
+      <w:r>
+        <w:rPr>
+          <w:rFonts w:cstheme="minorHAnsi"/>
+        </w:rPr>
+        <w:t xml:space="preserve">recalculates the </w:t>
+      </w:r>
+      <w:r>
+        <w:rPr>
+          <w:rFonts w:ascii="Courier New" w:hAnsi="Courier New" w:cs="Courier New"/>
+        </w:rPr>
+        <w:t>d</w:t>
+      </w:r>
+      <w:r>
+        <w:rPr>
+          <w:rFonts w:cstheme="minorHAnsi"/>
+        </w:rPr>
+        <w:t xml:space="preserve"> by doing </w:t>
+      </w:r>
+      <w:r>
+        <w:rPr>
+          <w:rFonts w:ascii="Courier New" w:hAnsi="Courier New" w:cs="Courier New"/>
+        </w:rPr>
+        <w:t xml:space="preserve">d + 2 * x + 3, </w:t>
+      </w:r>
+      <w:r>
+        <w:rPr>
+          <w:rFonts w:cstheme="minorHAnsi"/>
+        </w:rPr>
+        <w:t xml:space="preserve">and increments x by 1, leaving the y untouched. If it’s </w:t>
+      </w:r>
+      <w:r>
+        <w:rPr>
+          <w:rFonts w:ascii="Courier New" w:hAnsi="Courier New" w:cs="Courier New"/>
+        </w:rPr>
+        <w:t>d ≥ 0</w:t>
+      </w:r>
+      <w:r>
+        <w:rPr>
+          <w:rFonts w:cstheme="minorHAnsi"/>
+        </w:rPr>
+        <w:t>, however, then it will choose D</w:t>
+      </w:r>
+      <w:r>
+        <w:rPr>
+          <w:rFonts w:ascii="Courier New" w:hAnsi="Courier New" w:cs="Courier New"/>
+        </w:rPr>
+        <w:t>R</w:t>
+      </w:r>
+      <w:r>
+        <w:rPr>
+          <w:rFonts w:cstheme="minorHAnsi"/>
+        </w:rPr>
+        <w:t xml:space="preserve">, recalculates </w:t>
+      </w:r>
+      <w:r>
+        <w:rPr>
+          <w:rFonts w:ascii="Courier New" w:hAnsi="Courier New" w:cs="Courier New"/>
+        </w:rPr>
+        <w:t>d</w:t>
+      </w:r>
+      <w:r>
+        <w:rPr>
+          <w:rFonts w:cstheme="minorHAnsi"/>
+        </w:rPr>
+        <w:t xml:space="preserve"> by doing </w:t>
+      </w:r>
+      <w:r>
+        <w:rPr>
+          <w:rFonts w:ascii="Courier New" w:hAnsi="Courier New" w:cs="Courier New"/>
+        </w:rPr>
+        <w:t>d + 2 * (x – y) + 5</w:t>
+      </w:r>
+      <w:r>
+        <w:rPr>
+          <w:rFonts w:cstheme="minorHAnsi"/>
+        </w:rPr>
+        <w:t>, and increments x by 1, also decrements y by 1.</w:t>
+      </w:r>
+    </w:p>
+    <w:p>
+      <w:pPr>
+        <w:spacing w:before="240"/>
+        <w:ind w:left="450" w:firstLine="450"/>
+        <w:jc w:val="both"/>
+      </w:pPr>
+      <w:r>
+        <w:t>&lt;explaining ellipse algorithm here&gt;</w:t>
+      </w:r>
+      <w:r>
+        <w:t xml:space="preserve">  </w:t>
+      </w:r>
     </w:p>
     <w:p>
       <w:pPr>
@@ -1091,19 +1917,23 @@
         <w:rPr>
           <w:b/>
           <w:color w:val="auto"/>
-          <w:lang w:val="id-ID"/>
-        </w:rPr>
-      </w:pPr>
-      <w:bookmarkStart w:id="3" w:name="_Toc495226773"/>
+        </w:rPr>
+      </w:pPr>
+      <w:bookmarkStart w:id="2" w:name="_Toc495226773"/>
       <w:r>
         <w:rPr>
           <w:b/>
           <w:color w:val="auto"/>
-          <w:lang w:val="id-ID"/>
         </w:rPr>
         <w:t>Implementation</w:t>
       </w:r>
-      <w:bookmarkEnd w:id="3"/>
+      <w:bookmarkEnd w:id="2"/>
+    </w:p>
+    <w:p>
+      <w:pPr>
+        <w:spacing w:before="240"/>
+        <w:ind w:left="540" w:firstLine="450"/>
+      </w:pPr>
     </w:p>
     <w:p>
       <w:pPr>
@@ -1116,19 +1946,17 @@
         <w:rPr>
           <w:b/>
           <w:color w:val="auto"/>
-          <w:lang w:val="id-ID"/>
-        </w:rPr>
-      </w:pPr>
-      <w:bookmarkStart w:id="4" w:name="_Toc495226774"/>
+        </w:rPr>
+      </w:pPr>
+      <w:bookmarkStart w:id="3" w:name="_Toc495226774"/>
       <w:r>
         <w:rPr>
           <w:b/>
           <w:color w:val="auto"/>
-          <w:lang w:val="id-ID"/>
         </w:rPr>
         <w:t>Design</w:t>
       </w:r>
-      <w:bookmarkEnd w:id="4"/>
+      <w:bookmarkEnd w:id="3"/>
     </w:p>
     <w:p>
       <w:pPr>
@@ -1141,19 +1969,17 @@
         <w:rPr>
           <w:b/>
           <w:color w:val="auto"/>
-          <w:lang w:val="id-ID"/>
-        </w:rPr>
-      </w:pPr>
-      <w:bookmarkStart w:id="5" w:name="_Toc495226775"/>
+        </w:rPr>
+      </w:pPr>
+      <w:bookmarkStart w:id="4" w:name="_Toc495226775"/>
       <w:r>
         <w:rPr>
           <w:b/>
           <w:color w:val="auto"/>
-          <w:lang w:val="id-ID"/>
         </w:rPr>
         <w:t>Evaluation</w:t>
       </w:r>
-      <w:bookmarkEnd w:id="5"/>
+      <w:bookmarkEnd w:id="4"/>
     </w:p>
     <w:p>
       <w:pPr>
@@ -1166,19 +1992,3414 @@
         <w:rPr>
           <w:b/>
           <w:color w:val="auto"/>
-          <w:lang w:val="id-ID"/>
-        </w:rPr>
-      </w:pPr>
-      <w:bookmarkStart w:id="6" w:name="_Toc495226776"/>
+        </w:rPr>
+      </w:pPr>
+      <w:bookmarkStart w:id="5" w:name="_Toc495226776"/>
       <w:r>
         <w:rPr>
           <w:b/>
           <w:color w:val="auto"/>
-          <w:lang w:val="id-ID"/>
         </w:rPr>
         <w:t>Work Log</w:t>
       </w:r>
-      <w:bookmarkEnd w:id="6"/>
+      <w:bookmarkEnd w:id="5"/>
+    </w:p>
+    <w:p>
+      <w:pPr>
+        <w:spacing w:before="240"/>
+        <w:ind w:left="450"/>
+      </w:pPr>
+      <w:r>
+        <w:t xml:space="preserve">The work log is extracted directly from Visual Studio’s Git Log History, which is also available publicly at </w:t>
+      </w:r>
+      <w:hyperlink r:id="rId8" w:history="1">
+        <w:r>
+          <w:rPr>
+            <w:rStyle w:val="Hyperlink"/>
+          </w:rPr>
+          <w:t>https://github.com/bakanui/Drawing-Circles-and-Ellipses/commits/master</w:t>
+        </w:r>
+      </w:hyperlink>
+      <w:r>
+        <w:t>.</w:t>
+      </w:r>
+    </w:p>
+    <w:tbl>
+      <w:tblPr>
+        <w:tblStyle w:val="TableGrid"/>
+        <w:tblW w:w="0" w:type="auto"/>
+        <w:tblInd w:w="445" w:type="dxa"/>
+        <w:tblLook w:val="04A0" w:firstRow="1" w:lastRow="0" w:firstColumn="1" w:lastColumn="0" w:noHBand="0" w:noVBand="1"/>
+      </w:tblPr>
+      <w:tblGrid>
+        <w:gridCol w:w="457"/>
+        <w:gridCol w:w="2333"/>
+        <w:gridCol w:w="1710"/>
+        <w:gridCol w:w="1440"/>
+        <w:gridCol w:w="2965"/>
+      </w:tblGrid>
+      <w:tr>
+        <w:trPr>
+          <w:trHeight w:val="144"/>
+        </w:trPr>
+        <w:tc>
+          <w:tcPr>
+            <w:tcW w:w="457" w:type="dxa"/>
+          </w:tcPr>
+          <w:p>
+            <w:pPr>
+              <w:spacing w:before="240"/>
+              <w:jc w:val="center"/>
+              <w:rPr>
+                <w:rFonts w:ascii="Segoe UI" w:hAnsi="Segoe UI" w:cs="Segoe UI"/>
+                <w:sz w:val="18"/>
+                <w:szCs w:val="18"/>
+              </w:rPr>
+            </w:pPr>
+            <w:r>
+              <w:rPr>
+                <w:rFonts w:ascii="Segoe UI" w:hAnsi="Segoe UI" w:cs="Segoe UI"/>
+                <w:sz w:val="18"/>
+                <w:szCs w:val="18"/>
+              </w:rPr>
+              <w:lastRenderedPageBreak/>
+              <w:t>No</w:t>
+            </w:r>
+          </w:p>
+        </w:tc>
+        <w:tc>
+          <w:tcPr>
+            <w:tcW w:w="2333" w:type="dxa"/>
+          </w:tcPr>
+          <w:p>
+            <w:pPr>
+              <w:spacing w:before="240"/>
+              <w:jc w:val="center"/>
+              <w:rPr>
+                <w:rFonts w:ascii="Segoe UI" w:hAnsi="Segoe UI" w:cs="Segoe UI"/>
+                <w:sz w:val="18"/>
+                <w:szCs w:val="18"/>
+              </w:rPr>
+            </w:pPr>
+            <w:r>
+              <w:rPr>
+                <w:rFonts w:ascii="Segoe UI" w:hAnsi="Segoe UI" w:cs="Segoe UI"/>
+                <w:sz w:val="18"/>
+                <w:szCs w:val="18"/>
+              </w:rPr>
+              <w:t>Author</w:t>
+            </w:r>
+          </w:p>
+        </w:tc>
+        <w:tc>
+          <w:tcPr>
+            <w:tcW w:w="1710" w:type="dxa"/>
+          </w:tcPr>
+          <w:p>
+            <w:pPr>
+              <w:spacing w:before="240"/>
+              <w:jc w:val="center"/>
+              <w:rPr>
+                <w:rFonts w:ascii="Segoe UI" w:hAnsi="Segoe UI" w:cs="Segoe UI"/>
+                <w:sz w:val="18"/>
+                <w:szCs w:val="18"/>
+              </w:rPr>
+            </w:pPr>
+            <w:r>
+              <w:rPr>
+                <w:rFonts w:ascii="Segoe UI" w:hAnsi="Segoe UI" w:cs="Segoe UI"/>
+                <w:sz w:val="18"/>
+                <w:szCs w:val="18"/>
+              </w:rPr>
+              <w:t>Date</w:t>
+            </w:r>
+          </w:p>
+        </w:tc>
+        <w:tc>
+          <w:tcPr>
+            <w:tcW w:w="1440" w:type="dxa"/>
+          </w:tcPr>
+          <w:p>
+            <w:pPr>
+              <w:spacing w:before="240"/>
+              <w:jc w:val="center"/>
+              <w:rPr>
+                <w:rFonts w:ascii="Segoe UI" w:hAnsi="Segoe UI" w:cs="Segoe UI"/>
+                <w:sz w:val="18"/>
+                <w:szCs w:val="18"/>
+              </w:rPr>
+            </w:pPr>
+            <w:r>
+              <w:rPr>
+                <w:rFonts w:ascii="Segoe UI" w:hAnsi="Segoe UI" w:cs="Segoe UI"/>
+                <w:sz w:val="18"/>
+                <w:szCs w:val="18"/>
+              </w:rPr>
+              <w:t>Time</w:t>
+            </w:r>
+          </w:p>
+        </w:tc>
+        <w:tc>
+          <w:tcPr>
+            <w:tcW w:w="2965" w:type="dxa"/>
+          </w:tcPr>
+          <w:p>
+            <w:pPr>
+              <w:spacing w:before="240"/>
+              <w:jc w:val="center"/>
+              <w:rPr>
+                <w:rFonts w:ascii="Segoe UI" w:hAnsi="Segoe UI" w:cs="Segoe UI"/>
+                <w:sz w:val="18"/>
+                <w:szCs w:val="18"/>
+              </w:rPr>
+            </w:pPr>
+            <w:r>
+              <w:rPr>
+                <w:rFonts w:ascii="Segoe UI" w:hAnsi="Segoe UI" w:cs="Segoe UI"/>
+                <w:sz w:val="18"/>
+                <w:szCs w:val="18"/>
+              </w:rPr>
+              <w:t xml:space="preserve">Commit </w:t>
+            </w:r>
+            <w:r>
+              <w:rPr>
+                <w:rFonts w:ascii="Segoe UI" w:hAnsi="Segoe UI" w:cs="Segoe UI"/>
+                <w:sz w:val="18"/>
+                <w:szCs w:val="18"/>
+              </w:rPr>
+              <w:t>Message</w:t>
+            </w:r>
+          </w:p>
+        </w:tc>
+      </w:tr>
+      <w:tr>
+        <w:trPr>
+          <w:trHeight w:val="144"/>
+        </w:trPr>
+        <w:tc>
+          <w:tcPr>
+            <w:tcW w:w="457" w:type="dxa"/>
+          </w:tcPr>
+          <w:p>
+            <w:pPr>
+              <w:jc w:val="center"/>
+              <w:rPr>
+                <w:rFonts w:ascii="Segoe UI" w:hAnsi="Segoe UI" w:cs="Segoe UI"/>
+                <w:sz w:val="18"/>
+                <w:szCs w:val="18"/>
+              </w:rPr>
+            </w:pPr>
+            <w:r>
+              <w:rPr>
+                <w:rFonts w:ascii="Segoe UI" w:hAnsi="Segoe UI" w:cs="Segoe UI"/>
+                <w:sz w:val="18"/>
+                <w:szCs w:val="18"/>
+              </w:rPr>
+              <w:t>1</w:t>
+            </w:r>
+          </w:p>
+        </w:tc>
+        <w:tc>
+          <w:tcPr>
+            <w:tcW w:w="2333" w:type="dxa"/>
+          </w:tcPr>
+          <w:p>
+            <w:pPr>
+              <w:rPr>
+                <w:rFonts w:ascii="Segoe UI" w:hAnsi="Segoe UI" w:cs="Segoe UI"/>
+                <w:sz w:val="18"/>
+                <w:szCs w:val="18"/>
+              </w:rPr>
+            </w:pPr>
+            <w:r>
+              <w:rPr>
+                <w:rFonts w:ascii="Segoe UI" w:hAnsi="Segoe UI" w:cs="Segoe UI"/>
+                <w:sz w:val="18"/>
+                <w:szCs w:val="18"/>
+              </w:rPr>
+              <w:t xml:space="preserve">Bhaskara Ida Bagus </w:t>
+            </w:r>
+          </w:p>
+        </w:tc>
+        <w:tc>
+          <w:tcPr>
+            <w:tcW w:w="1710" w:type="dxa"/>
+          </w:tcPr>
+          <w:p>
+            <w:pPr>
+              <w:rPr>
+                <w:rFonts w:ascii="Segoe UI" w:hAnsi="Segoe UI" w:cs="Segoe UI"/>
+                <w:sz w:val="18"/>
+                <w:szCs w:val="18"/>
+              </w:rPr>
+            </w:pPr>
+            <w:r>
+              <w:rPr>
+                <w:rFonts w:ascii="Segoe UI" w:hAnsi="Segoe UI" w:cs="Segoe UI"/>
+                <w:sz w:val="18"/>
+                <w:szCs w:val="18"/>
+              </w:rPr>
+              <w:t>9/25/2017</w:t>
+            </w:r>
+          </w:p>
+        </w:tc>
+        <w:tc>
+          <w:tcPr>
+            <w:tcW w:w="1440" w:type="dxa"/>
+          </w:tcPr>
+          <w:p>
+            <w:pPr>
+              <w:rPr>
+                <w:rFonts w:ascii="Segoe UI" w:hAnsi="Segoe UI" w:cs="Segoe UI"/>
+                <w:sz w:val="18"/>
+                <w:szCs w:val="18"/>
+              </w:rPr>
+            </w:pPr>
+            <w:r>
+              <w:rPr>
+                <w:rFonts w:ascii="Segoe UI" w:hAnsi="Segoe UI" w:cs="Segoe UI"/>
+                <w:sz w:val="18"/>
+                <w:szCs w:val="18"/>
+              </w:rPr>
+              <w:t>5:33:41 PM</w:t>
+            </w:r>
+          </w:p>
+        </w:tc>
+        <w:tc>
+          <w:tcPr>
+            <w:tcW w:w="2965" w:type="dxa"/>
+          </w:tcPr>
+          <w:p>
+            <w:pPr>
+              <w:rPr>
+                <w:rFonts w:ascii="Segoe UI" w:hAnsi="Segoe UI" w:cs="Segoe UI"/>
+                <w:sz w:val="18"/>
+                <w:szCs w:val="18"/>
+              </w:rPr>
+            </w:pPr>
+            <w:r>
+              <w:rPr>
+                <w:rFonts w:ascii="Segoe UI" w:hAnsi="Segoe UI" w:cs="Segoe UI"/>
+                <w:sz w:val="18"/>
+                <w:szCs w:val="18"/>
+              </w:rPr>
+              <w:t>Initialized project</w:t>
+            </w:r>
+          </w:p>
+        </w:tc>
+      </w:tr>
+      <w:tr>
+        <w:trPr>
+          <w:trHeight w:val="144"/>
+        </w:trPr>
+        <w:tc>
+          <w:tcPr>
+            <w:tcW w:w="457" w:type="dxa"/>
+          </w:tcPr>
+          <w:p>
+            <w:pPr>
+              <w:jc w:val="center"/>
+              <w:rPr>
+                <w:rFonts w:ascii="Segoe UI" w:hAnsi="Segoe UI" w:cs="Segoe UI"/>
+                <w:sz w:val="18"/>
+                <w:szCs w:val="18"/>
+              </w:rPr>
+            </w:pPr>
+            <w:r>
+              <w:rPr>
+                <w:rFonts w:ascii="Segoe UI" w:hAnsi="Segoe UI" w:cs="Segoe UI"/>
+                <w:sz w:val="18"/>
+                <w:szCs w:val="18"/>
+              </w:rPr>
+              <w:t>2</w:t>
+            </w:r>
+          </w:p>
+        </w:tc>
+        <w:tc>
+          <w:tcPr>
+            <w:tcW w:w="2333" w:type="dxa"/>
+          </w:tcPr>
+          <w:p>
+            <w:pPr>
+              <w:rPr>
+                <w:rFonts w:ascii="Segoe UI" w:hAnsi="Segoe UI" w:cs="Segoe UI"/>
+                <w:sz w:val="18"/>
+                <w:szCs w:val="18"/>
+              </w:rPr>
+            </w:pPr>
+            <w:r>
+              <w:rPr>
+                <w:rFonts w:ascii="Segoe UI" w:hAnsi="Segoe UI" w:cs="Segoe UI"/>
+                <w:sz w:val="18"/>
+                <w:szCs w:val="18"/>
+              </w:rPr>
+              <w:t xml:space="preserve">Bhaskara Ida Bagus </w:t>
+            </w:r>
+          </w:p>
+        </w:tc>
+        <w:tc>
+          <w:tcPr>
+            <w:tcW w:w="1710" w:type="dxa"/>
+          </w:tcPr>
+          <w:p>
+            <w:pPr>
+              <w:rPr>
+                <w:rFonts w:ascii="Segoe UI" w:hAnsi="Segoe UI" w:cs="Segoe UI"/>
+                <w:sz w:val="18"/>
+                <w:szCs w:val="18"/>
+              </w:rPr>
+            </w:pPr>
+            <w:r>
+              <w:rPr>
+                <w:rFonts w:ascii="Segoe UI" w:hAnsi="Segoe UI" w:cs="Segoe UI"/>
+                <w:sz w:val="18"/>
+                <w:szCs w:val="18"/>
+              </w:rPr>
+              <w:t>9/25/2017</w:t>
+            </w:r>
+          </w:p>
+        </w:tc>
+        <w:tc>
+          <w:tcPr>
+            <w:tcW w:w="1440" w:type="dxa"/>
+          </w:tcPr>
+          <w:p>
+            <w:pPr>
+              <w:rPr>
+                <w:rFonts w:ascii="Segoe UI" w:hAnsi="Segoe UI" w:cs="Segoe UI"/>
+                <w:sz w:val="18"/>
+                <w:szCs w:val="18"/>
+              </w:rPr>
+            </w:pPr>
+            <w:r>
+              <w:rPr>
+                <w:rFonts w:ascii="Segoe UI" w:hAnsi="Segoe UI" w:cs="Segoe UI"/>
+                <w:sz w:val="18"/>
+                <w:szCs w:val="18"/>
+              </w:rPr>
+              <w:t>5:37:28 PM</w:t>
+            </w:r>
+          </w:p>
+        </w:tc>
+        <w:tc>
+          <w:tcPr>
+            <w:tcW w:w="2965" w:type="dxa"/>
+          </w:tcPr>
+          <w:p>
+            <w:pPr>
+              <w:rPr>
+                <w:rFonts w:ascii="Segoe UI" w:hAnsi="Segoe UI" w:cs="Segoe UI"/>
+                <w:sz w:val="18"/>
+                <w:szCs w:val="18"/>
+              </w:rPr>
+            </w:pPr>
+            <w:r>
+              <w:rPr>
+                <w:rFonts w:ascii="Segoe UI" w:hAnsi="Segoe UI" w:cs="Segoe UI"/>
+                <w:sz w:val="18"/>
+                <w:szCs w:val="18"/>
+              </w:rPr>
+              <w:t xml:space="preserve">Add </w:t>
+            </w:r>
+            <w:proofErr w:type="spellStart"/>
+            <w:r>
+              <w:rPr>
+                <w:rFonts w:ascii="Segoe UI" w:hAnsi="Segoe UI" w:cs="Segoe UI"/>
+                <w:sz w:val="18"/>
+                <w:szCs w:val="18"/>
+              </w:rPr>
+              <w:t>PictureBox</w:t>
+            </w:r>
+            <w:proofErr w:type="spellEnd"/>
+            <w:r>
+              <w:rPr>
+                <w:rFonts w:ascii="Segoe UI" w:hAnsi="Segoe UI" w:cs="Segoe UI"/>
+                <w:sz w:val="18"/>
+                <w:szCs w:val="18"/>
+              </w:rPr>
+              <w:t xml:space="preserve"> canvas in Form</w:t>
+            </w:r>
+          </w:p>
+        </w:tc>
+      </w:tr>
+      <w:tr>
+        <w:trPr>
+          <w:trHeight w:val="144"/>
+        </w:trPr>
+        <w:tc>
+          <w:tcPr>
+            <w:tcW w:w="457" w:type="dxa"/>
+          </w:tcPr>
+          <w:p>
+            <w:pPr>
+              <w:jc w:val="center"/>
+              <w:rPr>
+                <w:rFonts w:ascii="Segoe UI" w:hAnsi="Segoe UI" w:cs="Segoe UI"/>
+                <w:sz w:val="18"/>
+                <w:szCs w:val="18"/>
+              </w:rPr>
+            </w:pPr>
+            <w:r>
+              <w:rPr>
+                <w:rFonts w:ascii="Segoe UI" w:hAnsi="Segoe UI" w:cs="Segoe UI"/>
+                <w:sz w:val="18"/>
+                <w:szCs w:val="18"/>
+              </w:rPr>
+              <w:t>3</w:t>
+            </w:r>
+          </w:p>
+        </w:tc>
+        <w:tc>
+          <w:tcPr>
+            <w:tcW w:w="2333" w:type="dxa"/>
+          </w:tcPr>
+          <w:p>
+            <w:pPr>
+              <w:rPr>
+                <w:rFonts w:ascii="Segoe UI" w:hAnsi="Segoe UI" w:cs="Segoe UI"/>
+                <w:sz w:val="18"/>
+                <w:szCs w:val="18"/>
+              </w:rPr>
+            </w:pPr>
+            <w:r>
+              <w:rPr>
+                <w:rFonts w:ascii="Segoe UI" w:hAnsi="Segoe UI" w:cs="Segoe UI"/>
+                <w:sz w:val="18"/>
+                <w:szCs w:val="18"/>
+              </w:rPr>
+              <w:t>Bhaskara Ida Bagus</w:t>
+            </w:r>
+          </w:p>
+        </w:tc>
+        <w:tc>
+          <w:tcPr>
+            <w:tcW w:w="1710" w:type="dxa"/>
+          </w:tcPr>
+          <w:p>
+            <w:pPr>
+              <w:rPr>
+                <w:rFonts w:ascii="Segoe UI" w:hAnsi="Segoe UI" w:cs="Segoe UI"/>
+                <w:sz w:val="18"/>
+                <w:szCs w:val="18"/>
+              </w:rPr>
+            </w:pPr>
+            <w:r>
+              <w:rPr>
+                <w:rFonts w:ascii="Segoe UI" w:hAnsi="Segoe UI" w:cs="Segoe UI"/>
+                <w:sz w:val="18"/>
+                <w:szCs w:val="18"/>
+              </w:rPr>
+              <w:t>9/25/2017</w:t>
+            </w:r>
+          </w:p>
+        </w:tc>
+        <w:tc>
+          <w:tcPr>
+            <w:tcW w:w="1440" w:type="dxa"/>
+          </w:tcPr>
+          <w:p>
+            <w:pPr>
+              <w:rPr>
+                <w:rFonts w:ascii="Segoe UI" w:hAnsi="Segoe UI" w:cs="Segoe UI"/>
+                <w:sz w:val="18"/>
+                <w:szCs w:val="18"/>
+              </w:rPr>
+            </w:pPr>
+            <w:r>
+              <w:rPr>
+                <w:rFonts w:ascii="Segoe UI" w:hAnsi="Segoe UI" w:cs="Segoe UI"/>
+                <w:sz w:val="18"/>
+                <w:szCs w:val="18"/>
+              </w:rPr>
+              <w:t>9:16:28 PM</w:t>
+            </w:r>
+          </w:p>
+        </w:tc>
+        <w:tc>
+          <w:tcPr>
+            <w:tcW w:w="2965" w:type="dxa"/>
+          </w:tcPr>
+          <w:p>
+            <w:pPr>
+              <w:rPr>
+                <w:rFonts w:ascii="Segoe UI" w:hAnsi="Segoe UI" w:cs="Segoe UI"/>
+                <w:sz w:val="18"/>
+                <w:szCs w:val="18"/>
+              </w:rPr>
+            </w:pPr>
+            <w:r>
+              <w:rPr>
+                <w:rFonts w:ascii="Segoe UI" w:hAnsi="Segoe UI" w:cs="Segoe UI"/>
+                <w:sz w:val="18"/>
+                <w:szCs w:val="18"/>
+              </w:rPr>
+              <w:t>Added the ability to draw circle (values are hard-coded)</w:t>
+            </w:r>
+          </w:p>
+        </w:tc>
+      </w:tr>
+      <w:tr>
+        <w:trPr>
+          <w:trHeight w:val="144"/>
+        </w:trPr>
+        <w:tc>
+          <w:tcPr>
+            <w:tcW w:w="457" w:type="dxa"/>
+          </w:tcPr>
+          <w:p>
+            <w:pPr>
+              <w:jc w:val="center"/>
+              <w:rPr>
+                <w:rFonts w:ascii="Segoe UI" w:hAnsi="Segoe UI" w:cs="Segoe UI"/>
+                <w:sz w:val="18"/>
+                <w:szCs w:val="18"/>
+              </w:rPr>
+            </w:pPr>
+            <w:r>
+              <w:rPr>
+                <w:rFonts w:ascii="Segoe UI" w:hAnsi="Segoe UI" w:cs="Segoe UI"/>
+                <w:sz w:val="18"/>
+                <w:szCs w:val="18"/>
+              </w:rPr>
+              <w:t>4</w:t>
+            </w:r>
+          </w:p>
+        </w:tc>
+        <w:tc>
+          <w:tcPr>
+            <w:tcW w:w="2333" w:type="dxa"/>
+          </w:tcPr>
+          <w:p>
+            <w:pPr>
+              <w:rPr>
+                <w:rFonts w:ascii="Segoe UI" w:hAnsi="Segoe UI" w:cs="Segoe UI"/>
+                <w:sz w:val="18"/>
+                <w:szCs w:val="18"/>
+              </w:rPr>
+            </w:pPr>
+            <w:proofErr w:type="spellStart"/>
+            <w:r>
+              <w:rPr>
+                <w:rFonts w:ascii="Segoe UI" w:hAnsi="Segoe UI" w:cs="Segoe UI"/>
+                <w:sz w:val="18"/>
+                <w:szCs w:val="18"/>
+              </w:rPr>
+              <w:t>Rahmad</w:t>
+            </w:r>
+            <w:proofErr w:type="spellEnd"/>
+            <w:r>
+              <w:rPr>
+                <w:rFonts w:ascii="Segoe UI" w:hAnsi="Segoe UI" w:cs="Segoe UI"/>
+                <w:sz w:val="18"/>
+                <w:szCs w:val="18"/>
+              </w:rPr>
+              <w:t xml:space="preserve"> Martin</w:t>
+            </w:r>
+          </w:p>
+        </w:tc>
+        <w:tc>
+          <w:tcPr>
+            <w:tcW w:w="1710" w:type="dxa"/>
+          </w:tcPr>
+          <w:p>
+            <w:pPr>
+              <w:rPr>
+                <w:rFonts w:ascii="Segoe UI" w:hAnsi="Segoe UI" w:cs="Segoe UI"/>
+                <w:sz w:val="18"/>
+                <w:szCs w:val="18"/>
+              </w:rPr>
+            </w:pPr>
+            <w:r>
+              <w:rPr>
+                <w:rFonts w:ascii="Segoe UI" w:hAnsi="Segoe UI" w:cs="Segoe UI"/>
+                <w:sz w:val="18"/>
+                <w:szCs w:val="18"/>
+              </w:rPr>
+              <w:t>9/25/2017</w:t>
+            </w:r>
+          </w:p>
+        </w:tc>
+        <w:tc>
+          <w:tcPr>
+            <w:tcW w:w="1440" w:type="dxa"/>
+          </w:tcPr>
+          <w:p>
+            <w:pPr>
+              <w:rPr>
+                <w:rFonts w:ascii="Segoe UI" w:hAnsi="Segoe UI" w:cs="Segoe UI"/>
+                <w:sz w:val="18"/>
+                <w:szCs w:val="18"/>
+              </w:rPr>
+            </w:pPr>
+            <w:r>
+              <w:rPr>
+                <w:rFonts w:ascii="Segoe UI" w:hAnsi="Segoe UI" w:cs="Segoe UI"/>
+                <w:sz w:val="18"/>
+                <w:szCs w:val="18"/>
+              </w:rPr>
+              <w:t>10:48:18 PM</w:t>
+            </w:r>
+          </w:p>
+        </w:tc>
+        <w:tc>
+          <w:tcPr>
+            <w:tcW w:w="2965" w:type="dxa"/>
+          </w:tcPr>
+          <w:p>
+            <w:pPr>
+              <w:rPr>
+                <w:rFonts w:ascii="Segoe UI" w:hAnsi="Segoe UI" w:cs="Segoe UI"/>
+                <w:sz w:val="18"/>
+                <w:szCs w:val="18"/>
+              </w:rPr>
+            </w:pPr>
+            <w:r>
+              <w:rPr>
+                <w:rFonts w:ascii="Segoe UI" w:hAnsi="Segoe UI" w:cs="Segoe UI"/>
+                <w:sz w:val="18"/>
+                <w:szCs w:val="18"/>
+              </w:rPr>
+              <w:t>#Help, fail ellipse :(</w:t>
+            </w:r>
+          </w:p>
+        </w:tc>
+      </w:tr>
+      <w:tr>
+        <w:trPr>
+          <w:trHeight w:val="144"/>
+        </w:trPr>
+        <w:tc>
+          <w:tcPr>
+            <w:tcW w:w="457" w:type="dxa"/>
+          </w:tcPr>
+          <w:p>
+            <w:pPr>
+              <w:jc w:val="center"/>
+              <w:rPr>
+                <w:rFonts w:ascii="Segoe UI" w:hAnsi="Segoe UI" w:cs="Segoe UI"/>
+                <w:sz w:val="18"/>
+                <w:szCs w:val="18"/>
+              </w:rPr>
+            </w:pPr>
+            <w:r>
+              <w:rPr>
+                <w:rFonts w:ascii="Segoe UI" w:hAnsi="Segoe UI" w:cs="Segoe UI"/>
+                <w:sz w:val="18"/>
+                <w:szCs w:val="18"/>
+              </w:rPr>
+              <w:t>5</w:t>
+            </w:r>
+          </w:p>
+        </w:tc>
+        <w:tc>
+          <w:tcPr>
+            <w:tcW w:w="2333" w:type="dxa"/>
+          </w:tcPr>
+          <w:p>
+            <w:pPr>
+              <w:rPr>
+                <w:rFonts w:ascii="Segoe UI" w:hAnsi="Segoe UI" w:cs="Segoe UI"/>
+                <w:sz w:val="18"/>
+                <w:szCs w:val="18"/>
+              </w:rPr>
+            </w:pPr>
+            <w:r>
+              <w:rPr>
+                <w:rFonts w:ascii="Segoe UI" w:hAnsi="Segoe UI" w:cs="Segoe UI"/>
+                <w:sz w:val="18"/>
+                <w:szCs w:val="18"/>
+              </w:rPr>
+              <w:t>Bhaskara Ida Bagus</w:t>
+            </w:r>
+          </w:p>
+        </w:tc>
+        <w:tc>
+          <w:tcPr>
+            <w:tcW w:w="1710" w:type="dxa"/>
+          </w:tcPr>
+          <w:p>
+            <w:pPr>
+              <w:rPr>
+                <w:rFonts w:ascii="Segoe UI" w:hAnsi="Segoe UI" w:cs="Segoe UI"/>
+                <w:sz w:val="18"/>
+                <w:szCs w:val="18"/>
+              </w:rPr>
+            </w:pPr>
+            <w:r>
+              <w:rPr>
+                <w:rFonts w:ascii="Segoe UI" w:hAnsi="Segoe UI" w:cs="Segoe UI"/>
+                <w:sz w:val="18"/>
+                <w:szCs w:val="18"/>
+              </w:rPr>
+              <w:t>9/26/2017</w:t>
+            </w:r>
+          </w:p>
+        </w:tc>
+        <w:tc>
+          <w:tcPr>
+            <w:tcW w:w="1440" w:type="dxa"/>
+          </w:tcPr>
+          <w:p>
+            <w:pPr>
+              <w:rPr>
+                <w:rFonts w:ascii="Segoe UI" w:hAnsi="Segoe UI" w:cs="Segoe UI"/>
+                <w:sz w:val="18"/>
+                <w:szCs w:val="18"/>
+              </w:rPr>
+            </w:pPr>
+            <w:r>
+              <w:rPr>
+                <w:rFonts w:ascii="Segoe UI" w:hAnsi="Segoe UI" w:cs="Segoe UI"/>
+                <w:sz w:val="18"/>
+                <w:szCs w:val="18"/>
+              </w:rPr>
+              <w:t>1:38:14 AM</w:t>
+            </w:r>
+          </w:p>
+        </w:tc>
+        <w:tc>
+          <w:tcPr>
+            <w:tcW w:w="2965" w:type="dxa"/>
+          </w:tcPr>
+          <w:p>
+            <w:pPr>
+              <w:rPr>
+                <w:rFonts w:ascii="Segoe UI" w:hAnsi="Segoe UI" w:cs="Segoe UI"/>
+                <w:sz w:val="18"/>
+                <w:szCs w:val="18"/>
+              </w:rPr>
+            </w:pPr>
+            <w:r>
+              <w:rPr>
+                <w:rFonts w:ascii="Segoe UI" w:hAnsi="Segoe UI" w:cs="Segoe UI"/>
+                <w:sz w:val="18"/>
+                <w:szCs w:val="18"/>
+              </w:rPr>
+              <w:t>Housekeeping, user input for circle center points and radius (no longer hardcoded)</w:t>
+            </w:r>
+          </w:p>
+        </w:tc>
+      </w:tr>
+      <w:tr>
+        <w:trPr>
+          <w:trHeight w:val="144"/>
+        </w:trPr>
+        <w:tc>
+          <w:tcPr>
+            <w:tcW w:w="457" w:type="dxa"/>
+          </w:tcPr>
+          <w:p>
+            <w:pPr>
+              <w:jc w:val="center"/>
+              <w:rPr>
+                <w:rFonts w:ascii="Segoe UI" w:hAnsi="Segoe UI" w:cs="Segoe UI"/>
+                <w:sz w:val="18"/>
+                <w:szCs w:val="18"/>
+              </w:rPr>
+            </w:pPr>
+            <w:r>
+              <w:rPr>
+                <w:rFonts w:ascii="Segoe UI" w:hAnsi="Segoe UI" w:cs="Segoe UI"/>
+                <w:sz w:val="18"/>
+                <w:szCs w:val="18"/>
+              </w:rPr>
+              <w:t>6</w:t>
+            </w:r>
+          </w:p>
+        </w:tc>
+        <w:tc>
+          <w:tcPr>
+            <w:tcW w:w="2333" w:type="dxa"/>
+          </w:tcPr>
+          <w:p>
+            <w:pPr>
+              <w:rPr>
+                <w:rFonts w:ascii="Segoe UI" w:hAnsi="Segoe UI" w:cs="Segoe UI"/>
+                <w:sz w:val="18"/>
+                <w:szCs w:val="18"/>
+              </w:rPr>
+            </w:pPr>
+            <w:proofErr w:type="spellStart"/>
+            <w:r>
+              <w:rPr>
+                <w:rFonts w:ascii="Segoe UI" w:hAnsi="Segoe UI" w:cs="Segoe UI"/>
+                <w:sz w:val="18"/>
+                <w:szCs w:val="18"/>
+              </w:rPr>
+              <w:t>Rahmad</w:t>
+            </w:r>
+            <w:proofErr w:type="spellEnd"/>
+            <w:r>
+              <w:rPr>
+                <w:rFonts w:ascii="Segoe UI" w:hAnsi="Segoe UI" w:cs="Segoe UI"/>
+                <w:sz w:val="18"/>
+                <w:szCs w:val="18"/>
+              </w:rPr>
+              <w:t xml:space="preserve"> Martin</w:t>
+            </w:r>
+          </w:p>
+        </w:tc>
+        <w:tc>
+          <w:tcPr>
+            <w:tcW w:w="1710" w:type="dxa"/>
+          </w:tcPr>
+          <w:p>
+            <w:pPr>
+              <w:rPr>
+                <w:rFonts w:ascii="Segoe UI" w:hAnsi="Segoe UI" w:cs="Segoe UI"/>
+                <w:sz w:val="18"/>
+                <w:szCs w:val="18"/>
+              </w:rPr>
+            </w:pPr>
+            <w:r>
+              <w:rPr>
+                <w:rFonts w:ascii="Segoe UI" w:hAnsi="Segoe UI" w:cs="Segoe UI"/>
+                <w:sz w:val="18"/>
+                <w:szCs w:val="18"/>
+              </w:rPr>
+              <w:t>9/26/2017</w:t>
+            </w:r>
+          </w:p>
+        </w:tc>
+        <w:tc>
+          <w:tcPr>
+            <w:tcW w:w="1440" w:type="dxa"/>
+          </w:tcPr>
+          <w:p>
+            <w:pPr>
+              <w:rPr>
+                <w:rFonts w:ascii="Segoe UI" w:hAnsi="Segoe UI" w:cs="Segoe UI"/>
+                <w:sz w:val="18"/>
+                <w:szCs w:val="18"/>
+              </w:rPr>
+            </w:pPr>
+            <w:r>
+              <w:rPr>
+                <w:rFonts w:ascii="Segoe UI" w:hAnsi="Segoe UI" w:cs="Segoe UI"/>
+                <w:sz w:val="18"/>
+                <w:szCs w:val="18"/>
+              </w:rPr>
+              <w:t>12:33:17 PM</w:t>
+            </w:r>
+          </w:p>
+        </w:tc>
+        <w:tc>
+          <w:tcPr>
+            <w:tcW w:w="2965" w:type="dxa"/>
+          </w:tcPr>
+          <w:p>
+            <w:pPr>
+              <w:rPr>
+                <w:rFonts w:ascii="Segoe UI" w:hAnsi="Segoe UI" w:cs="Segoe UI"/>
+                <w:sz w:val="18"/>
+                <w:szCs w:val="18"/>
+              </w:rPr>
+            </w:pPr>
+            <w:r>
+              <w:rPr>
+                <w:rFonts w:ascii="Segoe UI" w:hAnsi="Segoe UI" w:cs="Segoe UI"/>
+                <w:sz w:val="18"/>
+                <w:szCs w:val="18"/>
+              </w:rPr>
+              <w:t>#Fix ellipse + input and button</w:t>
+            </w:r>
+          </w:p>
+        </w:tc>
+      </w:tr>
+      <w:tr>
+        <w:trPr>
+          <w:trHeight w:val="144"/>
+        </w:trPr>
+        <w:tc>
+          <w:tcPr>
+            <w:tcW w:w="457" w:type="dxa"/>
+          </w:tcPr>
+          <w:p>
+            <w:pPr>
+              <w:jc w:val="center"/>
+              <w:rPr>
+                <w:rFonts w:ascii="Segoe UI" w:hAnsi="Segoe UI" w:cs="Segoe UI"/>
+                <w:sz w:val="18"/>
+                <w:szCs w:val="18"/>
+              </w:rPr>
+            </w:pPr>
+            <w:r>
+              <w:rPr>
+                <w:rFonts w:ascii="Segoe UI" w:hAnsi="Segoe UI" w:cs="Segoe UI"/>
+                <w:sz w:val="18"/>
+                <w:szCs w:val="18"/>
+              </w:rPr>
+              <w:t>7</w:t>
+            </w:r>
+          </w:p>
+        </w:tc>
+        <w:tc>
+          <w:tcPr>
+            <w:tcW w:w="2333" w:type="dxa"/>
+          </w:tcPr>
+          <w:p>
+            <w:pPr>
+              <w:rPr>
+                <w:rFonts w:ascii="Segoe UI" w:hAnsi="Segoe UI" w:cs="Segoe UI"/>
+                <w:sz w:val="18"/>
+                <w:szCs w:val="18"/>
+              </w:rPr>
+            </w:pPr>
+            <w:r>
+              <w:rPr>
+                <w:rFonts w:ascii="Segoe UI" w:hAnsi="Segoe UI" w:cs="Segoe UI"/>
+                <w:sz w:val="18"/>
+                <w:szCs w:val="18"/>
+              </w:rPr>
+              <w:t xml:space="preserve">Vera Debora </w:t>
+            </w:r>
+            <w:proofErr w:type="spellStart"/>
+            <w:r>
+              <w:rPr>
+                <w:rFonts w:ascii="Segoe UI" w:hAnsi="Segoe UI" w:cs="Segoe UI"/>
+                <w:sz w:val="18"/>
+                <w:szCs w:val="18"/>
+              </w:rPr>
+              <w:t>Vitamas</w:t>
+            </w:r>
+            <w:proofErr w:type="spellEnd"/>
+          </w:p>
+        </w:tc>
+        <w:tc>
+          <w:tcPr>
+            <w:tcW w:w="1710" w:type="dxa"/>
+          </w:tcPr>
+          <w:p>
+            <w:pPr>
+              <w:rPr>
+                <w:rFonts w:ascii="Segoe UI" w:hAnsi="Segoe UI" w:cs="Segoe UI"/>
+                <w:sz w:val="18"/>
+                <w:szCs w:val="18"/>
+              </w:rPr>
+            </w:pPr>
+            <w:r>
+              <w:rPr>
+                <w:rFonts w:ascii="Segoe UI" w:hAnsi="Segoe UI" w:cs="Segoe UI"/>
+                <w:sz w:val="18"/>
+                <w:szCs w:val="18"/>
+              </w:rPr>
+              <w:t>9/28/2017</w:t>
+            </w:r>
+          </w:p>
+        </w:tc>
+        <w:tc>
+          <w:tcPr>
+            <w:tcW w:w="1440" w:type="dxa"/>
+          </w:tcPr>
+          <w:p>
+            <w:pPr>
+              <w:rPr>
+                <w:rFonts w:ascii="Segoe UI" w:hAnsi="Segoe UI" w:cs="Segoe UI"/>
+                <w:sz w:val="18"/>
+                <w:szCs w:val="18"/>
+              </w:rPr>
+            </w:pPr>
+            <w:r>
+              <w:rPr>
+                <w:rFonts w:ascii="Segoe UI" w:hAnsi="Segoe UI" w:cs="Segoe UI"/>
+                <w:sz w:val="18"/>
+                <w:szCs w:val="18"/>
+              </w:rPr>
+              <w:t>11:53:32 PM</w:t>
+            </w:r>
+          </w:p>
+        </w:tc>
+        <w:tc>
+          <w:tcPr>
+            <w:tcW w:w="2965" w:type="dxa"/>
+          </w:tcPr>
+          <w:p>
+            <w:pPr>
+              <w:rPr>
+                <w:rFonts w:ascii="Segoe UI" w:hAnsi="Segoe UI" w:cs="Segoe UI"/>
+                <w:sz w:val="18"/>
+                <w:szCs w:val="18"/>
+              </w:rPr>
+            </w:pPr>
+            <w:r>
+              <w:rPr>
+                <w:rFonts w:ascii="Segoe UI" w:hAnsi="Segoe UI" w:cs="Segoe UI"/>
+                <w:sz w:val="18"/>
+                <w:szCs w:val="18"/>
+              </w:rPr>
+              <w:t>Creating an array for circle so user can choose to delete any circle. Still buggy, not working as intended</w:t>
+            </w:r>
+          </w:p>
+        </w:tc>
+      </w:tr>
+      <w:tr>
+        <w:trPr>
+          <w:trHeight w:val="144"/>
+        </w:trPr>
+        <w:tc>
+          <w:tcPr>
+            <w:tcW w:w="457" w:type="dxa"/>
+          </w:tcPr>
+          <w:p>
+            <w:pPr>
+              <w:jc w:val="center"/>
+              <w:rPr>
+                <w:rFonts w:ascii="Segoe UI" w:hAnsi="Segoe UI" w:cs="Segoe UI"/>
+                <w:sz w:val="18"/>
+                <w:szCs w:val="18"/>
+              </w:rPr>
+            </w:pPr>
+            <w:r>
+              <w:rPr>
+                <w:rFonts w:ascii="Segoe UI" w:hAnsi="Segoe UI" w:cs="Segoe UI"/>
+                <w:sz w:val="18"/>
+                <w:szCs w:val="18"/>
+              </w:rPr>
+              <w:t>8</w:t>
+            </w:r>
+          </w:p>
+        </w:tc>
+        <w:tc>
+          <w:tcPr>
+            <w:tcW w:w="2333" w:type="dxa"/>
+          </w:tcPr>
+          <w:p>
+            <w:pPr>
+              <w:rPr>
+                <w:rFonts w:ascii="Segoe UI" w:hAnsi="Segoe UI" w:cs="Segoe UI"/>
+                <w:sz w:val="18"/>
+                <w:szCs w:val="18"/>
+              </w:rPr>
+            </w:pPr>
+            <w:r>
+              <w:rPr>
+                <w:rFonts w:ascii="Segoe UI" w:hAnsi="Segoe UI" w:cs="Segoe UI"/>
+                <w:sz w:val="18"/>
+                <w:szCs w:val="18"/>
+              </w:rPr>
+              <w:t xml:space="preserve">Vera Debora </w:t>
+            </w:r>
+            <w:proofErr w:type="spellStart"/>
+            <w:r>
+              <w:rPr>
+                <w:rFonts w:ascii="Segoe UI" w:hAnsi="Segoe UI" w:cs="Segoe UI"/>
+                <w:sz w:val="18"/>
+                <w:szCs w:val="18"/>
+              </w:rPr>
+              <w:t>Vitamas</w:t>
+            </w:r>
+            <w:proofErr w:type="spellEnd"/>
+          </w:p>
+        </w:tc>
+        <w:tc>
+          <w:tcPr>
+            <w:tcW w:w="1710" w:type="dxa"/>
+          </w:tcPr>
+          <w:p>
+            <w:pPr>
+              <w:rPr>
+                <w:rFonts w:ascii="Segoe UI" w:hAnsi="Segoe UI" w:cs="Segoe UI"/>
+                <w:sz w:val="18"/>
+                <w:szCs w:val="18"/>
+              </w:rPr>
+            </w:pPr>
+            <w:r>
+              <w:rPr>
+                <w:rFonts w:ascii="Segoe UI" w:hAnsi="Segoe UI" w:cs="Segoe UI"/>
+                <w:sz w:val="18"/>
+                <w:szCs w:val="18"/>
+              </w:rPr>
+              <w:t>10/1/2017</w:t>
+            </w:r>
+          </w:p>
+        </w:tc>
+        <w:tc>
+          <w:tcPr>
+            <w:tcW w:w="1440" w:type="dxa"/>
+          </w:tcPr>
+          <w:p>
+            <w:pPr>
+              <w:rPr>
+                <w:rFonts w:ascii="Segoe UI" w:hAnsi="Segoe UI" w:cs="Segoe UI"/>
+                <w:sz w:val="18"/>
+                <w:szCs w:val="18"/>
+              </w:rPr>
+            </w:pPr>
+            <w:r>
+              <w:rPr>
+                <w:rFonts w:ascii="Segoe UI" w:hAnsi="Segoe UI" w:cs="Segoe UI"/>
+                <w:sz w:val="18"/>
+                <w:szCs w:val="18"/>
+              </w:rPr>
+              <w:t>1:44:15 PM</w:t>
+            </w:r>
+          </w:p>
+        </w:tc>
+        <w:tc>
+          <w:tcPr>
+            <w:tcW w:w="2965" w:type="dxa"/>
+          </w:tcPr>
+          <w:p>
+            <w:pPr>
+              <w:rPr>
+                <w:rFonts w:ascii="Segoe UI" w:hAnsi="Segoe UI" w:cs="Segoe UI"/>
+                <w:sz w:val="18"/>
+                <w:szCs w:val="18"/>
+              </w:rPr>
+            </w:pPr>
+            <w:r>
+              <w:rPr>
+                <w:rFonts w:ascii="Segoe UI" w:hAnsi="Segoe UI" w:cs="Segoe UI"/>
+                <w:sz w:val="18"/>
+                <w:szCs w:val="18"/>
+              </w:rPr>
+              <w:t xml:space="preserve">Trying to put circle values on a </w:t>
+            </w:r>
+            <w:proofErr w:type="gramStart"/>
+            <w:r>
+              <w:rPr>
+                <w:rFonts w:ascii="Segoe UI" w:hAnsi="Segoe UI" w:cs="Segoe UI"/>
+                <w:sz w:val="18"/>
+                <w:szCs w:val="18"/>
+              </w:rPr>
+              <w:t>List(</w:t>
+            </w:r>
+            <w:proofErr w:type="gramEnd"/>
+            <w:r>
+              <w:rPr>
+                <w:rFonts w:ascii="Segoe UI" w:hAnsi="Segoe UI" w:cs="Segoe UI"/>
+                <w:sz w:val="18"/>
+                <w:szCs w:val="18"/>
+              </w:rPr>
+              <w:t>Of Integer)</w:t>
+            </w:r>
+          </w:p>
+        </w:tc>
+      </w:tr>
+      <w:tr>
+        <w:trPr>
+          <w:trHeight w:val="144"/>
+        </w:trPr>
+        <w:tc>
+          <w:tcPr>
+            <w:tcW w:w="457" w:type="dxa"/>
+          </w:tcPr>
+          <w:p>
+            <w:pPr>
+              <w:jc w:val="center"/>
+              <w:rPr>
+                <w:rFonts w:ascii="Segoe UI" w:hAnsi="Segoe UI" w:cs="Segoe UI"/>
+                <w:sz w:val="18"/>
+                <w:szCs w:val="18"/>
+              </w:rPr>
+            </w:pPr>
+            <w:r>
+              <w:rPr>
+                <w:rFonts w:ascii="Segoe UI" w:hAnsi="Segoe UI" w:cs="Segoe UI"/>
+                <w:sz w:val="18"/>
+                <w:szCs w:val="18"/>
+              </w:rPr>
+              <w:t>9</w:t>
+            </w:r>
+          </w:p>
+        </w:tc>
+        <w:tc>
+          <w:tcPr>
+            <w:tcW w:w="2333" w:type="dxa"/>
+          </w:tcPr>
+          <w:p>
+            <w:pPr>
+              <w:rPr>
+                <w:rFonts w:ascii="Segoe UI" w:hAnsi="Segoe UI" w:cs="Segoe UI"/>
+                <w:sz w:val="18"/>
+                <w:szCs w:val="18"/>
+              </w:rPr>
+            </w:pPr>
+            <w:r>
+              <w:rPr>
+                <w:rFonts w:ascii="Segoe UI" w:hAnsi="Segoe UI" w:cs="Segoe UI"/>
+                <w:sz w:val="18"/>
+                <w:szCs w:val="18"/>
+              </w:rPr>
+              <w:t>Bhaskara Ida Bagus</w:t>
+            </w:r>
+          </w:p>
+        </w:tc>
+        <w:tc>
+          <w:tcPr>
+            <w:tcW w:w="1710" w:type="dxa"/>
+          </w:tcPr>
+          <w:p>
+            <w:pPr>
+              <w:rPr>
+                <w:rFonts w:ascii="Segoe UI" w:hAnsi="Segoe UI" w:cs="Segoe UI"/>
+                <w:sz w:val="18"/>
+                <w:szCs w:val="18"/>
+              </w:rPr>
+            </w:pPr>
+            <w:r>
+              <w:rPr>
+                <w:rFonts w:ascii="Segoe UI" w:hAnsi="Segoe UI" w:cs="Segoe UI"/>
+                <w:sz w:val="18"/>
+                <w:szCs w:val="18"/>
+              </w:rPr>
+              <w:t>10/1/2017</w:t>
+            </w:r>
+          </w:p>
+        </w:tc>
+        <w:tc>
+          <w:tcPr>
+            <w:tcW w:w="1440" w:type="dxa"/>
+          </w:tcPr>
+          <w:p>
+            <w:pPr>
+              <w:rPr>
+                <w:rFonts w:ascii="Segoe UI" w:hAnsi="Segoe UI" w:cs="Segoe UI"/>
+                <w:sz w:val="18"/>
+                <w:szCs w:val="18"/>
+              </w:rPr>
+            </w:pPr>
+            <w:r>
+              <w:rPr>
+                <w:rFonts w:ascii="Segoe UI" w:hAnsi="Segoe UI" w:cs="Segoe UI"/>
+                <w:sz w:val="18"/>
+                <w:szCs w:val="18"/>
+              </w:rPr>
+              <w:t>7:46:55 PM</w:t>
+            </w:r>
+          </w:p>
+        </w:tc>
+        <w:tc>
+          <w:tcPr>
+            <w:tcW w:w="2965" w:type="dxa"/>
+          </w:tcPr>
+          <w:p>
+            <w:pPr>
+              <w:rPr>
+                <w:rFonts w:ascii="Segoe UI" w:hAnsi="Segoe UI" w:cs="Segoe UI"/>
+                <w:sz w:val="18"/>
+                <w:szCs w:val="18"/>
+              </w:rPr>
+            </w:pPr>
+            <w:r>
+              <w:rPr>
+                <w:rFonts w:ascii="Segoe UI" w:hAnsi="Segoe UI" w:cs="Segoe UI"/>
+                <w:sz w:val="18"/>
+                <w:szCs w:val="18"/>
+              </w:rPr>
+              <w:t>Now able to put circles on a list</w:t>
+            </w:r>
+          </w:p>
+        </w:tc>
+      </w:tr>
+      <w:tr>
+        <w:trPr>
+          <w:trHeight w:val="144"/>
+        </w:trPr>
+        <w:tc>
+          <w:tcPr>
+            <w:tcW w:w="457" w:type="dxa"/>
+          </w:tcPr>
+          <w:p>
+            <w:pPr>
+              <w:jc w:val="center"/>
+              <w:rPr>
+                <w:rFonts w:ascii="Segoe UI" w:hAnsi="Segoe UI" w:cs="Segoe UI"/>
+                <w:sz w:val="18"/>
+                <w:szCs w:val="18"/>
+              </w:rPr>
+            </w:pPr>
+            <w:r>
+              <w:rPr>
+                <w:rFonts w:ascii="Segoe UI" w:hAnsi="Segoe UI" w:cs="Segoe UI"/>
+                <w:sz w:val="18"/>
+                <w:szCs w:val="18"/>
+              </w:rPr>
+              <w:t>10</w:t>
+            </w:r>
+          </w:p>
+        </w:tc>
+        <w:tc>
+          <w:tcPr>
+            <w:tcW w:w="2333" w:type="dxa"/>
+          </w:tcPr>
+          <w:p>
+            <w:pPr>
+              <w:rPr>
+                <w:rFonts w:ascii="Segoe UI" w:hAnsi="Segoe UI" w:cs="Segoe UI"/>
+                <w:sz w:val="18"/>
+                <w:szCs w:val="18"/>
+              </w:rPr>
+            </w:pPr>
+            <w:r>
+              <w:rPr>
+                <w:rFonts w:ascii="Segoe UI" w:hAnsi="Segoe UI" w:cs="Segoe UI"/>
+                <w:sz w:val="18"/>
+                <w:szCs w:val="18"/>
+              </w:rPr>
+              <w:t xml:space="preserve">Vera Debora </w:t>
+            </w:r>
+            <w:proofErr w:type="spellStart"/>
+            <w:r>
+              <w:rPr>
+                <w:rFonts w:ascii="Segoe UI" w:hAnsi="Segoe UI" w:cs="Segoe UI"/>
+                <w:sz w:val="18"/>
+                <w:szCs w:val="18"/>
+              </w:rPr>
+              <w:t>Vitamas</w:t>
+            </w:r>
+            <w:proofErr w:type="spellEnd"/>
+          </w:p>
+        </w:tc>
+        <w:tc>
+          <w:tcPr>
+            <w:tcW w:w="1710" w:type="dxa"/>
+          </w:tcPr>
+          <w:p>
+            <w:pPr>
+              <w:rPr>
+                <w:rFonts w:ascii="Segoe UI" w:hAnsi="Segoe UI" w:cs="Segoe UI"/>
+                <w:sz w:val="18"/>
+                <w:szCs w:val="18"/>
+              </w:rPr>
+            </w:pPr>
+            <w:r>
+              <w:rPr>
+                <w:rFonts w:ascii="Segoe UI" w:hAnsi="Segoe UI" w:cs="Segoe UI"/>
+                <w:sz w:val="18"/>
+                <w:szCs w:val="18"/>
+              </w:rPr>
+              <w:t>10/1/2017</w:t>
+            </w:r>
+          </w:p>
+        </w:tc>
+        <w:tc>
+          <w:tcPr>
+            <w:tcW w:w="1440" w:type="dxa"/>
+          </w:tcPr>
+          <w:p>
+            <w:pPr>
+              <w:rPr>
+                <w:rFonts w:ascii="Segoe UI" w:hAnsi="Segoe UI" w:cs="Segoe UI"/>
+                <w:sz w:val="18"/>
+                <w:szCs w:val="18"/>
+              </w:rPr>
+            </w:pPr>
+            <w:r>
+              <w:rPr>
+                <w:rFonts w:ascii="Segoe UI" w:hAnsi="Segoe UI" w:cs="Segoe UI"/>
+                <w:sz w:val="18"/>
+                <w:szCs w:val="18"/>
+              </w:rPr>
+              <w:t>8:52:47 PM</w:t>
+            </w:r>
+          </w:p>
+        </w:tc>
+        <w:tc>
+          <w:tcPr>
+            <w:tcW w:w="2965" w:type="dxa"/>
+          </w:tcPr>
+          <w:p>
+            <w:pPr>
+              <w:rPr>
+                <w:rFonts w:ascii="Segoe UI" w:hAnsi="Segoe UI" w:cs="Segoe UI"/>
+                <w:sz w:val="18"/>
+                <w:szCs w:val="18"/>
+              </w:rPr>
+            </w:pPr>
+            <w:r>
+              <w:rPr>
+                <w:rFonts w:ascii="Segoe UI" w:hAnsi="Segoe UI" w:cs="Segoe UI"/>
+                <w:sz w:val="18"/>
+                <w:szCs w:val="18"/>
+              </w:rPr>
+              <w:t>Change Circle Color</w:t>
+            </w:r>
+          </w:p>
+        </w:tc>
+      </w:tr>
+      <w:tr>
+        <w:trPr>
+          <w:trHeight w:val="144"/>
+        </w:trPr>
+        <w:tc>
+          <w:tcPr>
+            <w:tcW w:w="457" w:type="dxa"/>
+          </w:tcPr>
+          <w:p>
+            <w:pPr>
+              <w:jc w:val="center"/>
+              <w:rPr>
+                <w:rFonts w:ascii="Segoe UI" w:hAnsi="Segoe UI" w:cs="Segoe UI"/>
+                <w:sz w:val="18"/>
+                <w:szCs w:val="18"/>
+              </w:rPr>
+            </w:pPr>
+            <w:r>
+              <w:rPr>
+                <w:rFonts w:ascii="Segoe UI" w:hAnsi="Segoe UI" w:cs="Segoe UI"/>
+                <w:sz w:val="18"/>
+                <w:szCs w:val="18"/>
+              </w:rPr>
+              <w:t>11</w:t>
+            </w:r>
+          </w:p>
+        </w:tc>
+        <w:tc>
+          <w:tcPr>
+            <w:tcW w:w="2333" w:type="dxa"/>
+          </w:tcPr>
+          <w:p>
+            <w:pPr>
+              <w:rPr>
+                <w:rFonts w:ascii="Segoe UI" w:hAnsi="Segoe UI" w:cs="Segoe UI"/>
+                <w:sz w:val="18"/>
+                <w:szCs w:val="18"/>
+              </w:rPr>
+            </w:pPr>
+            <w:r>
+              <w:rPr>
+                <w:rFonts w:ascii="Segoe UI" w:hAnsi="Segoe UI" w:cs="Segoe UI"/>
+                <w:sz w:val="18"/>
+                <w:szCs w:val="18"/>
+              </w:rPr>
+              <w:t>Bhaskara Ida Bagus</w:t>
+            </w:r>
+          </w:p>
+        </w:tc>
+        <w:tc>
+          <w:tcPr>
+            <w:tcW w:w="1710" w:type="dxa"/>
+          </w:tcPr>
+          <w:p>
+            <w:pPr>
+              <w:rPr>
+                <w:rFonts w:ascii="Segoe UI" w:hAnsi="Segoe UI" w:cs="Segoe UI"/>
+                <w:sz w:val="18"/>
+                <w:szCs w:val="18"/>
+              </w:rPr>
+            </w:pPr>
+            <w:r>
+              <w:rPr>
+                <w:rFonts w:ascii="Segoe UI" w:hAnsi="Segoe UI" w:cs="Segoe UI"/>
+                <w:sz w:val="18"/>
+                <w:szCs w:val="18"/>
+              </w:rPr>
+              <w:t>10/2/2017</w:t>
+            </w:r>
+          </w:p>
+        </w:tc>
+        <w:tc>
+          <w:tcPr>
+            <w:tcW w:w="1440" w:type="dxa"/>
+          </w:tcPr>
+          <w:p>
+            <w:pPr>
+              <w:rPr>
+                <w:rFonts w:ascii="Segoe UI" w:hAnsi="Segoe UI" w:cs="Segoe UI"/>
+                <w:sz w:val="18"/>
+                <w:szCs w:val="18"/>
+              </w:rPr>
+            </w:pPr>
+            <w:r>
+              <w:rPr>
+                <w:rFonts w:ascii="Segoe UI" w:hAnsi="Segoe UI" w:cs="Segoe UI"/>
+                <w:sz w:val="18"/>
+                <w:szCs w:val="18"/>
+              </w:rPr>
+              <w:t>12:31:37 AM</w:t>
+            </w:r>
+          </w:p>
+        </w:tc>
+        <w:tc>
+          <w:tcPr>
+            <w:tcW w:w="2965" w:type="dxa"/>
+          </w:tcPr>
+          <w:p>
+            <w:pPr>
+              <w:rPr>
+                <w:rFonts w:ascii="Segoe UI" w:hAnsi="Segoe UI" w:cs="Segoe UI"/>
+                <w:sz w:val="18"/>
+                <w:szCs w:val="18"/>
+              </w:rPr>
+            </w:pPr>
+            <w:r>
+              <w:rPr>
+                <w:rFonts w:ascii="Segoe UI" w:hAnsi="Segoe UI" w:cs="Segoe UI"/>
+                <w:sz w:val="18"/>
+                <w:szCs w:val="18"/>
+              </w:rPr>
+              <w:t>Circle can now be removed on list</w:t>
+            </w:r>
+          </w:p>
+        </w:tc>
+      </w:tr>
+      <w:tr>
+        <w:trPr>
+          <w:trHeight w:val="144"/>
+        </w:trPr>
+        <w:tc>
+          <w:tcPr>
+            <w:tcW w:w="457" w:type="dxa"/>
+          </w:tcPr>
+          <w:p>
+            <w:pPr>
+              <w:jc w:val="center"/>
+              <w:rPr>
+                <w:rFonts w:ascii="Segoe UI" w:hAnsi="Segoe UI" w:cs="Segoe UI"/>
+                <w:sz w:val="18"/>
+                <w:szCs w:val="18"/>
+              </w:rPr>
+            </w:pPr>
+            <w:r>
+              <w:rPr>
+                <w:rFonts w:ascii="Segoe UI" w:hAnsi="Segoe UI" w:cs="Segoe UI"/>
+                <w:sz w:val="18"/>
+                <w:szCs w:val="18"/>
+              </w:rPr>
+              <w:t>12</w:t>
+            </w:r>
+          </w:p>
+        </w:tc>
+        <w:tc>
+          <w:tcPr>
+            <w:tcW w:w="2333" w:type="dxa"/>
+          </w:tcPr>
+          <w:p>
+            <w:pPr>
+              <w:rPr>
+                <w:rFonts w:ascii="Segoe UI" w:hAnsi="Segoe UI" w:cs="Segoe UI"/>
+                <w:sz w:val="18"/>
+                <w:szCs w:val="18"/>
+              </w:rPr>
+            </w:pPr>
+            <w:r>
+              <w:rPr>
+                <w:rFonts w:ascii="Segoe UI" w:hAnsi="Segoe UI" w:cs="Segoe UI"/>
+                <w:sz w:val="18"/>
+                <w:szCs w:val="18"/>
+              </w:rPr>
+              <w:t>Bhaskara Ida Bagus</w:t>
+            </w:r>
+          </w:p>
+        </w:tc>
+        <w:tc>
+          <w:tcPr>
+            <w:tcW w:w="1710" w:type="dxa"/>
+          </w:tcPr>
+          <w:p>
+            <w:pPr>
+              <w:rPr>
+                <w:rFonts w:ascii="Segoe UI" w:hAnsi="Segoe UI" w:cs="Segoe UI"/>
+                <w:sz w:val="18"/>
+                <w:szCs w:val="18"/>
+              </w:rPr>
+            </w:pPr>
+            <w:r>
+              <w:rPr>
+                <w:rFonts w:ascii="Segoe UI" w:hAnsi="Segoe UI" w:cs="Segoe UI"/>
+                <w:sz w:val="18"/>
+                <w:szCs w:val="18"/>
+              </w:rPr>
+              <w:t>10/5/2017</w:t>
+            </w:r>
+          </w:p>
+        </w:tc>
+        <w:tc>
+          <w:tcPr>
+            <w:tcW w:w="1440" w:type="dxa"/>
+          </w:tcPr>
+          <w:p>
+            <w:pPr>
+              <w:rPr>
+                <w:rFonts w:ascii="Segoe UI" w:hAnsi="Segoe UI" w:cs="Segoe UI"/>
+                <w:sz w:val="18"/>
+                <w:szCs w:val="18"/>
+              </w:rPr>
+            </w:pPr>
+            <w:r>
+              <w:rPr>
+                <w:rFonts w:ascii="Segoe UI" w:hAnsi="Segoe UI" w:cs="Segoe UI"/>
+                <w:sz w:val="18"/>
+                <w:szCs w:val="18"/>
+              </w:rPr>
+              <w:t>10:30:49 PM</w:t>
+            </w:r>
+          </w:p>
+        </w:tc>
+        <w:tc>
+          <w:tcPr>
+            <w:tcW w:w="2965" w:type="dxa"/>
+          </w:tcPr>
+          <w:p>
+            <w:pPr>
+              <w:rPr>
+                <w:rFonts w:ascii="Segoe UI" w:hAnsi="Segoe UI" w:cs="Segoe UI"/>
+                <w:sz w:val="18"/>
+                <w:szCs w:val="18"/>
+              </w:rPr>
+            </w:pPr>
+            <w:r>
+              <w:rPr>
+                <w:rFonts w:ascii="Segoe UI" w:hAnsi="Segoe UI" w:cs="Segoe UI"/>
+                <w:sz w:val="18"/>
+                <w:szCs w:val="18"/>
+              </w:rPr>
+              <w:t xml:space="preserve">Updated listing algorithm to a much </w:t>
+            </w:r>
+            <w:proofErr w:type="gramStart"/>
+            <w:r>
+              <w:rPr>
+                <w:rFonts w:ascii="Segoe UI" w:hAnsi="Segoe UI" w:cs="Segoe UI"/>
+                <w:sz w:val="18"/>
+                <w:szCs w:val="18"/>
+              </w:rPr>
+              <w:t>more simpler</w:t>
+            </w:r>
+            <w:proofErr w:type="gramEnd"/>
+            <w:r>
+              <w:rPr>
+                <w:rFonts w:ascii="Segoe UI" w:hAnsi="Segoe UI" w:cs="Segoe UI"/>
+                <w:sz w:val="18"/>
+                <w:szCs w:val="18"/>
+              </w:rPr>
+              <w:t xml:space="preserve"> version</w:t>
+            </w:r>
+          </w:p>
+        </w:tc>
+      </w:tr>
+      <w:tr>
+        <w:trPr>
+          <w:trHeight w:val="144"/>
+        </w:trPr>
+        <w:tc>
+          <w:tcPr>
+            <w:tcW w:w="457" w:type="dxa"/>
+          </w:tcPr>
+          <w:p>
+            <w:pPr>
+              <w:jc w:val="center"/>
+              <w:rPr>
+                <w:rFonts w:ascii="Segoe UI" w:hAnsi="Segoe UI" w:cs="Segoe UI"/>
+                <w:sz w:val="18"/>
+                <w:szCs w:val="18"/>
+              </w:rPr>
+            </w:pPr>
+            <w:r>
+              <w:rPr>
+                <w:rFonts w:ascii="Segoe UI" w:hAnsi="Segoe UI" w:cs="Segoe UI"/>
+                <w:sz w:val="18"/>
+                <w:szCs w:val="18"/>
+              </w:rPr>
+              <w:t>13</w:t>
+            </w:r>
+          </w:p>
+        </w:tc>
+        <w:tc>
+          <w:tcPr>
+            <w:tcW w:w="2333" w:type="dxa"/>
+          </w:tcPr>
+          <w:p>
+            <w:pPr>
+              <w:rPr>
+                <w:rFonts w:ascii="Segoe UI" w:hAnsi="Segoe UI" w:cs="Segoe UI"/>
+                <w:sz w:val="18"/>
+                <w:szCs w:val="18"/>
+              </w:rPr>
+            </w:pPr>
+            <w:r>
+              <w:rPr>
+                <w:rFonts w:ascii="Segoe UI" w:hAnsi="Segoe UI" w:cs="Segoe UI"/>
+                <w:sz w:val="18"/>
+                <w:szCs w:val="18"/>
+              </w:rPr>
+              <w:t xml:space="preserve">Vera Debora </w:t>
+            </w:r>
+            <w:proofErr w:type="spellStart"/>
+            <w:r>
+              <w:rPr>
+                <w:rFonts w:ascii="Segoe UI" w:hAnsi="Segoe UI" w:cs="Segoe UI"/>
+                <w:sz w:val="18"/>
+                <w:szCs w:val="18"/>
+              </w:rPr>
+              <w:t>Vitamas</w:t>
+            </w:r>
+            <w:proofErr w:type="spellEnd"/>
+          </w:p>
+        </w:tc>
+        <w:tc>
+          <w:tcPr>
+            <w:tcW w:w="1710" w:type="dxa"/>
+          </w:tcPr>
+          <w:p>
+            <w:pPr>
+              <w:rPr>
+                <w:rFonts w:ascii="Segoe UI" w:hAnsi="Segoe UI" w:cs="Segoe UI"/>
+                <w:sz w:val="18"/>
+                <w:szCs w:val="18"/>
+              </w:rPr>
+            </w:pPr>
+            <w:r>
+              <w:rPr>
+                <w:rFonts w:ascii="Segoe UI" w:hAnsi="Segoe UI" w:cs="Segoe UI"/>
+                <w:sz w:val="18"/>
+                <w:szCs w:val="18"/>
+              </w:rPr>
+              <w:t>10/6/2017</w:t>
+            </w:r>
+          </w:p>
+        </w:tc>
+        <w:tc>
+          <w:tcPr>
+            <w:tcW w:w="1440" w:type="dxa"/>
+          </w:tcPr>
+          <w:p>
+            <w:pPr>
+              <w:rPr>
+                <w:rFonts w:ascii="Segoe UI" w:hAnsi="Segoe UI" w:cs="Segoe UI"/>
+                <w:sz w:val="18"/>
+                <w:szCs w:val="18"/>
+              </w:rPr>
+            </w:pPr>
+            <w:r>
+              <w:rPr>
+                <w:rFonts w:ascii="Segoe UI" w:hAnsi="Segoe UI" w:cs="Segoe UI"/>
+                <w:sz w:val="18"/>
+                <w:szCs w:val="18"/>
+              </w:rPr>
+              <w:t>4:55:02 PM</w:t>
+            </w:r>
+          </w:p>
+        </w:tc>
+        <w:tc>
+          <w:tcPr>
+            <w:tcW w:w="2965" w:type="dxa"/>
+          </w:tcPr>
+          <w:p>
+            <w:pPr>
+              <w:rPr>
+                <w:rFonts w:ascii="Segoe UI" w:hAnsi="Segoe UI" w:cs="Segoe UI"/>
+                <w:sz w:val="18"/>
+                <w:szCs w:val="18"/>
+              </w:rPr>
+            </w:pPr>
+            <w:r>
+              <w:rPr>
+                <w:rFonts w:ascii="Segoe UI" w:hAnsi="Segoe UI" w:cs="Segoe UI"/>
+                <w:sz w:val="18"/>
+                <w:szCs w:val="18"/>
+              </w:rPr>
+              <w:t>Trying to make save/load from or to a file</w:t>
+            </w:r>
+          </w:p>
+        </w:tc>
+      </w:tr>
+      <w:tr>
+        <w:trPr>
+          <w:trHeight w:val="144"/>
+        </w:trPr>
+        <w:tc>
+          <w:tcPr>
+            <w:tcW w:w="457" w:type="dxa"/>
+          </w:tcPr>
+          <w:p>
+            <w:pPr>
+              <w:jc w:val="center"/>
+              <w:rPr>
+                <w:rFonts w:ascii="Segoe UI" w:hAnsi="Segoe UI" w:cs="Segoe UI"/>
+                <w:sz w:val="18"/>
+                <w:szCs w:val="18"/>
+              </w:rPr>
+            </w:pPr>
+            <w:r>
+              <w:rPr>
+                <w:rFonts w:ascii="Segoe UI" w:hAnsi="Segoe UI" w:cs="Segoe UI"/>
+                <w:sz w:val="18"/>
+                <w:szCs w:val="18"/>
+              </w:rPr>
+              <w:t>14</w:t>
+            </w:r>
+          </w:p>
+        </w:tc>
+        <w:tc>
+          <w:tcPr>
+            <w:tcW w:w="2333" w:type="dxa"/>
+          </w:tcPr>
+          <w:p>
+            <w:pPr>
+              <w:rPr>
+                <w:rFonts w:ascii="Segoe UI" w:hAnsi="Segoe UI" w:cs="Segoe UI"/>
+                <w:sz w:val="18"/>
+                <w:szCs w:val="18"/>
+              </w:rPr>
+            </w:pPr>
+            <w:r>
+              <w:rPr>
+                <w:rFonts w:ascii="Segoe UI" w:hAnsi="Segoe UI" w:cs="Segoe UI"/>
+                <w:sz w:val="18"/>
+                <w:szCs w:val="18"/>
+              </w:rPr>
+              <w:t xml:space="preserve">Vera Debora </w:t>
+            </w:r>
+            <w:proofErr w:type="spellStart"/>
+            <w:r>
+              <w:rPr>
+                <w:rFonts w:ascii="Segoe UI" w:hAnsi="Segoe UI" w:cs="Segoe UI"/>
+                <w:sz w:val="18"/>
+                <w:szCs w:val="18"/>
+              </w:rPr>
+              <w:t>Vitamas</w:t>
+            </w:r>
+            <w:proofErr w:type="spellEnd"/>
+          </w:p>
+        </w:tc>
+        <w:tc>
+          <w:tcPr>
+            <w:tcW w:w="1710" w:type="dxa"/>
+          </w:tcPr>
+          <w:p>
+            <w:pPr>
+              <w:rPr>
+                <w:rFonts w:ascii="Segoe UI" w:hAnsi="Segoe UI" w:cs="Segoe UI"/>
+                <w:sz w:val="18"/>
+                <w:szCs w:val="18"/>
+              </w:rPr>
+            </w:pPr>
+            <w:r>
+              <w:rPr>
+                <w:rFonts w:ascii="Segoe UI" w:hAnsi="Segoe UI" w:cs="Segoe UI"/>
+                <w:sz w:val="18"/>
+                <w:szCs w:val="18"/>
+              </w:rPr>
+              <w:t>10/6/2017</w:t>
+            </w:r>
+          </w:p>
+        </w:tc>
+        <w:tc>
+          <w:tcPr>
+            <w:tcW w:w="1440" w:type="dxa"/>
+          </w:tcPr>
+          <w:p>
+            <w:pPr>
+              <w:rPr>
+                <w:rFonts w:ascii="Segoe UI" w:hAnsi="Segoe UI" w:cs="Segoe UI"/>
+                <w:sz w:val="18"/>
+                <w:szCs w:val="18"/>
+              </w:rPr>
+            </w:pPr>
+            <w:r>
+              <w:rPr>
+                <w:rFonts w:ascii="Segoe UI" w:hAnsi="Segoe UI" w:cs="Segoe UI"/>
+                <w:sz w:val="18"/>
+                <w:szCs w:val="18"/>
+              </w:rPr>
+              <w:t>8:53:01 PM</w:t>
+            </w:r>
+          </w:p>
+        </w:tc>
+        <w:tc>
+          <w:tcPr>
+            <w:tcW w:w="2965" w:type="dxa"/>
+          </w:tcPr>
+          <w:p>
+            <w:pPr>
+              <w:rPr>
+                <w:rFonts w:ascii="Segoe UI" w:hAnsi="Segoe UI" w:cs="Segoe UI"/>
+                <w:sz w:val="18"/>
+                <w:szCs w:val="18"/>
+              </w:rPr>
+            </w:pPr>
+            <w:r>
+              <w:rPr>
+                <w:rFonts w:ascii="Segoe UI" w:hAnsi="Segoe UI" w:cs="Segoe UI"/>
+                <w:sz w:val="18"/>
+                <w:szCs w:val="18"/>
+              </w:rPr>
+              <w:t>Making save/load file using an image and it works</w:t>
+            </w:r>
+          </w:p>
+        </w:tc>
+      </w:tr>
+      <w:tr>
+        <w:trPr>
+          <w:trHeight w:val="144"/>
+        </w:trPr>
+        <w:tc>
+          <w:tcPr>
+            <w:tcW w:w="457" w:type="dxa"/>
+          </w:tcPr>
+          <w:p>
+            <w:pPr>
+              <w:jc w:val="center"/>
+              <w:rPr>
+                <w:rFonts w:ascii="Segoe UI" w:hAnsi="Segoe UI" w:cs="Segoe UI"/>
+                <w:sz w:val="18"/>
+                <w:szCs w:val="18"/>
+              </w:rPr>
+            </w:pPr>
+            <w:r>
+              <w:rPr>
+                <w:rFonts w:ascii="Segoe UI" w:hAnsi="Segoe UI" w:cs="Segoe UI"/>
+                <w:sz w:val="18"/>
+                <w:szCs w:val="18"/>
+              </w:rPr>
+              <w:t>15</w:t>
+            </w:r>
+          </w:p>
+        </w:tc>
+        <w:tc>
+          <w:tcPr>
+            <w:tcW w:w="2333" w:type="dxa"/>
+          </w:tcPr>
+          <w:p>
+            <w:pPr>
+              <w:rPr>
+                <w:rFonts w:ascii="Segoe UI" w:hAnsi="Segoe UI" w:cs="Segoe UI"/>
+                <w:sz w:val="18"/>
+                <w:szCs w:val="18"/>
+              </w:rPr>
+            </w:pPr>
+            <w:r>
+              <w:rPr>
+                <w:rFonts w:ascii="Segoe UI" w:hAnsi="Segoe UI" w:cs="Segoe UI"/>
+                <w:sz w:val="18"/>
+                <w:szCs w:val="18"/>
+              </w:rPr>
+              <w:t>Bhaskara Ida Bagus</w:t>
+            </w:r>
+          </w:p>
+        </w:tc>
+        <w:tc>
+          <w:tcPr>
+            <w:tcW w:w="1710" w:type="dxa"/>
+          </w:tcPr>
+          <w:p>
+            <w:pPr>
+              <w:rPr>
+                <w:rFonts w:ascii="Segoe UI" w:hAnsi="Segoe UI" w:cs="Segoe UI"/>
+                <w:sz w:val="18"/>
+                <w:szCs w:val="18"/>
+              </w:rPr>
+            </w:pPr>
+            <w:r>
+              <w:rPr>
+                <w:rFonts w:ascii="Segoe UI" w:hAnsi="Segoe UI" w:cs="Segoe UI"/>
+                <w:sz w:val="18"/>
+                <w:szCs w:val="18"/>
+              </w:rPr>
+              <w:t>10/7/2017</w:t>
+            </w:r>
+          </w:p>
+        </w:tc>
+        <w:tc>
+          <w:tcPr>
+            <w:tcW w:w="1440" w:type="dxa"/>
+          </w:tcPr>
+          <w:p>
+            <w:pPr>
+              <w:rPr>
+                <w:rFonts w:ascii="Segoe UI" w:hAnsi="Segoe UI" w:cs="Segoe UI"/>
+                <w:sz w:val="18"/>
+                <w:szCs w:val="18"/>
+              </w:rPr>
+            </w:pPr>
+            <w:r>
+              <w:rPr>
+                <w:rFonts w:ascii="Segoe UI" w:hAnsi="Segoe UI" w:cs="Segoe UI"/>
+                <w:sz w:val="18"/>
+                <w:szCs w:val="18"/>
+              </w:rPr>
+              <w:t>3:55:33 AM</w:t>
+            </w:r>
+          </w:p>
+        </w:tc>
+        <w:tc>
+          <w:tcPr>
+            <w:tcW w:w="2965" w:type="dxa"/>
+          </w:tcPr>
+          <w:p>
+            <w:pPr>
+              <w:rPr>
+                <w:rFonts w:ascii="Segoe UI" w:hAnsi="Segoe UI" w:cs="Segoe UI"/>
+                <w:sz w:val="18"/>
+                <w:szCs w:val="18"/>
+              </w:rPr>
+            </w:pPr>
+            <w:r>
+              <w:rPr>
+                <w:rFonts w:ascii="Segoe UI" w:hAnsi="Segoe UI" w:cs="Segoe UI"/>
+                <w:sz w:val="18"/>
+                <w:szCs w:val="18"/>
+              </w:rPr>
+              <w:t>Deletion works but only allows bottom-most object to be deleted</w:t>
+            </w:r>
+          </w:p>
+        </w:tc>
+      </w:tr>
+      <w:tr>
+        <w:trPr>
+          <w:trHeight w:val="144"/>
+        </w:trPr>
+        <w:tc>
+          <w:tcPr>
+            <w:tcW w:w="457" w:type="dxa"/>
+          </w:tcPr>
+          <w:p>
+            <w:pPr>
+              <w:jc w:val="center"/>
+              <w:rPr>
+                <w:rFonts w:ascii="Segoe UI" w:hAnsi="Segoe UI" w:cs="Segoe UI"/>
+                <w:sz w:val="18"/>
+                <w:szCs w:val="18"/>
+              </w:rPr>
+            </w:pPr>
+            <w:r>
+              <w:rPr>
+                <w:rFonts w:ascii="Segoe UI" w:hAnsi="Segoe UI" w:cs="Segoe UI"/>
+                <w:sz w:val="18"/>
+                <w:szCs w:val="18"/>
+              </w:rPr>
+              <w:t>16</w:t>
+            </w:r>
+          </w:p>
+        </w:tc>
+        <w:tc>
+          <w:tcPr>
+            <w:tcW w:w="2333" w:type="dxa"/>
+          </w:tcPr>
+          <w:p>
+            <w:pPr>
+              <w:rPr>
+                <w:rFonts w:ascii="Segoe UI" w:hAnsi="Segoe UI" w:cs="Segoe UI"/>
+                <w:sz w:val="18"/>
+                <w:szCs w:val="18"/>
+              </w:rPr>
+            </w:pPr>
+            <w:proofErr w:type="spellStart"/>
+            <w:r>
+              <w:rPr>
+                <w:rFonts w:ascii="Segoe UI" w:hAnsi="Segoe UI" w:cs="Segoe UI"/>
+                <w:sz w:val="18"/>
+                <w:szCs w:val="18"/>
+              </w:rPr>
+              <w:t>Rahmad</w:t>
+            </w:r>
+            <w:proofErr w:type="spellEnd"/>
+            <w:r>
+              <w:rPr>
+                <w:rFonts w:ascii="Segoe UI" w:hAnsi="Segoe UI" w:cs="Segoe UI"/>
+                <w:sz w:val="18"/>
+                <w:szCs w:val="18"/>
+              </w:rPr>
+              <w:t xml:space="preserve"> Martin</w:t>
+            </w:r>
+          </w:p>
+        </w:tc>
+        <w:tc>
+          <w:tcPr>
+            <w:tcW w:w="1710" w:type="dxa"/>
+          </w:tcPr>
+          <w:p>
+            <w:pPr>
+              <w:rPr>
+                <w:rFonts w:ascii="Segoe UI" w:hAnsi="Segoe UI" w:cs="Segoe UI"/>
+                <w:sz w:val="18"/>
+                <w:szCs w:val="18"/>
+              </w:rPr>
+            </w:pPr>
+            <w:r>
+              <w:rPr>
+                <w:rFonts w:ascii="Segoe UI" w:hAnsi="Segoe UI" w:cs="Segoe UI"/>
+                <w:sz w:val="18"/>
+                <w:szCs w:val="18"/>
+              </w:rPr>
+              <w:t>10/7/2017</w:t>
+            </w:r>
+          </w:p>
+        </w:tc>
+        <w:tc>
+          <w:tcPr>
+            <w:tcW w:w="1440" w:type="dxa"/>
+          </w:tcPr>
+          <w:p>
+            <w:pPr>
+              <w:rPr>
+                <w:rFonts w:ascii="Segoe UI" w:hAnsi="Segoe UI" w:cs="Segoe UI"/>
+                <w:sz w:val="18"/>
+                <w:szCs w:val="18"/>
+              </w:rPr>
+            </w:pPr>
+            <w:r>
+              <w:rPr>
+                <w:rFonts w:ascii="Segoe UI" w:hAnsi="Segoe UI" w:cs="Segoe UI"/>
+                <w:sz w:val="18"/>
+                <w:szCs w:val="18"/>
+              </w:rPr>
+              <w:t>12:58:27 PM</w:t>
+            </w:r>
+          </w:p>
+        </w:tc>
+        <w:tc>
+          <w:tcPr>
+            <w:tcW w:w="2965" w:type="dxa"/>
+          </w:tcPr>
+          <w:p>
+            <w:pPr>
+              <w:rPr>
+                <w:rFonts w:ascii="Segoe UI" w:hAnsi="Segoe UI" w:cs="Segoe UI"/>
+                <w:sz w:val="18"/>
+                <w:szCs w:val="18"/>
+              </w:rPr>
+            </w:pPr>
+            <w:r>
+              <w:rPr>
+                <w:rFonts w:ascii="Segoe UI" w:hAnsi="Segoe UI" w:cs="Segoe UI"/>
+                <w:sz w:val="18"/>
+                <w:szCs w:val="18"/>
+              </w:rPr>
+              <w:t>#ellipse can now be deleted #</w:t>
+            </w:r>
+            <w:proofErr w:type="gramStart"/>
+            <w:r>
+              <w:rPr>
+                <w:rFonts w:ascii="Segoe UI" w:hAnsi="Segoe UI" w:cs="Segoe UI"/>
+                <w:sz w:val="18"/>
+                <w:szCs w:val="18"/>
+              </w:rPr>
+              <w:t>but  we</w:t>
+            </w:r>
+            <w:proofErr w:type="gramEnd"/>
+            <w:r>
+              <w:rPr>
+                <w:rFonts w:ascii="Segoe UI" w:hAnsi="Segoe UI" w:cs="Segoe UI"/>
+                <w:sz w:val="18"/>
+                <w:szCs w:val="18"/>
+              </w:rPr>
+              <w:t xml:space="preserve"> can't delete the object when we had both circle and ellipse</w:t>
+            </w:r>
+          </w:p>
+        </w:tc>
+      </w:tr>
+      <w:tr>
+        <w:trPr>
+          <w:trHeight w:val="144"/>
+        </w:trPr>
+        <w:tc>
+          <w:tcPr>
+            <w:tcW w:w="457" w:type="dxa"/>
+          </w:tcPr>
+          <w:p>
+            <w:pPr>
+              <w:jc w:val="center"/>
+              <w:rPr>
+                <w:rFonts w:ascii="Segoe UI" w:hAnsi="Segoe UI" w:cs="Segoe UI"/>
+                <w:sz w:val="18"/>
+                <w:szCs w:val="18"/>
+              </w:rPr>
+            </w:pPr>
+            <w:r>
+              <w:rPr>
+                <w:rFonts w:ascii="Segoe UI" w:hAnsi="Segoe UI" w:cs="Segoe UI"/>
+                <w:sz w:val="18"/>
+                <w:szCs w:val="18"/>
+              </w:rPr>
+              <w:t>17</w:t>
+            </w:r>
+          </w:p>
+        </w:tc>
+        <w:tc>
+          <w:tcPr>
+            <w:tcW w:w="2333" w:type="dxa"/>
+          </w:tcPr>
+          <w:p>
+            <w:pPr>
+              <w:rPr>
+                <w:rFonts w:ascii="Segoe UI" w:hAnsi="Segoe UI" w:cs="Segoe UI"/>
+                <w:sz w:val="18"/>
+                <w:szCs w:val="18"/>
+              </w:rPr>
+            </w:pPr>
+            <w:proofErr w:type="spellStart"/>
+            <w:r>
+              <w:rPr>
+                <w:rFonts w:ascii="Segoe UI" w:hAnsi="Segoe UI" w:cs="Segoe UI"/>
+                <w:sz w:val="18"/>
+                <w:szCs w:val="18"/>
+              </w:rPr>
+              <w:t>Rahmad</w:t>
+            </w:r>
+            <w:proofErr w:type="spellEnd"/>
+            <w:r>
+              <w:rPr>
+                <w:rFonts w:ascii="Segoe UI" w:hAnsi="Segoe UI" w:cs="Segoe UI"/>
+                <w:sz w:val="18"/>
+                <w:szCs w:val="18"/>
+              </w:rPr>
+              <w:t xml:space="preserve"> Martin</w:t>
+            </w:r>
+          </w:p>
+        </w:tc>
+        <w:tc>
+          <w:tcPr>
+            <w:tcW w:w="1710" w:type="dxa"/>
+          </w:tcPr>
+          <w:p>
+            <w:pPr>
+              <w:rPr>
+                <w:rFonts w:ascii="Segoe UI" w:hAnsi="Segoe UI" w:cs="Segoe UI"/>
+                <w:sz w:val="18"/>
+                <w:szCs w:val="18"/>
+              </w:rPr>
+            </w:pPr>
+            <w:r>
+              <w:rPr>
+                <w:rFonts w:ascii="Segoe UI" w:hAnsi="Segoe UI" w:cs="Segoe UI"/>
+                <w:sz w:val="18"/>
+                <w:szCs w:val="18"/>
+              </w:rPr>
+              <w:t>10/7/2017</w:t>
+            </w:r>
+          </w:p>
+        </w:tc>
+        <w:tc>
+          <w:tcPr>
+            <w:tcW w:w="1440" w:type="dxa"/>
+          </w:tcPr>
+          <w:p>
+            <w:pPr>
+              <w:rPr>
+                <w:rFonts w:ascii="Segoe UI" w:hAnsi="Segoe UI" w:cs="Segoe UI"/>
+                <w:sz w:val="18"/>
+                <w:szCs w:val="18"/>
+              </w:rPr>
+            </w:pPr>
+            <w:r>
+              <w:rPr>
+                <w:rFonts w:ascii="Segoe UI" w:hAnsi="Segoe UI" w:cs="Segoe UI"/>
+                <w:sz w:val="18"/>
+                <w:szCs w:val="18"/>
+              </w:rPr>
+              <w:t>11:42:59 PM</w:t>
+            </w:r>
+          </w:p>
+        </w:tc>
+        <w:tc>
+          <w:tcPr>
+            <w:tcW w:w="2965" w:type="dxa"/>
+          </w:tcPr>
+          <w:p>
+            <w:pPr>
+              <w:rPr>
+                <w:rFonts w:ascii="Segoe UI" w:hAnsi="Segoe UI" w:cs="Segoe UI"/>
+                <w:sz w:val="18"/>
+                <w:szCs w:val="18"/>
+              </w:rPr>
+            </w:pPr>
+            <w:r>
+              <w:rPr>
+                <w:rFonts w:ascii="Segoe UI" w:hAnsi="Segoe UI" w:cs="Segoe UI"/>
+                <w:sz w:val="18"/>
+                <w:szCs w:val="18"/>
+              </w:rPr>
+              <w:t>#</w:t>
+            </w:r>
+            <w:proofErr w:type="spellStart"/>
+            <w:r>
+              <w:rPr>
+                <w:rFonts w:ascii="Segoe UI" w:hAnsi="Segoe UI" w:cs="Segoe UI"/>
+                <w:sz w:val="18"/>
+                <w:szCs w:val="18"/>
+              </w:rPr>
+              <w:t>nomore</w:t>
+            </w:r>
+            <w:proofErr w:type="spellEnd"/>
+            <w:r>
+              <w:rPr>
+                <w:rFonts w:ascii="Segoe UI" w:hAnsi="Segoe UI" w:cs="Segoe UI"/>
+                <w:sz w:val="18"/>
+                <w:szCs w:val="18"/>
+              </w:rPr>
+              <w:t xml:space="preserve"> missing pixel on </w:t>
+            </w:r>
+            <w:proofErr w:type="spellStart"/>
+            <w:r>
+              <w:rPr>
+                <w:rFonts w:ascii="Segoe UI" w:hAnsi="Segoe UI" w:cs="Segoe UI"/>
+                <w:sz w:val="18"/>
+                <w:szCs w:val="18"/>
+              </w:rPr>
+              <w:t>top+bottom</w:t>
+            </w:r>
+            <w:proofErr w:type="spellEnd"/>
+            <w:r>
+              <w:rPr>
+                <w:rFonts w:ascii="Segoe UI" w:hAnsi="Segoe UI" w:cs="Segoe UI"/>
+                <w:sz w:val="18"/>
+                <w:szCs w:val="18"/>
+              </w:rPr>
+              <w:t xml:space="preserve"> of ellipse #add dotted properties #add cursor position</w:t>
+            </w:r>
+          </w:p>
+        </w:tc>
+      </w:tr>
+      <w:tr>
+        <w:trPr>
+          <w:trHeight w:val="144"/>
+        </w:trPr>
+        <w:tc>
+          <w:tcPr>
+            <w:tcW w:w="457" w:type="dxa"/>
+          </w:tcPr>
+          <w:p>
+            <w:pPr>
+              <w:jc w:val="center"/>
+              <w:rPr>
+                <w:rFonts w:ascii="Segoe UI" w:hAnsi="Segoe UI" w:cs="Segoe UI"/>
+                <w:sz w:val="18"/>
+                <w:szCs w:val="18"/>
+              </w:rPr>
+            </w:pPr>
+            <w:r>
+              <w:rPr>
+                <w:rFonts w:ascii="Segoe UI" w:hAnsi="Segoe UI" w:cs="Segoe UI"/>
+                <w:sz w:val="18"/>
+                <w:szCs w:val="18"/>
+              </w:rPr>
+              <w:t>18</w:t>
+            </w:r>
+          </w:p>
+        </w:tc>
+        <w:tc>
+          <w:tcPr>
+            <w:tcW w:w="2333" w:type="dxa"/>
+          </w:tcPr>
+          <w:p>
+            <w:pPr>
+              <w:rPr>
+                <w:rFonts w:ascii="Segoe UI" w:hAnsi="Segoe UI" w:cs="Segoe UI"/>
+                <w:sz w:val="18"/>
+                <w:szCs w:val="18"/>
+              </w:rPr>
+            </w:pPr>
+            <w:r>
+              <w:rPr>
+                <w:rFonts w:ascii="Segoe UI" w:hAnsi="Segoe UI" w:cs="Segoe UI"/>
+                <w:sz w:val="18"/>
+                <w:szCs w:val="18"/>
+              </w:rPr>
+              <w:t xml:space="preserve">Vera Debora </w:t>
+            </w:r>
+            <w:proofErr w:type="spellStart"/>
+            <w:r>
+              <w:rPr>
+                <w:rFonts w:ascii="Segoe UI" w:hAnsi="Segoe UI" w:cs="Segoe UI"/>
+                <w:sz w:val="18"/>
+                <w:szCs w:val="18"/>
+              </w:rPr>
+              <w:t>Vitamas</w:t>
+            </w:r>
+            <w:proofErr w:type="spellEnd"/>
+          </w:p>
+        </w:tc>
+        <w:tc>
+          <w:tcPr>
+            <w:tcW w:w="1710" w:type="dxa"/>
+          </w:tcPr>
+          <w:p>
+            <w:pPr>
+              <w:tabs>
+                <w:tab w:val="left" w:pos="1215"/>
+              </w:tabs>
+              <w:rPr>
+                <w:rFonts w:ascii="Segoe UI" w:hAnsi="Segoe UI" w:cs="Segoe UI"/>
+                <w:sz w:val="18"/>
+                <w:szCs w:val="18"/>
+              </w:rPr>
+            </w:pPr>
+            <w:r>
+              <w:rPr>
+                <w:rFonts w:ascii="Segoe UI" w:hAnsi="Segoe UI" w:cs="Segoe UI"/>
+                <w:sz w:val="18"/>
+                <w:szCs w:val="18"/>
+              </w:rPr>
+              <w:t>10/8/2017</w:t>
+            </w:r>
+          </w:p>
+        </w:tc>
+        <w:tc>
+          <w:tcPr>
+            <w:tcW w:w="1440" w:type="dxa"/>
+          </w:tcPr>
+          <w:p>
+            <w:pPr>
+              <w:rPr>
+                <w:rFonts w:ascii="Segoe UI" w:hAnsi="Segoe UI" w:cs="Segoe UI"/>
+                <w:sz w:val="18"/>
+                <w:szCs w:val="18"/>
+              </w:rPr>
+            </w:pPr>
+            <w:r>
+              <w:rPr>
+                <w:rFonts w:ascii="Segoe UI" w:hAnsi="Segoe UI" w:cs="Segoe UI"/>
+                <w:sz w:val="18"/>
+                <w:szCs w:val="18"/>
+              </w:rPr>
+              <w:t>11:47:05 AM</w:t>
+            </w:r>
+          </w:p>
+        </w:tc>
+        <w:tc>
+          <w:tcPr>
+            <w:tcW w:w="2965" w:type="dxa"/>
+          </w:tcPr>
+          <w:p>
+            <w:pPr>
+              <w:rPr>
+                <w:rFonts w:ascii="Segoe UI" w:hAnsi="Segoe UI" w:cs="Segoe UI"/>
+                <w:sz w:val="18"/>
+                <w:szCs w:val="18"/>
+              </w:rPr>
+            </w:pPr>
+            <w:r>
+              <w:rPr>
+                <w:rFonts w:ascii="Segoe UI" w:hAnsi="Segoe UI" w:cs="Segoe UI"/>
+                <w:sz w:val="18"/>
+                <w:szCs w:val="18"/>
+              </w:rPr>
+              <w:t>Added report document and title page</w:t>
+            </w:r>
+          </w:p>
+        </w:tc>
+      </w:tr>
+      <w:tr>
+        <w:trPr>
+          <w:trHeight w:val="144"/>
+        </w:trPr>
+        <w:tc>
+          <w:tcPr>
+            <w:tcW w:w="457" w:type="dxa"/>
+          </w:tcPr>
+          <w:p>
+            <w:pPr>
+              <w:jc w:val="center"/>
+              <w:rPr>
+                <w:rFonts w:ascii="Segoe UI" w:hAnsi="Segoe UI" w:cs="Segoe UI"/>
+                <w:sz w:val="18"/>
+                <w:szCs w:val="18"/>
+              </w:rPr>
+            </w:pPr>
+            <w:r>
+              <w:rPr>
+                <w:rFonts w:ascii="Segoe UI" w:hAnsi="Segoe UI" w:cs="Segoe UI"/>
+                <w:sz w:val="18"/>
+                <w:szCs w:val="18"/>
+              </w:rPr>
+              <w:t>19</w:t>
+            </w:r>
+          </w:p>
+        </w:tc>
+        <w:tc>
+          <w:tcPr>
+            <w:tcW w:w="2333" w:type="dxa"/>
+          </w:tcPr>
+          <w:p>
+            <w:pPr>
+              <w:rPr>
+                <w:rFonts w:ascii="Segoe UI" w:hAnsi="Segoe UI" w:cs="Segoe UI"/>
+                <w:sz w:val="18"/>
+                <w:szCs w:val="18"/>
+              </w:rPr>
+            </w:pPr>
+            <w:r>
+              <w:rPr>
+                <w:rFonts w:ascii="Segoe UI" w:hAnsi="Segoe UI" w:cs="Segoe UI"/>
+                <w:sz w:val="18"/>
+                <w:szCs w:val="18"/>
+              </w:rPr>
+              <w:t>Bhaskara Ida Bagus</w:t>
+            </w:r>
+          </w:p>
+        </w:tc>
+        <w:tc>
+          <w:tcPr>
+            <w:tcW w:w="1710" w:type="dxa"/>
+          </w:tcPr>
+          <w:p>
+            <w:pPr>
+              <w:rPr>
+                <w:rFonts w:ascii="Segoe UI" w:hAnsi="Segoe UI" w:cs="Segoe UI"/>
+                <w:sz w:val="18"/>
+                <w:szCs w:val="18"/>
+              </w:rPr>
+            </w:pPr>
+            <w:r>
+              <w:rPr>
+                <w:rFonts w:ascii="Segoe UI" w:hAnsi="Segoe UI" w:cs="Segoe UI"/>
+                <w:sz w:val="18"/>
+                <w:szCs w:val="18"/>
+              </w:rPr>
+              <w:t>10/8/2017</w:t>
+            </w:r>
+          </w:p>
+        </w:tc>
+        <w:tc>
+          <w:tcPr>
+            <w:tcW w:w="1440" w:type="dxa"/>
+          </w:tcPr>
+          <w:p>
+            <w:pPr>
+              <w:rPr>
+                <w:rFonts w:ascii="Segoe UI" w:hAnsi="Segoe UI" w:cs="Segoe UI"/>
+                <w:sz w:val="18"/>
+                <w:szCs w:val="18"/>
+              </w:rPr>
+            </w:pPr>
+            <w:r>
+              <w:rPr>
+                <w:rFonts w:ascii="Segoe UI" w:hAnsi="Segoe UI" w:cs="Segoe UI"/>
+                <w:sz w:val="18"/>
+                <w:szCs w:val="18"/>
+              </w:rPr>
+              <w:t>12:00:05 PM</w:t>
+            </w:r>
+          </w:p>
+        </w:tc>
+        <w:tc>
+          <w:tcPr>
+            <w:tcW w:w="2965" w:type="dxa"/>
+          </w:tcPr>
+          <w:p>
+            <w:pPr>
+              <w:rPr>
+                <w:rFonts w:ascii="Segoe UI" w:hAnsi="Segoe UI" w:cs="Segoe UI"/>
+                <w:sz w:val="18"/>
+                <w:szCs w:val="18"/>
+              </w:rPr>
+            </w:pPr>
+            <w:r>
+              <w:rPr>
+                <w:rFonts w:ascii="Segoe UI" w:hAnsi="Segoe UI" w:cs="Segoe UI"/>
+                <w:sz w:val="18"/>
+                <w:szCs w:val="18"/>
+              </w:rPr>
+              <w:t>Added table of contents and introduction in report</w:t>
+            </w:r>
+          </w:p>
+        </w:tc>
+      </w:tr>
+      <w:tr>
+        <w:trPr>
+          <w:trHeight w:val="144"/>
+        </w:trPr>
+        <w:tc>
+          <w:tcPr>
+            <w:tcW w:w="457" w:type="dxa"/>
+          </w:tcPr>
+          <w:p>
+            <w:pPr>
+              <w:jc w:val="center"/>
+              <w:rPr>
+                <w:rFonts w:ascii="Segoe UI" w:hAnsi="Segoe UI" w:cs="Segoe UI"/>
+                <w:sz w:val="18"/>
+                <w:szCs w:val="18"/>
+              </w:rPr>
+            </w:pPr>
+            <w:r>
+              <w:rPr>
+                <w:rFonts w:ascii="Segoe UI" w:hAnsi="Segoe UI" w:cs="Segoe UI"/>
+                <w:sz w:val="18"/>
+                <w:szCs w:val="18"/>
+              </w:rPr>
+              <w:t>20</w:t>
+            </w:r>
+          </w:p>
+        </w:tc>
+        <w:tc>
+          <w:tcPr>
+            <w:tcW w:w="2333" w:type="dxa"/>
+          </w:tcPr>
+          <w:p>
+            <w:pPr>
+              <w:rPr>
+                <w:rFonts w:ascii="Segoe UI" w:hAnsi="Segoe UI" w:cs="Segoe UI"/>
+                <w:sz w:val="18"/>
+                <w:szCs w:val="18"/>
+              </w:rPr>
+            </w:pPr>
+            <w:r>
+              <w:rPr>
+                <w:rFonts w:ascii="Segoe UI" w:hAnsi="Segoe UI" w:cs="Segoe UI"/>
+                <w:sz w:val="18"/>
+                <w:szCs w:val="18"/>
+              </w:rPr>
+              <w:t xml:space="preserve">Vera Debora </w:t>
+            </w:r>
+            <w:proofErr w:type="spellStart"/>
+            <w:r>
+              <w:rPr>
+                <w:rFonts w:ascii="Segoe UI" w:hAnsi="Segoe UI" w:cs="Segoe UI"/>
+                <w:sz w:val="18"/>
+                <w:szCs w:val="18"/>
+              </w:rPr>
+              <w:t>Vitamas</w:t>
+            </w:r>
+            <w:proofErr w:type="spellEnd"/>
+          </w:p>
+        </w:tc>
+        <w:tc>
+          <w:tcPr>
+            <w:tcW w:w="1710" w:type="dxa"/>
+          </w:tcPr>
+          <w:p>
+            <w:pPr>
+              <w:rPr>
+                <w:rFonts w:ascii="Segoe UI" w:hAnsi="Segoe UI" w:cs="Segoe UI"/>
+                <w:sz w:val="18"/>
+                <w:szCs w:val="18"/>
+              </w:rPr>
+            </w:pPr>
+            <w:r>
+              <w:rPr>
+                <w:rFonts w:ascii="Segoe UI" w:hAnsi="Segoe UI" w:cs="Segoe UI"/>
+                <w:sz w:val="18"/>
+                <w:szCs w:val="18"/>
+              </w:rPr>
+              <w:t>10/8/2017</w:t>
+            </w:r>
+          </w:p>
+        </w:tc>
+        <w:tc>
+          <w:tcPr>
+            <w:tcW w:w="1440" w:type="dxa"/>
+          </w:tcPr>
+          <w:p>
+            <w:pPr>
+              <w:rPr>
+                <w:rFonts w:ascii="Segoe UI" w:hAnsi="Segoe UI" w:cs="Segoe UI"/>
+                <w:sz w:val="18"/>
+                <w:szCs w:val="18"/>
+              </w:rPr>
+            </w:pPr>
+            <w:r>
+              <w:rPr>
+                <w:rFonts w:ascii="Segoe UI" w:hAnsi="Segoe UI" w:cs="Segoe UI"/>
+                <w:sz w:val="18"/>
+                <w:szCs w:val="18"/>
+              </w:rPr>
+              <w:t>3:20:39 PM</w:t>
+            </w:r>
+          </w:p>
+        </w:tc>
+        <w:tc>
+          <w:tcPr>
+            <w:tcW w:w="2965" w:type="dxa"/>
+          </w:tcPr>
+          <w:p>
+            <w:pPr>
+              <w:rPr>
+                <w:rFonts w:ascii="Segoe UI" w:hAnsi="Segoe UI" w:cs="Segoe UI"/>
+                <w:sz w:val="18"/>
+                <w:szCs w:val="18"/>
+              </w:rPr>
+            </w:pPr>
+            <w:r>
+              <w:rPr>
+                <w:rFonts w:ascii="Segoe UI" w:hAnsi="Segoe UI" w:cs="Segoe UI"/>
+                <w:sz w:val="18"/>
+                <w:szCs w:val="18"/>
+              </w:rPr>
+              <w:t xml:space="preserve">trying to make an interface </w:t>
+            </w:r>
+            <w:proofErr w:type="gramStart"/>
+            <w:r>
+              <w:rPr>
+                <w:rFonts w:ascii="Segoe UI" w:hAnsi="Segoe UI" w:cs="Segoe UI"/>
+                <w:sz w:val="18"/>
+                <w:szCs w:val="18"/>
+              </w:rPr>
+              <w:t>more friendly</w:t>
+            </w:r>
+            <w:proofErr w:type="gramEnd"/>
+          </w:p>
+        </w:tc>
+      </w:tr>
+      <w:tr>
+        <w:trPr>
+          <w:trHeight w:val="144"/>
+        </w:trPr>
+        <w:tc>
+          <w:tcPr>
+            <w:tcW w:w="457" w:type="dxa"/>
+          </w:tcPr>
+          <w:p>
+            <w:pPr>
+              <w:jc w:val="center"/>
+              <w:rPr>
+                <w:rFonts w:ascii="Segoe UI" w:hAnsi="Segoe UI" w:cs="Segoe UI"/>
+                <w:sz w:val="18"/>
+                <w:szCs w:val="18"/>
+              </w:rPr>
+            </w:pPr>
+            <w:r>
+              <w:rPr>
+                <w:rFonts w:ascii="Segoe UI" w:hAnsi="Segoe UI" w:cs="Segoe UI"/>
+                <w:sz w:val="18"/>
+                <w:szCs w:val="18"/>
+              </w:rPr>
+              <w:t>21</w:t>
+            </w:r>
+          </w:p>
+        </w:tc>
+        <w:tc>
+          <w:tcPr>
+            <w:tcW w:w="2333" w:type="dxa"/>
+          </w:tcPr>
+          <w:p>
+            <w:pPr>
+              <w:rPr>
+                <w:rFonts w:ascii="Segoe UI" w:hAnsi="Segoe UI" w:cs="Segoe UI"/>
+                <w:sz w:val="18"/>
+                <w:szCs w:val="18"/>
+              </w:rPr>
+            </w:pPr>
+            <w:r>
+              <w:rPr>
+                <w:rFonts w:ascii="Segoe UI" w:hAnsi="Segoe UI" w:cs="Segoe UI"/>
+                <w:sz w:val="18"/>
+                <w:szCs w:val="18"/>
+              </w:rPr>
+              <w:t>Bhaskara Ida Bagus</w:t>
+            </w:r>
+          </w:p>
+        </w:tc>
+        <w:tc>
+          <w:tcPr>
+            <w:tcW w:w="1710" w:type="dxa"/>
+          </w:tcPr>
+          <w:p>
+            <w:pPr>
+              <w:rPr>
+                <w:rFonts w:ascii="Segoe UI" w:hAnsi="Segoe UI" w:cs="Segoe UI"/>
+                <w:sz w:val="18"/>
+                <w:szCs w:val="18"/>
+              </w:rPr>
+            </w:pPr>
+            <w:r>
+              <w:rPr>
+                <w:rFonts w:ascii="Segoe UI" w:hAnsi="Segoe UI" w:cs="Segoe UI"/>
+                <w:sz w:val="18"/>
+                <w:szCs w:val="18"/>
+              </w:rPr>
+              <w:t>10/8/2017</w:t>
+            </w:r>
+          </w:p>
+        </w:tc>
+        <w:tc>
+          <w:tcPr>
+            <w:tcW w:w="1440" w:type="dxa"/>
+          </w:tcPr>
+          <w:p>
+            <w:pPr>
+              <w:rPr>
+                <w:rFonts w:ascii="Segoe UI" w:hAnsi="Segoe UI" w:cs="Segoe UI"/>
+                <w:sz w:val="18"/>
+                <w:szCs w:val="18"/>
+                <w:lang w:val="id-ID"/>
+              </w:rPr>
+            </w:pPr>
+            <w:r>
+              <w:rPr>
+                <w:rFonts w:ascii="Segoe UI" w:hAnsi="Segoe UI" w:cs="Segoe UI"/>
+                <w:sz w:val="18"/>
+                <w:szCs w:val="18"/>
+                <w:lang w:val="id-ID"/>
+              </w:rPr>
+              <w:t>4:26</w:t>
+            </w:r>
+            <w:r>
+              <w:rPr>
+                <w:rFonts w:ascii="Segoe UI" w:hAnsi="Segoe UI" w:cs="Segoe UI"/>
+                <w:sz w:val="18"/>
+                <w:szCs w:val="18"/>
+                <w:lang w:val="id-ID"/>
+              </w:rPr>
+              <w:t>:50 PM</w:t>
+            </w:r>
+          </w:p>
+        </w:tc>
+        <w:tc>
+          <w:tcPr>
+            <w:tcW w:w="2965" w:type="dxa"/>
+          </w:tcPr>
+          <w:p>
+            <w:pPr>
+              <w:rPr>
+                <w:rFonts w:ascii="Segoe UI" w:hAnsi="Segoe UI" w:cs="Segoe UI"/>
+                <w:sz w:val="18"/>
+                <w:szCs w:val="18"/>
+              </w:rPr>
+            </w:pPr>
+            <w:r>
+              <w:rPr>
+                <w:rFonts w:ascii="Segoe UI" w:hAnsi="Segoe UI" w:cs="Segoe UI"/>
+                <w:sz w:val="18"/>
+                <w:szCs w:val="18"/>
+              </w:rPr>
+              <w:t>Updated report’s Introduction, Basic Theory and Worklog</w:t>
+            </w:r>
+          </w:p>
+        </w:tc>
+      </w:tr>
+      <w:tr>
+        <w:trPr>
+          <w:trHeight w:val="144"/>
+        </w:trPr>
+        <w:tc>
+          <w:tcPr>
+            <w:tcW w:w="457" w:type="dxa"/>
+          </w:tcPr>
+          <w:p>
+            <w:pPr>
+              <w:jc w:val="center"/>
+              <w:rPr>
+                <w:rFonts w:ascii="Segoe UI" w:hAnsi="Segoe UI" w:cs="Segoe UI"/>
+                <w:sz w:val="18"/>
+                <w:szCs w:val="18"/>
+              </w:rPr>
+            </w:pPr>
+            <w:r>
+              <w:rPr>
+                <w:rFonts w:ascii="Segoe UI" w:hAnsi="Segoe UI" w:cs="Segoe UI"/>
+                <w:sz w:val="18"/>
+                <w:szCs w:val="18"/>
+              </w:rPr>
+              <w:t>22</w:t>
+            </w:r>
+          </w:p>
+        </w:tc>
+        <w:tc>
+          <w:tcPr>
+            <w:tcW w:w="2333" w:type="dxa"/>
+          </w:tcPr>
+          <w:p>
+            <w:pPr>
+              <w:rPr>
+                <w:rFonts w:ascii="Segoe UI" w:hAnsi="Segoe UI" w:cs="Segoe UI"/>
+                <w:sz w:val="18"/>
+                <w:szCs w:val="18"/>
+              </w:rPr>
+            </w:pPr>
+            <w:r>
+              <w:rPr>
+                <w:rFonts w:ascii="Segoe UI" w:hAnsi="Segoe UI" w:cs="Segoe UI"/>
+                <w:sz w:val="18"/>
+                <w:szCs w:val="18"/>
+              </w:rPr>
+              <w:t>Bhaskara Ida Bagus</w:t>
+            </w:r>
+            <w:bookmarkStart w:id="6" w:name="_GoBack"/>
+            <w:bookmarkEnd w:id="6"/>
+          </w:p>
+        </w:tc>
+        <w:tc>
+          <w:tcPr>
+            <w:tcW w:w="1710" w:type="dxa"/>
+          </w:tcPr>
+          <w:p>
+            <w:pPr>
+              <w:rPr>
+                <w:rFonts w:ascii="Segoe UI" w:hAnsi="Segoe UI" w:cs="Segoe UI"/>
+                <w:sz w:val="18"/>
+                <w:szCs w:val="18"/>
+              </w:rPr>
+            </w:pPr>
+            <w:r>
+              <w:rPr>
+                <w:rFonts w:ascii="Segoe UI" w:hAnsi="Segoe UI" w:cs="Segoe UI"/>
+                <w:sz w:val="18"/>
+                <w:szCs w:val="18"/>
+              </w:rPr>
+              <w:t>10/8/2017</w:t>
+            </w:r>
+          </w:p>
+        </w:tc>
+        <w:tc>
+          <w:tcPr>
+            <w:tcW w:w="1440" w:type="dxa"/>
+          </w:tcPr>
+          <w:p>
+            <w:pPr>
+              <w:rPr>
+                <w:rFonts w:ascii="Segoe UI" w:hAnsi="Segoe UI" w:cs="Segoe UI"/>
+                <w:sz w:val="18"/>
+                <w:szCs w:val="18"/>
+                <w:lang w:val="id-ID"/>
+              </w:rPr>
+            </w:pPr>
+            <w:r>
+              <w:rPr>
+                <w:rFonts w:ascii="Segoe UI" w:hAnsi="Segoe UI" w:cs="Segoe UI"/>
+                <w:sz w:val="18"/>
+                <w:szCs w:val="18"/>
+                <w:lang w:val="id-ID"/>
+              </w:rPr>
+              <w:t>4:40:40 PM</w:t>
+            </w:r>
+          </w:p>
+        </w:tc>
+        <w:tc>
+          <w:tcPr>
+            <w:tcW w:w="2965" w:type="dxa"/>
+          </w:tcPr>
+          <w:p>
+            <w:pPr>
+              <w:rPr>
+                <w:rFonts w:ascii="Segoe UI" w:hAnsi="Segoe UI" w:cs="Segoe UI"/>
+                <w:sz w:val="18"/>
+                <w:szCs w:val="18"/>
+              </w:rPr>
+            </w:pPr>
+            <w:r>
+              <w:rPr>
+                <w:rFonts w:ascii="Segoe UI" w:hAnsi="Segoe UI" w:cs="Segoe UI"/>
+                <w:sz w:val="18"/>
+                <w:szCs w:val="18"/>
+              </w:rPr>
+              <w:t>Forgot to upload the file for the previous commit</w:t>
+            </w:r>
+          </w:p>
+        </w:tc>
+      </w:tr>
+      <w:tr>
+        <w:trPr>
+          <w:trHeight w:val="144"/>
+        </w:trPr>
+        <w:tc>
+          <w:tcPr>
+            <w:tcW w:w="457" w:type="dxa"/>
+          </w:tcPr>
+          <w:p>
+            <w:pPr>
+              <w:jc w:val="center"/>
+              <w:rPr>
+                <w:rFonts w:ascii="Segoe UI" w:hAnsi="Segoe UI" w:cs="Segoe UI"/>
+                <w:sz w:val="18"/>
+                <w:szCs w:val="18"/>
+              </w:rPr>
+            </w:pPr>
+            <w:r>
+              <w:rPr>
+                <w:rFonts w:ascii="Segoe UI" w:hAnsi="Segoe UI" w:cs="Segoe UI"/>
+                <w:sz w:val="18"/>
+                <w:szCs w:val="18"/>
+              </w:rPr>
+              <w:t>23</w:t>
+            </w:r>
+          </w:p>
+        </w:tc>
+        <w:tc>
+          <w:tcPr>
+            <w:tcW w:w="2333" w:type="dxa"/>
+          </w:tcPr>
+          <w:p>
+            <w:pPr>
+              <w:rPr>
+                <w:rFonts w:ascii="Segoe UI" w:hAnsi="Segoe UI" w:cs="Segoe UI"/>
+                <w:sz w:val="18"/>
+                <w:szCs w:val="18"/>
+              </w:rPr>
+            </w:pPr>
+          </w:p>
+        </w:tc>
+        <w:tc>
+          <w:tcPr>
+            <w:tcW w:w="1710" w:type="dxa"/>
+          </w:tcPr>
+          <w:p>
+            <w:pPr>
+              <w:rPr>
+                <w:rFonts w:ascii="Segoe UI" w:hAnsi="Segoe UI" w:cs="Segoe UI"/>
+                <w:sz w:val="18"/>
+                <w:szCs w:val="18"/>
+              </w:rPr>
+            </w:pPr>
+          </w:p>
+        </w:tc>
+        <w:tc>
+          <w:tcPr>
+            <w:tcW w:w="1440" w:type="dxa"/>
+          </w:tcPr>
+          <w:p>
+            <w:pPr>
+              <w:rPr>
+                <w:rFonts w:ascii="Segoe UI" w:hAnsi="Segoe UI" w:cs="Segoe UI"/>
+                <w:sz w:val="18"/>
+                <w:szCs w:val="18"/>
+              </w:rPr>
+            </w:pPr>
+          </w:p>
+        </w:tc>
+        <w:tc>
+          <w:tcPr>
+            <w:tcW w:w="2965" w:type="dxa"/>
+          </w:tcPr>
+          <w:p>
+            <w:pPr>
+              <w:rPr>
+                <w:rFonts w:ascii="Segoe UI" w:hAnsi="Segoe UI" w:cs="Segoe UI"/>
+                <w:sz w:val="18"/>
+                <w:szCs w:val="18"/>
+              </w:rPr>
+            </w:pPr>
+          </w:p>
+        </w:tc>
+      </w:tr>
+      <w:tr>
+        <w:trPr>
+          <w:trHeight w:val="144"/>
+        </w:trPr>
+        <w:tc>
+          <w:tcPr>
+            <w:tcW w:w="457" w:type="dxa"/>
+          </w:tcPr>
+          <w:p>
+            <w:pPr>
+              <w:jc w:val="center"/>
+              <w:rPr>
+                <w:rFonts w:ascii="Segoe UI" w:hAnsi="Segoe UI" w:cs="Segoe UI"/>
+                <w:sz w:val="18"/>
+                <w:szCs w:val="18"/>
+              </w:rPr>
+            </w:pPr>
+            <w:r>
+              <w:rPr>
+                <w:rFonts w:ascii="Segoe UI" w:hAnsi="Segoe UI" w:cs="Segoe UI"/>
+                <w:sz w:val="18"/>
+                <w:szCs w:val="18"/>
+              </w:rPr>
+              <w:t>24</w:t>
+            </w:r>
+          </w:p>
+        </w:tc>
+        <w:tc>
+          <w:tcPr>
+            <w:tcW w:w="2333" w:type="dxa"/>
+          </w:tcPr>
+          <w:p>
+            <w:pPr>
+              <w:rPr>
+                <w:rFonts w:ascii="Segoe UI" w:hAnsi="Segoe UI" w:cs="Segoe UI"/>
+                <w:sz w:val="18"/>
+                <w:szCs w:val="18"/>
+              </w:rPr>
+            </w:pPr>
+          </w:p>
+        </w:tc>
+        <w:tc>
+          <w:tcPr>
+            <w:tcW w:w="1710" w:type="dxa"/>
+          </w:tcPr>
+          <w:p>
+            <w:pPr>
+              <w:rPr>
+                <w:rFonts w:ascii="Segoe UI" w:hAnsi="Segoe UI" w:cs="Segoe UI"/>
+                <w:sz w:val="18"/>
+                <w:szCs w:val="18"/>
+              </w:rPr>
+            </w:pPr>
+          </w:p>
+        </w:tc>
+        <w:tc>
+          <w:tcPr>
+            <w:tcW w:w="1440" w:type="dxa"/>
+          </w:tcPr>
+          <w:p>
+            <w:pPr>
+              <w:rPr>
+                <w:rFonts w:ascii="Segoe UI" w:hAnsi="Segoe UI" w:cs="Segoe UI"/>
+                <w:sz w:val="18"/>
+                <w:szCs w:val="18"/>
+              </w:rPr>
+            </w:pPr>
+          </w:p>
+        </w:tc>
+        <w:tc>
+          <w:tcPr>
+            <w:tcW w:w="2965" w:type="dxa"/>
+          </w:tcPr>
+          <w:p>
+            <w:pPr>
+              <w:rPr>
+                <w:rFonts w:ascii="Segoe UI" w:hAnsi="Segoe UI" w:cs="Segoe UI"/>
+                <w:sz w:val="18"/>
+                <w:szCs w:val="18"/>
+              </w:rPr>
+            </w:pPr>
+          </w:p>
+        </w:tc>
+      </w:tr>
+      <w:tr>
+        <w:trPr>
+          <w:trHeight w:val="144"/>
+        </w:trPr>
+        <w:tc>
+          <w:tcPr>
+            <w:tcW w:w="457" w:type="dxa"/>
+          </w:tcPr>
+          <w:p>
+            <w:pPr>
+              <w:jc w:val="center"/>
+              <w:rPr>
+                <w:rFonts w:ascii="Segoe UI" w:hAnsi="Segoe UI" w:cs="Segoe UI"/>
+                <w:sz w:val="18"/>
+                <w:szCs w:val="18"/>
+              </w:rPr>
+            </w:pPr>
+            <w:r>
+              <w:rPr>
+                <w:rFonts w:ascii="Segoe UI" w:hAnsi="Segoe UI" w:cs="Segoe UI"/>
+                <w:sz w:val="18"/>
+                <w:szCs w:val="18"/>
+              </w:rPr>
+              <w:t>25</w:t>
+            </w:r>
+          </w:p>
+        </w:tc>
+        <w:tc>
+          <w:tcPr>
+            <w:tcW w:w="2333" w:type="dxa"/>
+          </w:tcPr>
+          <w:p>
+            <w:pPr>
+              <w:rPr>
+                <w:rFonts w:ascii="Segoe UI" w:hAnsi="Segoe UI" w:cs="Segoe UI"/>
+                <w:sz w:val="18"/>
+                <w:szCs w:val="18"/>
+              </w:rPr>
+            </w:pPr>
+          </w:p>
+        </w:tc>
+        <w:tc>
+          <w:tcPr>
+            <w:tcW w:w="1710" w:type="dxa"/>
+          </w:tcPr>
+          <w:p>
+            <w:pPr>
+              <w:rPr>
+                <w:rFonts w:ascii="Segoe UI" w:hAnsi="Segoe UI" w:cs="Segoe UI"/>
+                <w:sz w:val="18"/>
+                <w:szCs w:val="18"/>
+              </w:rPr>
+            </w:pPr>
+          </w:p>
+        </w:tc>
+        <w:tc>
+          <w:tcPr>
+            <w:tcW w:w="1440" w:type="dxa"/>
+          </w:tcPr>
+          <w:p>
+            <w:pPr>
+              <w:rPr>
+                <w:rFonts w:ascii="Segoe UI" w:hAnsi="Segoe UI" w:cs="Segoe UI"/>
+                <w:sz w:val="18"/>
+                <w:szCs w:val="18"/>
+              </w:rPr>
+            </w:pPr>
+          </w:p>
+        </w:tc>
+        <w:tc>
+          <w:tcPr>
+            <w:tcW w:w="2965" w:type="dxa"/>
+          </w:tcPr>
+          <w:p>
+            <w:pPr>
+              <w:rPr>
+                <w:rFonts w:ascii="Segoe UI" w:hAnsi="Segoe UI" w:cs="Segoe UI"/>
+                <w:sz w:val="18"/>
+                <w:szCs w:val="18"/>
+              </w:rPr>
+            </w:pPr>
+          </w:p>
+        </w:tc>
+      </w:tr>
+      <w:tr>
+        <w:trPr>
+          <w:trHeight w:val="144"/>
+        </w:trPr>
+        <w:tc>
+          <w:tcPr>
+            <w:tcW w:w="457" w:type="dxa"/>
+          </w:tcPr>
+          <w:p>
+            <w:pPr>
+              <w:jc w:val="center"/>
+              <w:rPr>
+                <w:rFonts w:ascii="Segoe UI" w:hAnsi="Segoe UI" w:cs="Segoe UI"/>
+                <w:sz w:val="18"/>
+                <w:szCs w:val="18"/>
+              </w:rPr>
+            </w:pPr>
+            <w:r>
+              <w:rPr>
+                <w:rFonts w:ascii="Segoe UI" w:hAnsi="Segoe UI" w:cs="Segoe UI"/>
+                <w:sz w:val="18"/>
+                <w:szCs w:val="18"/>
+              </w:rPr>
+              <w:t>26</w:t>
+            </w:r>
+          </w:p>
+        </w:tc>
+        <w:tc>
+          <w:tcPr>
+            <w:tcW w:w="2333" w:type="dxa"/>
+          </w:tcPr>
+          <w:p>
+            <w:pPr>
+              <w:rPr>
+                <w:rFonts w:ascii="Segoe UI" w:hAnsi="Segoe UI" w:cs="Segoe UI"/>
+                <w:sz w:val="18"/>
+                <w:szCs w:val="18"/>
+              </w:rPr>
+            </w:pPr>
+          </w:p>
+        </w:tc>
+        <w:tc>
+          <w:tcPr>
+            <w:tcW w:w="1710" w:type="dxa"/>
+          </w:tcPr>
+          <w:p>
+            <w:pPr>
+              <w:rPr>
+                <w:rFonts w:ascii="Segoe UI" w:hAnsi="Segoe UI" w:cs="Segoe UI"/>
+                <w:sz w:val="18"/>
+                <w:szCs w:val="18"/>
+              </w:rPr>
+            </w:pPr>
+          </w:p>
+        </w:tc>
+        <w:tc>
+          <w:tcPr>
+            <w:tcW w:w="1440" w:type="dxa"/>
+          </w:tcPr>
+          <w:p>
+            <w:pPr>
+              <w:rPr>
+                <w:rFonts w:ascii="Segoe UI" w:hAnsi="Segoe UI" w:cs="Segoe UI"/>
+                <w:sz w:val="18"/>
+                <w:szCs w:val="18"/>
+              </w:rPr>
+            </w:pPr>
+          </w:p>
+        </w:tc>
+        <w:tc>
+          <w:tcPr>
+            <w:tcW w:w="2965" w:type="dxa"/>
+          </w:tcPr>
+          <w:p>
+            <w:pPr>
+              <w:rPr>
+                <w:rFonts w:ascii="Segoe UI" w:hAnsi="Segoe UI" w:cs="Segoe UI"/>
+                <w:sz w:val="18"/>
+                <w:szCs w:val="18"/>
+              </w:rPr>
+            </w:pPr>
+          </w:p>
+        </w:tc>
+      </w:tr>
+      <w:tr>
+        <w:trPr>
+          <w:trHeight w:val="144"/>
+        </w:trPr>
+        <w:tc>
+          <w:tcPr>
+            <w:tcW w:w="457" w:type="dxa"/>
+          </w:tcPr>
+          <w:p>
+            <w:pPr>
+              <w:jc w:val="center"/>
+              <w:rPr>
+                <w:rFonts w:ascii="Segoe UI" w:hAnsi="Segoe UI" w:cs="Segoe UI"/>
+                <w:sz w:val="18"/>
+                <w:szCs w:val="18"/>
+              </w:rPr>
+            </w:pPr>
+            <w:r>
+              <w:rPr>
+                <w:rFonts w:ascii="Segoe UI" w:hAnsi="Segoe UI" w:cs="Segoe UI"/>
+                <w:sz w:val="18"/>
+                <w:szCs w:val="18"/>
+              </w:rPr>
+              <w:t>27</w:t>
+            </w:r>
+          </w:p>
+        </w:tc>
+        <w:tc>
+          <w:tcPr>
+            <w:tcW w:w="2333" w:type="dxa"/>
+          </w:tcPr>
+          <w:p>
+            <w:pPr>
+              <w:rPr>
+                <w:rFonts w:ascii="Segoe UI" w:hAnsi="Segoe UI" w:cs="Segoe UI"/>
+                <w:sz w:val="18"/>
+                <w:szCs w:val="18"/>
+              </w:rPr>
+            </w:pPr>
+          </w:p>
+        </w:tc>
+        <w:tc>
+          <w:tcPr>
+            <w:tcW w:w="1710" w:type="dxa"/>
+          </w:tcPr>
+          <w:p>
+            <w:pPr>
+              <w:rPr>
+                <w:rFonts w:ascii="Segoe UI" w:hAnsi="Segoe UI" w:cs="Segoe UI"/>
+                <w:sz w:val="18"/>
+                <w:szCs w:val="18"/>
+              </w:rPr>
+            </w:pPr>
+          </w:p>
+        </w:tc>
+        <w:tc>
+          <w:tcPr>
+            <w:tcW w:w="1440" w:type="dxa"/>
+          </w:tcPr>
+          <w:p>
+            <w:pPr>
+              <w:rPr>
+                <w:rFonts w:ascii="Segoe UI" w:hAnsi="Segoe UI" w:cs="Segoe UI"/>
+                <w:sz w:val="18"/>
+                <w:szCs w:val="18"/>
+              </w:rPr>
+            </w:pPr>
+          </w:p>
+        </w:tc>
+        <w:tc>
+          <w:tcPr>
+            <w:tcW w:w="2965" w:type="dxa"/>
+          </w:tcPr>
+          <w:p>
+            <w:pPr>
+              <w:rPr>
+                <w:rFonts w:ascii="Segoe UI" w:hAnsi="Segoe UI" w:cs="Segoe UI"/>
+                <w:sz w:val="18"/>
+                <w:szCs w:val="18"/>
+              </w:rPr>
+            </w:pPr>
+          </w:p>
+        </w:tc>
+      </w:tr>
+    </w:tbl>
+    <w:p>
+      <w:pPr>
+        <w:spacing w:before="240"/>
+        <w:rPr>
+          <w:rFonts w:ascii="Segoe UI" w:hAnsi="Segoe UI" w:cs="Segoe UI"/>
+          <w:sz w:val="18"/>
+          <w:szCs w:val="18"/>
+        </w:rPr>
+      </w:pPr>
     </w:p>
     <w:p>
       <w:pPr>
@@ -1191,7 +5412,6 @@
         <w:rPr>
           <w:b/>
           <w:color w:val="auto"/>
-          <w:lang w:val="id-ID"/>
         </w:rPr>
       </w:pPr>
       <w:bookmarkStart w:id="7" w:name="_Toc495226777"/>
@@ -1199,14 +5419,14 @@
         <w:rPr>
           <w:b/>
           <w:color w:val="auto"/>
-          <w:lang w:val="id-ID"/>
-        </w:rPr>
+        </w:rPr>
+        <w:lastRenderedPageBreak/>
         <w:t>Conclusion and Remarks</w:t>
       </w:r>
       <w:bookmarkEnd w:id="7"/>
     </w:p>
     <w:sectPr>
-      <w:footerReference w:type="default" r:id="rId8"/>
+      <w:footerReference w:type="default" r:id="rId9"/>
       <w:pgSz w:w="12240" w:h="15840"/>
       <w:pgMar w:top="1440" w:right="1440" w:bottom="1440" w:left="1440" w:header="708" w:footer="708" w:gutter="0"/>
       <w:cols w:space="708"/>
@@ -1275,7 +5495,7 @@
           <w:rPr>
             <w:noProof/>
           </w:rPr>
-          <w:t>3</w:t>
+          <w:t>6</w:t>
         </w:r>
         <w:r>
           <w:rPr>
@@ -1988,6 +6208,37 @@
     <w:uiPriority w:val="99"/>
     <w:rsid w:val="000F3BDE"/>
   </w:style>
+  <w:style w:type="table" w:styleId="TableGrid">
+    <w:name w:val="Table Grid"/>
+    <w:basedOn w:val="TableNormal"/>
+    <w:uiPriority w:val="39"/>
+    <w:rsid w:val="0045417D"/>
+    <w:pPr>
+      <w:spacing w:after="0" w:line="240" w:lineRule="auto"/>
+    </w:pPr>
+    <w:tblPr>
+      <w:tblBorders>
+        <w:top w:val="single" w:sz="4" w:space="0" w:color="auto"/>
+        <w:left w:val="single" w:sz="4" w:space="0" w:color="auto"/>
+        <w:bottom w:val="single" w:sz="4" w:space="0" w:color="auto"/>
+        <w:right w:val="single" w:sz="4" w:space="0" w:color="auto"/>
+        <w:insideH w:val="single" w:sz="4" w:space="0" w:color="auto"/>
+        <w:insideV w:val="single" w:sz="4" w:space="0" w:color="auto"/>
+      </w:tblBorders>
+    </w:tblPr>
+  </w:style>
+  <w:style w:type="character" w:styleId="UnresolvedMention">
+    <w:name w:val="Unresolved Mention"/>
+    <w:basedOn w:val="DefaultParagraphFont"/>
+    <w:uiPriority w:val="99"/>
+    <w:semiHidden/>
+    <w:unhideWhenUsed/>
+    <w:rsid w:val="00C927B1"/>
+    <w:rPr>
+      <w:color w:val="808080"/>
+      <w:shd w:val="clear" w:color="auto" w:fill="E6E6E6"/>
+    </w:rPr>
+  </w:style>
 </w:styles>
 </file>
 
@@ -2257,7 +6508,7 @@
 </file>
 
 <file path=customXml/itemProps1.xml><?xml version="1.0" encoding="utf-8"?>
-<ds:datastoreItem xmlns:ds="http://schemas.openxmlformats.org/officeDocument/2006/customXml" ds:itemID="{49D14A7E-ADC1-429A-9414-85E28DF5BAF5}">
+<ds:datastoreItem xmlns:ds="http://schemas.openxmlformats.org/officeDocument/2006/customXml" ds:itemID="{4AF00DB4-3C83-4590-849D-F1F3AB3340B6}">
   <ds:schemaRefs>
     <ds:schemaRef ds:uri="http://schemas.openxmlformats.org/officeDocument/2006/bibliography"/>
   </ds:schemaRefs>

--- a/Report.docx
+++ b/Report.docx
@@ -4897,8 +4897,6 @@
               </w:rPr>
               <w:t>Bhaskara Ida Bagus</w:t>
             </w:r>
-            <w:bookmarkStart w:id="6" w:name="_GoBack"/>
-            <w:bookmarkEnd w:id="6"/>
           </w:p>
         </w:tc>
         <w:tc>
@@ -5009,6 +5007,14 @@
                 <w:szCs w:val="18"/>
               </w:rPr>
             </w:pPr>
+            <w:r>
+              <w:rPr>
+                <w:rFonts w:ascii="Segoe UI" w:hAnsi="Segoe UI" w:cs="Segoe UI"/>
+                <w:sz w:val="18"/>
+                <w:szCs w:val="18"/>
+              </w:rPr>
+              <w:t>Bhaskara Ida Bagus</w:t>
+            </w:r>
           </w:p>
         </w:tc>
         <w:tc>
@@ -5023,6 +5029,14 @@
                 <w:szCs w:val="18"/>
               </w:rPr>
             </w:pPr>
+            <w:r>
+              <w:rPr>
+                <w:rFonts w:ascii="Segoe UI" w:hAnsi="Segoe UI" w:cs="Segoe UI"/>
+                <w:sz w:val="18"/>
+                <w:szCs w:val="18"/>
+              </w:rPr>
+              <w:t>10/8/2017</w:t>
+            </w:r>
           </w:p>
         </w:tc>
         <w:tc>
@@ -5035,8 +5049,18 @@
                 <w:rFonts w:ascii="Segoe UI" w:hAnsi="Segoe UI" w:cs="Segoe UI"/>
                 <w:sz w:val="18"/>
                 <w:szCs w:val="18"/>
-              </w:rPr>
-            </w:pPr>
+                <w:lang w:val="id-ID"/>
+              </w:rPr>
+            </w:pPr>
+            <w:r>
+              <w:rPr>
+                <w:rFonts w:ascii="Segoe UI" w:hAnsi="Segoe UI" w:cs="Segoe UI"/>
+                <w:sz w:val="18"/>
+                <w:szCs w:val="18"/>
+                <w:lang w:val="id-ID"/>
+              </w:rPr>
+              <w:t>4:54:40 PM</w:t>
+            </w:r>
           </w:p>
         </w:tc>
         <w:tc>
@@ -5049,8 +5073,20 @@
                 <w:rFonts w:ascii="Segoe UI" w:hAnsi="Segoe UI" w:cs="Segoe UI"/>
                 <w:sz w:val="18"/>
                 <w:szCs w:val="18"/>
-              </w:rPr>
-            </w:pPr>
+                <w:lang w:val="id-ID"/>
+              </w:rPr>
+            </w:pPr>
+            <w:bookmarkStart w:id="6" w:name="_GoBack"/>
+            <w:r>
+              <w:rPr>
+                <w:rFonts w:ascii="Segoe UI" w:hAnsi="Segoe UI" w:cs="Segoe UI"/>
+                <w:sz w:val="18"/>
+                <w:szCs w:val="18"/>
+                <w:lang w:val="id-ID"/>
+              </w:rPr>
+              <w:t>Housekeeping, updating work log</w:t>
+            </w:r>
+            <w:bookmarkEnd w:id="6"/>
           </w:p>
         </w:tc>
       </w:tr>
@@ -6508,7 +6544,7 @@
 </file>
 
 <file path=customXml/itemProps1.xml><?xml version="1.0" encoding="utf-8"?>
-<ds:datastoreItem xmlns:ds="http://schemas.openxmlformats.org/officeDocument/2006/customXml" ds:itemID="{4AF00DB4-3C83-4590-849D-F1F3AB3340B6}">
+<ds:datastoreItem xmlns:ds="http://schemas.openxmlformats.org/officeDocument/2006/customXml" ds:itemID="{DA5CC211-96C5-433E-9D07-1BD11EDB52B2}">
   <ds:schemaRefs>
     <ds:schemaRef ds:uri="http://schemas.openxmlformats.org/officeDocument/2006/bibliography"/>
   </ds:schemaRefs>

--- a/Report.docx
+++ b/Report.docx
@@ -75,14 +75,12 @@
             <w:rFonts w:ascii="Times New Roman" w:eastAsiaTheme="majorEastAsia" w:hAnsi="Times New Roman" w:cs="Times New Roman"/>
             <w:sz w:val="52"/>
             <w:szCs w:val="80"/>
-            <w:lang w:val="id-ID"/>
           </w:rPr>
           <w:alias w:val="Title"/>
           <w:id w:val="15524250"/>
           <w:dataBinding w:prefixMappings="xmlns:ns0='http://schemas.openxmlformats.org/package/2006/metadata/core-properties' xmlns:ns1='http://purl.org/dc/elements/1.1/'" w:xpath="/ns0:coreProperties[1]/ns1:title[1]" w:storeItemID="{6C3C8BC8-F283-45AE-878A-BAB7291924A1}"/>
           <w:text/>
         </w:sdtPr>
-        <w:sdtEndPr/>
         <w:sdtContent>
           <w:r>
             <w:rPr>
@@ -180,82 +178,113 @@
           <w:szCs w:val="24"/>
         </w:rPr>
       </w:pPr>
+      <w:proofErr w:type="spellStart"/>
       <w:r>
         <w:rPr>
           <w:rFonts w:ascii="Times New Roman" w:hAnsi="Times New Roman" w:cs="Times New Roman"/>
           <w:sz w:val="24"/>
           <w:szCs w:val="24"/>
         </w:rPr>
-        <w:t>Rahmad Martin (001201500033)</w:t>
-      </w:r>
-    </w:p>
-    <w:p>
-      <w:pPr>
-        <w:jc w:val="center"/>
+        <w:t>Rahmad</w:t>
+      </w:r>
+      <w:proofErr w:type="spellEnd"/>
+      <w:r>
         <w:rPr>
           <w:rFonts w:ascii="Times New Roman" w:hAnsi="Times New Roman" w:cs="Times New Roman"/>
           <w:sz w:val="24"/>
           <w:szCs w:val="24"/>
         </w:rPr>
-      </w:pPr>
-      <w:r>
+        <w:t xml:space="preserve"> Martin (001201500033)</w:t>
+      </w:r>
+    </w:p>
+    <w:p>
+      <w:pPr>
+        <w:jc w:val="center"/>
         <w:rPr>
           <w:rFonts w:ascii="Times New Roman" w:hAnsi="Times New Roman" w:cs="Times New Roman"/>
           <w:sz w:val="24"/>
           <w:szCs w:val="24"/>
         </w:rPr>
-        <w:t>Vera Debora Vitamas (001201500076)</w:t>
-      </w:r>
-    </w:p>
-    <w:p>
-      <w:pPr>
-        <w:jc w:val="center"/>
+      </w:pPr>
+      <w:r>
         <w:rPr>
           <w:rFonts w:ascii="Times New Roman" w:hAnsi="Times New Roman" w:cs="Times New Roman"/>
           <w:sz w:val="24"/>
           <w:szCs w:val="24"/>
         </w:rPr>
-      </w:pPr>
-    </w:p>
-    <w:p>
-      <w:pPr>
-        <w:jc w:val="center"/>
+        <w:t xml:space="preserve">Vera Debora </w:t>
+      </w:r>
+      <w:proofErr w:type="spellStart"/>
+      <w:r>
         <w:rPr>
           <w:rFonts w:ascii="Times New Roman" w:hAnsi="Times New Roman" w:cs="Times New Roman"/>
           <w:sz w:val="24"/>
           <w:szCs w:val="24"/>
         </w:rPr>
-      </w:pPr>
+        <w:t>Vitamas</w:t>
+      </w:r>
+      <w:proofErr w:type="spellEnd"/>
       <w:r>
         <w:rPr>
           <w:rFonts w:ascii="Times New Roman" w:hAnsi="Times New Roman" w:cs="Times New Roman"/>
           <w:sz w:val="24"/>
           <w:szCs w:val="24"/>
         </w:rPr>
-        <w:t>CIT 2 2015</w:t>
+        <w:t xml:space="preserve"> (001201500076)</w:t>
       </w:r>
     </w:p>
     <w:p>
       <w:pPr>
+        <w:jc w:val="center"/>
         <w:rPr>
           <w:rFonts w:ascii="Times New Roman" w:hAnsi="Times New Roman" w:cs="Times New Roman"/>
           <w:sz w:val="24"/>
           <w:szCs w:val="24"/>
         </w:rPr>
       </w:pPr>
-      <w:r>
+    </w:p>
+    <w:p>
+      <w:pPr>
+        <w:jc w:val="center"/>
         <w:rPr>
           <w:rFonts w:ascii="Times New Roman" w:hAnsi="Times New Roman" w:cs="Times New Roman"/>
           <w:sz w:val="24"/>
           <w:szCs w:val="24"/>
         </w:rPr>
+      </w:pPr>
+      <w:r>
+        <w:rPr>
+          <w:rFonts w:ascii="Times New Roman" w:hAnsi="Times New Roman" w:cs="Times New Roman"/>
+          <w:sz w:val="24"/>
+          <w:szCs w:val="24"/>
+        </w:rPr>
+        <w:t>CIT 2 2015</w:t>
+      </w:r>
+    </w:p>
+    <w:p>
+      <w:pPr>
+        <w:rPr>
+          <w:rFonts w:ascii="Times New Roman" w:hAnsi="Times New Roman" w:cs="Times New Roman"/>
+          <w:sz w:val="24"/>
+          <w:szCs w:val="24"/>
+        </w:rPr>
+      </w:pPr>
+      <w:r>
+        <w:rPr>
+          <w:rFonts w:ascii="Times New Roman" w:hAnsi="Times New Roman" w:cs="Times New Roman"/>
+          <w:sz w:val="24"/>
+          <w:szCs w:val="24"/>
+        </w:rPr>
         <w:br w:type="page"/>
       </w:r>
     </w:p>
     <w:sdt>
       <w:sdtPr>
         <w:rPr>
+          <w:rFonts w:asciiTheme="minorHAnsi" w:eastAsiaTheme="minorHAnsi" w:hAnsiTheme="minorHAnsi" w:cstheme="minorBidi"/>
           <w:color w:val="auto"/>
+          <w:sz w:val="22"/>
+          <w:szCs w:val="22"/>
         </w:rPr>
         <w:id w:val="-880786505"/>
         <w:docPartObj>
@@ -265,12 +294,9 @@
       </w:sdtPr>
       <w:sdtEndPr>
         <w:rPr>
-          <w:rFonts w:asciiTheme="minorHAnsi" w:eastAsiaTheme="minorHAnsi" w:hAnsiTheme="minorHAnsi" w:cstheme="minorBidi"/>
           <w:b/>
           <w:bCs/>
           <w:noProof/>
-          <w:sz w:val="22"/>
-          <w:szCs w:val="22"/>
         </w:rPr>
       </w:sdtEndPr>
       <w:sdtContent>
@@ -295,20 +321,11 @@
             <w:tabs>
               <w:tab w:val="left" w:leader="dot" w:pos="9180"/>
             </w:tabs>
-            <w:rPr>
-              <w:lang w:val="id-ID"/>
-            </w:rPr>
           </w:pPr>
           <w:r>
-            <w:rPr>
-              <w:lang w:val="id-ID"/>
-            </w:rPr>
             <w:t>Title</w:t>
           </w:r>
           <w:r>
-            <w:rPr>
-              <w:lang w:val="id-ID"/>
-            </w:rPr>
             <w:tab/>
             <w:t xml:space="preserve"> 1</w:t>
           </w:r>
@@ -318,20 +335,17 @@
             <w:tabs>
               <w:tab w:val="left" w:leader="dot" w:pos="9180"/>
             </w:tabs>
-            <w:rPr>
-              <w:lang w:val="id-ID"/>
-            </w:rPr>
           </w:pPr>
           <w:r>
-            <w:rPr>
-              <w:lang w:val="id-ID"/>
-            </w:rPr>
-            <w:t>Table Of Contents</w:t>
+            <w:t xml:space="preserve">Table </w:t>
           </w:r>
           <w:r>
-            <w:rPr>
-              <w:lang w:val="id-ID"/>
-            </w:rPr>
+            <w:t>of</w:t>
+          </w:r>
+          <w:r>
+            <w:t xml:space="preserve"> Contents</w:t>
+          </w:r>
+          <w:r>
             <w:tab/>
             <w:t xml:space="preserve"> 2</w:t>
           </w:r>
@@ -362,7 +376,6 @@
                 <w:rStyle w:val="Hyperlink"/>
                 <w:noProof/>
                 <w:color w:val="auto"/>
-                <w:lang w:val="id-ID"/>
               </w:rPr>
               <w:t>I.</w:t>
             </w:r>
@@ -377,7 +390,6 @@
                 <w:rStyle w:val="Hyperlink"/>
                 <w:noProof/>
                 <w:color w:val="auto"/>
-                <w:lang w:val="id-ID"/>
               </w:rPr>
               <w:t>Introduction</w:t>
             </w:r>
@@ -448,7 +460,6 @@
                 <w:rStyle w:val="Hyperlink"/>
                 <w:noProof/>
                 <w:color w:val="auto"/>
-                <w:lang w:val="id-ID"/>
               </w:rPr>
               <w:t>II.</w:t>
             </w:r>
@@ -463,7 +474,6 @@
                 <w:rStyle w:val="Hyperlink"/>
                 <w:noProof/>
                 <w:color w:val="auto"/>
-                <w:lang w:val="id-ID"/>
               </w:rPr>
               <w:t>Basic Theory</w:t>
             </w:r>
@@ -534,7 +544,6 @@
                 <w:rStyle w:val="Hyperlink"/>
                 <w:noProof/>
                 <w:color w:val="auto"/>
-                <w:lang w:val="id-ID"/>
               </w:rPr>
               <w:t>III.</w:t>
             </w:r>
@@ -549,7 +558,6 @@
                 <w:rStyle w:val="Hyperlink"/>
                 <w:noProof/>
                 <w:color w:val="auto"/>
-                <w:lang w:val="id-ID"/>
               </w:rPr>
               <w:t>Implementation</w:t>
             </w:r>
@@ -620,7 +628,6 @@
                 <w:rStyle w:val="Hyperlink"/>
                 <w:noProof/>
                 <w:color w:val="auto"/>
-                <w:lang w:val="id-ID"/>
               </w:rPr>
               <w:t>IV.</w:t>
             </w:r>
@@ -635,7 +642,6 @@
                 <w:rStyle w:val="Hyperlink"/>
                 <w:noProof/>
                 <w:color w:val="auto"/>
-                <w:lang w:val="id-ID"/>
               </w:rPr>
               <w:t>Design</w:t>
             </w:r>
@@ -706,7 +712,6 @@
                 <w:rStyle w:val="Hyperlink"/>
                 <w:noProof/>
                 <w:color w:val="auto"/>
-                <w:lang w:val="id-ID"/>
               </w:rPr>
               <w:t>V.</w:t>
             </w:r>
@@ -721,7 +726,6 @@
                 <w:rStyle w:val="Hyperlink"/>
                 <w:noProof/>
                 <w:color w:val="auto"/>
-                <w:lang w:val="id-ID"/>
               </w:rPr>
               <w:t>Evaluation</w:t>
             </w:r>
@@ -792,7 +796,6 @@
                 <w:rStyle w:val="Hyperlink"/>
                 <w:noProof/>
                 <w:color w:val="auto"/>
-                <w:lang w:val="id-ID"/>
               </w:rPr>
               <w:t>VI.</w:t>
             </w:r>
@@ -807,7 +810,6 @@
                 <w:rStyle w:val="Hyperlink"/>
                 <w:noProof/>
                 <w:color w:val="auto"/>
-                <w:lang w:val="id-ID"/>
               </w:rPr>
               <w:t>Work Log</w:t>
             </w:r>
@@ -878,7 +880,6 @@
                 <w:rStyle w:val="Hyperlink"/>
                 <w:noProof/>
                 <w:color w:val="auto"/>
-                <w:lang w:val="id-ID"/>
               </w:rPr>
               <w:t>VII.</w:t>
             </w:r>
@@ -893,7 +894,6 @@
                 <w:rStyle w:val="Hyperlink"/>
                 <w:noProof/>
                 <w:color w:val="auto"/>
-                <w:lang w:val="id-ID"/>
               </w:rPr>
               <w:t>Conclusion and Remarks</w:t>
             </w:r>
@@ -998,7 +998,6 @@
         <w:rPr>
           <w:b/>
           <w:color w:val="auto"/>
-          <w:lang w:val="id-ID"/>
         </w:rPr>
       </w:pPr>
       <w:bookmarkStart w:id="0" w:name="_Toc495226771"/>
@@ -1006,20 +1005,9 @@
         <w:rPr>
           <w:b/>
           <w:color w:val="auto"/>
-          <w:lang w:val="id-ID"/>
         </w:rPr>
         <w:lastRenderedPageBreak/>
-        <w:t>In</w:t>
-      </w:r>
-      <w:bookmarkStart w:id="1" w:name="_GoBack"/>
-      <w:bookmarkEnd w:id="1"/>
-      <w:r>
-        <w:rPr>
-          <w:b/>
-          <w:color w:val="auto"/>
-          <w:lang w:val="id-ID"/>
-        </w:rPr>
-        <w:t>troduction</w:t>
+        <w:t>Introduction</w:t>
       </w:r>
       <w:bookmarkEnd w:id="0"/>
     </w:p>
@@ -1028,15 +1016,27 @@
         <w:spacing w:line="360" w:lineRule="auto"/>
         <w:ind w:left="450" w:firstLine="270"/>
         <w:jc w:val="both"/>
-        <w:rPr>
-          <w:lang w:val="id-ID"/>
-        </w:rPr>
-      </w:pPr>
-      <w:r>
-        <w:rPr>
-          <w:lang w:val="id-ID"/>
-        </w:rPr>
-        <w:t>To display objects in a computer screen, certain pixels on the screen must be filled to represent the object on the screen. Certain algorithms needs to be executed in order to avoid the user to fill the pixels themselves. Taking circles and ellipses as the main object focus of this program, the midpoint algorithm will be the algorithm to determine which pixels are to be set. Other algorithms exists to determine the pixels, but the midpoint algorithm is proven to be able to correctly determine the pixels. This will be covered further in the Basic Theory section.</w:t>
+      </w:pPr>
+      <w:r>
+        <w:t xml:space="preserve">To display objects in a computer screen, certain pixels on the screen must be filled to represent the object on the screen. Certain algorithms </w:t>
+      </w:r>
+      <w:r>
+        <w:t>need</w:t>
+      </w:r>
+      <w:r>
+        <w:t xml:space="preserve"> to be executed </w:t>
+      </w:r>
+      <w:r>
+        <w:t>to</w:t>
+      </w:r>
+      <w:r>
+        <w:t xml:space="preserve"> avoid the user to fill the pixels themselves. Taking circles and ellipses as the main object focus of this program, the midpoint algorithm will be the algorithm to determine which pixels are to be set. Other algorithms </w:t>
+      </w:r>
+      <w:r>
+        <w:t>exist</w:t>
+      </w:r>
+      <w:r>
+        <w:t xml:space="preserve"> to determine the pixels, but the midpoint algorithm is proven to be able to correctly determine the pixels. This will be covered further in the Basic Theory section.</w:t>
       </w:r>
     </w:p>
     <w:p>
@@ -1044,14 +1044,8 @@
         <w:spacing w:line="360" w:lineRule="auto"/>
         <w:ind w:left="450" w:firstLine="360"/>
         <w:jc w:val="both"/>
-        <w:rPr>
-          <w:lang w:val="id-ID"/>
-        </w:rPr>
-      </w:pPr>
-      <w:r>
-        <w:rPr>
-          <w:lang w:val="id-ID"/>
-        </w:rPr>
+      </w:pPr>
+      <w:r>
         <w:t>This program was created using Visual Basic programming language. In this report, we cover: basic theory, how to use the application, evaluation of the main features, explanation of data structure, work log, conclusion and remarks.</w:t>
       </w:r>
     </w:p>
@@ -1066,19 +1060,940 @@
         <w:rPr>
           <w:b/>
           <w:color w:val="auto"/>
-          <w:lang w:val="id-ID"/>
-        </w:rPr>
-      </w:pPr>
-      <w:bookmarkStart w:id="2" w:name="_Toc495226772"/>
+        </w:rPr>
+      </w:pPr>
+      <w:bookmarkStart w:id="1" w:name="_Toc495226772"/>
       <w:r>
         <w:rPr>
           <w:b/>
           <w:color w:val="auto"/>
-          <w:lang w:val="id-ID"/>
         </w:rPr>
         <w:t>Basic Theory</w:t>
       </w:r>
-      <w:bookmarkEnd w:id="2"/>
+      <w:bookmarkEnd w:id="1"/>
+    </w:p>
+    <w:p>
+      <w:pPr>
+        <w:spacing w:before="240" w:after="0" w:line="360" w:lineRule="auto"/>
+        <w:ind w:left="450" w:firstLine="450"/>
+        <w:jc w:val="both"/>
+      </w:pPr>
+      <w:r>
+        <w:t xml:space="preserve">In theory, there are </w:t>
+      </w:r>
+      <w:r>
+        <w:t>several</w:t>
+      </w:r>
+      <w:r>
+        <w:t xml:space="preserve"> approaches to the algorithms used to determine the set pixels of a circle. One of them is by using the mathematical formula of finding a circle’s area, which the </w:t>
+      </w:r>
+      <w:r>
+        <w:t>algorithm</w:t>
+      </w:r>
+      <w:r>
+        <w:t xml:space="preserve"> is as follows:</w:t>
+      </w:r>
+    </w:p>
+    <w:p>
+      <w:pPr>
+        <w:ind w:left="450" w:firstLine="450"/>
+        <w:jc w:val="both"/>
+        <w:rPr>
+          <w:rFonts w:ascii="Courier New" w:hAnsi="Courier New" w:cs="Courier New"/>
+        </w:rPr>
+      </w:pPr>
+      <w:r>
+        <w:rPr>
+          <w:rFonts w:ascii="Courier New" w:hAnsi="Courier New" w:cs="Courier New"/>
+        </w:rPr>
+        <w:t xml:space="preserve">x </w:t>
+      </w:r>
+      <w:r>
+        <w:rPr>
+          <w:rFonts w:ascii="Courier New" w:hAnsi="Courier New" w:cs="Courier New"/>
+          <w:u w:val="single"/>
+        </w:rPr>
+        <w:t>traversal</w:t>
+      </w:r>
+      <w:r>
+        <w:rPr>
+          <w:rFonts w:ascii="Courier New" w:hAnsi="Courier New" w:cs="Courier New"/>
+        </w:rPr>
+        <w:t xml:space="preserve"> [</w:t>
+      </w:r>
+      <w:proofErr w:type="gramStart"/>
+      <w:r>
+        <w:rPr>
+          <w:rFonts w:ascii="Courier New" w:hAnsi="Courier New" w:cs="Courier New"/>
+        </w:rPr>
+        <w:t>0..</w:t>
+      </w:r>
+      <w:proofErr w:type="gramEnd"/>
+      <w:r>
+        <w:rPr>
+          <w:rFonts w:ascii="Courier New" w:hAnsi="Courier New" w:cs="Courier New"/>
+        </w:rPr>
+        <w:t>R]</w:t>
+      </w:r>
+    </w:p>
+    <w:p>
+      <w:pPr>
+        <w:ind w:left="450" w:firstLine="450"/>
+        <w:jc w:val="both"/>
+        <w:rPr>
+          <w:rFonts w:ascii="Courier New" w:hAnsi="Courier New" w:cs="Courier New"/>
+        </w:rPr>
+      </w:pPr>
+      <w:r>
+        <w:rPr>
+          <w:rFonts w:ascii="Courier New" w:hAnsi="Courier New" w:cs="Courier New"/>
+        </w:rPr>
+        <w:t xml:space="preserve">  y = </w:t>
+      </w:r>
+      <w:proofErr w:type="gramStart"/>
+      <w:r>
+        <w:rPr>
+          <w:rFonts w:ascii="Courier New" w:hAnsi="Courier New" w:cs="Courier New"/>
+        </w:rPr>
+        <w:t>round(</w:t>
+      </w:r>
+      <w:proofErr w:type="gramEnd"/>
+      <w:r>
+        <w:rPr>
+          <w:rFonts w:ascii="Courier New" w:hAnsi="Courier New" w:cs="Courier New"/>
+        </w:rPr>
+        <w:t>sqrt(R*R – x*x))</w:t>
+      </w:r>
+    </w:p>
+    <w:p>
+      <w:pPr>
+        <w:ind w:left="450" w:firstLine="450"/>
+        <w:jc w:val="both"/>
+        <w:rPr>
+          <w:rFonts w:ascii="Courier New" w:hAnsi="Courier New" w:cs="Courier New"/>
+        </w:rPr>
+      </w:pPr>
+      <w:r>
+        <w:rPr>
+          <w:rFonts w:ascii="Courier New" w:hAnsi="Courier New" w:cs="Courier New"/>
+        </w:rPr>
+        <w:t xml:space="preserve">  Set(</w:t>
+      </w:r>
+      <w:proofErr w:type="spellStart"/>
+      <w:r>
+        <w:rPr>
+          <w:rFonts w:ascii="Courier New" w:hAnsi="Courier New" w:cs="Courier New"/>
+        </w:rPr>
+        <w:t>xc+</w:t>
+      </w:r>
+      <w:proofErr w:type="gramStart"/>
+      <w:r>
+        <w:rPr>
+          <w:rFonts w:ascii="Courier New" w:hAnsi="Courier New" w:cs="Courier New"/>
+        </w:rPr>
+        <w:t>x,yc</w:t>
+      </w:r>
+      <w:proofErr w:type="gramEnd"/>
+      <w:r>
+        <w:rPr>
+          <w:rFonts w:ascii="Courier New" w:hAnsi="Courier New" w:cs="Courier New"/>
+        </w:rPr>
+        <w:t>+y</w:t>
+      </w:r>
+      <w:proofErr w:type="spellEnd"/>
+      <w:r>
+        <w:rPr>
+          <w:rFonts w:ascii="Courier New" w:hAnsi="Courier New" w:cs="Courier New"/>
+        </w:rPr>
+        <w:t>)</w:t>
+      </w:r>
+    </w:p>
+    <w:p>
+      <w:pPr>
+        <w:spacing w:line="360" w:lineRule="auto"/>
+        <w:ind w:left="540" w:firstLine="360"/>
+      </w:pPr>
+      <w:r>
+        <w:t xml:space="preserve">Considering that it’s how we do it mathematically, it should work. But </w:t>
+      </w:r>
+      <w:proofErr w:type="gramStart"/>
+      <w:r>
+        <w:t>in reality, this</w:t>
+      </w:r>
+      <w:proofErr w:type="gramEnd"/>
+      <w:r>
+        <w:t xml:space="preserve"> will not generate an incomplete circle with missing pixels and moreover, straight lines which means that this approach does not generate a circle. </w:t>
+      </w:r>
+    </w:p>
+    <w:p>
+      <w:pPr>
+        <w:spacing w:line="360" w:lineRule="auto"/>
+        <w:ind w:left="540" w:firstLine="360"/>
+      </w:pPr>
+    </w:p>
+    <w:p>
+      <w:pPr>
+        <w:spacing w:line="360" w:lineRule="auto"/>
+        <w:ind w:left="540" w:firstLine="360"/>
+      </w:pPr>
+    </w:p>
+    <w:p>
+      <w:pPr>
+        <w:spacing w:line="360" w:lineRule="auto"/>
+        <w:ind w:left="540" w:firstLine="360"/>
+      </w:pPr>
+    </w:p>
+    <w:p>
+      <w:pPr>
+        <w:spacing w:line="360" w:lineRule="auto"/>
+        <w:ind w:left="540" w:firstLine="360"/>
+      </w:pPr>
+    </w:p>
+    <w:p>
+      <w:pPr>
+        <w:spacing w:line="360" w:lineRule="auto"/>
+        <w:ind w:left="540" w:firstLine="360"/>
+      </w:pPr>
+    </w:p>
+    <w:p>
+      <w:pPr>
+        <w:spacing w:line="360" w:lineRule="auto"/>
+        <w:ind w:left="540" w:firstLine="360"/>
+      </w:pPr>
+    </w:p>
+    <w:p>
+      <w:pPr>
+        <w:spacing w:line="360" w:lineRule="auto"/>
+        <w:ind w:left="540" w:firstLine="360"/>
+      </w:pPr>
+      <w:r>
+        <w:lastRenderedPageBreak/>
+        <w:t>Using the midpoint algorithm, however, the correct circle set pixels can be determined. This is also true for the ellipse set pixels. The algorithm is as follows:</w:t>
+      </w:r>
+    </w:p>
+    <w:p>
+      <w:pPr>
+        <w:spacing w:after="0" w:line="360" w:lineRule="auto"/>
+        <w:ind w:left="540" w:firstLine="360"/>
+        <w:rPr>
+          <w:rFonts w:ascii="Courier New" w:hAnsi="Courier New" w:cs="Courier New"/>
+        </w:rPr>
+      </w:pPr>
+      <w:r>
+        <w:rPr>
+          <w:rFonts w:ascii="Courier New" w:hAnsi="Courier New" w:cs="Courier New"/>
+        </w:rPr>
+        <w:t xml:space="preserve">x </w:t>
+      </w:r>
+      <w:r>
+        <w:rPr>
+          <w:rFonts w:ascii="Courier New" w:hAnsi="Courier New" w:cs="Courier New"/>
+        </w:rPr>
+        <w:sym w:font="Wingdings" w:char="F0DF"/>
+      </w:r>
+      <w:r>
+        <w:rPr>
+          <w:rFonts w:ascii="Courier New" w:hAnsi="Courier New" w:cs="Courier New"/>
+        </w:rPr>
+        <w:t xml:space="preserve"> 0; y </w:t>
+      </w:r>
+      <w:r>
+        <w:rPr>
+          <w:rFonts w:ascii="Courier New" w:hAnsi="Courier New" w:cs="Courier New"/>
+        </w:rPr>
+        <w:sym w:font="Wingdings" w:char="F0DF"/>
+      </w:r>
+      <w:r>
+        <w:rPr>
+          <w:rFonts w:ascii="Courier New" w:hAnsi="Courier New" w:cs="Courier New"/>
+        </w:rPr>
+        <w:t xml:space="preserve"> r; d </w:t>
+      </w:r>
+      <w:r>
+        <w:rPr>
+          <w:rFonts w:ascii="Courier New" w:hAnsi="Courier New" w:cs="Courier New"/>
+        </w:rPr>
+        <w:sym w:font="Wingdings" w:char="F0DF"/>
+      </w:r>
+      <w:r>
+        <w:rPr>
+          <w:rFonts w:ascii="Courier New" w:hAnsi="Courier New" w:cs="Courier New"/>
+        </w:rPr>
+        <w:t xml:space="preserve"> 1 - r</w:t>
+      </w:r>
+    </w:p>
+    <w:p>
+      <w:pPr>
+        <w:spacing w:after="0" w:line="360" w:lineRule="auto"/>
+        <w:ind w:left="540" w:firstLine="360"/>
+        <w:rPr>
+          <w:rFonts w:ascii="Courier New" w:hAnsi="Courier New" w:cs="Courier New"/>
+        </w:rPr>
+      </w:pPr>
+      <w:r>
+        <w:rPr>
+          <w:rFonts w:ascii="Courier New" w:hAnsi="Courier New" w:cs="Courier New"/>
+          <w:u w:val="single"/>
+        </w:rPr>
+        <w:t>Iterate</w:t>
+      </w:r>
+    </w:p>
+    <w:p>
+      <w:pPr>
+        <w:spacing w:after="0" w:line="360" w:lineRule="auto"/>
+        <w:ind w:left="540" w:firstLine="360"/>
+        <w:rPr>
+          <w:rFonts w:ascii="Courier New" w:hAnsi="Courier New" w:cs="Courier New"/>
+        </w:rPr>
+      </w:pPr>
+      <w:r>
+        <w:rPr>
+          <w:rFonts w:ascii="Courier New" w:hAnsi="Courier New" w:cs="Courier New"/>
+        </w:rPr>
+        <w:t xml:space="preserve">  </w:t>
+      </w:r>
+      <w:proofErr w:type="gramStart"/>
+      <w:r>
+        <w:rPr>
+          <w:rFonts w:ascii="Courier New" w:hAnsi="Courier New" w:cs="Courier New"/>
+        </w:rPr>
+        <w:t>Set(</w:t>
+      </w:r>
+      <w:proofErr w:type="gramEnd"/>
+      <w:r>
+        <w:rPr>
+          <w:rFonts w:ascii="Courier New" w:hAnsi="Courier New" w:cs="Courier New"/>
+        </w:rPr>
+        <w:t xml:space="preserve">xc + x, </w:t>
+      </w:r>
+      <w:proofErr w:type="spellStart"/>
+      <w:r>
+        <w:rPr>
+          <w:rFonts w:ascii="Courier New" w:hAnsi="Courier New" w:cs="Courier New"/>
+        </w:rPr>
+        <w:t>yc</w:t>
+      </w:r>
+      <w:proofErr w:type="spellEnd"/>
+      <w:r>
+        <w:rPr>
+          <w:rFonts w:ascii="Courier New" w:hAnsi="Courier New" w:cs="Courier New"/>
+        </w:rPr>
+        <w:t xml:space="preserve"> + y)</w:t>
+      </w:r>
+    </w:p>
+    <w:p>
+      <w:pPr>
+        <w:spacing w:after="0" w:line="360" w:lineRule="auto"/>
+        <w:ind w:left="540" w:firstLine="360"/>
+        <w:rPr>
+          <w:rFonts w:ascii="Courier New" w:hAnsi="Courier New" w:cs="Courier New"/>
+        </w:rPr>
+      </w:pPr>
+      <w:r>
+        <w:rPr>
+          <w:rFonts w:ascii="Courier New" w:hAnsi="Courier New" w:cs="Courier New"/>
+          <w:u w:val="single"/>
+        </w:rPr>
+        <w:t>Stop</w:t>
+      </w:r>
+      <w:r>
+        <w:rPr>
+          <w:rFonts w:ascii="Courier New" w:hAnsi="Courier New" w:cs="Courier New"/>
+        </w:rPr>
+        <w:t xml:space="preserve"> x ≥ y</w:t>
+      </w:r>
+    </w:p>
+    <w:p>
+      <w:pPr>
+        <w:spacing w:after="0" w:line="360" w:lineRule="auto"/>
+        <w:ind w:left="540" w:firstLine="360"/>
+        <w:rPr>
+          <w:rFonts w:ascii="Courier New" w:hAnsi="Courier New" w:cs="Courier New"/>
+        </w:rPr>
+      </w:pPr>
+      <w:r>
+        <w:rPr>
+          <w:rFonts w:ascii="Courier New" w:hAnsi="Courier New" w:cs="Courier New"/>
+        </w:rPr>
+        <w:t xml:space="preserve">  </w:t>
+      </w:r>
+      <w:r>
+        <w:rPr>
+          <w:rFonts w:ascii="Courier New" w:hAnsi="Courier New" w:cs="Courier New"/>
+          <w:u w:val="single"/>
+        </w:rPr>
+        <w:t>If</w:t>
+      </w:r>
+      <w:r>
+        <w:rPr>
+          <w:rFonts w:ascii="Courier New" w:hAnsi="Courier New" w:cs="Courier New"/>
+        </w:rPr>
+        <w:t xml:space="preserve"> d &lt; 0 </w:t>
+      </w:r>
+      <w:r>
+        <w:rPr>
+          <w:rFonts w:ascii="Courier New" w:hAnsi="Courier New" w:cs="Courier New"/>
+          <w:u w:val="single"/>
+        </w:rPr>
+        <w:t>then</w:t>
+      </w:r>
+      <w:r>
+        <w:rPr>
+          <w:rFonts w:ascii="Courier New" w:hAnsi="Courier New" w:cs="Courier New"/>
+        </w:rPr>
+        <w:t xml:space="preserve"> {choose R}</w:t>
+      </w:r>
+    </w:p>
+    <w:p>
+      <w:pPr>
+        <w:spacing w:after="0" w:line="360" w:lineRule="auto"/>
+        <w:ind w:left="540" w:firstLine="360"/>
+        <w:rPr>
+          <w:rFonts w:ascii="Courier New" w:hAnsi="Courier New" w:cs="Courier New"/>
+        </w:rPr>
+      </w:pPr>
+      <w:r>
+        <w:rPr>
+          <w:rFonts w:ascii="Courier New" w:hAnsi="Courier New" w:cs="Courier New"/>
+        </w:rPr>
+        <w:t xml:space="preserve">    d </w:t>
+      </w:r>
+      <w:r>
+        <w:rPr>
+          <w:rFonts w:ascii="Courier New" w:hAnsi="Courier New" w:cs="Courier New"/>
+        </w:rPr>
+        <w:sym w:font="Wingdings" w:char="F0DF"/>
+      </w:r>
+      <w:r>
+        <w:rPr>
+          <w:rFonts w:ascii="Courier New" w:hAnsi="Courier New" w:cs="Courier New"/>
+        </w:rPr>
+        <w:t xml:space="preserve"> d + 2 * x + 3</w:t>
+      </w:r>
+    </w:p>
+    <w:p>
+      <w:pPr>
+        <w:spacing w:after="0" w:line="360" w:lineRule="auto"/>
+        <w:ind w:left="540" w:firstLine="360"/>
+        <w:rPr>
+          <w:rFonts w:ascii="Courier New" w:hAnsi="Courier New" w:cs="Courier New"/>
+        </w:rPr>
+      </w:pPr>
+      <w:r>
+        <w:rPr>
+          <w:rFonts w:ascii="Courier New" w:hAnsi="Courier New" w:cs="Courier New"/>
+        </w:rPr>
+        <w:t xml:space="preserve">  </w:t>
+      </w:r>
+      <w:r>
+        <w:rPr>
+          <w:rFonts w:ascii="Courier New" w:hAnsi="Courier New" w:cs="Courier New"/>
+          <w:u w:val="single"/>
+        </w:rPr>
+        <w:t>Else</w:t>
+      </w:r>
+      <w:r>
+        <w:rPr>
+          <w:rFonts w:ascii="Courier New" w:hAnsi="Courier New" w:cs="Courier New"/>
+        </w:rPr>
+        <w:t xml:space="preserve"> {d ≥ 0, choose DR}</w:t>
+      </w:r>
+    </w:p>
+    <w:p>
+      <w:pPr>
+        <w:spacing w:after="0" w:line="360" w:lineRule="auto"/>
+        <w:ind w:left="540" w:firstLine="360"/>
+        <w:rPr>
+          <w:rFonts w:ascii="Courier New" w:hAnsi="Courier New" w:cs="Courier New"/>
+        </w:rPr>
+      </w:pPr>
+      <w:r>
+        <w:rPr>
+          <w:rFonts w:ascii="Courier New" w:hAnsi="Courier New" w:cs="Courier New"/>
+        </w:rPr>
+        <w:t xml:space="preserve">    d </w:t>
+      </w:r>
+      <w:r>
+        <w:rPr>
+          <w:rFonts w:ascii="Courier New" w:hAnsi="Courier New" w:cs="Courier New"/>
+        </w:rPr>
+        <w:sym w:font="Wingdings" w:char="F0DF"/>
+      </w:r>
+      <w:r>
+        <w:rPr>
+          <w:rFonts w:ascii="Courier New" w:hAnsi="Courier New" w:cs="Courier New"/>
+        </w:rPr>
+        <w:t xml:space="preserve"> d + 2 * (x – y) + 5</w:t>
+      </w:r>
+    </w:p>
+    <w:p>
+      <w:pPr>
+        <w:spacing w:after="0" w:line="360" w:lineRule="auto"/>
+        <w:ind w:left="540" w:firstLine="360"/>
+        <w:rPr>
+          <w:rFonts w:ascii="Courier New" w:hAnsi="Courier New" w:cs="Courier New"/>
+        </w:rPr>
+      </w:pPr>
+      <w:r>
+        <w:rPr>
+          <w:rFonts w:ascii="Courier New" w:hAnsi="Courier New" w:cs="Courier New"/>
+        </w:rPr>
+        <w:t xml:space="preserve">    y </w:t>
+      </w:r>
+      <w:r>
+        <w:rPr>
+          <w:rFonts w:ascii="Courier New" w:hAnsi="Courier New" w:cs="Courier New"/>
+        </w:rPr>
+        <w:sym w:font="Wingdings" w:char="F0DF"/>
+      </w:r>
+      <w:r>
+        <w:rPr>
+          <w:rFonts w:ascii="Courier New" w:hAnsi="Courier New" w:cs="Courier New"/>
+        </w:rPr>
+        <w:t xml:space="preserve"> y – 1</w:t>
+      </w:r>
+    </w:p>
+    <w:p>
+      <w:pPr>
+        <w:spacing w:after="0" w:line="360" w:lineRule="auto"/>
+        <w:ind w:left="540" w:firstLine="360"/>
+        <w:rPr>
+          <w:rFonts w:ascii="Courier New" w:hAnsi="Courier New" w:cs="Courier New"/>
+        </w:rPr>
+      </w:pPr>
+      <w:r>
+        <w:rPr>
+          <w:rFonts w:ascii="Courier New" w:hAnsi="Courier New" w:cs="Courier New"/>
+        </w:rPr>
+        <w:t xml:space="preserve">  x </w:t>
+      </w:r>
+      <w:r>
+        <w:rPr>
+          <w:rFonts w:ascii="Courier New" w:hAnsi="Courier New" w:cs="Courier New"/>
+        </w:rPr>
+        <w:sym w:font="Wingdings" w:char="F0DF"/>
+      </w:r>
+      <w:r>
+        <w:rPr>
+          <w:rFonts w:ascii="Courier New" w:hAnsi="Courier New" w:cs="Courier New"/>
+        </w:rPr>
+        <w:t xml:space="preserve"> x + 1</w:t>
+      </w:r>
+    </w:p>
+    <w:p>
+      <w:pPr>
+        <w:spacing w:after="0" w:line="360" w:lineRule="auto"/>
+        <w:ind w:left="540" w:firstLine="360"/>
+        <w:jc w:val="both"/>
+        <w:rPr>
+          <w:rFonts w:cstheme="minorHAnsi"/>
+        </w:rPr>
+      </w:pPr>
+      <w:r>
+        <w:t xml:space="preserve">The algorithm starts by setting the pixel as shown by </w:t>
+      </w:r>
+      <w:proofErr w:type="gramStart"/>
+      <w:r>
+        <w:rPr>
+          <w:rFonts w:ascii="Courier New" w:hAnsi="Courier New" w:cs="Courier New"/>
+        </w:rPr>
+        <w:t>Set(</w:t>
+      </w:r>
+      <w:proofErr w:type="gramEnd"/>
+      <w:r>
+        <w:rPr>
+          <w:rFonts w:ascii="Courier New" w:hAnsi="Courier New" w:cs="Courier New"/>
+        </w:rPr>
+        <w:t xml:space="preserve">xc + x, </w:t>
+      </w:r>
+      <w:proofErr w:type="spellStart"/>
+      <w:r>
+        <w:rPr>
+          <w:rFonts w:ascii="Courier New" w:hAnsi="Courier New" w:cs="Courier New"/>
+        </w:rPr>
+        <w:t>yc</w:t>
+      </w:r>
+      <w:proofErr w:type="spellEnd"/>
+      <w:r>
+        <w:rPr>
+          <w:rFonts w:ascii="Courier New" w:hAnsi="Courier New" w:cs="Courier New"/>
+        </w:rPr>
+        <w:t xml:space="preserve"> + y). </w:t>
+      </w:r>
+      <w:r>
+        <w:t xml:space="preserve">It begins with positioning the set pixel at the start position. Then, it continues </w:t>
+      </w:r>
+      <w:r>
+        <w:rPr>
+          <w:rFonts w:cstheme="minorHAnsi"/>
+        </w:rPr>
+        <w:t xml:space="preserve">until </w:t>
+      </w:r>
+      <w:r>
+        <w:rPr>
+          <w:rFonts w:cstheme="minorHAnsi"/>
+        </w:rPr>
+        <w:t xml:space="preserve">x is equals to or bigger than y. When that happens, it should choose between </w:t>
+      </w:r>
+      <w:r>
+        <w:rPr>
+          <w:rFonts w:ascii="Courier New" w:hAnsi="Courier New" w:cs="Courier New"/>
+        </w:rPr>
+        <w:t>R</w:t>
+      </w:r>
+      <w:r>
+        <w:rPr>
+          <w:rFonts w:ascii="Courier New" w:hAnsi="Courier New" w:cs="Courier New"/>
+        </w:rPr>
+        <w:t>(Right)</w:t>
+      </w:r>
+      <w:r>
+        <w:rPr>
+          <w:rFonts w:cstheme="minorHAnsi"/>
+        </w:rPr>
+        <w:t xml:space="preserve"> </w:t>
+      </w:r>
+      <w:r>
+        <w:rPr>
+          <w:rFonts w:cstheme="minorHAnsi"/>
+        </w:rPr>
+        <w:t xml:space="preserve">or </w:t>
+      </w:r>
+      <w:proofErr w:type="gramStart"/>
+      <w:r>
+        <w:rPr>
+          <w:rFonts w:cstheme="minorHAnsi"/>
+        </w:rPr>
+        <w:t>D</w:t>
+      </w:r>
+      <w:r>
+        <w:rPr>
+          <w:rFonts w:ascii="Courier New" w:hAnsi="Courier New" w:cs="Courier New"/>
+        </w:rPr>
+        <w:t>R(</w:t>
+      </w:r>
+      <w:proofErr w:type="gramEnd"/>
+      <w:r>
+        <w:rPr>
+          <w:rFonts w:ascii="Courier New" w:hAnsi="Courier New" w:cs="Courier New"/>
+        </w:rPr>
+        <w:t xml:space="preserve">Down </w:t>
+      </w:r>
+      <w:r>
+        <w:rPr>
+          <w:rFonts w:ascii="Courier New" w:hAnsi="Courier New" w:cs="Courier New"/>
+        </w:rPr>
+        <w:t>Right)</w:t>
+      </w:r>
+      <w:r>
+        <w:rPr>
+          <w:rFonts w:cstheme="minorHAnsi"/>
+        </w:rPr>
+        <w:t xml:space="preserve"> </w:t>
+      </w:r>
+      <w:r>
+        <w:rPr>
+          <w:rFonts w:cstheme="minorHAnsi"/>
+        </w:rPr>
+        <w:t xml:space="preserve">depending on the calculated </w:t>
+      </w:r>
+      <w:r>
+        <w:rPr>
+          <w:rFonts w:ascii="Courier New" w:hAnsi="Courier New" w:cs="Courier New"/>
+        </w:rPr>
+        <w:t>d</w:t>
+      </w:r>
+      <w:r>
+        <w:rPr>
+          <w:rFonts w:cstheme="minorHAnsi"/>
+        </w:rPr>
+        <w:t xml:space="preserve">. </w:t>
+      </w:r>
+      <w:r>
+        <w:rPr>
+          <w:rFonts w:cstheme="minorHAnsi"/>
+        </w:rPr>
+        <w:t xml:space="preserve">But beforehand, the </w:t>
+      </w:r>
+      <w:r>
+        <w:rPr>
+          <w:rFonts w:ascii="Courier New" w:hAnsi="Courier New" w:cs="Courier New"/>
+        </w:rPr>
+        <w:t>d</w:t>
+      </w:r>
+      <w:r>
+        <w:rPr>
+          <w:rFonts w:ascii="Courier New" w:hAnsi="Courier New" w:cs="Courier New"/>
+        </w:rPr>
+        <w:t xml:space="preserve"> </w:t>
+      </w:r>
+      <w:r>
+        <w:rPr>
+          <w:rFonts w:cstheme="minorHAnsi"/>
+        </w:rPr>
+        <w:t xml:space="preserve">is </w:t>
+      </w:r>
+      <w:r>
+        <w:rPr>
+          <w:rFonts w:cstheme="minorHAnsi"/>
+        </w:rPr>
+        <w:t>recalculated</w:t>
+      </w:r>
+      <w:r>
+        <w:rPr>
+          <w:rFonts w:cstheme="minorHAnsi"/>
+        </w:rPr>
+        <w:t xml:space="preserve"> at the variable </w:t>
+      </w:r>
+      <w:r>
+        <w:rPr>
+          <w:rFonts w:cstheme="minorHAnsi"/>
+        </w:rPr>
+        <w:t>assignment</w:t>
+      </w:r>
+      <w:r>
+        <w:rPr>
+          <w:rFonts w:cstheme="minorHAnsi"/>
+        </w:rPr>
+        <w:t xml:space="preserve"> as </w:t>
+      </w:r>
+      <w:r>
+        <w:rPr>
+          <w:rFonts w:ascii="Courier New" w:hAnsi="Courier New" w:cs="Courier New"/>
+        </w:rPr>
+        <w:t xml:space="preserve">d </w:t>
+      </w:r>
+      <w:r>
+        <w:rPr>
+          <w:rFonts w:ascii="Courier New" w:hAnsi="Courier New" w:cs="Courier New"/>
+        </w:rPr>
+        <w:sym w:font="Wingdings" w:char="F0DF"/>
+      </w:r>
+      <w:r>
+        <w:rPr>
+          <w:rFonts w:ascii="Courier New" w:hAnsi="Courier New" w:cs="Courier New"/>
+        </w:rPr>
+        <w:t xml:space="preserve"> 1 </w:t>
+      </w:r>
+      <w:r>
+        <w:rPr>
+          <w:rFonts w:ascii="Courier New" w:hAnsi="Courier New" w:cs="Courier New"/>
+        </w:rPr>
+        <w:t>–</w:t>
+      </w:r>
+      <w:r>
+        <w:rPr>
+          <w:rFonts w:ascii="Courier New" w:hAnsi="Courier New" w:cs="Courier New"/>
+        </w:rPr>
+        <w:t xml:space="preserve"> r</w:t>
+      </w:r>
+      <w:r>
+        <w:rPr>
+          <w:rFonts w:ascii="Courier New" w:hAnsi="Courier New" w:cs="Courier New"/>
+        </w:rPr>
+        <w:t xml:space="preserve">. </w:t>
+      </w:r>
+      <w:r>
+        <w:rPr>
+          <w:rFonts w:cstheme="minorHAnsi"/>
+        </w:rPr>
+        <w:t xml:space="preserve">It then checks </w:t>
+      </w:r>
+      <w:proofErr w:type="gramStart"/>
+      <w:r>
+        <w:rPr>
+          <w:rFonts w:cstheme="minorHAnsi"/>
+        </w:rPr>
+        <w:t xml:space="preserve">whether  </w:t>
+      </w:r>
+      <w:r>
+        <w:rPr>
+          <w:rFonts w:ascii="Courier New" w:hAnsi="Courier New" w:cs="Courier New"/>
+        </w:rPr>
+        <w:t>d</w:t>
+      </w:r>
+      <w:proofErr w:type="gramEnd"/>
+      <w:r>
+        <w:rPr>
+          <w:rFonts w:ascii="Courier New" w:hAnsi="Courier New" w:cs="Courier New"/>
+        </w:rPr>
+        <w:t xml:space="preserve"> &lt; 0</w:t>
+      </w:r>
+      <w:r>
+        <w:rPr>
+          <w:rFonts w:ascii="Courier New" w:hAnsi="Courier New" w:cs="Courier New"/>
+        </w:rPr>
+        <w:t xml:space="preserve"> or d </w:t>
+      </w:r>
+      <w:r>
+        <w:rPr>
+          <w:rFonts w:ascii="Courier New" w:hAnsi="Courier New" w:cs="Courier New"/>
+        </w:rPr>
+        <w:t>≥</w:t>
+      </w:r>
+      <w:r>
+        <w:rPr>
+          <w:rFonts w:ascii="Courier New" w:hAnsi="Courier New" w:cs="Courier New"/>
+        </w:rPr>
+        <w:t xml:space="preserve"> </w:t>
+      </w:r>
+      <w:r>
+        <w:rPr>
+          <w:rFonts w:ascii="Courier New" w:hAnsi="Courier New" w:cs="Courier New"/>
+        </w:rPr>
+        <w:t>0</w:t>
+      </w:r>
+      <w:r>
+        <w:rPr>
+          <w:rFonts w:ascii="Courier New" w:hAnsi="Courier New" w:cs="Courier New"/>
+        </w:rPr>
+        <w:t xml:space="preserve">. </w:t>
+      </w:r>
+      <w:r>
+        <w:rPr>
+          <w:rFonts w:cstheme="minorHAnsi"/>
+        </w:rPr>
+        <w:t xml:space="preserve">If it’s </w:t>
+      </w:r>
+      <w:r>
+        <w:rPr>
+          <w:rFonts w:ascii="Courier New" w:hAnsi="Courier New" w:cs="Courier New"/>
+        </w:rPr>
+        <w:t>d &lt; 0</w:t>
+      </w:r>
+      <w:r>
+        <w:rPr>
+          <w:rFonts w:ascii="Courier New" w:hAnsi="Courier New" w:cs="Courier New"/>
+        </w:rPr>
+        <w:t xml:space="preserve">, </w:t>
+      </w:r>
+      <w:r>
+        <w:rPr>
+          <w:rFonts w:cstheme="minorHAnsi"/>
+        </w:rPr>
+        <w:t xml:space="preserve">then it will choose </w:t>
+      </w:r>
+      <w:r>
+        <w:rPr>
+          <w:rFonts w:ascii="Courier New" w:hAnsi="Courier New" w:cs="Courier New"/>
+        </w:rPr>
+        <w:t>R</w:t>
+      </w:r>
+      <w:r>
+        <w:rPr>
+          <w:rFonts w:ascii="Courier New" w:hAnsi="Courier New" w:cs="Courier New"/>
+        </w:rPr>
+        <w:t xml:space="preserve">, </w:t>
+      </w:r>
+      <w:r>
+        <w:rPr>
+          <w:rFonts w:cstheme="minorHAnsi"/>
+        </w:rPr>
+        <w:t xml:space="preserve">recalculates the </w:t>
+      </w:r>
+      <w:r>
+        <w:rPr>
+          <w:rFonts w:ascii="Courier New" w:hAnsi="Courier New" w:cs="Courier New"/>
+        </w:rPr>
+        <w:t>d</w:t>
+      </w:r>
+      <w:r>
+        <w:rPr>
+          <w:rFonts w:cstheme="minorHAnsi"/>
+        </w:rPr>
+        <w:t xml:space="preserve"> by doing </w:t>
+      </w:r>
+      <w:r>
+        <w:rPr>
+          <w:rFonts w:ascii="Courier New" w:hAnsi="Courier New" w:cs="Courier New"/>
+        </w:rPr>
+        <w:t>d + 2 * x + 3</w:t>
+      </w:r>
+      <w:r>
+        <w:rPr>
+          <w:rFonts w:ascii="Courier New" w:hAnsi="Courier New" w:cs="Courier New"/>
+        </w:rPr>
+        <w:t xml:space="preserve">, </w:t>
+      </w:r>
+      <w:r>
+        <w:rPr>
+          <w:rFonts w:cstheme="minorHAnsi"/>
+        </w:rPr>
+        <w:t xml:space="preserve">and increments x by 1, leaving the y untouched. If it’s </w:t>
+      </w:r>
+      <w:r>
+        <w:rPr>
+          <w:rFonts w:ascii="Courier New" w:hAnsi="Courier New" w:cs="Courier New"/>
+        </w:rPr>
+        <w:t>d ≥ 0</w:t>
+      </w:r>
+      <w:r>
+        <w:rPr>
+          <w:rFonts w:cstheme="minorHAnsi"/>
+        </w:rPr>
+        <w:t xml:space="preserve">, however, then it will choose </w:t>
+      </w:r>
+      <w:r>
+        <w:rPr>
+          <w:rFonts w:cstheme="minorHAnsi"/>
+        </w:rPr>
+        <w:t>D</w:t>
+      </w:r>
+      <w:r>
+        <w:rPr>
+          <w:rFonts w:ascii="Courier New" w:hAnsi="Courier New" w:cs="Courier New"/>
+        </w:rPr>
+        <w:t>R</w:t>
+      </w:r>
+      <w:r>
+        <w:rPr>
+          <w:rFonts w:cstheme="minorHAnsi"/>
+        </w:rPr>
+        <w:t xml:space="preserve">, recalculates </w:t>
+      </w:r>
+      <w:r>
+        <w:rPr>
+          <w:rFonts w:ascii="Courier New" w:hAnsi="Courier New" w:cs="Courier New"/>
+        </w:rPr>
+        <w:t>d</w:t>
+      </w:r>
+      <w:r>
+        <w:rPr>
+          <w:rFonts w:cstheme="minorHAnsi"/>
+        </w:rPr>
+        <w:t xml:space="preserve"> by doing</w:t>
+      </w:r>
+      <w:r>
+        <w:rPr>
+          <w:rFonts w:cstheme="minorHAnsi"/>
+        </w:rPr>
+        <w:t xml:space="preserve"> </w:t>
+      </w:r>
+      <w:r>
+        <w:rPr>
+          <w:rFonts w:ascii="Courier New" w:hAnsi="Courier New" w:cs="Courier New"/>
+        </w:rPr>
+        <w:t>d + 2 * (x – y) + 5</w:t>
+      </w:r>
+      <w:r>
+        <w:rPr>
+          <w:rFonts w:cstheme="minorHAnsi"/>
+        </w:rPr>
+        <w:t>, and increments x by 1, also decrements y by 1.</w:t>
+      </w:r>
+    </w:p>
+    <w:p>
+      <w:pPr>
+        <w:spacing w:before="240"/>
+        <w:ind w:left="450" w:firstLine="450"/>
+        <w:jc w:val="both"/>
+      </w:pPr>
+      <w:r>
+        <w:t>&lt;explaining ellipse algorithm here&gt;</w:t>
+      </w:r>
+      <w:r>
+        <w:t xml:space="preserve">  </w:t>
+      </w:r>
     </w:p>
     <w:p>
       <w:pPr>
@@ -1091,19 +2006,23 @@
         <w:rPr>
           <w:b/>
           <w:color w:val="auto"/>
-          <w:lang w:val="id-ID"/>
-        </w:rPr>
-      </w:pPr>
-      <w:bookmarkStart w:id="3" w:name="_Toc495226773"/>
+        </w:rPr>
+      </w:pPr>
+      <w:bookmarkStart w:id="2" w:name="_Toc495226773"/>
       <w:r>
         <w:rPr>
           <w:b/>
           <w:color w:val="auto"/>
-          <w:lang w:val="id-ID"/>
         </w:rPr>
         <w:t>Implementation</w:t>
       </w:r>
-      <w:bookmarkEnd w:id="3"/>
+      <w:bookmarkEnd w:id="2"/>
+    </w:p>
+    <w:p>
+      <w:pPr>
+        <w:spacing w:before="240"/>
+        <w:ind w:left="540" w:firstLine="450"/>
+      </w:pPr>
     </w:p>
     <w:p>
       <w:pPr>
@@ -1116,19 +2035,17 @@
         <w:rPr>
           <w:b/>
           <w:color w:val="auto"/>
-          <w:lang w:val="id-ID"/>
-        </w:rPr>
-      </w:pPr>
-      <w:bookmarkStart w:id="4" w:name="_Toc495226774"/>
+        </w:rPr>
+      </w:pPr>
+      <w:bookmarkStart w:id="3" w:name="_Toc495226774"/>
       <w:r>
         <w:rPr>
           <w:b/>
           <w:color w:val="auto"/>
-          <w:lang w:val="id-ID"/>
         </w:rPr>
         <w:t>Design</w:t>
       </w:r>
-      <w:bookmarkEnd w:id="4"/>
+      <w:bookmarkEnd w:id="3"/>
     </w:p>
     <w:p>
       <w:pPr>
@@ -1141,19 +2058,17 @@
         <w:rPr>
           <w:b/>
           <w:color w:val="auto"/>
-          <w:lang w:val="id-ID"/>
-        </w:rPr>
-      </w:pPr>
-      <w:bookmarkStart w:id="5" w:name="_Toc495226775"/>
+        </w:rPr>
+      </w:pPr>
+      <w:bookmarkStart w:id="4" w:name="_Toc495226775"/>
       <w:r>
         <w:rPr>
           <w:b/>
           <w:color w:val="auto"/>
-          <w:lang w:val="id-ID"/>
         </w:rPr>
         <w:t>Evaluation</w:t>
       </w:r>
-      <w:bookmarkEnd w:id="5"/>
+      <w:bookmarkEnd w:id="4"/>
     </w:p>
     <w:p>
       <w:pPr>
@@ -1166,19 +2081,3396 @@
         <w:rPr>
           <w:b/>
           <w:color w:val="auto"/>
-          <w:lang w:val="id-ID"/>
-        </w:rPr>
-      </w:pPr>
-      <w:bookmarkStart w:id="6" w:name="_Toc495226776"/>
+        </w:rPr>
+      </w:pPr>
+      <w:bookmarkStart w:id="5" w:name="_Toc495226776"/>
       <w:r>
         <w:rPr>
           <w:b/>
           <w:color w:val="auto"/>
-          <w:lang w:val="id-ID"/>
         </w:rPr>
         <w:t>Work Log</w:t>
       </w:r>
-      <w:bookmarkEnd w:id="6"/>
+      <w:bookmarkEnd w:id="5"/>
+    </w:p>
+    <w:p>
+      <w:pPr>
+        <w:spacing w:before="240"/>
+        <w:ind w:left="450"/>
+      </w:pPr>
+      <w:r>
+        <w:t xml:space="preserve">The work log is extracted directly from Visual Studio’s Git Log History, which is also available publicly at </w:t>
+      </w:r>
+      <w:hyperlink r:id="rId8" w:history="1">
+        <w:r>
+          <w:rPr>
+            <w:rStyle w:val="Hyperlink"/>
+          </w:rPr>
+          <w:t>https://github.com/bakanui/Drawing-Circles-and-Ellipses/commits/master</w:t>
+        </w:r>
+      </w:hyperlink>
+      <w:r>
+        <w:t>.</w:t>
+      </w:r>
+    </w:p>
+    <w:tbl>
+      <w:tblPr>
+        <w:tblStyle w:val="TableGrid"/>
+        <w:tblW w:w="0" w:type="auto"/>
+        <w:tblInd w:w="445" w:type="dxa"/>
+        <w:tblLook w:val="04A0" w:firstRow="1" w:lastRow="0" w:firstColumn="1" w:lastColumn="0" w:noHBand="0" w:noVBand="1"/>
+      </w:tblPr>
+      <w:tblGrid>
+        <w:gridCol w:w="457"/>
+        <w:gridCol w:w="2333"/>
+        <w:gridCol w:w="1710"/>
+        <w:gridCol w:w="1440"/>
+        <w:gridCol w:w="2965"/>
+      </w:tblGrid>
+      <w:tr>
+        <w:trPr>
+          <w:trHeight w:val="144"/>
+        </w:trPr>
+        <w:tc>
+          <w:tcPr>
+            <w:tcW w:w="457" w:type="dxa"/>
+          </w:tcPr>
+          <w:p>
+            <w:pPr>
+              <w:spacing w:before="240"/>
+              <w:jc w:val="center"/>
+              <w:rPr>
+                <w:rFonts w:ascii="Segoe UI" w:hAnsi="Segoe UI" w:cs="Segoe UI"/>
+                <w:sz w:val="18"/>
+                <w:szCs w:val="18"/>
+              </w:rPr>
+            </w:pPr>
+            <w:r>
+              <w:rPr>
+                <w:rFonts w:ascii="Segoe UI" w:hAnsi="Segoe UI" w:cs="Segoe UI"/>
+                <w:sz w:val="18"/>
+                <w:szCs w:val="18"/>
+              </w:rPr>
+              <w:lastRenderedPageBreak/>
+              <w:t>No</w:t>
+            </w:r>
+          </w:p>
+        </w:tc>
+        <w:tc>
+          <w:tcPr>
+            <w:tcW w:w="2333" w:type="dxa"/>
+          </w:tcPr>
+          <w:p>
+            <w:pPr>
+              <w:spacing w:before="240"/>
+              <w:jc w:val="center"/>
+              <w:rPr>
+                <w:rFonts w:ascii="Segoe UI" w:hAnsi="Segoe UI" w:cs="Segoe UI"/>
+                <w:sz w:val="18"/>
+                <w:szCs w:val="18"/>
+              </w:rPr>
+            </w:pPr>
+            <w:r>
+              <w:rPr>
+                <w:rFonts w:ascii="Segoe UI" w:hAnsi="Segoe UI" w:cs="Segoe UI"/>
+                <w:sz w:val="18"/>
+                <w:szCs w:val="18"/>
+              </w:rPr>
+              <w:t>Author</w:t>
+            </w:r>
+          </w:p>
+        </w:tc>
+        <w:tc>
+          <w:tcPr>
+            <w:tcW w:w="1710" w:type="dxa"/>
+          </w:tcPr>
+          <w:p>
+            <w:pPr>
+              <w:spacing w:before="240"/>
+              <w:jc w:val="center"/>
+              <w:rPr>
+                <w:rFonts w:ascii="Segoe UI" w:hAnsi="Segoe UI" w:cs="Segoe UI"/>
+                <w:sz w:val="18"/>
+                <w:szCs w:val="18"/>
+              </w:rPr>
+            </w:pPr>
+            <w:r>
+              <w:rPr>
+                <w:rFonts w:ascii="Segoe UI" w:hAnsi="Segoe UI" w:cs="Segoe UI"/>
+                <w:sz w:val="18"/>
+                <w:szCs w:val="18"/>
+              </w:rPr>
+              <w:t>Date</w:t>
+            </w:r>
+          </w:p>
+        </w:tc>
+        <w:tc>
+          <w:tcPr>
+            <w:tcW w:w="1440" w:type="dxa"/>
+          </w:tcPr>
+          <w:p>
+            <w:pPr>
+              <w:spacing w:before="240"/>
+              <w:jc w:val="center"/>
+              <w:rPr>
+                <w:rFonts w:ascii="Segoe UI" w:hAnsi="Segoe UI" w:cs="Segoe UI"/>
+                <w:sz w:val="18"/>
+                <w:szCs w:val="18"/>
+              </w:rPr>
+            </w:pPr>
+            <w:r>
+              <w:rPr>
+                <w:rFonts w:ascii="Segoe UI" w:hAnsi="Segoe UI" w:cs="Segoe UI"/>
+                <w:sz w:val="18"/>
+                <w:szCs w:val="18"/>
+              </w:rPr>
+              <w:t>Time</w:t>
+            </w:r>
+          </w:p>
+        </w:tc>
+        <w:tc>
+          <w:tcPr>
+            <w:tcW w:w="2965" w:type="dxa"/>
+          </w:tcPr>
+          <w:p>
+            <w:pPr>
+              <w:spacing w:before="240"/>
+              <w:jc w:val="center"/>
+              <w:rPr>
+                <w:rFonts w:ascii="Segoe UI" w:hAnsi="Segoe UI" w:cs="Segoe UI"/>
+                <w:sz w:val="18"/>
+                <w:szCs w:val="18"/>
+              </w:rPr>
+            </w:pPr>
+            <w:r>
+              <w:rPr>
+                <w:rFonts w:ascii="Segoe UI" w:hAnsi="Segoe UI" w:cs="Segoe UI"/>
+                <w:sz w:val="18"/>
+                <w:szCs w:val="18"/>
+              </w:rPr>
+              <w:t xml:space="preserve">Commit </w:t>
+            </w:r>
+            <w:r>
+              <w:rPr>
+                <w:rFonts w:ascii="Segoe UI" w:hAnsi="Segoe UI" w:cs="Segoe UI"/>
+                <w:sz w:val="18"/>
+                <w:szCs w:val="18"/>
+              </w:rPr>
+              <w:t>Message</w:t>
+            </w:r>
+          </w:p>
+        </w:tc>
+      </w:tr>
+      <w:tr>
+        <w:trPr>
+          <w:trHeight w:val="144"/>
+        </w:trPr>
+        <w:tc>
+          <w:tcPr>
+            <w:tcW w:w="457" w:type="dxa"/>
+          </w:tcPr>
+          <w:p>
+            <w:pPr>
+              <w:jc w:val="center"/>
+              <w:rPr>
+                <w:rFonts w:ascii="Segoe UI" w:hAnsi="Segoe UI" w:cs="Segoe UI"/>
+                <w:sz w:val="18"/>
+                <w:szCs w:val="18"/>
+              </w:rPr>
+            </w:pPr>
+            <w:r>
+              <w:rPr>
+                <w:rFonts w:ascii="Segoe UI" w:hAnsi="Segoe UI" w:cs="Segoe UI"/>
+                <w:sz w:val="18"/>
+                <w:szCs w:val="18"/>
+              </w:rPr>
+              <w:t>1</w:t>
+            </w:r>
+          </w:p>
+        </w:tc>
+        <w:tc>
+          <w:tcPr>
+            <w:tcW w:w="2333" w:type="dxa"/>
+          </w:tcPr>
+          <w:p>
+            <w:pPr>
+              <w:rPr>
+                <w:rFonts w:ascii="Segoe UI" w:hAnsi="Segoe UI" w:cs="Segoe UI"/>
+                <w:sz w:val="18"/>
+                <w:szCs w:val="18"/>
+              </w:rPr>
+            </w:pPr>
+            <w:r>
+              <w:rPr>
+                <w:rFonts w:ascii="Segoe UI" w:hAnsi="Segoe UI" w:cs="Segoe UI"/>
+                <w:sz w:val="18"/>
+                <w:szCs w:val="18"/>
+              </w:rPr>
+              <w:t xml:space="preserve">Bhaskara Ida Bagus </w:t>
+            </w:r>
+          </w:p>
+        </w:tc>
+        <w:tc>
+          <w:tcPr>
+            <w:tcW w:w="1710" w:type="dxa"/>
+          </w:tcPr>
+          <w:p>
+            <w:pPr>
+              <w:rPr>
+                <w:rFonts w:ascii="Segoe UI" w:hAnsi="Segoe UI" w:cs="Segoe UI"/>
+                <w:sz w:val="18"/>
+                <w:szCs w:val="18"/>
+              </w:rPr>
+            </w:pPr>
+            <w:r>
+              <w:rPr>
+                <w:rFonts w:ascii="Segoe UI" w:hAnsi="Segoe UI" w:cs="Segoe UI"/>
+                <w:sz w:val="18"/>
+                <w:szCs w:val="18"/>
+              </w:rPr>
+              <w:t>9/25/2017</w:t>
+            </w:r>
+          </w:p>
+        </w:tc>
+        <w:tc>
+          <w:tcPr>
+            <w:tcW w:w="1440" w:type="dxa"/>
+          </w:tcPr>
+          <w:p>
+            <w:pPr>
+              <w:rPr>
+                <w:rFonts w:ascii="Segoe UI" w:hAnsi="Segoe UI" w:cs="Segoe UI"/>
+                <w:sz w:val="18"/>
+                <w:szCs w:val="18"/>
+              </w:rPr>
+            </w:pPr>
+            <w:r>
+              <w:rPr>
+                <w:rFonts w:ascii="Segoe UI" w:hAnsi="Segoe UI" w:cs="Segoe UI"/>
+                <w:sz w:val="18"/>
+                <w:szCs w:val="18"/>
+              </w:rPr>
+              <w:t>5:33:41 PM</w:t>
+            </w:r>
+          </w:p>
+        </w:tc>
+        <w:tc>
+          <w:tcPr>
+            <w:tcW w:w="2965" w:type="dxa"/>
+          </w:tcPr>
+          <w:p>
+            <w:pPr>
+              <w:rPr>
+                <w:rFonts w:ascii="Segoe UI" w:hAnsi="Segoe UI" w:cs="Segoe UI"/>
+                <w:sz w:val="18"/>
+                <w:szCs w:val="18"/>
+              </w:rPr>
+            </w:pPr>
+            <w:r>
+              <w:rPr>
+                <w:rFonts w:ascii="Segoe UI" w:hAnsi="Segoe UI" w:cs="Segoe UI"/>
+                <w:sz w:val="18"/>
+                <w:szCs w:val="18"/>
+              </w:rPr>
+              <w:t>Initialized project</w:t>
+            </w:r>
+          </w:p>
+        </w:tc>
+      </w:tr>
+      <w:tr>
+        <w:trPr>
+          <w:trHeight w:val="144"/>
+        </w:trPr>
+        <w:tc>
+          <w:tcPr>
+            <w:tcW w:w="457" w:type="dxa"/>
+          </w:tcPr>
+          <w:p>
+            <w:pPr>
+              <w:jc w:val="center"/>
+              <w:rPr>
+                <w:rFonts w:ascii="Segoe UI" w:hAnsi="Segoe UI" w:cs="Segoe UI"/>
+                <w:sz w:val="18"/>
+                <w:szCs w:val="18"/>
+              </w:rPr>
+            </w:pPr>
+            <w:r>
+              <w:rPr>
+                <w:rFonts w:ascii="Segoe UI" w:hAnsi="Segoe UI" w:cs="Segoe UI"/>
+                <w:sz w:val="18"/>
+                <w:szCs w:val="18"/>
+              </w:rPr>
+              <w:t>2</w:t>
+            </w:r>
+          </w:p>
+        </w:tc>
+        <w:tc>
+          <w:tcPr>
+            <w:tcW w:w="2333" w:type="dxa"/>
+          </w:tcPr>
+          <w:p>
+            <w:pPr>
+              <w:rPr>
+                <w:rFonts w:ascii="Segoe UI" w:hAnsi="Segoe UI" w:cs="Segoe UI"/>
+                <w:sz w:val="18"/>
+                <w:szCs w:val="18"/>
+              </w:rPr>
+            </w:pPr>
+            <w:r>
+              <w:rPr>
+                <w:rFonts w:ascii="Segoe UI" w:hAnsi="Segoe UI" w:cs="Segoe UI"/>
+                <w:sz w:val="18"/>
+                <w:szCs w:val="18"/>
+              </w:rPr>
+              <w:t xml:space="preserve">Bhaskara Ida Bagus </w:t>
+            </w:r>
+          </w:p>
+        </w:tc>
+        <w:tc>
+          <w:tcPr>
+            <w:tcW w:w="1710" w:type="dxa"/>
+          </w:tcPr>
+          <w:p>
+            <w:pPr>
+              <w:rPr>
+                <w:rFonts w:ascii="Segoe UI" w:hAnsi="Segoe UI" w:cs="Segoe UI"/>
+                <w:sz w:val="18"/>
+                <w:szCs w:val="18"/>
+              </w:rPr>
+            </w:pPr>
+            <w:r>
+              <w:rPr>
+                <w:rFonts w:ascii="Segoe UI" w:hAnsi="Segoe UI" w:cs="Segoe UI"/>
+                <w:sz w:val="18"/>
+                <w:szCs w:val="18"/>
+              </w:rPr>
+              <w:t>9/25/2017</w:t>
+            </w:r>
+          </w:p>
+        </w:tc>
+        <w:tc>
+          <w:tcPr>
+            <w:tcW w:w="1440" w:type="dxa"/>
+          </w:tcPr>
+          <w:p>
+            <w:pPr>
+              <w:rPr>
+                <w:rFonts w:ascii="Segoe UI" w:hAnsi="Segoe UI" w:cs="Segoe UI"/>
+                <w:sz w:val="18"/>
+                <w:szCs w:val="18"/>
+              </w:rPr>
+            </w:pPr>
+            <w:r>
+              <w:rPr>
+                <w:rFonts w:ascii="Segoe UI" w:hAnsi="Segoe UI" w:cs="Segoe UI"/>
+                <w:sz w:val="18"/>
+                <w:szCs w:val="18"/>
+              </w:rPr>
+              <w:t>5:37:28 PM</w:t>
+            </w:r>
+          </w:p>
+        </w:tc>
+        <w:tc>
+          <w:tcPr>
+            <w:tcW w:w="2965" w:type="dxa"/>
+          </w:tcPr>
+          <w:p>
+            <w:pPr>
+              <w:rPr>
+                <w:rFonts w:ascii="Segoe UI" w:hAnsi="Segoe UI" w:cs="Segoe UI"/>
+                <w:sz w:val="18"/>
+                <w:szCs w:val="18"/>
+              </w:rPr>
+            </w:pPr>
+            <w:r>
+              <w:rPr>
+                <w:rFonts w:ascii="Segoe UI" w:hAnsi="Segoe UI" w:cs="Segoe UI"/>
+                <w:sz w:val="18"/>
+                <w:szCs w:val="18"/>
+              </w:rPr>
+              <w:t xml:space="preserve">Add </w:t>
+            </w:r>
+            <w:proofErr w:type="spellStart"/>
+            <w:r>
+              <w:rPr>
+                <w:rFonts w:ascii="Segoe UI" w:hAnsi="Segoe UI" w:cs="Segoe UI"/>
+                <w:sz w:val="18"/>
+                <w:szCs w:val="18"/>
+              </w:rPr>
+              <w:t>PictureBox</w:t>
+            </w:r>
+            <w:proofErr w:type="spellEnd"/>
+            <w:r>
+              <w:rPr>
+                <w:rFonts w:ascii="Segoe UI" w:hAnsi="Segoe UI" w:cs="Segoe UI"/>
+                <w:sz w:val="18"/>
+                <w:szCs w:val="18"/>
+              </w:rPr>
+              <w:t xml:space="preserve"> canvas in Form</w:t>
+            </w:r>
+          </w:p>
+        </w:tc>
+      </w:tr>
+      <w:tr>
+        <w:trPr>
+          <w:trHeight w:val="144"/>
+        </w:trPr>
+        <w:tc>
+          <w:tcPr>
+            <w:tcW w:w="457" w:type="dxa"/>
+          </w:tcPr>
+          <w:p>
+            <w:pPr>
+              <w:jc w:val="center"/>
+              <w:rPr>
+                <w:rFonts w:ascii="Segoe UI" w:hAnsi="Segoe UI" w:cs="Segoe UI"/>
+                <w:sz w:val="18"/>
+                <w:szCs w:val="18"/>
+              </w:rPr>
+            </w:pPr>
+            <w:r>
+              <w:rPr>
+                <w:rFonts w:ascii="Segoe UI" w:hAnsi="Segoe UI" w:cs="Segoe UI"/>
+                <w:sz w:val="18"/>
+                <w:szCs w:val="18"/>
+              </w:rPr>
+              <w:t>3</w:t>
+            </w:r>
+          </w:p>
+        </w:tc>
+        <w:tc>
+          <w:tcPr>
+            <w:tcW w:w="2333" w:type="dxa"/>
+          </w:tcPr>
+          <w:p>
+            <w:pPr>
+              <w:rPr>
+                <w:rFonts w:ascii="Segoe UI" w:hAnsi="Segoe UI" w:cs="Segoe UI"/>
+                <w:sz w:val="18"/>
+                <w:szCs w:val="18"/>
+              </w:rPr>
+            </w:pPr>
+            <w:r>
+              <w:rPr>
+                <w:rFonts w:ascii="Segoe UI" w:hAnsi="Segoe UI" w:cs="Segoe UI"/>
+                <w:sz w:val="18"/>
+                <w:szCs w:val="18"/>
+              </w:rPr>
+              <w:t>Bhaskara Ida Bagus</w:t>
+            </w:r>
+          </w:p>
+        </w:tc>
+        <w:tc>
+          <w:tcPr>
+            <w:tcW w:w="1710" w:type="dxa"/>
+          </w:tcPr>
+          <w:p>
+            <w:pPr>
+              <w:rPr>
+                <w:rFonts w:ascii="Segoe UI" w:hAnsi="Segoe UI" w:cs="Segoe UI"/>
+                <w:sz w:val="18"/>
+                <w:szCs w:val="18"/>
+              </w:rPr>
+            </w:pPr>
+            <w:r>
+              <w:rPr>
+                <w:rFonts w:ascii="Segoe UI" w:hAnsi="Segoe UI" w:cs="Segoe UI"/>
+                <w:sz w:val="18"/>
+                <w:szCs w:val="18"/>
+              </w:rPr>
+              <w:t>9/25/2017</w:t>
+            </w:r>
+          </w:p>
+        </w:tc>
+        <w:tc>
+          <w:tcPr>
+            <w:tcW w:w="1440" w:type="dxa"/>
+          </w:tcPr>
+          <w:p>
+            <w:pPr>
+              <w:rPr>
+                <w:rFonts w:ascii="Segoe UI" w:hAnsi="Segoe UI" w:cs="Segoe UI"/>
+                <w:sz w:val="18"/>
+                <w:szCs w:val="18"/>
+              </w:rPr>
+            </w:pPr>
+            <w:r>
+              <w:rPr>
+                <w:rFonts w:ascii="Segoe UI" w:hAnsi="Segoe UI" w:cs="Segoe UI"/>
+                <w:sz w:val="18"/>
+                <w:szCs w:val="18"/>
+              </w:rPr>
+              <w:t>9:16:28 PM</w:t>
+            </w:r>
+          </w:p>
+        </w:tc>
+        <w:tc>
+          <w:tcPr>
+            <w:tcW w:w="2965" w:type="dxa"/>
+          </w:tcPr>
+          <w:p>
+            <w:pPr>
+              <w:rPr>
+                <w:rFonts w:ascii="Segoe UI" w:hAnsi="Segoe UI" w:cs="Segoe UI"/>
+                <w:sz w:val="18"/>
+                <w:szCs w:val="18"/>
+              </w:rPr>
+            </w:pPr>
+            <w:r>
+              <w:rPr>
+                <w:rFonts w:ascii="Segoe UI" w:hAnsi="Segoe UI" w:cs="Segoe UI"/>
+                <w:sz w:val="18"/>
+                <w:szCs w:val="18"/>
+              </w:rPr>
+              <w:t>Added the ability to draw circle (values are hard-coded)</w:t>
+            </w:r>
+          </w:p>
+        </w:tc>
+      </w:tr>
+      <w:tr>
+        <w:trPr>
+          <w:trHeight w:val="144"/>
+        </w:trPr>
+        <w:tc>
+          <w:tcPr>
+            <w:tcW w:w="457" w:type="dxa"/>
+          </w:tcPr>
+          <w:p>
+            <w:pPr>
+              <w:jc w:val="center"/>
+              <w:rPr>
+                <w:rFonts w:ascii="Segoe UI" w:hAnsi="Segoe UI" w:cs="Segoe UI"/>
+                <w:sz w:val="18"/>
+                <w:szCs w:val="18"/>
+              </w:rPr>
+            </w:pPr>
+            <w:r>
+              <w:rPr>
+                <w:rFonts w:ascii="Segoe UI" w:hAnsi="Segoe UI" w:cs="Segoe UI"/>
+                <w:sz w:val="18"/>
+                <w:szCs w:val="18"/>
+              </w:rPr>
+              <w:t>4</w:t>
+            </w:r>
+          </w:p>
+        </w:tc>
+        <w:tc>
+          <w:tcPr>
+            <w:tcW w:w="2333" w:type="dxa"/>
+          </w:tcPr>
+          <w:p>
+            <w:pPr>
+              <w:rPr>
+                <w:rFonts w:ascii="Segoe UI" w:hAnsi="Segoe UI" w:cs="Segoe UI"/>
+                <w:sz w:val="18"/>
+                <w:szCs w:val="18"/>
+              </w:rPr>
+            </w:pPr>
+            <w:proofErr w:type="spellStart"/>
+            <w:r>
+              <w:rPr>
+                <w:rFonts w:ascii="Segoe UI" w:hAnsi="Segoe UI" w:cs="Segoe UI"/>
+                <w:sz w:val="18"/>
+                <w:szCs w:val="18"/>
+              </w:rPr>
+              <w:t>Rahmad</w:t>
+            </w:r>
+            <w:proofErr w:type="spellEnd"/>
+            <w:r>
+              <w:rPr>
+                <w:rFonts w:ascii="Segoe UI" w:hAnsi="Segoe UI" w:cs="Segoe UI"/>
+                <w:sz w:val="18"/>
+                <w:szCs w:val="18"/>
+              </w:rPr>
+              <w:t xml:space="preserve"> Martin</w:t>
+            </w:r>
+          </w:p>
+        </w:tc>
+        <w:tc>
+          <w:tcPr>
+            <w:tcW w:w="1710" w:type="dxa"/>
+          </w:tcPr>
+          <w:p>
+            <w:pPr>
+              <w:rPr>
+                <w:rFonts w:ascii="Segoe UI" w:hAnsi="Segoe UI" w:cs="Segoe UI"/>
+                <w:sz w:val="18"/>
+                <w:szCs w:val="18"/>
+              </w:rPr>
+            </w:pPr>
+            <w:r>
+              <w:rPr>
+                <w:rFonts w:ascii="Segoe UI" w:hAnsi="Segoe UI" w:cs="Segoe UI"/>
+                <w:sz w:val="18"/>
+                <w:szCs w:val="18"/>
+              </w:rPr>
+              <w:t>9/25/2017</w:t>
+            </w:r>
+          </w:p>
+        </w:tc>
+        <w:tc>
+          <w:tcPr>
+            <w:tcW w:w="1440" w:type="dxa"/>
+          </w:tcPr>
+          <w:p>
+            <w:pPr>
+              <w:rPr>
+                <w:rFonts w:ascii="Segoe UI" w:hAnsi="Segoe UI" w:cs="Segoe UI"/>
+                <w:sz w:val="18"/>
+                <w:szCs w:val="18"/>
+              </w:rPr>
+            </w:pPr>
+            <w:r>
+              <w:rPr>
+                <w:rFonts w:ascii="Segoe UI" w:hAnsi="Segoe UI" w:cs="Segoe UI"/>
+                <w:sz w:val="18"/>
+                <w:szCs w:val="18"/>
+              </w:rPr>
+              <w:t>10:48:18 PM</w:t>
+            </w:r>
+          </w:p>
+        </w:tc>
+        <w:tc>
+          <w:tcPr>
+            <w:tcW w:w="2965" w:type="dxa"/>
+          </w:tcPr>
+          <w:p>
+            <w:pPr>
+              <w:rPr>
+                <w:rFonts w:ascii="Segoe UI" w:hAnsi="Segoe UI" w:cs="Segoe UI"/>
+                <w:sz w:val="18"/>
+                <w:szCs w:val="18"/>
+              </w:rPr>
+            </w:pPr>
+            <w:r>
+              <w:rPr>
+                <w:rFonts w:ascii="Segoe UI" w:hAnsi="Segoe UI" w:cs="Segoe UI"/>
+                <w:sz w:val="18"/>
+                <w:szCs w:val="18"/>
+              </w:rPr>
+              <w:t>#Help, fail ellipse :(</w:t>
+            </w:r>
+          </w:p>
+        </w:tc>
+      </w:tr>
+      <w:tr>
+        <w:trPr>
+          <w:trHeight w:val="144"/>
+        </w:trPr>
+        <w:tc>
+          <w:tcPr>
+            <w:tcW w:w="457" w:type="dxa"/>
+          </w:tcPr>
+          <w:p>
+            <w:pPr>
+              <w:jc w:val="center"/>
+              <w:rPr>
+                <w:rFonts w:ascii="Segoe UI" w:hAnsi="Segoe UI" w:cs="Segoe UI"/>
+                <w:sz w:val="18"/>
+                <w:szCs w:val="18"/>
+              </w:rPr>
+            </w:pPr>
+            <w:r>
+              <w:rPr>
+                <w:rFonts w:ascii="Segoe UI" w:hAnsi="Segoe UI" w:cs="Segoe UI"/>
+                <w:sz w:val="18"/>
+                <w:szCs w:val="18"/>
+              </w:rPr>
+              <w:t>5</w:t>
+            </w:r>
+          </w:p>
+        </w:tc>
+        <w:tc>
+          <w:tcPr>
+            <w:tcW w:w="2333" w:type="dxa"/>
+          </w:tcPr>
+          <w:p>
+            <w:pPr>
+              <w:rPr>
+                <w:rFonts w:ascii="Segoe UI" w:hAnsi="Segoe UI" w:cs="Segoe UI"/>
+                <w:sz w:val="18"/>
+                <w:szCs w:val="18"/>
+              </w:rPr>
+            </w:pPr>
+            <w:r>
+              <w:rPr>
+                <w:rFonts w:ascii="Segoe UI" w:hAnsi="Segoe UI" w:cs="Segoe UI"/>
+                <w:sz w:val="18"/>
+                <w:szCs w:val="18"/>
+              </w:rPr>
+              <w:t>Bhaskara Ida Bagus</w:t>
+            </w:r>
+          </w:p>
+        </w:tc>
+        <w:tc>
+          <w:tcPr>
+            <w:tcW w:w="1710" w:type="dxa"/>
+          </w:tcPr>
+          <w:p>
+            <w:pPr>
+              <w:rPr>
+                <w:rFonts w:ascii="Segoe UI" w:hAnsi="Segoe UI" w:cs="Segoe UI"/>
+                <w:sz w:val="18"/>
+                <w:szCs w:val="18"/>
+              </w:rPr>
+            </w:pPr>
+            <w:r>
+              <w:rPr>
+                <w:rFonts w:ascii="Segoe UI" w:hAnsi="Segoe UI" w:cs="Segoe UI"/>
+                <w:sz w:val="18"/>
+                <w:szCs w:val="18"/>
+              </w:rPr>
+              <w:t>9/26/2017</w:t>
+            </w:r>
+          </w:p>
+        </w:tc>
+        <w:tc>
+          <w:tcPr>
+            <w:tcW w:w="1440" w:type="dxa"/>
+          </w:tcPr>
+          <w:p>
+            <w:pPr>
+              <w:rPr>
+                <w:rFonts w:ascii="Segoe UI" w:hAnsi="Segoe UI" w:cs="Segoe UI"/>
+                <w:sz w:val="18"/>
+                <w:szCs w:val="18"/>
+              </w:rPr>
+            </w:pPr>
+            <w:r>
+              <w:rPr>
+                <w:rFonts w:ascii="Segoe UI" w:hAnsi="Segoe UI" w:cs="Segoe UI"/>
+                <w:sz w:val="18"/>
+                <w:szCs w:val="18"/>
+              </w:rPr>
+              <w:t>1:38:14 AM</w:t>
+            </w:r>
+          </w:p>
+        </w:tc>
+        <w:tc>
+          <w:tcPr>
+            <w:tcW w:w="2965" w:type="dxa"/>
+          </w:tcPr>
+          <w:p>
+            <w:pPr>
+              <w:rPr>
+                <w:rFonts w:ascii="Segoe UI" w:hAnsi="Segoe UI" w:cs="Segoe UI"/>
+                <w:sz w:val="18"/>
+                <w:szCs w:val="18"/>
+              </w:rPr>
+            </w:pPr>
+            <w:r>
+              <w:rPr>
+                <w:rFonts w:ascii="Segoe UI" w:hAnsi="Segoe UI" w:cs="Segoe UI"/>
+                <w:sz w:val="18"/>
+                <w:szCs w:val="18"/>
+              </w:rPr>
+              <w:t>Housekeeping, user input for circle center points and radius (no longer hardcoded)</w:t>
+            </w:r>
+          </w:p>
+        </w:tc>
+      </w:tr>
+      <w:tr>
+        <w:trPr>
+          <w:trHeight w:val="144"/>
+        </w:trPr>
+        <w:tc>
+          <w:tcPr>
+            <w:tcW w:w="457" w:type="dxa"/>
+          </w:tcPr>
+          <w:p>
+            <w:pPr>
+              <w:jc w:val="center"/>
+              <w:rPr>
+                <w:rFonts w:ascii="Segoe UI" w:hAnsi="Segoe UI" w:cs="Segoe UI"/>
+                <w:sz w:val="18"/>
+                <w:szCs w:val="18"/>
+              </w:rPr>
+            </w:pPr>
+            <w:r>
+              <w:rPr>
+                <w:rFonts w:ascii="Segoe UI" w:hAnsi="Segoe UI" w:cs="Segoe UI"/>
+                <w:sz w:val="18"/>
+                <w:szCs w:val="18"/>
+              </w:rPr>
+              <w:t>6</w:t>
+            </w:r>
+          </w:p>
+        </w:tc>
+        <w:tc>
+          <w:tcPr>
+            <w:tcW w:w="2333" w:type="dxa"/>
+          </w:tcPr>
+          <w:p>
+            <w:pPr>
+              <w:rPr>
+                <w:rFonts w:ascii="Segoe UI" w:hAnsi="Segoe UI" w:cs="Segoe UI"/>
+                <w:sz w:val="18"/>
+                <w:szCs w:val="18"/>
+              </w:rPr>
+            </w:pPr>
+            <w:proofErr w:type="spellStart"/>
+            <w:r>
+              <w:rPr>
+                <w:rFonts w:ascii="Segoe UI" w:hAnsi="Segoe UI" w:cs="Segoe UI"/>
+                <w:sz w:val="18"/>
+                <w:szCs w:val="18"/>
+              </w:rPr>
+              <w:t>Rahmad</w:t>
+            </w:r>
+            <w:proofErr w:type="spellEnd"/>
+            <w:r>
+              <w:rPr>
+                <w:rFonts w:ascii="Segoe UI" w:hAnsi="Segoe UI" w:cs="Segoe UI"/>
+                <w:sz w:val="18"/>
+                <w:szCs w:val="18"/>
+              </w:rPr>
+              <w:t xml:space="preserve"> Martin</w:t>
+            </w:r>
+          </w:p>
+        </w:tc>
+        <w:tc>
+          <w:tcPr>
+            <w:tcW w:w="1710" w:type="dxa"/>
+          </w:tcPr>
+          <w:p>
+            <w:pPr>
+              <w:rPr>
+                <w:rFonts w:ascii="Segoe UI" w:hAnsi="Segoe UI" w:cs="Segoe UI"/>
+                <w:sz w:val="18"/>
+                <w:szCs w:val="18"/>
+              </w:rPr>
+            </w:pPr>
+            <w:r>
+              <w:rPr>
+                <w:rFonts w:ascii="Segoe UI" w:hAnsi="Segoe UI" w:cs="Segoe UI"/>
+                <w:sz w:val="18"/>
+                <w:szCs w:val="18"/>
+              </w:rPr>
+              <w:t>9/26/2017</w:t>
+            </w:r>
+          </w:p>
+        </w:tc>
+        <w:tc>
+          <w:tcPr>
+            <w:tcW w:w="1440" w:type="dxa"/>
+          </w:tcPr>
+          <w:p>
+            <w:pPr>
+              <w:rPr>
+                <w:rFonts w:ascii="Segoe UI" w:hAnsi="Segoe UI" w:cs="Segoe UI"/>
+                <w:sz w:val="18"/>
+                <w:szCs w:val="18"/>
+              </w:rPr>
+            </w:pPr>
+            <w:r>
+              <w:rPr>
+                <w:rFonts w:ascii="Segoe UI" w:hAnsi="Segoe UI" w:cs="Segoe UI"/>
+                <w:sz w:val="18"/>
+                <w:szCs w:val="18"/>
+              </w:rPr>
+              <w:t>12:33:17 PM</w:t>
+            </w:r>
+          </w:p>
+        </w:tc>
+        <w:tc>
+          <w:tcPr>
+            <w:tcW w:w="2965" w:type="dxa"/>
+          </w:tcPr>
+          <w:p>
+            <w:pPr>
+              <w:rPr>
+                <w:rFonts w:ascii="Segoe UI" w:hAnsi="Segoe UI" w:cs="Segoe UI"/>
+                <w:sz w:val="18"/>
+                <w:szCs w:val="18"/>
+              </w:rPr>
+            </w:pPr>
+            <w:r>
+              <w:rPr>
+                <w:rFonts w:ascii="Segoe UI" w:hAnsi="Segoe UI" w:cs="Segoe UI"/>
+                <w:sz w:val="18"/>
+                <w:szCs w:val="18"/>
+              </w:rPr>
+              <w:t>#Fix ellipse + input and button</w:t>
+            </w:r>
+          </w:p>
+        </w:tc>
+      </w:tr>
+      <w:tr>
+        <w:trPr>
+          <w:trHeight w:val="144"/>
+        </w:trPr>
+        <w:tc>
+          <w:tcPr>
+            <w:tcW w:w="457" w:type="dxa"/>
+          </w:tcPr>
+          <w:p>
+            <w:pPr>
+              <w:jc w:val="center"/>
+              <w:rPr>
+                <w:rFonts w:ascii="Segoe UI" w:hAnsi="Segoe UI" w:cs="Segoe UI"/>
+                <w:sz w:val="18"/>
+                <w:szCs w:val="18"/>
+              </w:rPr>
+            </w:pPr>
+            <w:r>
+              <w:rPr>
+                <w:rFonts w:ascii="Segoe UI" w:hAnsi="Segoe UI" w:cs="Segoe UI"/>
+                <w:sz w:val="18"/>
+                <w:szCs w:val="18"/>
+              </w:rPr>
+              <w:t>7</w:t>
+            </w:r>
+          </w:p>
+        </w:tc>
+        <w:tc>
+          <w:tcPr>
+            <w:tcW w:w="2333" w:type="dxa"/>
+          </w:tcPr>
+          <w:p>
+            <w:pPr>
+              <w:rPr>
+                <w:rFonts w:ascii="Segoe UI" w:hAnsi="Segoe UI" w:cs="Segoe UI"/>
+                <w:sz w:val="18"/>
+                <w:szCs w:val="18"/>
+              </w:rPr>
+            </w:pPr>
+            <w:r>
+              <w:rPr>
+                <w:rFonts w:ascii="Segoe UI" w:hAnsi="Segoe UI" w:cs="Segoe UI"/>
+                <w:sz w:val="18"/>
+                <w:szCs w:val="18"/>
+              </w:rPr>
+              <w:t xml:space="preserve">Vera Debora </w:t>
+            </w:r>
+            <w:proofErr w:type="spellStart"/>
+            <w:r>
+              <w:rPr>
+                <w:rFonts w:ascii="Segoe UI" w:hAnsi="Segoe UI" w:cs="Segoe UI"/>
+                <w:sz w:val="18"/>
+                <w:szCs w:val="18"/>
+              </w:rPr>
+              <w:t>Vitamas</w:t>
+            </w:r>
+            <w:proofErr w:type="spellEnd"/>
+          </w:p>
+        </w:tc>
+        <w:tc>
+          <w:tcPr>
+            <w:tcW w:w="1710" w:type="dxa"/>
+          </w:tcPr>
+          <w:p>
+            <w:pPr>
+              <w:rPr>
+                <w:rFonts w:ascii="Segoe UI" w:hAnsi="Segoe UI" w:cs="Segoe UI"/>
+                <w:sz w:val="18"/>
+                <w:szCs w:val="18"/>
+              </w:rPr>
+            </w:pPr>
+            <w:r>
+              <w:rPr>
+                <w:rFonts w:ascii="Segoe UI" w:hAnsi="Segoe UI" w:cs="Segoe UI"/>
+                <w:sz w:val="18"/>
+                <w:szCs w:val="18"/>
+              </w:rPr>
+              <w:t>9/28/2017</w:t>
+            </w:r>
+          </w:p>
+        </w:tc>
+        <w:tc>
+          <w:tcPr>
+            <w:tcW w:w="1440" w:type="dxa"/>
+          </w:tcPr>
+          <w:p>
+            <w:pPr>
+              <w:rPr>
+                <w:rFonts w:ascii="Segoe UI" w:hAnsi="Segoe UI" w:cs="Segoe UI"/>
+                <w:sz w:val="18"/>
+                <w:szCs w:val="18"/>
+              </w:rPr>
+            </w:pPr>
+            <w:r>
+              <w:rPr>
+                <w:rFonts w:ascii="Segoe UI" w:hAnsi="Segoe UI" w:cs="Segoe UI"/>
+                <w:sz w:val="18"/>
+                <w:szCs w:val="18"/>
+              </w:rPr>
+              <w:t>11:53:32 PM</w:t>
+            </w:r>
+          </w:p>
+        </w:tc>
+        <w:tc>
+          <w:tcPr>
+            <w:tcW w:w="2965" w:type="dxa"/>
+          </w:tcPr>
+          <w:p>
+            <w:pPr>
+              <w:rPr>
+                <w:rFonts w:ascii="Segoe UI" w:hAnsi="Segoe UI" w:cs="Segoe UI"/>
+                <w:sz w:val="18"/>
+                <w:szCs w:val="18"/>
+              </w:rPr>
+            </w:pPr>
+            <w:r>
+              <w:rPr>
+                <w:rFonts w:ascii="Segoe UI" w:hAnsi="Segoe UI" w:cs="Segoe UI"/>
+                <w:sz w:val="18"/>
+                <w:szCs w:val="18"/>
+              </w:rPr>
+              <w:t>Creating an array for circle so user can choose to delete any circle</w:t>
+            </w:r>
+            <w:r>
+              <w:rPr>
+                <w:rFonts w:ascii="Segoe UI" w:hAnsi="Segoe UI" w:cs="Segoe UI"/>
+                <w:sz w:val="18"/>
+                <w:szCs w:val="18"/>
+              </w:rPr>
+              <w:t xml:space="preserve">. </w:t>
+            </w:r>
+            <w:r>
+              <w:rPr>
+                <w:rFonts w:ascii="Segoe UI" w:hAnsi="Segoe UI" w:cs="Segoe UI"/>
+                <w:sz w:val="18"/>
+                <w:szCs w:val="18"/>
+              </w:rPr>
+              <w:t>Still buggy, not working as intended</w:t>
+            </w:r>
+          </w:p>
+        </w:tc>
+      </w:tr>
+      <w:tr>
+        <w:trPr>
+          <w:trHeight w:val="144"/>
+        </w:trPr>
+        <w:tc>
+          <w:tcPr>
+            <w:tcW w:w="457" w:type="dxa"/>
+          </w:tcPr>
+          <w:p>
+            <w:pPr>
+              <w:jc w:val="center"/>
+              <w:rPr>
+                <w:rFonts w:ascii="Segoe UI" w:hAnsi="Segoe UI" w:cs="Segoe UI"/>
+                <w:sz w:val="18"/>
+                <w:szCs w:val="18"/>
+              </w:rPr>
+            </w:pPr>
+            <w:r>
+              <w:rPr>
+                <w:rFonts w:ascii="Segoe UI" w:hAnsi="Segoe UI" w:cs="Segoe UI"/>
+                <w:sz w:val="18"/>
+                <w:szCs w:val="18"/>
+              </w:rPr>
+              <w:t>8</w:t>
+            </w:r>
+          </w:p>
+        </w:tc>
+        <w:tc>
+          <w:tcPr>
+            <w:tcW w:w="2333" w:type="dxa"/>
+          </w:tcPr>
+          <w:p>
+            <w:pPr>
+              <w:rPr>
+                <w:rFonts w:ascii="Segoe UI" w:hAnsi="Segoe UI" w:cs="Segoe UI"/>
+                <w:sz w:val="18"/>
+                <w:szCs w:val="18"/>
+              </w:rPr>
+            </w:pPr>
+            <w:r>
+              <w:rPr>
+                <w:rFonts w:ascii="Segoe UI" w:hAnsi="Segoe UI" w:cs="Segoe UI"/>
+                <w:sz w:val="18"/>
+                <w:szCs w:val="18"/>
+              </w:rPr>
+              <w:t xml:space="preserve">Vera Debora </w:t>
+            </w:r>
+            <w:proofErr w:type="spellStart"/>
+            <w:r>
+              <w:rPr>
+                <w:rFonts w:ascii="Segoe UI" w:hAnsi="Segoe UI" w:cs="Segoe UI"/>
+                <w:sz w:val="18"/>
+                <w:szCs w:val="18"/>
+              </w:rPr>
+              <w:t>Vitamas</w:t>
+            </w:r>
+            <w:proofErr w:type="spellEnd"/>
+          </w:p>
+        </w:tc>
+        <w:tc>
+          <w:tcPr>
+            <w:tcW w:w="1710" w:type="dxa"/>
+          </w:tcPr>
+          <w:p>
+            <w:pPr>
+              <w:rPr>
+                <w:rFonts w:ascii="Segoe UI" w:hAnsi="Segoe UI" w:cs="Segoe UI"/>
+                <w:sz w:val="18"/>
+                <w:szCs w:val="18"/>
+              </w:rPr>
+            </w:pPr>
+            <w:r>
+              <w:rPr>
+                <w:rFonts w:ascii="Segoe UI" w:hAnsi="Segoe UI" w:cs="Segoe UI"/>
+                <w:sz w:val="18"/>
+                <w:szCs w:val="18"/>
+              </w:rPr>
+              <w:t>10/1/2017</w:t>
+            </w:r>
+          </w:p>
+        </w:tc>
+        <w:tc>
+          <w:tcPr>
+            <w:tcW w:w="1440" w:type="dxa"/>
+          </w:tcPr>
+          <w:p>
+            <w:pPr>
+              <w:rPr>
+                <w:rFonts w:ascii="Segoe UI" w:hAnsi="Segoe UI" w:cs="Segoe UI"/>
+                <w:sz w:val="18"/>
+                <w:szCs w:val="18"/>
+              </w:rPr>
+            </w:pPr>
+            <w:r>
+              <w:rPr>
+                <w:rFonts w:ascii="Segoe UI" w:hAnsi="Segoe UI" w:cs="Segoe UI"/>
+                <w:sz w:val="18"/>
+                <w:szCs w:val="18"/>
+              </w:rPr>
+              <w:t>1:44:15 PM</w:t>
+            </w:r>
+          </w:p>
+        </w:tc>
+        <w:tc>
+          <w:tcPr>
+            <w:tcW w:w="2965" w:type="dxa"/>
+          </w:tcPr>
+          <w:p>
+            <w:pPr>
+              <w:rPr>
+                <w:rFonts w:ascii="Segoe UI" w:hAnsi="Segoe UI" w:cs="Segoe UI"/>
+                <w:sz w:val="18"/>
+                <w:szCs w:val="18"/>
+              </w:rPr>
+            </w:pPr>
+            <w:r>
+              <w:rPr>
+                <w:rFonts w:ascii="Segoe UI" w:hAnsi="Segoe UI" w:cs="Segoe UI"/>
+                <w:sz w:val="18"/>
+                <w:szCs w:val="18"/>
+              </w:rPr>
+              <w:t xml:space="preserve">Trying to put circle values on a </w:t>
+            </w:r>
+            <w:proofErr w:type="gramStart"/>
+            <w:r>
+              <w:rPr>
+                <w:rFonts w:ascii="Segoe UI" w:hAnsi="Segoe UI" w:cs="Segoe UI"/>
+                <w:sz w:val="18"/>
+                <w:szCs w:val="18"/>
+              </w:rPr>
+              <w:t>List(</w:t>
+            </w:r>
+            <w:proofErr w:type="gramEnd"/>
+            <w:r>
+              <w:rPr>
+                <w:rFonts w:ascii="Segoe UI" w:hAnsi="Segoe UI" w:cs="Segoe UI"/>
+                <w:sz w:val="18"/>
+                <w:szCs w:val="18"/>
+              </w:rPr>
+              <w:t>Of Integer)</w:t>
+            </w:r>
+          </w:p>
+        </w:tc>
+      </w:tr>
+      <w:tr>
+        <w:trPr>
+          <w:trHeight w:val="144"/>
+        </w:trPr>
+        <w:tc>
+          <w:tcPr>
+            <w:tcW w:w="457" w:type="dxa"/>
+          </w:tcPr>
+          <w:p>
+            <w:pPr>
+              <w:jc w:val="center"/>
+              <w:rPr>
+                <w:rFonts w:ascii="Segoe UI" w:hAnsi="Segoe UI" w:cs="Segoe UI"/>
+                <w:sz w:val="18"/>
+                <w:szCs w:val="18"/>
+              </w:rPr>
+            </w:pPr>
+            <w:r>
+              <w:rPr>
+                <w:rFonts w:ascii="Segoe UI" w:hAnsi="Segoe UI" w:cs="Segoe UI"/>
+                <w:sz w:val="18"/>
+                <w:szCs w:val="18"/>
+              </w:rPr>
+              <w:t>9</w:t>
+            </w:r>
+          </w:p>
+        </w:tc>
+        <w:tc>
+          <w:tcPr>
+            <w:tcW w:w="2333" w:type="dxa"/>
+          </w:tcPr>
+          <w:p>
+            <w:pPr>
+              <w:rPr>
+                <w:rFonts w:ascii="Segoe UI" w:hAnsi="Segoe UI" w:cs="Segoe UI"/>
+                <w:sz w:val="18"/>
+                <w:szCs w:val="18"/>
+              </w:rPr>
+            </w:pPr>
+            <w:r>
+              <w:rPr>
+                <w:rFonts w:ascii="Segoe UI" w:hAnsi="Segoe UI" w:cs="Segoe UI"/>
+                <w:sz w:val="18"/>
+                <w:szCs w:val="18"/>
+              </w:rPr>
+              <w:t>Bhaskara Ida Bagus</w:t>
+            </w:r>
+          </w:p>
+        </w:tc>
+        <w:tc>
+          <w:tcPr>
+            <w:tcW w:w="1710" w:type="dxa"/>
+          </w:tcPr>
+          <w:p>
+            <w:pPr>
+              <w:rPr>
+                <w:rFonts w:ascii="Segoe UI" w:hAnsi="Segoe UI" w:cs="Segoe UI"/>
+                <w:sz w:val="18"/>
+                <w:szCs w:val="18"/>
+              </w:rPr>
+            </w:pPr>
+            <w:r>
+              <w:rPr>
+                <w:rFonts w:ascii="Segoe UI" w:hAnsi="Segoe UI" w:cs="Segoe UI"/>
+                <w:sz w:val="18"/>
+                <w:szCs w:val="18"/>
+              </w:rPr>
+              <w:t>10/1/2017</w:t>
+            </w:r>
+          </w:p>
+        </w:tc>
+        <w:tc>
+          <w:tcPr>
+            <w:tcW w:w="1440" w:type="dxa"/>
+          </w:tcPr>
+          <w:p>
+            <w:pPr>
+              <w:rPr>
+                <w:rFonts w:ascii="Segoe UI" w:hAnsi="Segoe UI" w:cs="Segoe UI"/>
+                <w:sz w:val="18"/>
+                <w:szCs w:val="18"/>
+              </w:rPr>
+            </w:pPr>
+            <w:r>
+              <w:rPr>
+                <w:rFonts w:ascii="Segoe UI" w:hAnsi="Segoe UI" w:cs="Segoe UI"/>
+                <w:sz w:val="18"/>
+                <w:szCs w:val="18"/>
+              </w:rPr>
+              <w:t>7:46:55 PM</w:t>
+            </w:r>
+          </w:p>
+        </w:tc>
+        <w:tc>
+          <w:tcPr>
+            <w:tcW w:w="2965" w:type="dxa"/>
+          </w:tcPr>
+          <w:p>
+            <w:pPr>
+              <w:rPr>
+                <w:rFonts w:ascii="Segoe UI" w:hAnsi="Segoe UI" w:cs="Segoe UI"/>
+                <w:sz w:val="18"/>
+                <w:szCs w:val="18"/>
+              </w:rPr>
+            </w:pPr>
+            <w:r>
+              <w:rPr>
+                <w:rFonts w:ascii="Segoe UI" w:hAnsi="Segoe UI" w:cs="Segoe UI"/>
+                <w:sz w:val="18"/>
+                <w:szCs w:val="18"/>
+              </w:rPr>
+              <w:t>Now able to put circles on a list</w:t>
+            </w:r>
+          </w:p>
+        </w:tc>
+      </w:tr>
+      <w:tr>
+        <w:trPr>
+          <w:trHeight w:val="144"/>
+        </w:trPr>
+        <w:tc>
+          <w:tcPr>
+            <w:tcW w:w="457" w:type="dxa"/>
+          </w:tcPr>
+          <w:p>
+            <w:pPr>
+              <w:jc w:val="center"/>
+              <w:rPr>
+                <w:rFonts w:ascii="Segoe UI" w:hAnsi="Segoe UI" w:cs="Segoe UI"/>
+                <w:sz w:val="18"/>
+                <w:szCs w:val="18"/>
+              </w:rPr>
+            </w:pPr>
+            <w:r>
+              <w:rPr>
+                <w:rFonts w:ascii="Segoe UI" w:hAnsi="Segoe UI" w:cs="Segoe UI"/>
+                <w:sz w:val="18"/>
+                <w:szCs w:val="18"/>
+              </w:rPr>
+              <w:t>10</w:t>
+            </w:r>
+          </w:p>
+        </w:tc>
+        <w:tc>
+          <w:tcPr>
+            <w:tcW w:w="2333" w:type="dxa"/>
+          </w:tcPr>
+          <w:p>
+            <w:pPr>
+              <w:rPr>
+                <w:rFonts w:ascii="Segoe UI" w:hAnsi="Segoe UI" w:cs="Segoe UI"/>
+                <w:sz w:val="18"/>
+                <w:szCs w:val="18"/>
+              </w:rPr>
+            </w:pPr>
+            <w:r>
+              <w:rPr>
+                <w:rFonts w:ascii="Segoe UI" w:hAnsi="Segoe UI" w:cs="Segoe UI"/>
+                <w:sz w:val="18"/>
+                <w:szCs w:val="18"/>
+              </w:rPr>
+              <w:t xml:space="preserve">Vera Debora </w:t>
+            </w:r>
+            <w:proofErr w:type="spellStart"/>
+            <w:r>
+              <w:rPr>
+                <w:rFonts w:ascii="Segoe UI" w:hAnsi="Segoe UI" w:cs="Segoe UI"/>
+                <w:sz w:val="18"/>
+                <w:szCs w:val="18"/>
+              </w:rPr>
+              <w:t>Vitamas</w:t>
+            </w:r>
+            <w:proofErr w:type="spellEnd"/>
+          </w:p>
+        </w:tc>
+        <w:tc>
+          <w:tcPr>
+            <w:tcW w:w="1710" w:type="dxa"/>
+          </w:tcPr>
+          <w:p>
+            <w:pPr>
+              <w:rPr>
+                <w:rFonts w:ascii="Segoe UI" w:hAnsi="Segoe UI" w:cs="Segoe UI"/>
+                <w:sz w:val="18"/>
+                <w:szCs w:val="18"/>
+              </w:rPr>
+            </w:pPr>
+            <w:r>
+              <w:rPr>
+                <w:rFonts w:ascii="Segoe UI" w:hAnsi="Segoe UI" w:cs="Segoe UI"/>
+                <w:sz w:val="18"/>
+                <w:szCs w:val="18"/>
+              </w:rPr>
+              <w:t>10/1/2017</w:t>
+            </w:r>
+          </w:p>
+        </w:tc>
+        <w:tc>
+          <w:tcPr>
+            <w:tcW w:w="1440" w:type="dxa"/>
+          </w:tcPr>
+          <w:p>
+            <w:pPr>
+              <w:rPr>
+                <w:rFonts w:ascii="Segoe UI" w:hAnsi="Segoe UI" w:cs="Segoe UI"/>
+                <w:sz w:val="18"/>
+                <w:szCs w:val="18"/>
+              </w:rPr>
+            </w:pPr>
+            <w:r>
+              <w:rPr>
+                <w:rFonts w:ascii="Segoe UI" w:hAnsi="Segoe UI" w:cs="Segoe UI"/>
+                <w:sz w:val="18"/>
+                <w:szCs w:val="18"/>
+              </w:rPr>
+              <w:t>8:52:47 PM</w:t>
+            </w:r>
+          </w:p>
+        </w:tc>
+        <w:tc>
+          <w:tcPr>
+            <w:tcW w:w="2965" w:type="dxa"/>
+          </w:tcPr>
+          <w:p>
+            <w:pPr>
+              <w:rPr>
+                <w:rFonts w:ascii="Segoe UI" w:hAnsi="Segoe UI" w:cs="Segoe UI"/>
+                <w:sz w:val="18"/>
+                <w:szCs w:val="18"/>
+              </w:rPr>
+            </w:pPr>
+            <w:r>
+              <w:rPr>
+                <w:rFonts w:ascii="Segoe UI" w:hAnsi="Segoe UI" w:cs="Segoe UI"/>
+                <w:sz w:val="18"/>
+                <w:szCs w:val="18"/>
+              </w:rPr>
+              <w:t>Change Circle Color</w:t>
+            </w:r>
+          </w:p>
+        </w:tc>
+      </w:tr>
+      <w:tr>
+        <w:trPr>
+          <w:trHeight w:val="144"/>
+        </w:trPr>
+        <w:tc>
+          <w:tcPr>
+            <w:tcW w:w="457" w:type="dxa"/>
+          </w:tcPr>
+          <w:p>
+            <w:pPr>
+              <w:jc w:val="center"/>
+              <w:rPr>
+                <w:rFonts w:ascii="Segoe UI" w:hAnsi="Segoe UI" w:cs="Segoe UI"/>
+                <w:sz w:val="18"/>
+                <w:szCs w:val="18"/>
+              </w:rPr>
+            </w:pPr>
+            <w:r>
+              <w:rPr>
+                <w:rFonts w:ascii="Segoe UI" w:hAnsi="Segoe UI" w:cs="Segoe UI"/>
+                <w:sz w:val="18"/>
+                <w:szCs w:val="18"/>
+              </w:rPr>
+              <w:t>11</w:t>
+            </w:r>
+          </w:p>
+        </w:tc>
+        <w:tc>
+          <w:tcPr>
+            <w:tcW w:w="2333" w:type="dxa"/>
+          </w:tcPr>
+          <w:p>
+            <w:pPr>
+              <w:rPr>
+                <w:rFonts w:ascii="Segoe UI" w:hAnsi="Segoe UI" w:cs="Segoe UI"/>
+                <w:sz w:val="18"/>
+                <w:szCs w:val="18"/>
+              </w:rPr>
+            </w:pPr>
+            <w:r>
+              <w:rPr>
+                <w:rFonts w:ascii="Segoe UI" w:hAnsi="Segoe UI" w:cs="Segoe UI"/>
+                <w:sz w:val="18"/>
+                <w:szCs w:val="18"/>
+              </w:rPr>
+              <w:t>Bhaskara Ida Bagus</w:t>
+            </w:r>
+          </w:p>
+        </w:tc>
+        <w:tc>
+          <w:tcPr>
+            <w:tcW w:w="1710" w:type="dxa"/>
+          </w:tcPr>
+          <w:p>
+            <w:pPr>
+              <w:rPr>
+                <w:rFonts w:ascii="Segoe UI" w:hAnsi="Segoe UI" w:cs="Segoe UI"/>
+                <w:sz w:val="18"/>
+                <w:szCs w:val="18"/>
+              </w:rPr>
+            </w:pPr>
+            <w:r>
+              <w:rPr>
+                <w:rFonts w:ascii="Segoe UI" w:hAnsi="Segoe UI" w:cs="Segoe UI"/>
+                <w:sz w:val="18"/>
+                <w:szCs w:val="18"/>
+              </w:rPr>
+              <w:t>10/2/2017</w:t>
+            </w:r>
+          </w:p>
+        </w:tc>
+        <w:tc>
+          <w:tcPr>
+            <w:tcW w:w="1440" w:type="dxa"/>
+          </w:tcPr>
+          <w:p>
+            <w:pPr>
+              <w:rPr>
+                <w:rFonts w:ascii="Segoe UI" w:hAnsi="Segoe UI" w:cs="Segoe UI"/>
+                <w:sz w:val="18"/>
+                <w:szCs w:val="18"/>
+              </w:rPr>
+            </w:pPr>
+            <w:r>
+              <w:rPr>
+                <w:rFonts w:ascii="Segoe UI" w:hAnsi="Segoe UI" w:cs="Segoe UI"/>
+                <w:sz w:val="18"/>
+                <w:szCs w:val="18"/>
+              </w:rPr>
+              <w:t>12:31:37 AM</w:t>
+            </w:r>
+          </w:p>
+        </w:tc>
+        <w:tc>
+          <w:tcPr>
+            <w:tcW w:w="2965" w:type="dxa"/>
+          </w:tcPr>
+          <w:p>
+            <w:pPr>
+              <w:rPr>
+                <w:rFonts w:ascii="Segoe UI" w:hAnsi="Segoe UI" w:cs="Segoe UI"/>
+                <w:sz w:val="18"/>
+                <w:szCs w:val="18"/>
+              </w:rPr>
+            </w:pPr>
+            <w:r>
+              <w:rPr>
+                <w:rFonts w:ascii="Segoe UI" w:hAnsi="Segoe UI" w:cs="Segoe UI"/>
+                <w:sz w:val="18"/>
+                <w:szCs w:val="18"/>
+              </w:rPr>
+              <w:t>Circle can now be removed on list</w:t>
+            </w:r>
+          </w:p>
+        </w:tc>
+      </w:tr>
+      <w:tr>
+        <w:trPr>
+          <w:trHeight w:val="144"/>
+        </w:trPr>
+        <w:tc>
+          <w:tcPr>
+            <w:tcW w:w="457" w:type="dxa"/>
+          </w:tcPr>
+          <w:p>
+            <w:pPr>
+              <w:jc w:val="center"/>
+              <w:rPr>
+                <w:rFonts w:ascii="Segoe UI" w:hAnsi="Segoe UI" w:cs="Segoe UI"/>
+                <w:sz w:val="18"/>
+                <w:szCs w:val="18"/>
+              </w:rPr>
+            </w:pPr>
+            <w:r>
+              <w:rPr>
+                <w:rFonts w:ascii="Segoe UI" w:hAnsi="Segoe UI" w:cs="Segoe UI"/>
+                <w:sz w:val="18"/>
+                <w:szCs w:val="18"/>
+              </w:rPr>
+              <w:t>12</w:t>
+            </w:r>
+          </w:p>
+        </w:tc>
+        <w:tc>
+          <w:tcPr>
+            <w:tcW w:w="2333" w:type="dxa"/>
+          </w:tcPr>
+          <w:p>
+            <w:pPr>
+              <w:rPr>
+                <w:rFonts w:ascii="Segoe UI" w:hAnsi="Segoe UI" w:cs="Segoe UI"/>
+                <w:sz w:val="18"/>
+                <w:szCs w:val="18"/>
+              </w:rPr>
+            </w:pPr>
+            <w:r>
+              <w:rPr>
+                <w:rFonts w:ascii="Segoe UI" w:hAnsi="Segoe UI" w:cs="Segoe UI"/>
+                <w:sz w:val="18"/>
+                <w:szCs w:val="18"/>
+              </w:rPr>
+              <w:t>Bhaskara Ida Bagus</w:t>
+            </w:r>
+          </w:p>
+        </w:tc>
+        <w:tc>
+          <w:tcPr>
+            <w:tcW w:w="1710" w:type="dxa"/>
+          </w:tcPr>
+          <w:p>
+            <w:pPr>
+              <w:rPr>
+                <w:rFonts w:ascii="Segoe UI" w:hAnsi="Segoe UI" w:cs="Segoe UI"/>
+                <w:sz w:val="18"/>
+                <w:szCs w:val="18"/>
+              </w:rPr>
+            </w:pPr>
+            <w:r>
+              <w:rPr>
+                <w:rFonts w:ascii="Segoe UI" w:hAnsi="Segoe UI" w:cs="Segoe UI"/>
+                <w:sz w:val="18"/>
+                <w:szCs w:val="18"/>
+              </w:rPr>
+              <w:t>10/5/2017</w:t>
+            </w:r>
+          </w:p>
+        </w:tc>
+        <w:tc>
+          <w:tcPr>
+            <w:tcW w:w="1440" w:type="dxa"/>
+          </w:tcPr>
+          <w:p>
+            <w:pPr>
+              <w:rPr>
+                <w:rFonts w:ascii="Segoe UI" w:hAnsi="Segoe UI" w:cs="Segoe UI"/>
+                <w:sz w:val="18"/>
+                <w:szCs w:val="18"/>
+              </w:rPr>
+            </w:pPr>
+            <w:r>
+              <w:rPr>
+                <w:rFonts w:ascii="Segoe UI" w:hAnsi="Segoe UI" w:cs="Segoe UI"/>
+                <w:sz w:val="18"/>
+                <w:szCs w:val="18"/>
+              </w:rPr>
+              <w:t>10:30:49 PM</w:t>
+            </w:r>
+          </w:p>
+        </w:tc>
+        <w:tc>
+          <w:tcPr>
+            <w:tcW w:w="2965" w:type="dxa"/>
+          </w:tcPr>
+          <w:p>
+            <w:pPr>
+              <w:rPr>
+                <w:rFonts w:ascii="Segoe UI" w:hAnsi="Segoe UI" w:cs="Segoe UI"/>
+                <w:sz w:val="18"/>
+                <w:szCs w:val="18"/>
+              </w:rPr>
+            </w:pPr>
+            <w:r>
+              <w:rPr>
+                <w:rFonts w:ascii="Segoe UI" w:hAnsi="Segoe UI" w:cs="Segoe UI"/>
+                <w:sz w:val="18"/>
+                <w:szCs w:val="18"/>
+              </w:rPr>
+              <w:t xml:space="preserve">Updated listing algorithm to a much </w:t>
+            </w:r>
+            <w:proofErr w:type="gramStart"/>
+            <w:r>
+              <w:rPr>
+                <w:rFonts w:ascii="Segoe UI" w:hAnsi="Segoe UI" w:cs="Segoe UI"/>
+                <w:sz w:val="18"/>
+                <w:szCs w:val="18"/>
+              </w:rPr>
+              <w:t>more simpler</w:t>
+            </w:r>
+            <w:proofErr w:type="gramEnd"/>
+            <w:r>
+              <w:rPr>
+                <w:rFonts w:ascii="Segoe UI" w:hAnsi="Segoe UI" w:cs="Segoe UI"/>
+                <w:sz w:val="18"/>
+                <w:szCs w:val="18"/>
+              </w:rPr>
+              <w:t xml:space="preserve"> version</w:t>
+            </w:r>
+          </w:p>
+        </w:tc>
+      </w:tr>
+      <w:tr>
+        <w:trPr>
+          <w:trHeight w:val="144"/>
+        </w:trPr>
+        <w:tc>
+          <w:tcPr>
+            <w:tcW w:w="457" w:type="dxa"/>
+          </w:tcPr>
+          <w:p>
+            <w:pPr>
+              <w:jc w:val="center"/>
+              <w:rPr>
+                <w:rFonts w:ascii="Segoe UI" w:hAnsi="Segoe UI" w:cs="Segoe UI"/>
+                <w:sz w:val="18"/>
+                <w:szCs w:val="18"/>
+              </w:rPr>
+            </w:pPr>
+            <w:r>
+              <w:rPr>
+                <w:rFonts w:ascii="Segoe UI" w:hAnsi="Segoe UI" w:cs="Segoe UI"/>
+                <w:sz w:val="18"/>
+                <w:szCs w:val="18"/>
+              </w:rPr>
+              <w:t>13</w:t>
+            </w:r>
+          </w:p>
+        </w:tc>
+        <w:tc>
+          <w:tcPr>
+            <w:tcW w:w="2333" w:type="dxa"/>
+          </w:tcPr>
+          <w:p>
+            <w:pPr>
+              <w:rPr>
+                <w:rFonts w:ascii="Segoe UI" w:hAnsi="Segoe UI" w:cs="Segoe UI"/>
+                <w:sz w:val="18"/>
+                <w:szCs w:val="18"/>
+              </w:rPr>
+            </w:pPr>
+            <w:r>
+              <w:rPr>
+                <w:rFonts w:ascii="Segoe UI" w:hAnsi="Segoe UI" w:cs="Segoe UI"/>
+                <w:sz w:val="18"/>
+                <w:szCs w:val="18"/>
+              </w:rPr>
+              <w:t xml:space="preserve">Vera Debora </w:t>
+            </w:r>
+            <w:proofErr w:type="spellStart"/>
+            <w:r>
+              <w:rPr>
+                <w:rFonts w:ascii="Segoe UI" w:hAnsi="Segoe UI" w:cs="Segoe UI"/>
+                <w:sz w:val="18"/>
+                <w:szCs w:val="18"/>
+              </w:rPr>
+              <w:t>Vitamas</w:t>
+            </w:r>
+            <w:proofErr w:type="spellEnd"/>
+          </w:p>
+        </w:tc>
+        <w:tc>
+          <w:tcPr>
+            <w:tcW w:w="1710" w:type="dxa"/>
+          </w:tcPr>
+          <w:p>
+            <w:pPr>
+              <w:rPr>
+                <w:rFonts w:ascii="Segoe UI" w:hAnsi="Segoe UI" w:cs="Segoe UI"/>
+                <w:sz w:val="18"/>
+                <w:szCs w:val="18"/>
+              </w:rPr>
+            </w:pPr>
+            <w:r>
+              <w:rPr>
+                <w:rFonts w:ascii="Segoe UI" w:hAnsi="Segoe UI" w:cs="Segoe UI"/>
+                <w:sz w:val="18"/>
+                <w:szCs w:val="18"/>
+              </w:rPr>
+              <w:t>10/6/2017</w:t>
+            </w:r>
+          </w:p>
+        </w:tc>
+        <w:tc>
+          <w:tcPr>
+            <w:tcW w:w="1440" w:type="dxa"/>
+          </w:tcPr>
+          <w:p>
+            <w:pPr>
+              <w:rPr>
+                <w:rFonts w:ascii="Segoe UI" w:hAnsi="Segoe UI" w:cs="Segoe UI"/>
+                <w:sz w:val="18"/>
+                <w:szCs w:val="18"/>
+              </w:rPr>
+            </w:pPr>
+            <w:r>
+              <w:rPr>
+                <w:rFonts w:ascii="Segoe UI" w:hAnsi="Segoe UI" w:cs="Segoe UI"/>
+                <w:sz w:val="18"/>
+                <w:szCs w:val="18"/>
+              </w:rPr>
+              <w:t>4:55:02 PM</w:t>
+            </w:r>
+          </w:p>
+        </w:tc>
+        <w:tc>
+          <w:tcPr>
+            <w:tcW w:w="2965" w:type="dxa"/>
+          </w:tcPr>
+          <w:p>
+            <w:pPr>
+              <w:rPr>
+                <w:rFonts w:ascii="Segoe UI" w:hAnsi="Segoe UI" w:cs="Segoe UI"/>
+                <w:sz w:val="18"/>
+                <w:szCs w:val="18"/>
+              </w:rPr>
+            </w:pPr>
+            <w:r>
+              <w:rPr>
+                <w:rFonts w:ascii="Segoe UI" w:hAnsi="Segoe UI" w:cs="Segoe UI"/>
+                <w:sz w:val="18"/>
+                <w:szCs w:val="18"/>
+              </w:rPr>
+              <w:t>Trying to make save/load from or to a file</w:t>
+            </w:r>
+          </w:p>
+        </w:tc>
+      </w:tr>
+      <w:tr>
+        <w:trPr>
+          <w:trHeight w:val="144"/>
+        </w:trPr>
+        <w:tc>
+          <w:tcPr>
+            <w:tcW w:w="457" w:type="dxa"/>
+          </w:tcPr>
+          <w:p>
+            <w:pPr>
+              <w:jc w:val="center"/>
+              <w:rPr>
+                <w:rFonts w:ascii="Segoe UI" w:hAnsi="Segoe UI" w:cs="Segoe UI"/>
+                <w:sz w:val="18"/>
+                <w:szCs w:val="18"/>
+              </w:rPr>
+            </w:pPr>
+            <w:r>
+              <w:rPr>
+                <w:rFonts w:ascii="Segoe UI" w:hAnsi="Segoe UI" w:cs="Segoe UI"/>
+                <w:sz w:val="18"/>
+                <w:szCs w:val="18"/>
+              </w:rPr>
+              <w:t>14</w:t>
+            </w:r>
+          </w:p>
+        </w:tc>
+        <w:tc>
+          <w:tcPr>
+            <w:tcW w:w="2333" w:type="dxa"/>
+          </w:tcPr>
+          <w:p>
+            <w:pPr>
+              <w:rPr>
+                <w:rFonts w:ascii="Segoe UI" w:hAnsi="Segoe UI" w:cs="Segoe UI"/>
+                <w:sz w:val="18"/>
+                <w:szCs w:val="18"/>
+              </w:rPr>
+            </w:pPr>
+            <w:r>
+              <w:rPr>
+                <w:rFonts w:ascii="Segoe UI" w:hAnsi="Segoe UI" w:cs="Segoe UI"/>
+                <w:sz w:val="18"/>
+                <w:szCs w:val="18"/>
+              </w:rPr>
+              <w:t xml:space="preserve">Vera Debora </w:t>
+            </w:r>
+            <w:proofErr w:type="spellStart"/>
+            <w:r>
+              <w:rPr>
+                <w:rFonts w:ascii="Segoe UI" w:hAnsi="Segoe UI" w:cs="Segoe UI"/>
+                <w:sz w:val="18"/>
+                <w:szCs w:val="18"/>
+              </w:rPr>
+              <w:t>Vitamas</w:t>
+            </w:r>
+            <w:proofErr w:type="spellEnd"/>
+          </w:p>
+        </w:tc>
+        <w:tc>
+          <w:tcPr>
+            <w:tcW w:w="1710" w:type="dxa"/>
+          </w:tcPr>
+          <w:p>
+            <w:pPr>
+              <w:rPr>
+                <w:rFonts w:ascii="Segoe UI" w:hAnsi="Segoe UI" w:cs="Segoe UI"/>
+                <w:sz w:val="18"/>
+                <w:szCs w:val="18"/>
+              </w:rPr>
+            </w:pPr>
+            <w:r>
+              <w:rPr>
+                <w:rFonts w:ascii="Segoe UI" w:hAnsi="Segoe UI" w:cs="Segoe UI"/>
+                <w:sz w:val="18"/>
+                <w:szCs w:val="18"/>
+              </w:rPr>
+              <w:t>10/6/2017</w:t>
+            </w:r>
+          </w:p>
+        </w:tc>
+        <w:tc>
+          <w:tcPr>
+            <w:tcW w:w="1440" w:type="dxa"/>
+          </w:tcPr>
+          <w:p>
+            <w:pPr>
+              <w:rPr>
+                <w:rFonts w:ascii="Segoe UI" w:hAnsi="Segoe UI" w:cs="Segoe UI"/>
+                <w:sz w:val="18"/>
+                <w:szCs w:val="18"/>
+              </w:rPr>
+            </w:pPr>
+            <w:r>
+              <w:rPr>
+                <w:rFonts w:ascii="Segoe UI" w:hAnsi="Segoe UI" w:cs="Segoe UI"/>
+                <w:sz w:val="18"/>
+                <w:szCs w:val="18"/>
+              </w:rPr>
+              <w:t>8:53:01 PM</w:t>
+            </w:r>
+          </w:p>
+        </w:tc>
+        <w:tc>
+          <w:tcPr>
+            <w:tcW w:w="2965" w:type="dxa"/>
+          </w:tcPr>
+          <w:p>
+            <w:pPr>
+              <w:rPr>
+                <w:rFonts w:ascii="Segoe UI" w:hAnsi="Segoe UI" w:cs="Segoe UI"/>
+                <w:sz w:val="18"/>
+                <w:szCs w:val="18"/>
+              </w:rPr>
+            </w:pPr>
+            <w:r>
+              <w:rPr>
+                <w:rFonts w:ascii="Segoe UI" w:hAnsi="Segoe UI" w:cs="Segoe UI"/>
+                <w:sz w:val="18"/>
+                <w:szCs w:val="18"/>
+              </w:rPr>
+              <w:t>Making save/load file using an image and it works</w:t>
+            </w:r>
+          </w:p>
+        </w:tc>
+      </w:tr>
+      <w:tr>
+        <w:trPr>
+          <w:trHeight w:val="144"/>
+        </w:trPr>
+        <w:tc>
+          <w:tcPr>
+            <w:tcW w:w="457" w:type="dxa"/>
+          </w:tcPr>
+          <w:p>
+            <w:pPr>
+              <w:jc w:val="center"/>
+              <w:rPr>
+                <w:rFonts w:ascii="Segoe UI" w:hAnsi="Segoe UI" w:cs="Segoe UI"/>
+                <w:sz w:val="18"/>
+                <w:szCs w:val="18"/>
+              </w:rPr>
+            </w:pPr>
+            <w:r>
+              <w:rPr>
+                <w:rFonts w:ascii="Segoe UI" w:hAnsi="Segoe UI" w:cs="Segoe UI"/>
+                <w:sz w:val="18"/>
+                <w:szCs w:val="18"/>
+              </w:rPr>
+              <w:t>15</w:t>
+            </w:r>
+          </w:p>
+        </w:tc>
+        <w:tc>
+          <w:tcPr>
+            <w:tcW w:w="2333" w:type="dxa"/>
+          </w:tcPr>
+          <w:p>
+            <w:pPr>
+              <w:rPr>
+                <w:rFonts w:ascii="Segoe UI" w:hAnsi="Segoe UI" w:cs="Segoe UI"/>
+                <w:sz w:val="18"/>
+                <w:szCs w:val="18"/>
+              </w:rPr>
+            </w:pPr>
+            <w:r>
+              <w:rPr>
+                <w:rFonts w:ascii="Segoe UI" w:hAnsi="Segoe UI" w:cs="Segoe UI"/>
+                <w:sz w:val="18"/>
+                <w:szCs w:val="18"/>
+              </w:rPr>
+              <w:t>Bhaskara Ida Bagus</w:t>
+            </w:r>
+          </w:p>
+        </w:tc>
+        <w:tc>
+          <w:tcPr>
+            <w:tcW w:w="1710" w:type="dxa"/>
+          </w:tcPr>
+          <w:p>
+            <w:pPr>
+              <w:rPr>
+                <w:rFonts w:ascii="Segoe UI" w:hAnsi="Segoe UI" w:cs="Segoe UI"/>
+                <w:sz w:val="18"/>
+                <w:szCs w:val="18"/>
+              </w:rPr>
+            </w:pPr>
+            <w:r>
+              <w:rPr>
+                <w:rFonts w:ascii="Segoe UI" w:hAnsi="Segoe UI" w:cs="Segoe UI"/>
+                <w:sz w:val="18"/>
+                <w:szCs w:val="18"/>
+              </w:rPr>
+              <w:t>10/7/2017</w:t>
+            </w:r>
+          </w:p>
+        </w:tc>
+        <w:tc>
+          <w:tcPr>
+            <w:tcW w:w="1440" w:type="dxa"/>
+          </w:tcPr>
+          <w:p>
+            <w:pPr>
+              <w:rPr>
+                <w:rFonts w:ascii="Segoe UI" w:hAnsi="Segoe UI" w:cs="Segoe UI"/>
+                <w:sz w:val="18"/>
+                <w:szCs w:val="18"/>
+              </w:rPr>
+            </w:pPr>
+            <w:r>
+              <w:rPr>
+                <w:rFonts w:ascii="Segoe UI" w:hAnsi="Segoe UI" w:cs="Segoe UI"/>
+                <w:sz w:val="18"/>
+                <w:szCs w:val="18"/>
+              </w:rPr>
+              <w:t>3:55:33 AM</w:t>
+            </w:r>
+          </w:p>
+        </w:tc>
+        <w:tc>
+          <w:tcPr>
+            <w:tcW w:w="2965" w:type="dxa"/>
+          </w:tcPr>
+          <w:p>
+            <w:pPr>
+              <w:rPr>
+                <w:rFonts w:ascii="Segoe UI" w:hAnsi="Segoe UI" w:cs="Segoe UI"/>
+                <w:sz w:val="18"/>
+                <w:szCs w:val="18"/>
+              </w:rPr>
+            </w:pPr>
+            <w:r>
+              <w:rPr>
+                <w:rFonts w:ascii="Segoe UI" w:hAnsi="Segoe UI" w:cs="Segoe UI"/>
+                <w:sz w:val="18"/>
+                <w:szCs w:val="18"/>
+              </w:rPr>
+              <w:t>Deletion works but only allows bottom-most object to be deleted</w:t>
+            </w:r>
+          </w:p>
+        </w:tc>
+      </w:tr>
+      <w:tr>
+        <w:trPr>
+          <w:trHeight w:val="144"/>
+        </w:trPr>
+        <w:tc>
+          <w:tcPr>
+            <w:tcW w:w="457" w:type="dxa"/>
+          </w:tcPr>
+          <w:p>
+            <w:pPr>
+              <w:jc w:val="center"/>
+              <w:rPr>
+                <w:rFonts w:ascii="Segoe UI" w:hAnsi="Segoe UI" w:cs="Segoe UI"/>
+                <w:sz w:val="18"/>
+                <w:szCs w:val="18"/>
+              </w:rPr>
+            </w:pPr>
+            <w:r>
+              <w:rPr>
+                <w:rFonts w:ascii="Segoe UI" w:hAnsi="Segoe UI" w:cs="Segoe UI"/>
+                <w:sz w:val="18"/>
+                <w:szCs w:val="18"/>
+              </w:rPr>
+              <w:t>16</w:t>
+            </w:r>
+          </w:p>
+        </w:tc>
+        <w:tc>
+          <w:tcPr>
+            <w:tcW w:w="2333" w:type="dxa"/>
+          </w:tcPr>
+          <w:p>
+            <w:pPr>
+              <w:rPr>
+                <w:rFonts w:ascii="Segoe UI" w:hAnsi="Segoe UI" w:cs="Segoe UI"/>
+                <w:sz w:val="18"/>
+                <w:szCs w:val="18"/>
+              </w:rPr>
+            </w:pPr>
+            <w:proofErr w:type="spellStart"/>
+            <w:r>
+              <w:rPr>
+                <w:rFonts w:ascii="Segoe UI" w:hAnsi="Segoe UI" w:cs="Segoe UI"/>
+                <w:sz w:val="18"/>
+                <w:szCs w:val="18"/>
+              </w:rPr>
+              <w:t>Rahmad</w:t>
+            </w:r>
+            <w:proofErr w:type="spellEnd"/>
+            <w:r>
+              <w:rPr>
+                <w:rFonts w:ascii="Segoe UI" w:hAnsi="Segoe UI" w:cs="Segoe UI"/>
+                <w:sz w:val="18"/>
+                <w:szCs w:val="18"/>
+              </w:rPr>
+              <w:t xml:space="preserve"> Martin</w:t>
+            </w:r>
+          </w:p>
+        </w:tc>
+        <w:tc>
+          <w:tcPr>
+            <w:tcW w:w="1710" w:type="dxa"/>
+          </w:tcPr>
+          <w:p>
+            <w:pPr>
+              <w:rPr>
+                <w:rFonts w:ascii="Segoe UI" w:hAnsi="Segoe UI" w:cs="Segoe UI"/>
+                <w:sz w:val="18"/>
+                <w:szCs w:val="18"/>
+              </w:rPr>
+            </w:pPr>
+            <w:r>
+              <w:rPr>
+                <w:rFonts w:ascii="Segoe UI" w:hAnsi="Segoe UI" w:cs="Segoe UI"/>
+                <w:sz w:val="18"/>
+                <w:szCs w:val="18"/>
+              </w:rPr>
+              <w:t>10/7/2017</w:t>
+            </w:r>
+          </w:p>
+        </w:tc>
+        <w:tc>
+          <w:tcPr>
+            <w:tcW w:w="1440" w:type="dxa"/>
+          </w:tcPr>
+          <w:p>
+            <w:pPr>
+              <w:rPr>
+                <w:rFonts w:ascii="Segoe UI" w:hAnsi="Segoe UI" w:cs="Segoe UI"/>
+                <w:sz w:val="18"/>
+                <w:szCs w:val="18"/>
+              </w:rPr>
+            </w:pPr>
+            <w:r>
+              <w:rPr>
+                <w:rFonts w:ascii="Segoe UI" w:hAnsi="Segoe UI" w:cs="Segoe UI"/>
+                <w:sz w:val="18"/>
+                <w:szCs w:val="18"/>
+              </w:rPr>
+              <w:t>12:58:27 PM</w:t>
+            </w:r>
+          </w:p>
+        </w:tc>
+        <w:tc>
+          <w:tcPr>
+            <w:tcW w:w="2965" w:type="dxa"/>
+          </w:tcPr>
+          <w:p>
+            <w:pPr>
+              <w:rPr>
+                <w:rFonts w:ascii="Segoe UI" w:hAnsi="Segoe UI" w:cs="Segoe UI"/>
+                <w:sz w:val="18"/>
+                <w:szCs w:val="18"/>
+              </w:rPr>
+            </w:pPr>
+            <w:r>
+              <w:rPr>
+                <w:rFonts w:ascii="Segoe UI" w:hAnsi="Segoe UI" w:cs="Segoe UI"/>
+                <w:sz w:val="18"/>
+                <w:szCs w:val="18"/>
+              </w:rPr>
+              <w:t>#ellipse can now be deleted #</w:t>
+            </w:r>
+            <w:proofErr w:type="gramStart"/>
+            <w:r>
+              <w:rPr>
+                <w:rFonts w:ascii="Segoe UI" w:hAnsi="Segoe UI" w:cs="Segoe UI"/>
+                <w:sz w:val="18"/>
+                <w:szCs w:val="18"/>
+              </w:rPr>
+              <w:t>but  we</w:t>
+            </w:r>
+            <w:proofErr w:type="gramEnd"/>
+            <w:r>
+              <w:rPr>
+                <w:rFonts w:ascii="Segoe UI" w:hAnsi="Segoe UI" w:cs="Segoe UI"/>
+                <w:sz w:val="18"/>
+                <w:szCs w:val="18"/>
+              </w:rPr>
+              <w:t xml:space="preserve"> can't delete the object when we had both circle and ellipse</w:t>
+            </w:r>
+          </w:p>
+        </w:tc>
+      </w:tr>
+      <w:tr>
+        <w:trPr>
+          <w:trHeight w:val="144"/>
+        </w:trPr>
+        <w:tc>
+          <w:tcPr>
+            <w:tcW w:w="457" w:type="dxa"/>
+          </w:tcPr>
+          <w:p>
+            <w:pPr>
+              <w:jc w:val="center"/>
+              <w:rPr>
+                <w:rFonts w:ascii="Segoe UI" w:hAnsi="Segoe UI" w:cs="Segoe UI"/>
+                <w:sz w:val="18"/>
+                <w:szCs w:val="18"/>
+              </w:rPr>
+            </w:pPr>
+            <w:r>
+              <w:rPr>
+                <w:rFonts w:ascii="Segoe UI" w:hAnsi="Segoe UI" w:cs="Segoe UI"/>
+                <w:sz w:val="18"/>
+                <w:szCs w:val="18"/>
+              </w:rPr>
+              <w:t>17</w:t>
+            </w:r>
+          </w:p>
+        </w:tc>
+        <w:tc>
+          <w:tcPr>
+            <w:tcW w:w="2333" w:type="dxa"/>
+          </w:tcPr>
+          <w:p>
+            <w:pPr>
+              <w:rPr>
+                <w:rFonts w:ascii="Segoe UI" w:hAnsi="Segoe UI" w:cs="Segoe UI"/>
+                <w:sz w:val="18"/>
+                <w:szCs w:val="18"/>
+              </w:rPr>
+            </w:pPr>
+            <w:proofErr w:type="spellStart"/>
+            <w:r>
+              <w:rPr>
+                <w:rFonts w:ascii="Segoe UI" w:hAnsi="Segoe UI" w:cs="Segoe UI"/>
+                <w:sz w:val="18"/>
+                <w:szCs w:val="18"/>
+              </w:rPr>
+              <w:t>Rahmad</w:t>
+            </w:r>
+            <w:proofErr w:type="spellEnd"/>
+            <w:r>
+              <w:rPr>
+                <w:rFonts w:ascii="Segoe UI" w:hAnsi="Segoe UI" w:cs="Segoe UI"/>
+                <w:sz w:val="18"/>
+                <w:szCs w:val="18"/>
+              </w:rPr>
+              <w:t xml:space="preserve"> Martin</w:t>
+            </w:r>
+          </w:p>
+        </w:tc>
+        <w:tc>
+          <w:tcPr>
+            <w:tcW w:w="1710" w:type="dxa"/>
+          </w:tcPr>
+          <w:p>
+            <w:pPr>
+              <w:rPr>
+                <w:rFonts w:ascii="Segoe UI" w:hAnsi="Segoe UI" w:cs="Segoe UI"/>
+                <w:sz w:val="18"/>
+                <w:szCs w:val="18"/>
+              </w:rPr>
+            </w:pPr>
+            <w:r>
+              <w:rPr>
+                <w:rFonts w:ascii="Segoe UI" w:hAnsi="Segoe UI" w:cs="Segoe UI"/>
+                <w:sz w:val="18"/>
+                <w:szCs w:val="18"/>
+              </w:rPr>
+              <w:t>10/7/2017</w:t>
+            </w:r>
+          </w:p>
+        </w:tc>
+        <w:tc>
+          <w:tcPr>
+            <w:tcW w:w="1440" w:type="dxa"/>
+          </w:tcPr>
+          <w:p>
+            <w:pPr>
+              <w:rPr>
+                <w:rFonts w:ascii="Segoe UI" w:hAnsi="Segoe UI" w:cs="Segoe UI"/>
+                <w:sz w:val="18"/>
+                <w:szCs w:val="18"/>
+              </w:rPr>
+            </w:pPr>
+            <w:r>
+              <w:rPr>
+                <w:rFonts w:ascii="Segoe UI" w:hAnsi="Segoe UI" w:cs="Segoe UI"/>
+                <w:sz w:val="18"/>
+                <w:szCs w:val="18"/>
+              </w:rPr>
+              <w:t>11:42:59 PM</w:t>
+            </w:r>
+          </w:p>
+        </w:tc>
+        <w:tc>
+          <w:tcPr>
+            <w:tcW w:w="2965" w:type="dxa"/>
+          </w:tcPr>
+          <w:p>
+            <w:pPr>
+              <w:rPr>
+                <w:rFonts w:ascii="Segoe UI" w:hAnsi="Segoe UI" w:cs="Segoe UI"/>
+                <w:sz w:val="18"/>
+                <w:szCs w:val="18"/>
+              </w:rPr>
+            </w:pPr>
+            <w:r>
+              <w:rPr>
+                <w:rFonts w:ascii="Segoe UI" w:hAnsi="Segoe UI" w:cs="Segoe UI"/>
+                <w:sz w:val="18"/>
+                <w:szCs w:val="18"/>
+              </w:rPr>
+              <w:t>#</w:t>
+            </w:r>
+            <w:proofErr w:type="spellStart"/>
+            <w:r>
+              <w:rPr>
+                <w:rFonts w:ascii="Segoe UI" w:hAnsi="Segoe UI" w:cs="Segoe UI"/>
+                <w:sz w:val="18"/>
+                <w:szCs w:val="18"/>
+              </w:rPr>
+              <w:t>nomore</w:t>
+            </w:r>
+            <w:proofErr w:type="spellEnd"/>
+            <w:r>
+              <w:rPr>
+                <w:rFonts w:ascii="Segoe UI" w:hAnsi="Segoe UI" w:cs="Segoe UI"/>
+                <w:sz w:val="18"/>
+                <w:szCs w:val="18"/>
+              </w:rPr>
+              <w:t xml:space="preserve"> missing pixel on </w:t>
+            </w:r>
+            <w:proofErr w:type="spellStart"/>
+            <w:r>
+              <w:rPr>
+                <w:rFonts w:ascii="Segoe UI" w:hAnsi="Segoe UI" w:cs="Segoe UI"/>
+                <w:sz w:val="18"/>
+                <w:szCs w:val="18"/>
+              </w:rPr>
+              <w:t>top+bottom</w:t>
+            </w:r>
+            <w:proofErr w:type="spellEnd"/>
+            <w:r>
+              <w:rPr>
+                <w:rFonts w:ascii="Segoe UI" w:hAnsi="Segoe UI" w:cs="Segoe UI"/>
+                <w:sz w:val="18"/>
+                <w:szCs w:val="18"/>
+              </w:rPr>
+              <w:t xml:space="preserve"> of ellipse #add dotted properties #add cursor position</w:t>
+            </w:r>
+          </w:p>
+        </w:tc>
+      </w:tr>
+      <w:tr>
+        <w:trPr>
+          <w:trHeight w:val="144"/>
+        </w:trPr>
+        <w:tc>
+          <w:tcPr>
+            <w:tcW w:w="457" w:type="dxa"/>
+          </w:tcPr>
+          <w:p>
+            <w:pPr>
+              <w:jc w:val="center"/>
+              <w:rPr>
+                <w:rFonts w:ascii="Segoe UI" w:hAnsi="Segoe UI" w:cs="Segoe UI"/>
+                <w:sz w:val="18"/>
+                <w:szCs w:val="18"/>
+              </w:rPr>
+            </w:pPr>
+            <w:r>
+              <w:rPr>
+                <w:rFonts w:ascii="Segoe UI" w:hAnsi="Segoe UI" w:cs="Segoe UI"/>
+                <w:sz w:val="18"/>
+                <w:szCs w:val="18"/>
+              </w:rPr>
+              <w:t>18</w:t>
+            </w:r>
+          </w:p>
+        </w:tc>
+        <w:tc>
+          <w:tcPr>
+            <w:tcW w:w="2333" w:type="dxa"/>
+          </w:tcPr>
+          <w:p>
+            <w:pPr>
+              <w:rPr>
+                <w:rFonts w:ascii="Segoe UI" w:hAnsi="Segoe UI" w:cs="Segoe UI"/>
+                <w:sz w:val="18"/>
+                <w:szCs w:val="18"/>
+              </w:rPr>
+            </w:pPr>
+            <w:r>
+              <w:rPr>
+                <w:rFonts w:ascii="Segoe UI" w:hAnsi="Segoe UI" w:cs="Segoe UI"/>
+                <w:sz w:val="18"/>
+                <w:szCs w:val="18"/>
+              </w:rPr>
+              <w:t xml:space="preserve">Vera Debora </w:t>
+            </w:r>
+            <w:proofErr w:type="spellStart"/>
+            <w:r>
+              <w:rPr>
+                <w:rFonts w:ascii="Segoe UI" w:hAnsi="Segoe UI" w:cs="Segoe UI"/>
+                <w:sz w:val="18"/>
+                <w:szCs w:val="18"/>
+              </w:rPr>
+              <w:t>Vitamas</w:t>
+            </w:r>
+            <w:proofErr w:type="spellEnd"/>
+          </w:p>
+        </w:tc>
+        <w:tc>
+          <w:tcPr>
+            <w:tcW w:w="1710" w:type="dxa"/>
+          </w:tcPr>
+          <w:p>
+            <w:pPr>
+              <w:tabs>
+                <w:tab w:val="left" w:pos="1215"/>
+              </w:tabs>
+              <w:rPr>
+                <w:rFonts w:ascii="Segoe UI" w:hAnsi="Segoe UI" w:cs="Segoe UI"/>
+                <w:sz w:val="18"/>
+                <w:szCs w:val="18"/>
+              </w:rPr>
+            </w:pPr>
+            <w:r>
+              <w:rPr>
+                <w:rFonts w:ascii="Segoe UI" w:hAnsi="Segoe UI" w:cs="Segoe UI"/>
+                <w:sz w:val="18"/>
+                <w:szCs w:val="18"/>
+              </w:rPr>
+              <w:t>10/8/2017</w:t>
+            </w:r>
+          </w:p>
+        </w:tc>
+        <w:tc>
+          <w:tcPr>
+            <w:tcW w:w="1440" w:type="dxa"/>
+          </w:tcPr>
+          <w:p>
+            <w:pPr>
+              <w:rPr>
+                <w:rFonts w:ascii="Segoe UI" w:hAnsi="Segoe UI" w:cs="Segoe UI"/>
+                <w:sz w:val="18"/>
+                <w:szCs w:val="18"/>
+              </w:rPr>
+            </w:pPr>
+            <w:r>
+              <w:rPr>
+                <w:rFonts w:ascii="Segoe UI" w:hAnsi="Segoe UI" w:cs="Segoe UI"/>
+                <w:sz w:val="18"/>
+                <w:szCs w:val="18"/>
+              </w:rPr>
+              <w:t>11:47:05 AM</w:t>
+            </w:r>
+          </w:p>
+        </w:tc>
+        <w:tc>
+          <w:tcPr>
+            <w:tcW w:w="2965" w:type="dxa"/>
+          </w:tcPr>
+          <w:p>
+            <w:pPr>
+              <w:rPr>
+                <w:rFonts w:ascii="Segoe UI" w:hAnsi="Segoe UI" w:cs="Segoe UI"/>
+                <w:sz w:val="18"/>
+                <w:szCs w:val="18"/>
+              </w:rPr>
+            </w:pPr>
+            <w:r>
+              <w:rPr>
+                <w:rFonts w:ascii="Segoe UI" w:hAnsi="Segoe UI" w:cs="Segoe UI"/>
+                <w:sz w:val="18"/>
+                <w:szCs w:val="18"/>
+              </w:rPr>
+              <w:t>Added report document and title page</w:t>
+            </w:r>
+          </w:p>
+        </w:tc>
+      </w:tr>
+      <w:tr>
+        <w:trPr>
+          <w:trHeight w:val="144"/>
+        </w:trPr>
+        <w:tc>
+          <w:tcPr>
+            <w:tcW w:w="457" w:type="dxa"/>
+          </w:tcPr>
+          <w:p>
+            <w:pPr>
+              <w:jc w:val="center"/>
+              <w:rPr>
+                <w:rFonts w:ascii="Segoe UI" w:hAnsi="Segoe UI" w:cs="Segoe UI"/>
+                <w:sz w:val="18"/>
+                <w:szCs w:val="18"/>
+              </w:rPr>
+            </w:pPr>
+            <w:r>
+              <w:rPr>
+                <w:rFonts w:ascii="Segoe UI" w:hAnsi="Segoe UI" w:cs="Segoe UI"/>
+                <w:sz w:val="18"/>
+                <w:szCs w:val="18"/>
+              </w:rPr>
+              <w:t>19</w:t>
+            </w:r>
+          </w:p>
+        </w:tc>
+        <w:tc>
+          <w:tcPr>
+            <w:tcW w:w="2333" w:type="dxa"/>
+          </w:tcPr>
+          <w:p>
+            <w:pPr>
+              <w:rPr>
+                <w:rFonts w:ascii="Segoe UI" w:hAnsi="Segoe UI" w:cs="Segoe UI"/>
+                <w:sz w:val="18"/>
+                <w:szCs w:val="18"/>
+              </w:rPr>
+            </w:pPr>
+            <w:r>
+              <w:rPr>
+                <w:rFonts w:ascii="Segoe UI" w:hAnsi="Segoe UI" w:cs="Segoe UI"/>
+                <w:sz w:val="18"/>
+                <w:szCs w:val="18"/>
+              </w:rPr>
+              <w:t>Bhaskara Ida Bagus</w:t>
+            </w:r>
+          </w:p>
+        </w:tc>
+        <w:tc>
+          <w:tcPr>
+            <w:tcW w:w="1710" w:type="dxa"/>
+          </w:tcPr>
+          <w:p>
+            <w:pPr>
+              <w:rPr>
+                <w:rFonts w:ascii="Segoe UI" w:hAnsi="Segoe UI" w:cs="Segoe UI"/>
+                <w:sz w:val="18"/>
+                <w:szCs w:val="18"/>
+              </w:rPr>
+            </w:pPr>
+            <w:r>
+              <w:rPr>
+                <w:rFonts w:ascii="Segoe UI" w:hAnsi="Segoe UI" w:cs="Segoe UI"/>
+                <w:sz w:val="18"/>
+                <w:szCs w:val="18"/>
+              </w:rPr>
+              <w:t>10/8/2017</w:t>
+            </w:r>
+          </w:p>
+        </w:tc>
+        <w:tc>
+          <w:tcPr>
+            <w:tcW w:w="1440" w:type="dxa"/>
+          </w:tcPr>
+          <w:p>
+            <w:pPr>
+              <w:rPr>
+                <w:rFonts w:ascii="Segoe UI" w:hAnsi="Segoe UI" w:cs="Segoe UI"/>
+                <w:sz w:val="18"/>
+                <w:szCs w:val="18"/>
+              </w:rPr>
+            </w:pPr>
+            <w:r>
+              <w:rPr>
+                <w:rFonts w:ascii="Segoe UI" w:hAnsi="Segoe UI" w:cs="Segoe UI"/>
+                <w:sz w:val="18"/>
+                <w:szCs w:val="18"/>
+              </w:rPr>
+              <w:t>12:00:05 PM</w:t>
+            </w:r>
+          </w:p>
+        </w:tc>
+        <w:tc>
+          <w:tcPr>
+            <w:tcW w:w="2965" w:type="dxa"/>
+          </w:tcPr>
+          <w:p>
+            <w:pPr>
+              <w:rPr>
+                <w:rFonts w:ascii="Segoe UI" w:hAnsi="Segoe UI" w:cs="Segoe UI"/>
+                <w:sz w:val="18"/>
+                <w:szCs w:val="18"/>
+              </w:rPr>
+            </w:pPr>
+            <w:r>
+              <w:rPr>
+                <w:rFonts w:ascii="Segoe UI" w:hAnsi="Segoe UI" w:cs="Segoe UI"/>
+                <w:sz w:val="18"/>
+                <w:szCs w:val="18"/>
+              </w:rPr>
+              <w:t>Added table of contents and introduction in report</w:t>
+            </w:r>
+          </w:p>
+        </w:tc>
+      </w:tr>
+      <w:tr>
+        <w:trPr>
+          <w:trHeight w:val="144"/>
+        </w:trPr>
+        <w:tc>
+          <w:tcPr>
+            <w:tcW w:w="457" w:type="dxa"/>
+          </w:tcPr>
+          <w:p>
+            <w:pPr>
+              <w:jc w:val="center"/>
+              <w:rPr>
+                <w:rFonts w:ascii="Segoe UI" w:hAnsi="Segoe UI" w:cs="Segoe UI"/>
+                <w:sz w:val="18"/>
+                <w:szCs w:val="18"/>
+              </w:rPr>
+            </w:pPr>
+            <w:r>
+              <w:rPr>
+                <w:rFonts w:ascii="Segoe UI" w:hAnsi="Segoe UI" w:cs="Segoe UI"/>
+                <w:sz w:val="18"/>
+                <w:szCs w:val="18"/>
+              </w:rPr>
+              <w:t>20</w:t>
+            </w:r>
+          </w:p>
+        </w:tc>
+        <w:tc>
+          <w:tcPr>
+            <w:tcW w:w="2333" w:type="dxa"/>
+          </w:tcPr>
+          <w:p>
+            <w:pPr>
+              <w:rPr>
+                <w:rFonts w:ascii="Segoe UI" w:hAnsi="Segoe UI" w:cs="Segoe UI"/>
+                <w:sz w:val="18"/>
+                <w:szCs w:val="18"/>
+              </w:rPr>
+            </w:pPr>
+            <w:r>
+              <w:rPr>
+                <w:rFonts w:ascii="Segoe UI" w:hAnsi="Segoe UI" w:cs="Segoe UI"/>
+                <w:sz w:val="18"/>
+                <w:szCs w:val="18"/>
+              </w:rPr>
+              <w:t xml:space="preserve">Vera Debora </w:t>
+            </w:r>
+            <w:proofErr w:type="spellStart"/>
+            <w:r>
+              <w:rPr>
+                <w:rFonts w:ascii="Segoe UI" w:hAnsi="Segoe UI" w:cs="Segoe UI"/>
+                <w:sz w:val="18"/>
+                <w:szCs w:val="18"/>
+              </w:rPr>
+              <w:t>Vitamas</w:t>
+            </w:r>
+            <w:proofErr w:type="spellEnd"/>
+          </w:p>
+        </w:tc>
+        <w:tc>
+          <w:tcPr>
+            <w:tcW w:w="1710" w:type="dxa"/>
+          </w:tcPr>
+          <w:p>
+            <w:pPr>
+              <w:rPr>
+                <w:rFonts w:ascii="Segoe UI" w:hAnsi="Segoe UI" w:cs="Segoe UI"/>
+                <w:sz w:val="18"/>
+                <w:szCs w:val="18"/>
+              </w:rPr>
+            </w:pPr>
+            <w:r>
+              <w:rPr>
+                <w:rFonts w:ascii="Segoe UI" w:hAnsi="Segoe UI" w:cs="Segoe UI"/>
+                <w:sz w:val="18"/>
+                <w:szCs w:val="18"/>
+              </w:rPr>
+              <w:t>10/8/2017</w:t>
+            </w:r>
+          </w:p>
+        </w:tc>
+        <w:tc>
+          <w:tcPr>
+            <w:tcW w:w="1440" w:type="dxa"/>
+          </w:tcPr>
+          <w:p>
+            <w:pPr>
+              <w:rPr>
+                <w:rFonts w:ascii="Segoe UI" w:hAnsi="Segoe UI" w:cs="Segoe UI"/>
+                <w:sz w:val="18"/>
+                <w:szCs w:val="18"/>
+              </w:rPr>
+            </w:pPr>
+            <w:r>
+              <w:rPr>
+                <w:rFonts w:ascii="Segoe UI" w:hAnsi="Segoe UI" w:cs="Segoe UI"/>
+                <w:sz w:val="18"/>
+                <w:szCs w:val="18"/>
+              </w:rPr>
+              <w:t>3:20:39 PM</w:t>
+            </w:r>
+          </w:p>
+        </w:tc>
+        <w:tc>
+          <w:tcPr>
+            <w:tcW w:w="2965" w:type="dxa"/>
+          </w:tcPr>
+          <w:p>
+            <w:pPr>
+              <w:rPr>
+                <w:rFonts w:ascii="Segoe UI" w:hAnsi="Segoe UI" w:cs="Segoe UI"/>
+                <w:sz w:val="18"/>
+                <w:szCs w:val="18"/>
+              </w:rPr>
+            </w:pPr>
+            <w:r>
+              <w:rPr>
+                <w:rFonts w:ascii="Segoe UI" w:hAnsi="Segoe UI" w:cs="Segoe UI"/>
+                <w:sz w:val="18"/>
+                <w:szCs w:val="18"/>
+              </w:rPr>
+              <w:t xml:space="preserve">trying to make an interface </w:t>
+            </w:r>
+            <w:proofErr w:type="gramStart"/>
+            <w:r>
+              <w:rPr>
+                <w:rFonts w:ascii="Segoe UI" w:hAnsi="Segoe UI" w:cs="Segoe UI"/>
+                <w:sz w:val="18"/>
+                <w:szCs w:val="18"/>
+              </w:rPr>
+              <w:t>more friendly</w:t>
+            </w:r>
+            <w:proofErr w:type="gramEnd"/>
+          </w:p>
+        </w:tc>
+      </w:tr>
+      <w:tr>
+        <w:trPr>
+          <w:trHeight w:val="144"/>
+        </w:trPr>
+        <w:tc>
+          <w:tcPr>
+            <w:tcW w:w="457" w:type="dxa"/>
+          </w:tcPr>
+          <w:p>
+            <w:pPr>
+              <w:jc w:val="center"/>
+              <w:rPr>
+                <w:rFonts w:ascii="Segoe UI" w:hAnsi="Segoe UI" w:cs="Segoe UI"/>
+                <w:sz w:val="18"/>
+                <w:szCs w:val="18"/>
+              </w:rPr>
+            </w:pPr>
+            <w:r>
+              <w:rPr>
+                <w:rFonts w:ascii="Segoe UI" w:hAnsi="Segoe UI" w:cs="Segoe UI"/>
+                <w:sz w:val="18"/>
+                <w:szCs w:val="18"/>
+              </w:rPr>
+              <w:t>21</w:t>
+            </w:r>
+          </w:p>
+        </w:tc>
+        <w:tc>
+          <w:tcPr>
+            <w:tcW w:w="2333" w:type="dxa"/>
+          </w:tcPr>
+          <w:p>
+            <w:pPr>
+              <w:rPr>
+                <w:rFonts w:ascii="Segoe UI" w:hAnsi="Segoe UI" w:cs="Segoe UI"/>
+                <w:sz w:val="18"/>
+                <w:szCs w:val="18"/>
+              </w:rPr>
+            </w:pPr>
+            <w:r>
+              <w:rPr>
+                <w:rFonts w:ascii="Segoe UI" w:hAnsi="Segoe UI" w:cs="Segoe UI"/>
+                <w:sz w:val="18"/>
+                <w:szCs w:val="18"/>
+              </w:rPr>
+              <w:t>Bhaskara Ida Bagus</w:t>
+            </w:r>
+          </w:p>
+        </w:tc>
+        <w:tc>
+          <w:tcPr>
+            <w:tcW w:w="1710" w:type="dxa"/>
+          </w:tcPr>
+          <w:p>
+            <w:pPr>
+              <w:rPr>
+                <w:rFonts w:ascii="Segoe UI" w:hAnsi="Segoe UI" w:cs="Segoe UI"/>
+                <w:sz w:val="18"/>
+                <w:szCs w:val="18"/>
+              </w:rPr>
+            </w:pPr>
+            <w:r>
+              <w:rPr>
+                <w:rFonts w:ascii="Segoe UI" w:hAnsi="Segoe UI" w:cs="Segoe UI"/>
+                <w:sz w:val="18"/>
+                <w:szCs w:val="18"/>
+              </w:rPr>
+              <w:t>10/8/2017</w:t>
+            </w:r>
+          </w:p>
+        </w:tc>
+        <w:tc>
+          <w:tcPr>
+            <w:tcW w:w="1440" w:type="dxa"/>
+          </w:tcPr>
+          <w:p>
+            <w:pPr>
+              <w:rPr>
+                <w:rFonts w:ascii="Segoe UI" w:hAnsi="Segoe UI" w:cs="Segoe UI"/>
+                <w:sz w:val="18"/>
+                <w:szCs w:val="18"/>
+                <w:lang w:val="id-ID"/>
+              </w:rPr>
+            </w:pPr>
+            <w:r>
+              <w:rPr>
+                <w:rFonts w:ascii="Segoe UI" w:hAnsi="Segoe UI" w:cs="Segoe UI"/>
+                <w:sz w:val="18"/>
+                <w:szCs w:val="18"/>
+                <w:lang w:val="id-ID"/>
+              </w:rPr>
+              <w:t>4:26</w:t>
+            </w:r>
+            <w:bookmarkStart w:id="6" w:name="_GoBack"/>
+            <w:bookmarkEnd w:id="6"/>
+            <w:r>
+              <w:rPr>
+                <w:rFonts w:ascii="Segoe UI" w:hAnsi="Segoe UI" w:cs="Segoe UI"/>
+                <w:sz w:val="18"/>
+                <w:szCs w:val="18"/>
+                <w:lang w:val="id-ID"/>
+              </w:rPr>
+              <w:t>:50 PM</w:t>
+            </w:r>
+          </w:p>
+        </w:tc>
+        <w:tc>
+          <w:tcPr>
+            <w:tcW w:w="2965" w:type="dxa"/>
+          </w:tcPr>
+          <w:p>
+            <w:pPr>
+              <w:rPr>
+                <w:rFonts w:ascii="Segoe UI" w:hAnsi="Segoe UI" w:cs="Segoe UI"/>
+                <w:sz w:val="18"/>
+                <w:szCs w:val="18"/>
+              </w:rPr>
+            </w:pPr>
+            <w:r>
+              <w:rPr>
+                <w:rFonts w:ascii="Segoe UI" w:hAnsi="Segoe UI" w:cs="Segoe UI"/>
+                <w:sz w:val="18"/>
+                <w:szCs w:val="18"/>
+              </w:rPr>
+              <w:t>Updated report’s Introduction, Basic Theory and Worklog</w:t>
+            </w:r>
+          </w:p>
+        </w:tc>
+      </w:tr>
+      <w:tr>
+        <w:trPr>
+          <w:trHeight w:val="144"/>
+        </w:trPr>
+        <w:tc>
+          <w:tcPr>
+            <w:tcW w:w="457" w:type="dxa"/>
+          </w:tcPr>
+          <w:p>
+            <w:pPr>
+              <w:jc w:val="center"/>
+              <w:rPr>
+                <w:rFonts w:ascii="Segoe UI" w:hAnsi="Segoe UI" w:cs="Segoe UI"/>
+                <w:sz w:val="18"/>
+                <w:szCs w:val="18"/>
+              </w:rPr>
+            </w:pPr>
+            <w:r>
+              <w:rPr>
+                <w:rFonts w:ascii="Segoe UI" w:hAnsi="Segoe UI" w:cs="Segoe UI"/>
+                <w:sz w:val="18"/>
+                <w:szCs w:val="18"/>
+              </w:rPr>
+              <w:t>22</w:t>
+            </w:r>
+          </w:p>
+        </w:tc>
+        <w:tc>
+          <w:tcPr>
+            <w:tcW w:w="2333" w:type="dxa"/>
+          </w:tcPr>
+          <w:p>
+            <w:pPr>
+              <w:rPr>
+                <w:rFonts w:ascii="Segoe UI" w:hAnsi="Segoe UI" w:cs="Segoe UI"/>
+                <w:sz w:val="18"/>
+                <w:szCs w:val="18"/>
+              </w:rPr>
+            </w:pPr>
+          </w:p>
+        </w:tc>
+        <w:tc>
+          <w:tcPr>
+            <w:tcW w:w="1710" w:type="dxa"/>
+          </w:tcPr>
+          <w:p>
+            <w:pPr>
+              <w:rPr>
+                <w:rFonts w:ascii="Segoe UI" w:hAnsi="Segoe UI" w:cs="Segoe UI"/>
+                <w:sz w:val="18"/>
+                <w:szCs w:val="18"/>
+              </w:rPr>
+            </w:pPr>
+          </w:p>
+        </w:tc>
+        <w:tc>
+          <w:tcPr>
+            <w:tcW w:w="1440" w:type="dxa"/>
+          </w:tcPr>
+          <w:p>
+            <w:pPr>
+              <w:rPr>
+                <w:rFonts w:ascii="Segoe UI" w:hAnsi="Segoe UI" w:cs="Segoe UI"/>
+                <w:sz w:val="18"/>
+                <w:szCs w:val="18"/>
+              </w:rPr>
+            </w:pPr>
+          </w:p>
+        </w:tc>
+        <w:tc>
+          <w:tcPr>
+            <w:tcW w:w="2965" w:type="dxa"/>
+          </w:tcPr>
+          <w:p>
+            <w:pPr>
+              <w:rPr>
+                <w:rFonts w:ascii="Segoe UI" w:hAnsi="Segoe UI" w:cs="Segoe UI"/>
+                <w:sz w:val="18"/>
+                <w:szCs w:val="18"/>
+              </w:rPr>
+            </w:pPr>
+          </w:p>
+        </w:tc>
+      </w:tr>
+      <w:tr>
+        <w:trPr>
+          <w:trHeight w:val="144"/>
+        </w:trPr>
+        <w:tc>
+          <w:tcPr>
+            <w:tcW w:w="457" w:type="dxa"/>
+          </w:tcPr>
+          <w:p>
+            <w:pPr>
+              <w:jc w:val="center"/>
+              <w:rPr>
+                <w:rFonts w:ascii="Segoe UI" w:hAnsi="Segoe UI" w:cs="Segoe UI"/>
+                <w:sz w:val="18"/>
+                <w:szCs w:val="18"/>
+              </w:rPr>
+            </w:pPr>
+            <w:r>
+              <w:rPr>
+                <w:rFonts w:ascii="Segoe UI" w:hAnsi="Segoe UI" w:cs="Segoe UI"/>
+                <w:sz w:val="18"/>
+                <w:szCs w:val="18"/>
+              </w:rPr>
+              <w:t>23</w:t>
+            </w:r>
+          </w:p>
+        </w:tc>
+        <w:tc>
+          <w:tcPr>
+            <w:tcW w:w="2333" w:type="dxa"/>
+          </w:tcPr>
+          <w:p>
+            <w:pPr>
+              <w:rPr>
+                <w:rFonts w:ascii="Segoe UI" w:hAnsi="Segoe UI" w:cs="Segoe UI"/>
+                <w:sz w:val="18"/>
+                <w:szCs w:val="18"/>
+              </w:rPr>
+            </w:pPr>
+          </w:p>
+        </w:tc>
+        <w:tc>
+          <w:tcPr>
+            <w:tcW w:w="1710" w:type="dxa"/>
+          </w:tcPr>
+          <w:p>
+            <w:pPr>
+              <w:rPr>
+                <w:rFonts w:ascii="Segoe UI" w:hAnsi="Segoe UI" w:cs="Segoe UI"/>
+                <w:sz w:val="18"/>
+                <w:szCs w:val="18"/>
+              </w:rPr>
+            </w:pPr>
+          </w:p>
+        </w:tc>
+        <w:tc>
+          <w:tcPr>
+            <w:tcW w:w="1440" w:type="dxa"/>
+          </w:tcPr>
+          <w:p>
+            <w:pPr>
+              <w:rPr>
+                <w:rFonts w:ascii="Segoe UI" w:hAnsi="Segoe UI" w:cs="Segoe UI"/>
+                <w:sz w:val="18"/>
+                <w:szCs w:val="18"/>
+              </w:rPr>
+            </w:pPr>
+          </w:p>
+        </w:tc>
+        <w:tc>
+          <w:tcPr>
+            <w:tcW w:w="2965" w:type="dxa"/>
+          </w:tcPr>
+          <w:p>
+            <w:pPr>
+              <w:rPr>
+                <w:rFonts w:ascii="Segoe UI" w:hAnsi="Segoe UI" w:cs="Segoe UI"/>
+                <w:sz w:val="18"/>
+                <w:szCs w:val="18"/>
+              </w:rPr>
+            </w:pPr>
+          </w:p>
+        </w:tc>
+      </w:tr>
+      <w:tr>
+        <w:trPr>
+          <w:trHeight w:val="144"/>
+        </w:trPr>
+        <w:tc>
+          <w:tcPr>
+            <w:tcW w:w="457" w:type="dxa"/>
+          </w:tcPr>
+          <w:p>
+            <w:pPr>
+              <w:jc w:val="center"/>
+              <w:rPr>
+                <w:rFonts w:ascii="Segoe UI" w:hAnsi="Segoe UI" w:cs="Segoe UI"/>
+                <w:sz w:val="18"/>
+                <w:szCs w:val="18"/>
+              </w:rPr>
+            </w:pPr>
+            <w:r>
+              <w:rPr>
+                <w:rFonts w:ascii="Segoe UI" w:hAnsi="Segoe UI" w:cs="Segoe UI"/>
+                <w:sz w:val="18"/>
+                <w:szCs w:val="18"/>
+              </w:rPr>
+              <w:t>24</w:t>
+            </w:r>
+          </w:p>
+        </w:tc>
+        <w:tc>
+          <w:tcPr>
+            <w:tcW w:w="2333" w:type="dxa"/>
+          </w:tcPr>
+          <w:p>
+            <w:pPr>
+              <w:rPr>
+                <w:rFonts w:ascii="Segoe UI" w:hAnsi="Segoe UI" w:cs="Segoe UI"/>
+                <w:sz w:val="18"/>
+                <w:szCs w:val="18"/>
+              </w:rPr>
+            </w:pPr>
+          </w:p>
+        </w:tc>
+        <w:tc>
+          <w:tcPr>
+            <w:tcW w:w="1710" w:type="dxa"/>
+          </w:tcPr>
+          <w:p>
+            <w:pPr>
+              <w:rPr>
+                <w:rFonts w:ascii="Segoe UI" w:hAnsi="Segoe UI" w:cs="Segoe UI"/>
+                <w:sz w:val="18"/>
+                <w:szCs w:val="18"/>
+              </w:rPr>
+            </w:pPr>
+          </w:p>
+        </w:tc>
+        <w:tc>
+          <w:tcPr>
+            <w:tcW w:w="1440" w:type="dxa"/>
+          </w:tcPr>
+          <w:p>
+            <w:pPr>
+              <w:rPr>
+                <w:rFonts w:ascii="Segoe UI" w:hAnsi="Segoe UI" w:cs="Segoe UI"/>
+                <w:sz w:val="18"/>
+                <w:szCs w:val="18"/>
+              </w:rPr>
+            </w:pPr>
+          </w:p>
+        </w:tc>
+        <w:tc>
+          <w:tcPr>
+            <w:tcW w:w="2965" w:type="dxa"/>
+          </w:tcPr>
+          <w:p>
+            <w:pPr>
+              <w:rPr>
+                <w:rFonts w:ascii="Segoe UI" w:hAnsi="Segoe UI" w:cs="Segoe UI"/>
+                <w:sz w:val="18"/>
+                <w:szCs w:val="18"/>
+              </w:rPr>
+            </w:pPr>
+          </w:p>
+        </w:tc>
+      </w:tr>
+      <w:tr>
+        <w:trPr>
+          <w:trHeight w:val="144"/>
+        </w:trPr>
+        <w:tc>
+          <w:tcPr>
+            <w:tcW w:w="457" w:type="dxa"/>
+          </w:tcPr>
+          <w:p>
+            <w:pPr>
+              <w:jc w:val="center"/>
+              <w:rPr>
+                <w:rFonts w:ascii="Segoe UI" w:hAnsi="Segoe UI" w:cs="Segoe UI"/>
+                <w:sz w:val="18"/>
+                <w:szCs w:val="18"/>
+              </w:rPr>
+            </w:pPr>
+            <w:r>
+              <w:rPr>
+                <w:rFonts w:ascii="Segoe UI" w:hAnsi="Segoe UI" w:cs="Segoe UI"/>
+                <w:sz w:val="18"/>
+                <w:szCs w:val="18"/>
+              </w:rPr>
+              <w:t>25</w:t>
+            </w:r>
+          </w:p>
+        </w:tc>
+        <w:tc>
+          <w:tcPr>
+            <w:tcW w:w="2333" w:type="dxa"/>
+          </w:tcPr>
+          <w:p>
+            <w:pPr>
+              <w:rPr>
+                <w:rFonts w:ascii="Segoe UI" w:hAnsi="Segoe UI" w:cs="Segoe UI"/>
+                <w:sz w:val="18"/>
+                <w:szCs w:val="18"/>
+              </w:rPr>
+            </w:pPr>
+          </w:p>
+        </w:tc>
+        <w:tc>
+          <w:tcPr>
+            <w:tcW w:w="1710" w:type="dxa"/>
+          </w:tcPr>
+          <w:p>
+            <w:pPr>
+              <w:rPr>
+                <w:rFonts w:ascii="Segoe UI" w:hAnsi="Segoe UI" w:cs="Segoe UI"/>
+                <w:sz w:val="18"/>
+                <w:szCs w:val="18"/>
+              </w:rPr>
+            </w:pPr>
+          </w:p>
+        </w:tc>
+        <w:tc>
+          <w:tcPr>
+            <w:tcW w:w="1440" w:type="dxa"/>
+          </w:tcPr>
+          <w:p>
+            <w:pPr>
+              <w:rPr>
+                <w:rFonts w:ascii="Segoe UI" w:hAnsi="Segoe UI" w:cs="Segoe UI"/>
+                <w:sz w:val="18"/>
+                <w:szCs w:val="18"/>
+              </w:rPr>
+            </w:pPr>
+          </w:p>
+        </w:tc>
+        <w:tc>
+          <w:tcPr>
+            <w:tcW w:w="2965" w:type="dxa"/>
+          </w:tcPr>
+          <w:p>
+            <w:pPr>
+              <w:rPr>
+                <w:rFonts w:ascii="Segoe UI" w:hAnsi="Segoe UI" w:cs="Segoe UI"/>
+                <w:sz w:val="18"/>
+                <w:szCs w:val="18"/>
+              </w:rPr>
+            </w:pPr>
+          </w:p>
+        </w:tc>
+      </w:tr>
+      <w:tr>
+        <w:trPr>
+          <w:trHeight w:val="144"/>
+        </w:trPr>
+        <w:tc>
+          <w:tcPr>
+            <w:tcW w:w="457" w:type="dxa"/>
+          </w:tcPr>
+          <w:p>
+            <w:pPr>
+              <w:jc w:val="center"/>
+              <w:rPr>
+                <w:rFonts w:ascii="Segoe UI" w:hAnsi="Segoe UI" w:cs="Segoe UI"/>
+                <w:sz w:val="18"/>
+                <w:szCs w:val="18"/>
+              </w:rPr>
+            </w:pPr>
+            <w:r>
+              <w:rPr>
+                <w:rFonts w:ascii="Segoe UI" w:hAnsi="Segoe UI" w:cs="Segoe UI"/>
+                <w:sz w:val="18"/>
+                <w:szCs w:val="18"/>
+              </w:rPr>
+              <w:t>26</w:t>
+            </w:r>
+          </w:p>
+        </w:tc>
+        <w:tc>
+          <w:tcPr>
+            <w:tcW w:w="2333" w:type="dxa"/>
+          </w:tcPr>
+          <w:p>
+            <w:pPr>
+              <w:rPr>
+                <w:rFonts w:ascii="Segoe UI" w:hAnsi="Segoe UI" w:cs="Segoe UI"/>
+                <w:sz w:val="18"/>
+                <w:szCs w:val="18"/>
+              </w:rPr>
+            </w:pPr>
+          </w:p>
+        </w:tc>
+        <w:tc>
+          <w:tcPr>
+            <w:tcW w:w="1710" w:type="dxa"/>
+          </w:tcPr>
+          <w:p>
+            <w:pPr>
+              <w:rPr>
+                <w:rFonts w:ascii="Segoe UI" w:hAnsi="Segoe UI" w:cs="Segoe UI"/>
+                <w:sz w:val="18"/>
+                <w:szCs w:val="18"/>
+              </w:rPr>
+            </w:pPr>
+          </w:p>
+        </w:tc>
+        <w:tc>
+          <w:tcPr>
+            <w:tcW w:w="1440" w:type="dxa"/>
+          </w:tcPr>
+          <w:p>
+            <w:pPr>
+              <w:rPr>
+                <w:rFonts w:ascii="Segoe UI" w:hAnsi="Segoe UI" w:cs="Segoe UI"/>
+                <w:sz w:val="18"/>
+                <w:szCs w:val="18"/>
+              </w:rPr>
+            </w:pPr>
+          </w:p>
+        </w:tc>
+        <w:tc>
+          <w:tcPr>
+            <w:tcW w:w="2965" w:type="dxa"/>
+          </w:tcPr>
+          <w:p>
+            <w:pPr>
+              <w:rPr>
+                <w:rFonts w:ascii="Segoe UI" w:hAnsi="Segoe UI" w:cs="Segoe UI"/>
+                <w:sz w:val="18"/>
+                <w:szCs w:val="18"/>
+              </w:rPr>
+            </w:pPr>
+          </w:p>
+        </w:tc>
+      </w:tr>
+      <w:tr>
+        <w:trPr>
+          <w:trHeight w:val="144"/>
+        </w:trPr>
+        <w:tc>
+          <w:tcPr>
+            <w:tcW w:w="457" w:type="dxa"/>
+          </w:tcPr>
+          <w:p>
+            <w:pPr>
+              <w:jc w:val="center"/>
+              <w:rPr>
+                <w:rFonts w:ascii="Segoe UI" w:hAnsi="Segoe UI" w:cs="Segoe UI"/>
+                <w:sz w:val="18"/>
+                <w:szCs w:val="18"/>
+              </w:rPr>
+            </w:pPr>
+            <w:r>
+              <w:rPr>
+                <w:rFonts w:ascii="Segoe UI" w:hAnsi="Segoe UI" w:cs="Segoe UI"/>
+                <w:sz w:val="18"/>
+                <w:szCs w:val="18"/>
+              </w:rPr>
+              <w:t>27</w:t>
+            </w:r>
+          </w:p>
+        </w:tc>
+        <w:tc>
+          <w:tcPr>
+            <w:tcW w:w="2333" w:type="dxa"/>
+          </w:tcPr>
+          <w:p>
+            <w:pPr>
+              <w:rPr>
+                <w:rFonts w:ascii="Segoe UI" w:hAnsi="Segoe UI" w:cs="Segoe UI"/>
+                <w:sz w:val="18"/>
+                <w:szCs w:val="18"/>
+              </w:rPr>
+            </w:pPr>
+          </w:p>
+        </w:tc>
+        <w:tc>
+          <w:tcPr>
+            <w:tcW w:w="1710" w:type="dxa"/>
+          </w:tcPr>
+          <w:p>
+            <w:pPr>
+              <w:rPr>
+                <w:rFonts w:ascii="Segoe UI" w:hAnsi="Segoe UI" w:cs="Segoe UI"/>
+                <w:sz w:val="18"/>
+                <w:szCs w:val="18"/>
+              </w:rPr>
+            </w:pPr>
+          </w:p>
+        </w:tc>
+        <w:tc>
+          <w:tcPr>
+            <w:tcW w:w="1440" w:type="dxa"/>
+          </w:tcPr>
+          <w:p>
+            <w:pPr>
+              <w:rPr>
+                <w:rFonts w:ascii="Segoe UI" w:hAnsi="Segoe UI" w:cs="Segoe UI"/>
+                <w:sz w:val="18"/>
+                <w:szCs w:val="18"/>
+              </w:rPr>
+            </w:pPr>
+          </w:p>
+        </w:tc>
+        <w:tc>
+          <w:tcPr>
+            <w:tcW w:w="2965" w:type="dxa"/>
+          </w:tcPr>
+          <w:p>
+            <w:pPr>
+              <w:rPr>
+                <w:rFonts w:ascii="Segoe UI" w:hAnsi="Segoe UI" w:cs="Segoe UI"/>
+                <w:sz w:val="18"/>
+                <w:szCs w:val="18"/>
+              </w:rPr>
+            </w:pPr>
+          </w:p>
+        </w:tc>
+      </w:tr>
+    </w:tbl>
+    <w:p>
+      <w:pPr>
+        <w:spacing w:before="240"/>
+        <w:rPr>
+          <w:rFonts w:ascii="Segoe UI" w:hAnsi="Segoe UI" w:cs="Segoe UI"/>
+          <w:sz w:val="18"/>
+          <w:szCs w:val="18"/>
+        </w:rPr>
+      </w:pPr>
     </w:p>
     <w:p>
       <w:pPr>
@@ -1191,7 +5483,6 @@
         <w:rPr>
           <w:b/>
           <w:color w:val="auto"/>
-          <w:lang w:val="id-ID"/>
         </w:rPr>
       </w:pPr>
       <w:bookmarkStart w:id="7" w:name="_Toc495226777"/>
@@ -1199,14 +5490,14 @@
         <w:rPr>
           <w:b/>
           <w:color w:val="auto"/>
-          <w:lang w:val="id-ID"/>
-        </w:rPr>
+        </w:rPr>
+        <w:lastRenderedPageBreak/>
         <w:t>Conclusion and Remarks</w:t>
       </w:r>
       <w:bookmarkEnd w:id="7"/>
     </w:p>
     <w:sectPr>
-      <w:footerReference w:type="default" r:id="rId8"/>
+      <w:footerReference w:type="default" r:id="rId9"/>
       <w:pgSz w:w="12240" w:h="15840"/>
       <w:pgMar w:top="1440" w:right="1440" w:bottom="1440" w:left="1440" w:header="708" w:footer="708" w:gutter="0"/>
       <w:cols w:space="708"/>
@@ -1275,7 +5566,7 @@
           <w:rPr>
             <w:noProof/>
           </w:rPr>
-          <w:t>3</w:t>
+          <w:t>6</w:t>
         </w:r>
         <w:r>
           <w:rPr>
@@ -1838,7 +6129,6 @@
   <w:style w:type="character" w:default="1" w:styleId="DefaultParagraphFont">
     <w:name w:val="Default Paragraph Font"/>
     <w:uiPriority w:val="1"/>
-    <w:semiHidden/>
     <w:unhideWhenUsed/>
   </w:style>
   <w:style w:type="table" w:default="1" w:styleId="TableNormal">
@@ -1987,6 +6277,37 @@
     <w:link w:val="Footer"/>
     <w:uiPriority w:val="99"/>
     <w:rsid w:val="000F3BDE"/>
+  </w:style>
+  <w:style w:type="table" w:styleId="TableGrid">
+    <w:name w:val="Table Grid"/>
+    <w:basedOn w:val="TableNormal"/>
+    <w:uiPriority w:val="39"/>
+    <w:rsid w:val="0045417D"/>
+    <w:pPr>
+      <w:spacing w:after="0" w:line="240" w:lineRule="auto"/>
+    </w:pPr>
+    <w:tblPr>
+      <w:tblBorders>
+        <w:top w:val="single" w:sz="4" w:space="0" w:color="auto"/>
+        <w:left w:val="single" w:sz="4" w:space="0" w:color="auto"/>
+        <w:bottom w:val="single" w:sz="4" w:space="0" w:color="auto"/>
+        <w:right w:val="single" w:sz="4" w:space="0" w:color="auto"/>
+        <w:insideH w:val="single" w:sz="4" w:space="0" w:color="auto"/>
+        <w:insideV w:val="single" w:sz="4" w:space="0" w:color="auto"/>
+      </w:tblBorders>
+    </w:tblPr>
+  </w:style>
+  <w:style w:type="character" w:styleId="UnresolvedMention">
+    <w:name w:val="Unresolved Mention"/>
+    <w:basedOn w:val="DefaultParagraphFont"/>
+    <w:uiPriority w:val="99"/>
+    <w:semiHidden/>
+    <w:unhideWhenUsed/>
+    <w:rsid w:val="00C927B1"/>
+    <w:rPr>
+      <w:color w:val="808080"/>
+      <w:shd w:val="clear" w:color="auto" w:fill="E6E6E6"/>
+    </w:rPr>
   </w:style>
 </w:styles>
 </file>
@@ -2257,7 +6578,7 @@
 </file>
 
 <file path=customXml/itemProps1.xml><?xml version="1.0" encoding="utf-8"?>
-<ds:datastoreItem xmlns:ds="http://schemas.openxmlformats.org/officeDocument/2006/customXml" ds:itemID="{49D14A7E-ADC1-429A-9414-85E28DF5BAF5}">
+<ds:datastoreItem xmlns:ds="http://schemas.openxmlformats.org/officeDocument/2006/customXml" ds:itemID="{57575B62-5B10-4380-ABE9-023074E801F2}">
   <ds:schemaRefs>
     <ds:schemaRef ds:uri="http://schemas.openxmlformats.org/officeDocument/2006/bibliography"/>
   </ds:schemaRefs>

--- a/Report.docx
+++ b/Report.docx
@@ -1,6 +1,6 @@
 
 <file path=word/document.xml><?xml version="1.0" encoding="utf-8"?>
-<w:document xmlns:wpc="http://schemas.microsoft.com/office/word/2010/wordprocessingCanvas" xmlns:cx="http://schemas.microsoft.com/office/drawing/2014/chartex" xmlns:cx1="http://schemas.microsoft.com/office/drawing/2015/9/8/chartex" xmlns:cx2="http://schemas.microsoft.com/office/drawing/2015/10/21/chartex" xmlns:cx3="http://schemas.microsoft.com/office/drawing/2016/5/9/chartex" xmlns:cx4="http://schemas.microsoft.com/office/drawing/2016/5/10/chartex" xmlns:cx5="http://schemas.microsoft.com/office/drawing/2016/5/11/chartex" xmlns:cx6="http://schemas.microsoft.com/office/drawing/2016/5/12/chartex" xmlns:cx7="http://schemas.microsoft.com/office/drawing/2016/5/13/chartex" xmlns:cx8="http://schemas.microsoft.com/office/drawing/2016/5/14/chartex" xmlns:mc="http://schemas.openxmlformats.org/markup-compatibility/2006" xmlns:aink="http://schemas.microsoft.com/office/drawing/2016/ink" xmlns:am3d="http://schemas.microsoft.com/office/drawing/2017/model3d" xmlns:o="urn:schemas-microsoft-com:office:office" xmlns:r="http://schemas.openxmlformats.org/officeDocument/2006/relationships" xmlns:m="http://schemas.openxmlformats.org/officeDocument/2006/math" xmlns:v="urn:schemas-microsoft-com:vml" xmlns:wp14="http://schemas.microsoft.com/office/word/2010/wordprocessingDrawing" xmlns:wp="http://schemas.openxmlformats.org/drawingml/2006/wordprocessingDrawing" xmlns:w10="urn:schemas-microsoft-com:office:word" xmlns:w="http://schemas.openxmlformats.org/wordprocessingml/2006/main" xmlns:w14="http://schemas.microsoft.com/office/word/2010/wordml" xmlns:w15="http://schemas.microsoft.com/office/word/2012/wordml" xmlns:w16cid="http://schemas.microsoft.com/office/word/2016/wordml/cid" xmlns:w16se="http://schemas.microsoft.com/office/word/2015/wordml/symex" xmlns:wpg="http://schemas.microsoft.com/office/word/2010/wordprocessingGroup" xmlns:wpi="http://schemas.microsoft.com/office/word/2010/wordprocessingInk" xmlns:wne="http://schemas.microsoft.com/office/word/2006/wordml" xmlns:wps="http://schemas.microsoft.com/office/word/2010/wordprocessingShape" mc:Ignorable="w14 w15 w16se w16cid wp14">
+<w:document xmlns:wpc="http://schemas.microsoft.com/office/word/2010/wordprocessingCanvas" xmlns:mc="http://schemas.openxmlformats.org/markup-compatibility/2006" xmlns:o="urn:schemas-microsoft-com:office:office" xmlns:r="http://schemas.openxmlformats.org/officeDocument/2006/relationships" xmlns:m="http://schemas.openxmlformats.org/officeDocument/2006/math" xmlns:v="urn:schemas-microsoft-com:vml" xmlns:wp14="http://schemas.microsoft.com/office/word/2010/wordprocessingDrawing" xmlns:wp="http://schemas.openxmlformats.org/drawingml/2006/wordprocessingDrawing" xmlns:w10="urn:schemas-microsoft-com:office:word" xmlns:w="http://schemas.openxmlformats.org/wordprocessingml/2006/main" xmlns:w14="http://schemas.microsoft.com/office/word/2010/wordml" xmlns:w15="http://schemas.microsoft.com/office/word/2012/wordml" xmlns:wpg="http://schemas.microsoft.com/office/word/2010/wordprocessingGroup" xmlns:wpi="http://schemas.microsoft.com/office/word/2010/wordprocessingInk" xmlns:wne="http://schemas.microsoft.com/office/word/2006/wordml" xmlns:wps="http://schemas.microsoft.com/office/word/2010/wordprocessingShape" mc:Ignorable="w14 w15 wp14">
   <w:body>
     <w:p>
       <w:pPr>
@@ -81,6 +81,7 @@
           <w:dataBinding w:prefixMappings="xmlns:ns0='http://schemas.openxmlformats.org/package/2006/metadata/core-properties' xmlns:ns1='http://purl.org/dc/elements/1.1/'" w:xpath="/ns0:coreProperties[1]/ns1:title[1]" w:storeItemID="{6C3C8BC8-F283-45AE-878A-BAB7291924A1}"/>
           <w:text/>
         </w:sdtPr>
+        <w:sdtEndPr/>
         <w:sdtContent>
           <w:r>
             <w:rPr>
@@ -1102,11 +1103,19 @@
           <w:rFonts w:ascii="Courier New" w:hAnsi="Courier New" w:cs="Courier New"/>
         </w:rPr>
       </w:pPr>
-      <w:r>
-        <w:rPr>
-          <w:rFonts w:ascii="Courier New" w:hAnsi="Courier New" w:cs="Courier New"/>
-        </w:rPr>
-        <w:t xml:space="preserve">x </w:t>
+      <w:proofErr w:type="gramStart"/>
+      <w:r>
+        <w:rPr>
+          <w:rFonts w:ascii="Courier New" w:hAnsi="Courier New" w:cs="Courier New"/>
+        </w:rPr>
+        <w:t>x</w:t>
+      </w:r>
+      <w:proofErr w:type="gramEnd"/>
+      <w:r>
+        <w:rPr>
+          <w:rFonts w:ascii="Courier New" w:hAnsi="Courier New" w:cs="Courier New"/>
+        </w:rPr>
+        <w:t xml:space="preserve"> </w:t>
       </w:r>
       <w:r>
         <w:rPr>
@@ -1119,21 +1128,7 @@
         <w:rPr>
           <w:rFonts w:ascii="Courier New" w:hAnsi="Courier New" w:cs="Courier New"/>
         </w:rPr>
-        <w:t xml:space="preserve"> [</w:t>
-      </w:r>
-      <w:proofErr w:type="gramStart"/>
-      <w:r>
-        <w:rPr>
-          <w:rFonts w:ascii="Courier New" w:hAnsi="Courier New" w:cs="Courier New"/>
-        </w:rPr>
-        <w:t>0..</w:t>
-      </w:r>
-      <w:proofErr w:type="gramEnd"/>
-      <w:r>
-        <w:rPr>
-          <w:rFonts w:ascii="Courier New" w:hAnsi="Courier New" w:cs="Courier New"/>
-        </w:rPr>
-        <w:t>R]</w:t>
+        <w:t xml:space="preserve"> [0..R]</w:t>
       </w:r>
     </w:p>
     <w:p>
@@ -1177,28 +1172,22 @@
         <w:rPr>
           <w:rFonts w:ascii="Courier New" w:hAnsi="Courier New" w:cs="Courier New"/>
         </w:rPr>
-        <w:t xml:space="preserve">  Set(</w:t>
+        <w:t xml:space="preserve">  </w:t>
+      </w:r>
+      <w:proofErr w:type="gramStart"/>
+      <w:r>
+        <w:rPr>
+          <w:rFonts w:ascii="Courier New" w:hAnsi="Courier New" w:cs="Courier New"/>
+        </w:rPr>
+        <w:t>Set(</w:t>
       </w:r>
       <w:proofErr w:type="spellStart"/>
-      <w:r>
-        <w:rPr>
-          <w:rFonts w:ascii="Courier New" w:hAnsi="Courier New" w:cs="Courier New"/>
-        </w:rPr>
-        <w:t>xc+</w:t>
-      </w:r>
-      <w:proofErr w:type="gramStart"/>
-      <w:r>
-        <w:rPr>
-          <w:rFonts w:ascii="Courier New" w:hAnsi="Courier New" w:cs="Courier New"/>
-        </w:rPr>
-        <w:t>x,yc</w:t>
-      </w:r>
       <w:proofErr w:type="gramEnd"/>
       <w:r>
         <w:rPr>
           <w:rFonts w:ascii="Courier New" w:hAnsi="Courier New" w:cs="Courier New"/>
         </w:rPr>
-        <w:t>+y</w:t>
+        <w:t>xc+x,yc+y</w:t>
       </w:r>
       <w:proofErr w:type="spellEnd"/>
       <w:r>
@@ -1214,15 +1203,7 @@
         <w:ind w:left="540" w:firstLine="360"/>
       </w:pPr>
       <w:r>
-        <w:t xml:space="preserve">Considering that it’s how we do it mathematically, it should work. But </w:t>
-      </w:r>
-      <w:proofErr w:type="gramStart"/>
-      <w:r>
-        <w:t>in reality, this</w:t>
-      </w:r>
-      <w:proofErr w:type="gramEnd"/>
-      <w:r>
-        <w:t xml:space="preserve"> will not generate an incomplete circle with missing pixels and moreover, straight lines which means that this approach does not generate a circle. </w:t>
+        <w:t xml:space="preserve">Considering that it’s how we do it mathematically, it should work. But in reality, this will not generate an incomplete circle with missing pixels and moreover, straight lines which means that this approach does not generate a circle. </w:t>
       </w:r>
     </w:p>
     <w:p>
@@ -1635,6 +1616,172 @@
         </w:rPr>
         <w:t xml:space="preserve">x is equals to or bigger than y. When that happens, it should choose between </w:t>
       </w:r>
+      <w:proofErr w:type="gramStart"/>
+      <w:r>
+        <w:rPr>
+          <w:rFonts w:ascii="Courier New" w:hAnsi="Courier New" w:cs="Courier New"/>
+        </w:rPr>
+        <w:t>R(</w:t>
+      </w:r>
+      <w:proofErr w:type="gramEnd"/>
+      <w:r>
+        <w:rPr>
+          <w:rFonts w:ascii="Courier New" w:hAnsi="Courier New" w:cs="Courier New"/>
+        </w:rPr>
+        <w:t>Right)</w:t>
+      </w:r>
+      <w:r>
+        <w:rPr>
+          <w:rFonts w:cstheme="minorHAnsi"/>
+        </w:rPr>
+        <w:t xml:space="preserve"> </w:t>
+      </w:r>
+      <w:r>
+        <w:rPr>
+          <w:rFonts w:cstheme="minorHAnsi"/>
+        </w:rPr>
+        <w:t xml:space="preserve">or </w:t>
+      </w:r>
+      <w:r>
+        <w:rPr>
+          <w:rFonts w:cstheme="minorHAnsi"/>
+        </w:rPr>
+        <w:t>D</w:t>
+      </w:r>
+      <w:r>
+        <w:rPr>
+          <w:rFonts w:ascii="Courier New" w:hAnsi="Courier New" w:cs="Courier New"/>
+        </w:rPr>
+        <w:t>R(Down Right)</w:t>
+      </w:r>
+      <w:r>
+        <w:rPr>
+          <w:rFonts w:cstheme="minorHAnsi"/>
+        </w:rPr>
+        <w:t xml:space="preserve"> </w:t>
+      </w:r>
+      <w:r>
+        <w:rPr>
+          <w:rFonts w:cstheme="minorHAnsi"/>
+        </w:rPr>
+        <w:t xml:space="preserve">depending on the calculated </w:t>
+      </w:r>
+      <w:r>
+        <w:rPr>
+          <w:rFonts w:ascii="Courier New" w:hAnsi="Courier New" w:cs="Courier New"/>
+        </w:rPr>
+        <w:t>d</w:t>
+      </w:r>
+      <w:r>
+        <w:rPr>
+          <w:rFonts w:cstheme="minorHAnsi"/>
+        </w:rPr>
+        <w:t xml:space="preserve">. </w:t>
+      </w:r>
+      <w:r>
+        <w:rPr>
+          <w:rFonts w:cstheme="minorHAnsi"/>
+        </w:rPr>
+        <w:t xml:space="preserve">But beforehand, the </w:t>
+      </w:r>
+      <w:r>
+        <w:rPr>
+          <w:rFonts w:ascii="Courier New" w:hAnsi="Courier New" w:cs="Courier New"/>
+        </w:rPr>
+        <w:t xml:space="preserve">d </w:t>
+      </w:r>
+      <w:r>
+        <w:rPr>
+          <w:rFonts w:cstheme="minorHAnsi"/>
+        </w:rPr>
+        <w:t xml:space="preserve">is </w:t>
+      </w:r>
+      <w:r>
+        <w:rPr>
+          <w:rFonts w:cstheme="minorHAnsi"/>
+        </w:rPr>
+        <w:t>recalculated</w:t>
+      </w:r>
+      <w:r>
+        <w:rPr>
+          <w:rFonts w:cstheme="minorHAnsi"/>
+        </w:rPr>
+        <w:t xml:space="preserve"> at the variable </w:t>
+      </w:r>
+      <w:r>
+        <w:rPr>
+          <w:rFonts w:cstheme="minorHAnsi"/>
+        </w:rPr>
+        <w:t>assignment</w:t>
+      </w:r>
+      <w:r>
+        <w:rPr>
+          <w:rFonts w:cstheme="minorHAnsi"/>
+        </w:rPr>
+        <w:t xml:space="preserve"> as </w:t>
+      </w:r>
+      <w:r>
+        <w:rPr>
+          <w:rFonts w:ascii="Courier New" w:hAnsi="Courier New" w:cs="Courier New"/>
+        </w:rPr>
+        <w:t xml:space="preserve">d </w:t>
+      </w:r>
+      <w:r>
+        <w:rPr>
+          <w:rFonts w:ascii="Courier New" w:hAnsi="Courier New" w:cs="Courier New"/>
+        </w:rPr>
+        <w:sym w:font="Wingdings" w:char="F0DF"/>
+      </w:r>
+      <w:r>
+        <w:rPr>
+          <w:rFonts w:ascii="Courier New" w:hAnsi="Courier New" w:cs="Courier New"/>
+        </w:rPr>
+        <w:t xml:space="preserve"> 1 – r. </w:t>
+      </w:r>
+      <w:r>
+        <w:rPr>
+          <w:rFonts w:cstheme="minorHAnsi"/>
+        </w:rPr>
+        <w:t xml:space="preserve">It then checks </w:t>
+      </w:r>
+      <w:proofErr w:type="gramStart"/>
+      <w:r>
+        <w:rPr>
+          <w:rFonts w:cstheme="minorHAnsi"/>
+        </w:rPr>
+        <w:t xml:space="preserve">whether  </w:t>
+      </w:r>
+      <w:r>
+        <w:rPr>
+          <w:rFonts w:ascii="Courier New" w:hAnsi="Courier New" w:cs="Courier New"/>
+        </w:rPr>
+        <w:t>d</w:t>
+      </w:r>
+      <w:proofErr w:type="gramEnd"/>
+      <w:r>
+        <w:rPr>
+          <w:rFonts w:ascii="Courier New" w:hAnsi="Courier New" w:cs="Courier New"/>
+        </w:rPr>
+        <w:t xml:space="preserve"> &lt; 0 or d ≥ 0. </w:t>
+      </w:r>
+      <w:r>
+        <w:rPr>
+          <w:rFonts w:cstheme="minorHAnsi"/>
+        </w:rPr>
+        <w:t xml:space="preserve">If it’s </w:t>
+      </w:r>
+      <w:r>
+        <w:rPr>
+          <w:rFonts w:ascii="Courier New" w:hAnsi="Courier New" w:cs="Courier New"/>
+        </w:rPr>
+        <w:t xml:space="preserve">d &lt; 0, </w:t>
+      </w:r>
+      <w:r>
+        <w:rPr>
+          <w:rFonts w:cstheme="minorHAnsi"/>
+        </w:rPr>
+        <w:t xml:space="preserve">then it will choose </w:t>
+      </w:r>
       <w:r>
         <w:rPr>
           <w:rFonts w:ascii="Courier New" w:hAnsi="Courier New" w:cs="Courier New"/>
@@ -1645,81 +1792,1156 @@
         <w:rPr>
           <w:rFonts w:ascii="Courier New" w:hAnsi="Courier New" w:cs="Courier New"/>
         </w:rPr>
-        <w:t>(Right)</w:t>
+        <w:t xml:space="preserve">, </w:t>
       </w:r>
       <w:r>
         <w:rPr>
           <w:rFonts w:cstheme="minorHAnsi"/>
         </w:rPr>
+        <w:t xml:space="preserve">recalculates the </w:t>
+      </w:r>
+      <w:r>
+        <w:rPr>
+          <w:rFonts w:ascii="Courier New" w:hAnsi="Courier New" w:cs="Courier New"/>
+        </w:rPr>
+        <w:t>d</w:t>
+      </w:r>
+      <w:r>
+        <w:rPr>
+          <w:rFonts w:cstheme="minorHAnsi"/>
+        </w:rPr>
+        <w:t xml:space="preserve"> by doing </w:t>
+      </w:r>
+      <w:r>
+        <w:rPr>
+          <w:rFonts w:ascii="Courier New" w:hAnsi="Courier New" w:cs="Courier New"/>
+        </w:rPr>
+        <w:t xml:space="preserve">d + 2 * x + 3, </w:t>
+      </w:r>
+      <w:r>
+        <w:rPr>
+          <w:rFonts w:cstheme="minorHAnsi"/>
+        </w:rPr>
+        <w:t xml:space="preserve">and increments x by 1, leaving the y untouched. If it’s </w:t>
+      </w:r>
+      <w:r>
+        <w:rPr>
+          <w:rFonts w:ascii="Courier New" w:hAnsi="Courier New" w:cs="Courier New"/>
+        </w:rPr>
+        <w:t>d ≥ 0</w:t>
+      </w:r>
+      <w:r>
+        <w:rPr>
+          <w:rFonts w:cstheme="minorHAnsi"/>
+        </w:rPr>
+        <w:t>, however, then it will choose D</w:t>
+      </w:r>
+      <w:r>
+        <w:rPr>
+          <w:rFonts w:ascii="Courier New" w:hAnsi="Courier New" w:cs="Courier New"/>
+        </w:rPr>
+        <w:t>R</w:t>
+      </w:r>
+      <w:r>
+        <w:rPr>
+          <w:rFonts w:cstheme="minorHAnsi"/>
+        </w:rPr>
+        <w:t xml:space="preserve">, recalculates </w:t>
+      </w:r>
+      <w:r>
+        <w:rPr>
+          <w:rFonts w:ascii="Courier New" w:hAnsi="Courier New" w:cs="Courier New"/>
+        </w:rPr>
+        <w:t>d</w:t>
+      </w:r>
+      <w:r>
+        <w:rPr>
+          <w:rFonts w:cstheme="minorHAnsi"/>
+        </w:rPr>
+        <w:t xml:space="preserve"> by doing </w:t>
+      </w:r>
+      <w:r>
+        <w:rPr>
+          <w:rFonts w:ascii="Courier New" w:hAnsi="Courier New" w:cs="Courier New"/>
+        </w:rPr>
+        <w:t>d + 2 * (x – y) + 5</w:t>
+      </w:r>
+      <w:r>
+        <w:rPr>
+          <w:rFonts w:cstheme="minorHAnsi"/>
+        </w:rPr>
+        <w:t>, and increments x by 1, also decrements y by 1.</w:t>
+      </w:r>
+    </w:p>
+    <w:p>
+      <w:pPr>
+        <w:autoSpaceDE w:val="0"/>
+        <w:autoSpaceDN w:val="0"/>
+        <w:adjustRightInd w:val="0"/>
+        <w:spacing w:after="0" w:line="240" w:lineRule="auto"/>
+        <w:ind w:left="567" w:firstLine="426"/>
+        <w:rPr>
+          <w:rFonts w:cs="Tahoma"/>
+          <w:lang w:val="id-ID"/>
+        </w:rPr>
+      </w:pPr>
+      <w:r>
+        <w:rPr>
+          <w:lang w:val="id-ID"/>
+        </w:rPr>
+        <w:t>For an ellipse</w:t>
+      </w:r>
+      <w:r>
+        <w:rPr>
+          <w:lang w:val="id-ID"/>
+        </w:rPr>
+        <w:t xml:space="preserve"> we</w:t>
+      </w:r>
+      <w:r>
+        <w:rPr>
+          <w:lang w:val="id-ID"/>
+        </w:rPr>
         <w:t xml:space="preserve"> </w:t>
       </w:r>
       <w:r>
-        <w:rPr>
-          <w:rFonts w:cstheme="minorHAnsi"/>
-        </w:rPr>
-        <w:t xml:space="preserve">or </w:t>
+        <w:t>have to div</w:t>
+      </w:r>
+      <w:r>
+        <w:t xml:space="preserve">ide an ellipse into 4 quadrants and </w:t>
+      </w:r>
+      <w:r>
+        <w:rPr>
+          <w:rFonts w:cs="Tahoma"/>
+          <w:lang w:val="id-ID"/>
+        </w:rPr>
+        <w:t>The cur</w:t>
+      </w:r>
+      <w:r>
+        <w:rPr>
+          <w:rFonts w:cs="Tahoma"/>
+          <w:lang w:val="id-ID"/>
+        </w:rPr>
+        <w:t xml:space="preserve">ve is divided into two regions. </w:t>
+      </w:r>
+      <w:r>
+        <w:rPr>
+          <w:rFonts w:cs="Tahoma"/>
+          <w:lang w:val="id-ID"/>
+        </w:rPr>
+        <w:t xml:space="preserve">In region I, the slope on the curve is greater </w:t>
+      </w:r>
+      <w:r>
+        <w:rPr>
+          <w:rFonts w:cs="Tahoma"/>
+          <w:lang w:val="id-ID"/>
+        </w:rPr>
+        <w:t xml:space="preserve">than –1 while in region II less </w:t>
+      </w:r>
+      <w:r>
+        <w:rPr>
+          <w:rFonts w:cs="Tahoma"/>
+          <w:lang w:val="id-ID"/>
+        </w:rPr>
+        <w:t>than –</w:t>
+      </w:r>
+      <w:r>
+        <w:rPr>
+          <w:rFonts w:cs="Tahoma"/>
+          <w:lang w:val="id-ID"/>
+        </w:rPr>
+        <w:t>1.</w:t>
+      </w:r>
+      <w:r>
+        <w:rPr>
+          <w:rFonts w:cs="Tahoma"/>
+          <w:lang w:val="id-ID"/>
+        </w:rPr>
+        <w:t xml:space="preserve"> The algorithm to draw ellipse is as follows :</w:t>
+      </w:r>
+    </w:p>
+    <w:p>
+      <w:pPr>
+        <w:autoSpaceDE w:val="0"/>
+        <w:autoSpaceDN w:val="0"/>
+        <w:adjustRightInd w:val="0"/>
+        <w:spacing w:after="0" w:line="240" w:lineRule="auto"/>
+        <w:ind w:left="567" w:firstLine="426"/>
+        <w:rPr>
+          <w:rFonts w:cs="Tahoma"/>
+          <w:lang w:val="id-ID"/>
+        </w:rPr>
+      </w:pPr>
+    </w:p>
+    <w:p>
+      <w:pPr>
+        <w:autoSpaceDE w:val="0"/>
+        <w:autoSpaceDN w:val="0"/>
+        <w:adjustRightInd w:val="0"/>
+        <w:spacing w:after="0" w:line="240" w:lineRule="auto"/>
+        <w:ind w:firstLine="567"/>
+        <w:rPr>
+          <w:rFonts w:ascii="Courier New" w:hAnsi="Courier New" w:cs="Courier New"/>
+          <w:lang w:val="id-ID"/>
+        </w:rPr>
+      </w:pPr>
+      <w:r>
+        <w:rPr>
+          <w:rFonts w:ascii="Courier New" w:hAnsi="Courier New" w:cs="Courier New"/>
+          <w:u w:val="single"/>
+          <w:lang w:val="id-ID"/>
+        </w:rPr>
+        <w:t>Procedure</w:t>
+      </w:r>
+      <w:r>
+        <w:rPr>
+          <w:rFonts w:ascii="Courier New" w:hAnsi="Courier New" w:cs="Courier New"/>
+          <w:lang w:val="id-ID"/>
+        </w:rPr>
+        <w:t xml:space="preserve"> DrawEllipse(xc : </w:t>
+      </w:r>
+      <w:r>
+        <w:rPr>
+          <w:rFonts w:ascii="Courier New" w:hAnsi="Courier New" w:cs="Courier New"/>
+          <w:u w:val="single"/>
+          <w:lang w:val="id-ID"/>
+        </w:rPr>
+        <w:t>integer</w:t>
+      </w:r>
+      <w:r>
+        <w:rPr>
+          <w:rFonts w:ascii="Courier New" w:hAnsi="Courier New" w:cs="Courier New"/>
+          <w:lang w:val="id-ID"/>
+        </w:rPr>
+        <w:t xml:space="preserve">, </w:t>
+      </w:r>
+    </w:p>
+    <w:p>
+      <w:pPr>
+        <w:autoSpaceDE w:val="0"/>
+        <w:autoSpaceDN w:val="0"/>
+        <w:adjustRightInd w:val="0"/>
+        <w:spacing w:after="0" w:line="240" w:lineRule="auto"/>
+        <w:ind w:firstLine="567"/>
+        <w:rPr>
+          <w:rFonts w:ascii="Courier New" w:hAnsi="Courier New" w:cs="Courier New"/>
+          <w:lang w:val="id-ID"/>
+        </w:rPr>
+      </w:pPr>
+      <w:r>
+        <w:rPr>
+          <w:rFonts w:ascii="Courier New" w:hAnsi="Courier New" w:cs="Courier New"/>
+          <w:lang w:val="id-ID"/>
+        </w:rPr>
+        <w:t xml:space="preserve">yc : </w:t>
+      </w:r>
+      <w:r>
+        <w:rPr>
+          <w:rFonts w:ascii="Courier New" w:hAnsi="Courier New" w:cs="Courier New"/>
+          <w:u w:val="single"/>
+          <w:lang w:val="id-ID"/>
+        </w:rPr>
+        <w:t>integer</w:t>
+      </w:r>
+      <w:r>
+        <w:rPr>
+          <w:rFonts w:ascii="Courier New" w:hAnsi="Courier New" w:cs="Courier New"/>
+          <w:lang w:val="id-ID"/>
+        </w:rPr>
+        <w:t xml:space="preserve">, a : </w:t>
+      </w:r>
+      <w:r>
+        <w:rPr>
+          <w:rFonts w:ascii="Courier New" w:hAnsi="Courier New" w:cs="Courier New"/>
+          <w:u w:val="single"/>
+          <w:lang w:val="id-ID"/>
+        </w:rPr>
+        <w:t>integer</w:t>
+      </w:r>
+      <w:r>
+        <w:rPr>
+          <w:rFonts w:ascii="Courier New" w:hAnsi="Courier New" w:cs="Courier New"/>
+          <w:lang w:val="id-ID"/>
+        </w:rPr>
+        <w:t xml:space="preserve">, b : </w:t>
+      </w:r>
+      <w:r>
+        <w:rPr>
+          <w:rFonts w:ascii="Courier New" w:hAnsi="Courier New" w:cs="Courier New"/>
+          <w:u w:val="single"/>
+          <w:lang w:val="id-ID"/>
+        </w:rPr>
+        <w:t>integer</w:t>
+      </w:r>
+      <w:r>
+        <w:rPr>
+          <w:rFonts w:ascii="Courier New" w:hAnsi="Courier New" w:cs="Courier New"/>
+          <w:lang w:val="id-ID"/>
+        </w:rPr>
+        <w:t>)</w:t>
+      </w:r>
+    </w:p>
+    <w:p>
+      <w:pPr>
+        <w:autoSpaceDE w:val="0"/>
+        <w:autoSpaceDN w:val="0"/>
+        <w:adjustRightInd w:val="0"/>
+        <w:spacing w:after="0" w:line="240" w:lineRule="auto"/>
+        <w:ind w:firstLine="567"/>
+        <w:rPr>
+          <w:rFonts w:ascii="Courier New" w:hAnsi="Courier New" w:cs="Courier New"/>
+          <w:lang w:val="id-ID"/>
+        </w:rPr>
+      </w:pPr>
+      <w:r>
+        <w:rPr>
+          <w:rFonts w:ascii="Courier New" w:hAnsi="Courier New" w:cs="Courier New"/>
+          <w:lang w:val="id-ID"/>
+        </w:rPr>
+        <w:t>//as the input</w:t>
+      </w:r>
+    </w:p>
+    <w:p>
+      <w:pPr>
+        <w:autoSpaceDE w:val="0"/>
+        <w:autoSpaceDN w:val="0"/>
+        <w:adjustRightInd w:val="0"/>
+        <w:spacing w:after="0" w:line="240" w:lineRule="auto"/>
+        <w:rPr>
+          <w:rFonts w:cs="Tahoma"/>
+          <w:lang w:val="id-ID"/>
+        </w:rPr>
+      </w:pPr>
+      <w:r>
+        <w:rPr>
+          <w:rFonts w:cs="Tahoma"/>
+          <w:lang w:val="id-ID"/>
+        </w:rPr>
+        <w:tab/>
+        <w:t>For region I :</w:t>
+      </w:r>
+    </w:p>
+    <w:p>
+      <w:pPr>
+        <w:autoSpaceDE w:val="0"/>
+        <w:autoSpaceDN w:val="0"/>
+        <w:adjustRightInd w:val="0"/>
+        <w:spacing w:after="0" w:line="240" w:lineRule="auto"/>
+        <w:ind w:left="720" w:firstLine="720"/>
+        <w:rPr>
+          <w:rFonts w:ascii="Courier New" w:hAnsi="Courier New" w:cs="Courier New"/>
+          <w:lang w:val="id-ID"/>
+        </w:rPr>
+      </w:pPr>
+      <w:r>
+        <w:rPr>
+          <w:rFonts w:ascii="Courier New" w:hAnsi="Courier New" w:cs="Courier New"/>
+          <w:lang w:val="id-ID"/>
+        </w:rPr>
+        <w:t xml:space="preserve">x </w:t>
+      </w:r>
+      <w:r>
+        <w:rPr>
+          <w:rFonts w:ascii="Courier New" w:hAnsi="Courier New" w:cs="Courier New"/>
+          <w:lang w:val="id-ID"/>
+        </w:rPr>
+        <w:sym w:font="Wingdings" w:char="F0DF"/>
+      </w:r>
+      <w:r>
+        <w:rPr>
+          <w:rFonts w:ascii="Courier New" w:hAnsi="Courier New" w:cs="Courier New"/>
+          <w:lang w:val="id-ID"/>
+        </w:rPr>
+        <w:t xml:space="preserve"> 0; y </w:t>
+      </w:r>
+      <w:r>
+        <w:rPr>
+          <w:rFonts w:ascii="Courier New" w:hAnsi="Courier New" w:cs="Courier New"/>
+          <w:lang w:val="id-ID"/>
+        </w:rPr>
+        <w:sym w:font="Wingdings" w:char="F0DF"/>
+      </w:r>
+      <w:r>
+        <w:rPr>
+          <w:rFonts w:ascii="Courier New" w:hAnsi="Courier New" w:cs="Courier New"/>
+          <w:lang w:val="id-ID"/>
+        </w:rPr>
+        <w:t xml:space="preserve"> b</w:t>
+      </w:r>
+    </w:p>
+    <w:p>
+      <w:pPr>
+        <w:autoSpaceDE w:val="0"/>
+        <w:autoSpaceDN w:val="0"/>
+        <w:adjustRightInd w:val="0"/>
+        <w:spacing w:after="0" w:line="240" w:lineRule="auto"/>
+        <w:ind w:left="720" w:firstLine="720"/>
+        <w:rPr>
+          <w:rFonts w:ascii="Courier New" w:hAnsi="Courier New" w:cs="Courier New"/>
+          <w:lang w:val="id-ID"/>
+        </w:rPr>
+      </w:pPr>
+      <w:r>
+        <w:rPr>
+          <w:rFonts w:ascii="Courier New" w:hAnsi="Courier New" w:cs="Courier New"/>
+          <w:lang w:val="id-ID"/>
+        </w:rPr>
+        <w:t xml:space="preserve">d </w:t>
+      </w:r>
+      <w:r>
+        <w:rPr>
+          <w:rFonts w:ascii="Courier New" w:hAnsi="Courier New" w:cs="Courier New"/>
+          <w:lang w:val="id-ID"/>
+        </w:rPr>
+        <w:sym w:font="Wingdings" w:char="F0DF"/>
+      </w:r>
+      <w:r>
+        <w:rPr>
+          <w:rFonts w:ascii="Courier New" w:hAnsi="Courier New" w:cs="Courier New"/>
+          <w:lang w:val="id-ID"/>
+        </w:rPr>
+        <w:t xml:space="preserve"> 4b</w:t>
+      </w:r>
+      <w:r>
+        <w:rPr>
+          <w:rFonts w:ascii="Courier New" w:hAnsi="Courier New" w:cs="Courier New"/>
+          <w:vertAlign w:val="superscript"/>
+          <w:lang w:val="id-ID"/>
+        </w:rPr>
+        <w:t>2</w:t>
+      </w:r>
+      <w:r>
+        <w:rPr>
+          <w:rFonts w:ascii="Courier New" w:hAnsi="Courier New" w:cs="Courier New"/>
+          <w:lang w:val="id-ID"/>
+        </w:rPr>
+        <w:t xml:space="preserve"> – 4a</w:t>
+      </w:r>
+      <w:r>
+        <w:rPr>
+          <w:rFonts w:ascii="Courier New" w:hAnsi="Courier New" w:cs="Courier New"/>
+          <w:vertAlign w:val="superscript"/>
+          <w:lang w:val="id-ID"/>
+        </w:rPr>
+        <w:t>2</w:t>
+      </w:r>
+      <w:r>
+        <w:rPr>
+          <w:rFonts w:ascii="Courier New" w:hAnsi="Courier New" w:cs="Courier New"/>
+          <w:lang w:val="id-ID"/>
+        </w:rPr>
+        <w:t>b + a</w:t>
+      </w:r>
+      <w:r>
+        <w:rPr>
+          <w:rFonts w:ascii="Courier New" w:hAnsi="Courier New" w:cs="Courier New"/>
+          <w:vertAlign w:val="superscript"/>
+          <w:lang w:val="id-ID"/>
+        </w:rPr>
+        <w:t>2</w:t>
+      </w:r>
+    </w:p>
+    <w:p>
+      <w:pPr>
+        <w:autoSpaceDE w:val="0"/>
+        <w:autoSpaceDN w:val="0"/>
+        <w:adjustRightInd w:val="0"/>
+        <w:spacing w:after="0" w:line="240" w:lineRule="auto"/>
+        <w:ind w:left="720" w:firstLine="720"/>
+        <w:rPr>
+          <w:rFonts w:ascii="Courier New" w:hAnsi="Courier New" w:cs="Courier New"/>
+          <w:lang w:val="id-ID"/>
+        </w:rPr>
+      </w:pPr>
+      <w:r>
+        <w:rPr>
+          <w:rFonts w:ascii="Courier New" w:hAnsi="Courier New" w:cs="Courier New"/>
+          <w:u w:val="single"/>
+          <w:lang w:val="id-ID"/>
+        </w:rPr>
+        <w:t>Iterate</w:t>
+      </w:r>
+    </w:p>
+    <w:p>
+      <w:pPr>
+        <w:autoSpaceDE w:val="0"/>
+        <w:autoSpaceDN w:val="0"/>
+        <w:adjustRightInd w:val="0"/>
+        <w:spacing w:after="0" w:line="240" w:lineRule="auto"/>
+        <w:rPr>
+          <w:rFonts w:ascii="Courier New" w:hAnsi="Courier New" w:cs="Courier New"/>
+          <w:lang w:val="id-ID"/>
+        </w:rPr>
+      </w:pPr>
+      <w:r>
+        <w:rPr>
+          <w:rFonts w:ascii="Courier New" w:hAnsi="Courier New" w:cs="Courier New"/>
+          <w:lang w:val="id-ID"/>
+        </w:rPr>
+        <w:t xml:space="preserve">  </w:t>
+      </w:r>
+      <w:r>
+        <w:rPr>
+          <w:rFonts w:ascii="Courier New" w:hAnsi="Courier New" w:cs="Courier New"/>
+          <w:lang w:val="id-ID"/>
+        </w:rPr>
+        <w:tab/>
+      </w:r>
+      <w:r>
+        <w:rPr>
+          <w:rFonts w:ascii="Courier New" w:hAnsi="Courier New" w:cs="Courier New"/>
+          <w:lang w:val="id-ID"/>
+        </w:rPr>
+        <w:tab/>
+      </w:r>
+      <w:r>
+        <w:rPr>
+          <w:rFonts w:ascii="Courier New" w:hAnsi="Courier New" w:cs="Courier New"/>
+          <w:lang w:val="id-ID"/>
+        </w:rPr>
+        <w:t>Set(xc+x,yc+y)</w:t>
+      </w:r>
+    </w:p>
+    <w:p>
+      <w:pPr>
+        <w:autoSpaceDE w:val="0"/>
+        <w:autoSpaceDN w:val="0"/>
+        <w:adjustRightInd w:val="0"/>
+        <w:spacing w:after="0" w:line="240" w:lineRule="auto"/>
+        <w:ind w:left="720" w:firstLine="720"/>
+        <w:rPr>
+          <w:rFonts w:ascii="Courier New" w:hAnsi="Courier New" w:cs="Courier New"/>
+          <w:lang w:val="id-ID"/>
+        </w:rPr>
+      </w:pPr>
+      <w:r>
+        <w:rPr>
+          <w:rFonts w:ascii="Courier New" w:hAnsi="Courier New" w:cs="Courier New"/>
+          <w:u w:val="single"/>
+          <w:lang w:val="id-ID"/>
+        </w:rPr>
+        <w:t>Stop</w:t>
+      </w:r>
+      <w:r>
+        <w:rPr>
+          <w:rFonts w:ascii="Courier New" w:hAnsi="Courier New" w:cs="Courier New"/>
+          <w:lang w:val="id-ID"/>
+        </w:rPr>
+        <w:t xml:space="preserve"> 2b</w:t>
+      </w:r>
+      <w:r>
+        <w:rPr>
+          <w:rFonts w:ascii="Courier New" w:hAnsi="Courier New" w:cs="Courier New"/>
+          <w:vertAlign w:val="superscript"/>
+          <w:lang w:val="id-ID"/>
+        </w:rPr>
+        <w:t>2</w:t>
+      </w:r>
+      <w:r>
+        <w:rPr>
+          <w:rFonts w:ascii="Courier New" w:hAnsi="Courier New" w:cs="Courier New"/>
+          <w:lang w:val="id-ID"/>
+        </w:rPr>
+        <w:t>(x + 1) ≥ a</w:t>
+      </w:r>
+      <w:r>
+        <w:rPr>
+          <w:rFonts w:ascii="Courier New" w:hAnsi="Courier New" w:cs="Courier New"/>
+          <w:vertAlign w:val="superscript"/>
+          <w:lang w:val="id-ID"/>
+        </w:rPr>
+        <w:t>2</w:t>
+      </w:r>
+      <w:r>
+        <w:rPr>
+          <w:rFonts w:ascii="Courier New" w:hAnsi="Courier New" w:cs="Courier New"/>
+          <w:lang w:val="id-ID"/>
+        </w:rPr>
+        <w:t>(2y – 1)</w:t>
+      </w:r>
+    </w:p>
+    <w:p>
+      <w:pPr>
+        <w:autoSpaceDE w:val="0"/>
+        <w:autoSpaceDN w:val="0"/>
+        <w:adjustRightInd w:val="0"/>
+        <w:spacing w:after="0" w:line="240" w:lineRule="auto"/>
+        <w:rPr>
+          <w:rFonts w:ascii="Courier New" w:hAnsi="Courier New" w:cs="Courier New"/>
+          <w:lang w:val="id-ID"/>
+        </w:rPr>
+      </w:pPr>
+      <w:r>
+        <w:rPr>
+          <w:rFonts w:ascii="Courier New" w:hAnsi="Courier New" w:cs="Courier New"/>
+          <w:lang w:val="id-ID"/>
+        </w:rPr>
+        <w:t xml:space="preserve">  </w:t>
+      </w:r>
+      <w:r>
+        <w:rPr>
+          <w:rFonts w:ascii="Courier New" w:hAnsi="Courier New" w:cs="Courier New"/>
+          <w:lang w:val="id-ID"/>
+        </w:rPr>
+        <w:tab/>
+      </w:r>
+      <w:r>
+        <w:rPr>
+          <w:rFonts w:ascii="Courier New" w:hAnsi="Courier New" w:cs="Courier New"/>
+          <w:lang w:val="id-ID"/>
+        </w:rPr>
+        <w:tab/>
+      </w:r>
+      <w:r>
+        <w:rPr>
+          <w:rFonts w:ascii="Courier New" w:hAnsi="Courier New" w:cs="Courier New"/>
+          <w:lang w:val="id-ID"/>
+        </w:rPr>
+        <w:tab/>
+      </w:r>
+      <w:r>
+        <w:rPr>
+          <w:rFonts w:ascii="Courier New" w:hAnsi="Courier New" w:cs="Courier New"/>
+          <w:u w:val="single"/>
+          <w:lang w:val="id-ID"/>
+        </w:rPr>
+        <w:t>If</w:t>
+      </w:r>
+      <w:r>
+        <w:rPr>
+          <w:rFonts w:ascii="Courier New" w:hAnsi="Courier New" w:cs="Courier New"/>
+          <w:lang w:val="id-ID"/>
+        </w:rPr>
+        <w:t xml:space="preserve"> d &gt; 0 </w:t>
+      </w:r>
+      <w:r>
+        <w:rPr>
+          <w:rFonts w:ascii="Courier New" w:hAnsi="Courier New" w:cs="Courier New"/>
+          <w:u w:val="single"/>
+          <w:lang w:val="id-ID"/>
+        </w:rPr>
+        <w:t>then</w:t>
+      </w:r>
+      <w:r>
+        <w:rPr>
+          <w:rFonts w:ascii="Courier New" w:hAnsi="Courier New" w:cs="Courier New"/>
+          <w:lang w:val="id-ID"/>
+        </w:rPr>
+        <w:t xml:space="preserve"> {choose DR}</w:t>
+      </w:r>
+    </w:p>
+    <w:p>
+      <w:pPr>
+        <w:autoSpaceDE w:val="0"/>
+        <w:autoSpaceDN w:val="0"/>
+        <w:adjustRightInd w:val="0"/>
+        <w:spacing w:after="0" w:line="240" w:lineRule="auto"/>
+        <w:rPr>
+          <w:rFonts w:ascii="Courier New" w:hAnsi="Courier New" w:cs="Courier New"/>
+          <w:lang w:val="id-ID"/>
+        </w:rPr>
+      </w:pPr>
+      <w:r>
+        <w:rPr>
+          <w:rFonts w:ascii="Courier New" w:hAnsi="Courier New" w:cs="Courier New"/>
+          <w:lang w:val="id-ID"/>
+        </w:rPr>
+        <w:t xml:space="preserve">  </w:t>
+      </w:r>
+      <w:r>
+        <w:rPr>
+          <w:rFonts w:ascii="Courier New" w:hAnsi="Courier New" w:cs="Courier New"/>
+          <w:lang w:val="id-ID"/>
+        </w:rPr>
+        <w:tab/>
+      </w:r>
+      <w:r>
+        <w:rPr>
+          <w:rFonts w:ascii="Courier New" w:hAnsi="Courier New" w:cs="Courier New"/>
+          <w:lang w:val="id-ID"/>
+        </w:rPr>
+        <w:tab/>
+      </w:r>
+      <w:r>
+        <w:rPr>
+          <w:rFonts w:ascii="Courier New" w:hAnsi="Courier New" w:cs="Courier New"/>
+          <w:lang w:val="id-ID"/>
+        </w:rPr>
+        <w:t xml:space="preserve">  </w:t>
+      </w:r>
+      <w:r>
+        <w:rPr>
+          <w:rFonts w:ascii="Courier New" w:hAnsi="Courier New" w:cs="Courier New"/>
+          <w:lang w:val="id-ID"/>
+        </w:rPr>
+        <w:tab/>
+      </w:r>
+      <w:r>
+        <w:rPr>
+          <w:rFonts w:ascii="Courier New" w:hAnsi="Courier New" w:cs="Courier New"/>
+          <w:lang w:val="id-ID"/>
+        </w:rPr>
+        <w:tab/>
+      </w:r>
+      <w:r>
+        <w:rPr>
+          <w:rFonts w:ascii="Courier New" w:hAnsi="Courier New" w:cs="Courier New"/>
+          <w:lang w:val="id-ID"/>
+        </w:rPr>
+        <w:t xml:space="preserve">y </w:t>
+      </w:r>
+      <w:r>
+        <w:rPr>
+          <w:rFonts w:ascii="Courier New" w:hAnsi="Courier New" w:cs="Courier New"/>
+          <w:lang w:val="id-ID"/>
+        </w:rPr>
+        <w:sym w:font="Wingdings" w:char="F0DF"/>
+      </w:r>
+      <w:r>
+        <w:rPr>
+          <w:rFonts w:ascii="Courier New" w:hAnsi="Courier New" w:cs="Courier New"/>
+          <w:lang w:val="id-ID"/>
+        </w:rPr>
+        <w:t xml:space="preserve"> y – 1</w:t>
+      </w:r>
+    </w:p>
+    <w:p>
+      <w:pPr>
+        <w:autoSpaceDE w:val="0"/>
+        <w:autoSpaceDN w:val="0"/>
+        <w:adjustRightInd w:val="0"/>
+        <w:spacing w:after="0" w:line="240" w:lineRule="auto"/>
+        <w:rPr>
+          <w:rFonts w:ascii="Courier New" w:hAnsi="Courier New" w:cs="Courier New"/>
+          <w:lang w:val="id-ID"/>
+        </w:rPr>
+      </w:pPr>
+      <w:r>
+        <w:rPr>
+          <w:rFonts w:ascii="Courier New" w:hAnsi="Courier New" w:cs="Courier New"/>
+          <w:lang w:val="id-ID"/>
+        </w:rPr>
+        <w:t xml:space="preserve">    </w:t>
+      </w:r>
+      <w:r>
+        <w:rPr>
+          <w:rFonts w:ascii="Courier New" w:hAnsi="Courier New" w:cs="Courier New"/>
+          <w:lang w:val="id-ID"/>
+        </w:rPr>
+        <w:tab/>
+      </w:r>
+      <w:r>
+        <w:rPr>
+          <w:rFonts w:ascii="Courier New" w:hAnsi="Courier New" w:cs="Courier New"/>
+          <w:lang w:val="id-ID"/>
+        </w:rPr>
+        <w:tab/>
+      </w:r>
+      <w:r>
+        <w:rPr>
+          <w:rFonts w:ascii="Courier New" w:hAnsi="Courier New" w:cs="Courier New"/>
+          <w:lang w:val="id-ID"/>
+        </w:rPr>
+        <w:tab/>
+      </w:r>
+      <w:r>
+        <w:rPr>
+          <w:rFonts w:ascii="Courier New" w:hAnsi="Courier New" w:cs="Courier New"/>
+          <w:lang w:val="id-ID"/>
+        </w:rPr>
+        <w:tab/>
+      </w:r>
+      <w:r>
+        <w:rPr>
+          <w:rFonts w:ascii="Courier New" w:hAnsi="Courier New" w:cs="Courier New"/>
+          <w:lang w:val="id-ID"/>
+        </w:rPr>
+        <w:t xml:space="preserve">d </w:t>
+      </w:r>
+      <w:r>
+        <w:rPr>
+          <w:rFonts w:ascii="Courier New" w:hAnsi="Courier New" w:cs="Courier New"/>
+          <w:lang w:val="id-ID"/>
+        </w:rPr>
+        <w:sym w:font="Wingdings" w:char="F0DF"/>
+      </w:r>
+      <w:r>
+        <w:rPr>
+          <w:rFonts w:ascii="Courier New" w:hAnsi="Courier New" w:cs="Courier New"/>
+          <w:lang w:val="id-ID"/>
+        </w:rPr>
+        <w:t xml:space="preserve"> d + b</w:t>
+      </w:r>
+      <w:r>
+        <w:rPr>
+          <w:rFonts w:ascii="Courier New" w:hAnsi="Courier New" w:cs="Courier New"/>
+          <w:vertAlign w:val="superscript"/>
+          <w:lang w:val="id-ID"/>
+        </w:rPr>
+        <w:t>2</w:t>
+      </w:r>
+      <w:r>
+        <w:rPr>
+          <w:rFonts w:ascii="Courier New" w:hAnsi="Courier New" w:cs="Courier New"/>
+          <w:lang w:val="id-ID"/>
+        </w:rPr>
+        <w:t>(8x+12)+a</w:t>
+      </w:r>
+      <w:r>
+        <w:rPr>
+          <w:rFonts w:ascii="Courier New" w:hAnsi="Courier New" w:cs="Courier New"/>
+          <w:vertAlign w:val="superscript"/>
+          <w:lang w:val="id-ID"/>
+        </w:rPr>
+        <w:t>2</w:t>
+      </w:r>
+      <w:r>
+        <w:rPr>
+          <w:rFonts w:ascii="Courier New" w:hAnsi="Courier New" w:cs="Courier New"/>
+          <w:lang w:val="id-ID"/>
+        </w:rPr>
+        <w:t>(8-8y)</w:t>
+      </w:r>
+    </w:p>
+    <w:p>
+      <w:pPr>
+        <w:autoSpaceDE w:val="0"/>
+        <w:autoSpaceDN w:val="0"/>
+        <w:adjustRightInd w:val="0"/>
+        <w:spacing w:after="0" w:line="240" w:lineRule="auto"/>
+        <w:rPr>
+          <w:rFonts w:ascii="Courier New" w:hAnsi="Courier New" w:cs="Courier New"/>
+          <w:lang w:val="id-ID"/>
+        </w:rPr>
+      </w:pPr>
+      <w:r>
+        <w:rPr>
+          <w:rFonts w:ascii="Courier New" w:hAnsi="Courier New" w:cs="Courier New"/>
+          <w:lang w:val="id-ID"/>
+        </w:rPr>
+        <w:t xml:space="preserve">  </w:t>
+      </w:r>
+      <w:r>
+        <w:rPr>
+          <w:rFonts w:ascii="Courier New" w:hAnsi="Courier New" w:cs="Courier New"/>
+          <w:lang w:val="id-ID"/>
+        </w:rPr>
+        <w:tab/>
+      </w:r>
+      <w:r>
+        <w:rPr>
+          <w:rFonts w:ascii="Courier New" w:hAnsi="Courier New" w:cs="Courier New"/>
+          <w:lang w:val="id-ID"/>
+        </w:rPr>
+        <w:tab/>
+      </w:r>
+      <w:r>
+        <w:rPr>
+          <w:rFonts w:ascii="Courier New" w:hAnsi="Courier New" w:cs="Courier New"/>
+          <w:lang w:val="id-ID"/>
+        </w:rPr>
+        <w:tab/>
+      </w:r>
+      <w:r>
+        <w:rPr>
+          <w:rFonts w:ascii="Courier New" w:hAnsi="Courier New" w:cs="Courier New"/>
+          <w:u w:val="single"/>
+          <w:lang w:val="id-ID"/>
+        </w:rPr>
+        <w:t>Else</w:t>
+      </w:r>
+      <w:r>
+        <w:rPr>
+          <w:rFonts w:ascii="Courier New" w:hAnsi="Courier New" w:cs="Courier New"/>
+          <w:lang w:val="id-ID"/>
+        </w:rPr>
+        <w:t xml:space="preserve"> {choose R}</w:t>
+      </w:r>
+    </w:p>
+    <w:p>
+      <w:pPr>
+        <w:autoSpaceDE w:val="0"/>
+        <w:autoSpaceDN w:val="0"/>
+        <w:adjustRightInd w:val="0"/>
+        <w:spacing w:after="0" w:line="240" w:lineRule="auto"/>
+        <w:rPr>
+          <w:rFonts w:ascii="Courier New" w:hAnsi="Courier New" w:cs="Courier New"/>
+          <w:lang w:val="id-ID"/>
+        </w:rPr>
+      </w:pPr>
+      <w:r>
+        <w:rPr>
+          <w:rFonts w:ascii="Courier New" w:hAnsi="Courier New" w:cs="Courier New"/>
+          <w:lang w:val="id-ID"/>
+        </w:rPr>
+        <w:t xml:space="preserve">    </w:t>
+      </w:r>
+      <w:r>
+        <w:rPr>
+          <w:rFonts w:ascii="Courier New" w:hAnsi="Courier New" w:cs="Courier New"/>
+          <w:lang w:val="id-ID"/>
+        </w:rPr>
+        <w:tab/>
+      </w:r>
+      <w:r>
+        <w:rPr>
+          <w:rFonts w:ascii="Courier New" w:hAnsi="Courier New" w:cs="Courier New"/>
+          <w:lang w:val="id-ID"/>
+        </w:rPr>
+        <w:tab/>
+      </w:r>
+      <w:r>
+        <w:rPr>
+          <w:rFonts w:ascii="Courier New" w:hAnsi="Courier New" w:cs="Courier New"/>
+          <w:lang w:val="id-ID"/>
+        </w:rPr>
+        <w:tab/>
+      </w:r>
+      <w:r>
+        <w:rPr>
+          <w:rFonts w:ascii="Courier New" w:hAnsi="Courier New" w:cs="Courier New"/>
+          <w:lang w:val="id-ID"/>
+        </w:rPr>
+        <w:tab/>
+      </w:r>
+      <w:r>
+        <w:rPr>
+          <w:rFonts w:ascii="Courier New" w:hAnsi="Courier New" w:cs="Courier New"/>
+          <w:lang w:val="id-ID"/>
+        </w:rPr>
+        <w:t xml:space="preserve">d </w:t>
+      </w:r>
+      <w:r>
+        <w:rPr>
+          <w:rFonts w:ascii="Courier New" w:hAnsi="Courier New" w:cs="Courier New"/>
+          <w:lang w:val="id-ID"/>
+        </w:rPr>
+        <w:sym w:font="Wingdings" w:char="F0DF"/>
+      </w:r>
+      <w:r>
+        <w:rPr>
+          <w:rFonts w:ascii="Courier New" w:hAnsi="Courier New" w:cs="Courier New"/>
+          <w:lang w:val="id-ID"/>
+        </w:rPr>
+        <w:t xml:space="preserve"> d + b</w:t>
+      </w:r>
+      <w:r>
+        <w:rPr>
+          <w:rFonts w:ascii="Courier New" w:hAnsi="Courier New" w:cs="Courier New"/>
+          <w:vertAlign w:val="superscript"/>
+          <w:lang w:val="id-ID"/>
+        </w:rPr>
+        <w:t>2</w:t>
+      </w:r>
+      <w:r>
+        <w:rPr>
+          <w:rFonts w:ascii="Courier New" w:hAnsi="Courier New" w:cs="Courier New"/>
+          <w:lang w:val="id-ID"/>
+        </w:rPr>
+        <w:t>(8x+12)</w:t>
+      </w:r>
+    </w:p>
+    <w:p>
+      <w:pPr>
+        <w:autoSpaceDE w:val="0"/>
+        <w:autoSpaceDN w:val="0"/>
+        <w:adjustRightInd w:val="0"/>
+        <w:spacing w:after="0" w:line="240" w:lineRule="auto"/>
+        <w:rPr>
+          <w:rFonts w:ascii="Courier New" w:hAnsi="Courier New" w:cs="Courier New"/>
+          <w:lang w:val="id-ID"/>
+        </w:rPr>
+      </w:pPr>
+      <w:r>
+        <w:rPr>
+          <w:rFonts w:ascii="Courier New" w:hAnsi="Courier New" w:cs="Courier New"/>
+          <w:lang w:val="id-ID"/>
+        </w:rPr>
+        <w:lastRenderedPageBreak/>
+        <w:t xml:space="preserve">  </w:t>
+      </w:r>
+      <w:r>
+        <w:rPr>
+          <w:rFonts w:ascii="Courier New" w:hAnsi="Courier New" w:cs="Courier New"/>
+          <w:lang w:val="id-ID"/>
+        </w:rPr>
+        <w:tab/>
+      </w:r>
+      <w:r>
+        <w:rPr>
+          <w:rFonts w:ascii="Courier New" w:hAnsi="Courier New" w:cs="Courier New"/>
+          <w:lang w:val="id-ID"/>
+        </w:rPr>
+        <w:tab/>
+      </w:r>
+      <w:r>
+        <w:rPr>
+          <w:rFonts w:ascii="Courier New" w:hAnsi="Courier New" w:cs="Courier New"/>
+          <w:lang w:val="id-ID"/>
+        </w:rPr>
+        <w:t xml:space="preserve">x </w:t>
+      </w:r>
+      <w:r>
+        <w:rPr>
+          <w:rFonts w:ascii="Courier New" w:hAnsi="Courier New" w:cs="Courier New"/>
+          <w:lang w:val="id-ID"/>
+        </w:rPr>
+        <w:sym w:font="Wingdings" w:char="F0DF"/>
+      </w:r>
+      <w:r>
+        <w:rPr>
+          <w:rFonts w:ascii="Courier New" w:hAnsi="Courier New" w:cs="Courier New"/>
+          <w:lang w:val="id-ID"/>
+        </w:rPr>
+        <w:t xml:space="preserve"> x + 1</w:t>
+      </w:r>
+    </w:p>
+    <w:p>
+      <w:pPr>
+        <w:autoSpaceDE w:val="0"/>
+        <w:autoSpaceDN w:val="0"/>
+        <w:adjustRightInd w:val="0"/>
+        <w:spacing w:after="0" w:line="240" w:lineRule="auto"/>
+        <w:rPr>
+          <w:rFonts w:cs="Courier New"/>
+          <w:lang w:val="id-ID"/>
+        </w:rPr>
+      </w:pPr>
+      <w:r>
+        <w:rPr>
+          <w:rFonts w:ascii="Courier New" w:hAnsi="Courier New" w:cs="Courier New"/>
+          <w:lang w:val="id-ID"/>
+        </w:rPr>
+        <w:tab/>
+      </w:r>
+      <w:r>
+        <w:rPr>
+          <w:rFonts w:cs="Courier New"/>
+          <w:lang w:val="id-ID"/>
+        </w:rPr>
+        <w:t>For region II :</w:t>
+      </w:r>
+    </w:p>
+    <w:p>
+      <w:pPr>
+        <w:autoSpaceDE w:val="0"/>
+        <w:autoSpaceDN w:val="0"/>
+        <w:adjustRightInd w:val="0"/>
+        <w:spacing w:line="240" w:lineRule="auto"/>
+        <w:rPr>
+          <w:rFonts w:ascii="Courier New" w:hAnsi="Courier New" w:cs="Courier New"/>
+        </w:rPr>
+      </w:pPr>
+      <w:r>
+        <w:rPr>
+          <w:rFonts w:cs="Courier New"/>
+          <w:lang w:val="id-ID"/>
+        </w:rPr>
+        <w:tab/>
+      </w:r>
+      <w:r>
+        <w:rPr>
+          <w:rFonts w:ascii="Courier New" w:hAnsi="Courier New" w:cs="Courier New"/>
+          <w:lang w:val="id-ID"/>
+        </w:rPr>
+        <w:tab/>
       </w:r>
       <w:proofErr w:type="gramStart"/>
       <w:r>
         <w:rPr>
-          <w:rFonts w:cstheme="minorHAnsi"/>
-        </w:rPr>
-        <w:t>D</w:t>
-      </w:r>
-      <w:r>
-        <w:rPr>
-          <w:rFonts w:ascii="Courier New" w:hAnsi="Courier New" w:cs="Courier New"/>
-        </w:rPr>
-        <w:t>R(</w:t>
+          <w:rFonts w:ascii="Courier New" w:hAnsi="Courier New" w:cs="Courier New"/>
+        </w:rPr>
+        <w:t>d</w:t>
       </w:r>
       <w:proofErr w:type="gramEnd"/>
       <w:r>
         <w:rPr>
           <w:rFonts w:ascii="Courier New" w:hAnsi="Courier New" w:cs="Courier New"/>
         </w:rPr>
-        <w:t xml:space="preserve">Down </w:t>
-      </w:r>
-      <w:r>
-        <w:rPr>
-          <w:rFonts w:ascii="Courier New" w:hAnsi="Courier New" w:cs="Courier New"/>
-        </w:rPr>
-        <w:t>Right)</w:t>
-      </w:r>
-      <w:r>
-        <w:rPr>
-          <w:rFonts w:cstheme="minorHAnsi"/>
-        </w:rPr>
         <w:t xml:space="preserve"> </w:t>
       </w:r>
       <w:r>
         <w:rPr>
-          <w:rFonts w:cstheme="minorHAnsi"/>
-        </w:rPr>
-        <w:t xml:space="preserve">depending on the calculated </w:t>
-      </w:r>
-      <w:r>
-        <w:rPr>
-          <w:rFonts w:ascii="Courier New" w:hAnsi="Courier New" w:cs="Courier New"/>
-        </w:rPr>
-        <w:t>d</w:t>
-      </w:r>
-      <w:r>
-        <w:rPr>
-          <w:rFonts w:cstheme="minorHAnsi"/>
-        </w:rPr>
-        <w:t xml:space="preserve">. </w:t>
-      </w:r>
-      <w:r>
-        <w:rPr>
-          <w:rFonts w:cstheme="minorHAnsi"/>
-        </w:rPr>
-        <w:t xml:space="preserve">But beforehand, the </w:t>
-      </w:r>
-      <w:r>
-        <w:rPr>
-          <w:rFonts w:ascii="Courier New" w:hAnsi="Courier New" w:cs="Courier New"/>
-        </w:rPr>
-        <w:t>d</w:t>
+          <w:rFonts w:ascii="Courier New" w:hAnsi="Courier New" w:cs="Courier New"/>
+        </w:rPr>
+        <w:sym w:font="Wingdings" w:char="F0DF"/>
+      </w:r>
+      <w:r>
+        <w:rPr>
+          <w:rFonts w:ascii="Courier New" w:hAnsi="Courier New" w:cs="Courier New"/>
+        </w:rPr>
+        <w:t xml:space="preserve"> b</w:t>
+      </w:r>
+      <w:r>
+        <w:rPr>
+          <w:rFonts w:ascii="Courier New" w:hAnsi="Courier New" w:cs="Courier New"/>
+          <w:vertAlign w:val="superscript"/>
+        </w:rPr>
+        <w:t>2</w:t>
+      </w:r>
+      <w:r>
+        <w:rPr>
+          <w:rFonts w:ascii="Courier New" w:hAnsi="Courier New" w:cs="Courier New"/>
+        </w:rPr>
+        <w:t>(2x+1)</w:t>
+      </w:r>
+      <w:r>
+        <w:rPr>
+          <w:rFonts w:ascii="Courier New" w:hAnsi="Courier New" w:cs="Courier New"/>
+          <w:vertAlign w:val="superscript"/>
+        </w:rPr>
+        <w:t>2</w:t>
+      </w:r>
+      <w:r>
+        <w:rPr>
+          <w:rFonts w:ascii="Courier New" w:hAnsi="Courier New" w:cs="Courier New"/>
+        </w:rPr>
+        <w:t xml:space="preserve"> + 4a</w:t>
+      </w:r>
+      <w:r>
+        <w:rPr>
+          <w:rFonts w:ascii="Courier New" w:hAnsi="Courier New" w:cs="Courier New"/>
+          <w:vertAlign w:val="superscript"/>
+        </w:rPr>
+        <w:t>2</w:t>
+      </w:r>
+      <w:r>
+        <w:rPr>
+          <w:rFonts w:ascii="Courier New" w:hAnsi="Courier New" w:cs="Courier New"/>
+        </w:rPr>
+        <w:t>(y-1)</w:t>
+      </w:r>
+      <w:r>
+        <w:rPr>
+          <w:rFonts w:ascii="Courier New" w:hAnsi="Courier New" w:cs="Courier New"/>
+          <w:vertAlign w:val="superscript"/>
+        </w:rPr>
+        <w:t>2</w:t>
+      </w:r>
+      <w:r>
+        <w:rPr>
+          <w:rFonts w:ascii="Courier New" w:hAnsi="Courier New" w:cs="Courier New"/>
+        </w:rPr>
+        <w:t xml:space="preserve"> – 4a</w:t>
+      </w:r>
+      <w:r>
+        <w:rPr>
+          <w:rFonts w:ascii="Courier New" w:hAnsi="Courier New" w:cs="Courier New"/>
+          <w:vertAlign w:val="superscript"/>
+        </w:rPr>
+        <w:t>2</w:t>
+      </w:r>
+      <w:r>
+        <w:rPr>
+          <w:rFonts w:ascii="Courier New" w:hAnsi="Courier New" w:cs="Courier New"/>
+        </w:rPr>
+        <w:t>b</w:t>
+      </w:r>
+      <w:r>
+        <w:rPr>
+          <w:rFonts w:ascii="Courier New" w:hAnsi="Courier New" w:cs="Courier New"/>
+          <w:vertAlign w:val="superscript"/>
+        </w:rPr>
+        <w:t>2</w:t>
       </w:r>
       <w:r>
         <w:rPr>
@@ -1727,272 +2949,789 @@
         </w:rPr>
         <w:t xml:space="preserve"> </w:t>
       </w:r>
-      <w:r>
-        <w:rPr>
-          <w:rFonts w:cstheme="minorHAnsi"/>
-        </w:rPr>
-        <w:t xml:space="preserve">is </w:t>
-      </w:r>
-      <w:r>
-        <w:rPr>
-          <w:rFonts w:cstheme="minorHAnsi"/>
-        </w:rPr>
-        <w:t>recalculated</w:t>
-      </w:r>
-      <w:r>
-        <w:rPr>
-          <w:rFonts w:cstheme="minorHAnsi"/>
-        </w:rPr>
-        <w:t xml:space="preserve"> at the variable </w:t>
-      </w:r>
-      <w:r>
-        <w:rPr>
-          <w:rFonts w:cstheme="minorHAnsi"/>
-        </w:rPr>
-        <w:t>assignment</w:t>
-      </w:r>
-      <w:r>
-        <w:rPr>
-          <w:rFonts w:cstheme="minorHAnsi"/>
-        </w:rPr>
-        <w:t xml:space="preserve"> as </w:t>
-      </w:r>
-      <w:r>
-        <w:rPr>
-          <w:rFonts w:ascii="Courier New" w:hAnsi="Courier New" w:cs="Courier New"/>
+    </w:p>
+    <w:p>
+      <w:pPr>
+        <w:autoSpaceDE w:val="0"/>
+        <w:autoSpaceDN w:val="0"/>
+        <w:adjustRightInd w:val="0"/>
+        <w:spacing w:after="0" w:line="240" w:lineRule="auto"/>
+        <w:ind w:left="720" w:firstLine="720"/>
+        <w:rPr>
+          <w:rFonts w:ascii="Courier New" w:hAnsi="Courier New" w:cs="Courier New"/>
+          <w:lang w:val="id-ID"/>
+        </w:rPr>
+      </w:pPr>
+      <w:r>
+        <w:rPr>
+          <w:rFonts w:ascii="Courier New" w:hAnsi="Courier New" w:cs="Courier New"/>
+          <w:u w:val="single"/>
+          <w:lang w:val="id-ID"/>
+        </w:rPr>
+        <w:t>While</w:t>
+      </w:r>
+      <w:r>
+        <w:rPr>
+          <w:rFonts w:ascii="Courier New" w:hAnsi="Courier New" w:cs="Courier New"/>
+          <w:lang w:val="id-ID"/>
+        </w:rPr>
+        <w:t xml:space="preserve"> y&gt;0 </w:t>
+      </w:r>
+      <w:r>
+        <w:rPr>
+          <w:rFonts w:ascii="Courier New" w:hAnsi="Courier New" w:cs="Courier New"/>
+          <w:u w:val="single"/>
+          <w:lang w:val="id-ID"/>
+        </w:rPr>
+        <w:t>do</w:t>
+      </w:r>
+    </w:p>
+    <w:p>
+      <w:pPr>
+        <w:autoSpaceDE w:val="0"/>
+        <w:autoSpaceDN w:val="0"/>
+        <w:adjustRightInd w:val="0"/>
+        <w:spacing w:after="0" w:line="240" w:lineRule="auto"/>
+        <w:rPr>
+          <w:rFonts w:ascii="Courier New" w:hAnsi="Courier New" w:cs="Courier New"/>
+          <w:lang w:val="id-ID"/>
+        </w:rPr>
+      </w:pPr>
+      <w:r>
+        <w:rPr>
+          <w:rFonts w:ascii="Courier New" w:hAnsi="Courier New" w:cs="Courier New"/>
+          <w:lang w:val="id-ID"/>
+        </w:rPr>
+        <w:t xml:space="preserve">  </w:t>
+      </w:r>
+      <w:r>
+        <w:rPr>
+          <w:rFonts w:ascii="Courier New" w:hAnsi="Courier New" w:cs="Courier New"/>
+          <w:lang w:val="id-ID"/>
+        </w:rPr>
+        <w:tab/>
+      </w:r>
+      <w:r>
+        <w:rPr>
+          <w:rFonts w:ascii="Courier New" w:hAnsi="Courier New" w:cs="Courier New"/>
+          <w:lang w:val="id-ID"/>
+        </w:rPr>
+        <w:tab/>
+      </w:r>
+      <w:r>
+        <w:rPr>
+          <w:rFonts w:ascii="Courier New" w:hAnsi="Courier New" w:cs="Courier New"/>
+          <w:lang w:val="id-ID"/>
+        </w:rPr>
+        <w:tab/>
+      </w:r>
+      <w:r>
+        <w:rPr>
+          <w:rFonts w:ascii="Courier New" w:hAnsi="Courier New" w:cs="Courier New"/>
+          <w:u w:val="single"/>
+          <w:lang w:val="id-ID"/>
+        </w:rPr>
+        <w:t>If</w:t>
+      </w:r>
+      <w:r>
+        <w:rPr>
+          <w:rFonts w:ascii="Courier New" w:hAnsi="Courier New" w:cs="Courier New"/>
+          <w:lang w:val="id-ID"/>
+        </w:rPr>
+        <w:t xml:space="preserve"> d &lt; 0 </w:t>
+      </w:r>
+      <w:r>
+        <w:rPr>
+          <w:rFonts w:ascii="Courier New" w:hAnsi="Courier New" w:cs="Courier New"/>
+          <w:u w:val="single"/>
+          <w:lang w:val="id-ID"/>
+        </w:rPr>
+        <w:t>then</w:t>
+      </w:r>
+      <w:r>
+        <w:rPr>
+          <w:rFonts w:ascii="Courier New" w:hAnsi="Courier New" w:cs="Courier New"/>
+          <w:lang w:val="id-ID"/>
+        </w:rPr>
+        <w:t xml:space="preserve"> {choose DR}</w:t>
+      </w:r>
+    </w:p>
+    <w:p>
+      <w:pPr>
+        <w:autoSpaceDE w:val="0"/>
+        <w:autoSpaceDN w:val="0"/>
+        <w:adjustRightInd w:val="0"/>
+        <w:spacing w:after="0" w:line="240" w:lineRule="auto"/>
+        <w:rPr>
+          <w:rFonts w:ascii="Courier New" w:hAnsi="Courier New" w:cs="Courier New"/>
+          <w:lang w:val="id-ID"/>
+        </w:rPr>
+      </w:pPr>
+      <w:r>
+        <w:rPr>
+          <w:rFonts w:ascii="Courier New" w:hAnsi="Courier New" w:cs="Courier New"/>
+          <w:lang w:val="id-ID"/>
+        </w:rPr>
+        <w:t xml:space="preserve">   </w:t>
+      </w:r>
+      <w:r>
+        <w:rPr>
+          <w:rFonts w:ascii="Courier New" w:hAnsi="Courier New" w:cs="Courier New"/>
+          <w:lang w:val="id-ID"/>
+        </w:rPr>
+        <w:tab/>
+      </w:r>
+      <w:r>
+        <w:rPr>
+          <w:rFonts w:ascii="Courier New" w:hAnsi="Courier New" w:cs="Courier New"/>
+          <w:lang w:val="id-ID"/>
+        </w:rPr>
+        <w:tab/>
+      </w:r>
+      <w:r>
+        <w:rPr>
+          <w:rFonts w:ascii="Courier New" w:hAnsi="Courier New" w:cs="Courier New"/>
+          <w:lang w:val="id-ID"/>
+        </w:rPr>
+        <w:tab/>
+      </w:r>
+      <w:r>
+        <w:rPr>
+          <w:rFonts w:ascii="Courier New" w:hAnsi="Courier New" w:cs="Courier New"/>
+          <w:lang w:val="id-ID"/>
+        </w:rPr>
+        <w:tab/>
+      </w:r>
+      <w:r>
+        <w:rPr>
+          <w:rFonts w:ascii="Courier New" w:hAnsi="Courier New" w:cs="Courier New"/>
+          <w:lang w:val="id-ID"/>
+        </w:rPr>
+        <w:t xml:space="preserve">x </w:t>
+      </w:r>
+      <w:r>
+        <w:rPr>
+          <w:rFonts w:ascii="Courier New" w:hAnsi="Courier New" w:cs="Courier New"/>
+          <w:lang w:val="id-ID"/>
+        </w:rPr>
+        <w:sym w:font="Wingdings" w:char="F0DF"/>
+      </w:r>
+      <w:r>
+        <w:rPr>
+          <w:rFonts w:ascii="Courier New" w:hAnsi="Courier New" w:cs="Courier New"/>
+          <w:lang w:val="id-ID"/>
+        </w:rPr>
+        <w:t xml:space="preserve"> x + 1</w:t>
+      </w:r>
+    </w:p>
+    <w:p>
+      <w:pPr>
+        <w:autoSpaceDE w:val="0"/>
+        <w:autoSpaceDN w:val="0"/>
+        <w:adjustRightInd w:val="0"/>
+        <w:spacing w:after="0" w:line="240" w:lineRule="auto"/>
+        <w:rPr>
+          <w:rFonts w:ascii="Courier New" w:hAnsi="Courier New" w:cs="Courier New"/>
+          <w:lang w:val="id-ID"/>
+        </w:rPr>
+      </w:pPr>
+      <w:r>
+        <w:rPr>
+          <w:rFonts w:ascii="Courier New" w:hAnsi="Courier New" w:cs="Courier New"/>
+          <w:lang w:val="id-ID"/>
+        </w:rPr>
+        <w:t xml:space="preserve">    </w:t>
+      </w:r>
+      <w:r>
+        <w:rPr>
+          <w:rFonts w:ascii="Courier New" w:hAnsi="Courier New" w:cs="Courier New"/>
+          <w:lang w:val="id-ID"/>
+        </w:rPr>
+        <w:tab/>
+      </w:r>
+      <w:r>
+        <w:rPr>
+          <w:rFonts w:ascii="Courier New" w:hAnsi="Courier New" w:cs="Courier New"/>
+          <w:lang w:val="id-ID"/>
+        </w:rPr>
+        <w:tab/>
+      </w:r>
+      <w:r>
+        <w:rPr>
+          <w:rFonts w:ascii="Courier New" w:hAnsi="Courier New" w:cs="Courier New"/>
+          <w:lang w:val="id-ID"/>
+        </w:rPr>
+        <w:tab/>
+      </w:r>
+      <w:r>
+        <w:rPr>
+          <w:rFonts w:ascii="Courier New" w:hAnsi="Courier New" w:cs="Courier New"/>
+          <w:lang w:val="id-ID"/>
+        </w:rPr>
+        <w:tab/>
+      </w:r>
+      <w:r>
+        <w:rPr>
+          <w:rFonts w:ascii="Courier New" w:hAnsi="Courier New" w:cs="Courier New"/>
+          <w:lang w:val="id-ID"/>
         </w:rPr>
         <w:t xml:space="preserve">d </w:t>
       </w:r>
       <w:r>
         <w:rPr>
           <w:rFonts w:ascii="Courier New" w:hAnsi="Courier New" w:cs="Courier New"/>
+          <w:lang w:val="id-ID"/>
         </w:rPr>
         <w:sym w:font="Wingdings" w:char="F0DF"/>
       </w:r>
       <w:r>
         <w:rPr>
           <w:rFonts w:ascii="Courier New" w:hAnsi="Courier New" w:cs="Courier New"/>
-        </w:rPr>
-        <w:t xml:space="preserve"> 1 </w:t>
-      </w:r>
-      <w:r>
-        <w:rPr>
-          <w:rFonts w:ascii="Courier New" w:hAnsi="Courier New" w:cs="Courier New"/>
-        </w:rPr>
-        <w:t>–</w:t>
-      </w:r>
-      <w:r>
-        <w:rPr>
-          <w:rFonts w:ascii="Courier New" w:hAnsi="Courier New" w:cs="Courier New"/>
-        </w:rPr>
-        <w:t xml:space="preserve"> r</w:t>
-      </w:r>
-      <w:r>
-        <w:rPr>
-          <w:rFonts w:ascii="Courier New" w:hAnsi="Courier New" w:cs="Courier New"/>
-        </w:rPr>
-        <w:t xml:space="preserve">. </w:t>
-      </w:r>
-      <w:r>
-        <w:rPr>
-          <w:rFonts w:cstheme="minorHAnsi"/>
-        </w:rPr>
-        <w:t xml:space="preserve">It then checks </w:t>
-      </w:r>
-      <w:proofErr w:type="gramStart"/>
-      <w:r>
-        <w:rPr>
-          <w:rFonts w:cstheme="minorHAnsi"/>
-        </w:rPr>
-        <w:t xml:space="preserve">whether  </w:t>
-      </w:r>
-      <w:r>
-        <w:rPr>
-          <w:rFonts w:ascii="Courier New" w:hAnsi="Courier New" w:cs="Courier New"/>
-        </w:rPr>
-        <w:t>d</w:t>
-      </w:r>
-      <w:proofErr w:type="gramEnd"/>
-      <w:r>
-        <w:rPr>
-          <w:rFonts w:ascii="Courier New" w:hAnsi="Courier New" w:cs="Courier New"/>
-        </w:rPr>
-        <w:t xml:space="preserve"> &lt; 0</w:t>
-      </w:r>
-      <w:r>
-        <w:rPr>
-          <w:rFonts w:ascii="Courier New" w:hAnsi="Courier New" w:cs="Courier New"/>
-        </w:rPr>
-        <w:t xml:space="preserve"> or d </w:t>
-      </w:r>
-      <w:r>
-        <w:rPr>
-          <w:rFonts w:ascii="Courier New" w:hAnsi="Courier New" w:cs="Courier New"/>
-        </w:rPr>
-        <w:t>≥</w:t>
-      </w:r>
-      <w:r>
-        <w:rPr>
-          <w:rFonts w:ascii="Courier New" w:hAnsi="Courier New" w:cs="Courier New"/>
-        </w:rPr>
-        <w:t xml:space="preserve"> </w:t>
-      </w:r>
-      <w:r>
-        <w:rPr>
-          <w:rFonts w:ascii="Courier New" w:hAnsi="Courier New" w:cs="Courier New"/>
-        </w:rPr>
-        <w:t>0</w:t>
-      </w:r>
-      <w:r>
-        <w:rPr>
-          <w:rFonts w:ascii="Courier New" w:hAnsi="Courier New" w:cs="Courier New"/>
-        </w:rPr>
-        <w:t xml:space="preserve">. </w:t>
-      </w:r>
-      <w:r>
-        <w:rPr>
-          <w:rFonts w:cstheme="minorHAnsi"/>
-        </w:rPr>
-        <w:t xml:space="preserve">If it’s </w:t>
-      </w:r>
-      <w:r>
-        <w:rPr>
-          <w:rFonts w:ascii="Courier New" w:hAnsi="Courier New" w:cs="Courier New"/>
-        </w:rPr>
-        <w:t>d &lt; 0</w:t>
-      </w:r>
-      <w:r>
-        <w:rPr>
-          <w:rFonts w:ascii="Courier New" w:hAnsi="Courier New" w:cs="Courier New"/>
+          <w:lang w:val="id-ID"/>
+        </w:rPr>
+        <w:t xml:space="preserve"> d + b</w:t>
+      </w:r>
+      <w:r>
+        <w:rPr>
+          <w:rFonts w:ascii="Courier New" w:hAnsi="Courier New" w:cs="Courier New"/>
+          <w:vertAlign w:val="superscript"/>
+          <w:lang w:val="id-ID"/>
+        </w:rPr>
+        <w:t>2</w:t>
+      </w:r>
+      <w:r>
+        <w:rPr>
+          <w:rFonts w:ascii="Courier New" w:hAnsi="Courier New" w:cs="Courier New"/>
+          <w:lang w:val="id-ID"/>
+        </w:rPr>
+        <w:t>(8x+8)+a</w:t>
+      </w:r>
+      <w:r>
+        <w:rPr>
+          <w:rFonts w:ascii="Courier New" w:hAnsi="Courier New" w:cs="Courier New"/>
+          <w:vertAlign w:val="superscript"/>
+          <w:lang w:val="id-ID"/>
+        </w:rPr>
+        <w:t>2</w:t>
+      </w:r>
+      <w:r>
+        <w:rPr>
+          <w:rFonts w:ascii="Courier New" w:hAnsi="Courier New" w:cs="Courier New"/>
+          <w:lang w:val="id-ID"/>
+        </w:rPr>
+        <w:t>(12-8y)</w:t>
+      </w:r>
+    </w:p>
+    <w:p>
+      <w:pPr>
+        <w:autoSpaceDE w:val="0"/>
+        <w:autoSpaceDN w:val="0"/>
+        <w:adjustRightInd w:val="0"/>
+        <w:spacing w:after="0" w:line="240" w:lineRule="auto"/>
+        <w:rPr>
+          <w:rFonts w:ascii="Courier New" w:hAnsi="Courier New" w:cs="Courier New"/>
+          <w:lang w:val="id-ID"/>
+        </w:rPr>
+      </w:pPr>
+      <w:r>
+        <w:rPr>
+          <w:rFonts w:ascii="Courier New" w:hAnsi="Courier New" w:cs="Courier New"/>
+          <w:lang w:val="id-ID"/>
+        </w:rPr>
+        <w:t xml:space="preserve">  </w:t>
+      </w:r>
+      <w:r>
+        <w:rPr>
+          <w:rFonts w:ascii="Courier New" w:hAnsi="Courier New" w:cs="Courier New"/>
+          <w:lang w:val="id-ID"/>
+        </w:rPr>
+        <w:tab/>
+      </w:r>
+      <w:r>
+        <w:rPr>
+          <w:rFonts w:ascii="Courier New" w:hAnsi="Courier New" w:cs="Courier New"/>
+          <w:lang w:val="id-ID"/>
+        </w:rPr>
+        <w:tab/>
+      </w:r>
+      <w:r>
+        <w:rPr>
+          <w:rFonts w:ascii="Courier New" w:hAnsi="Courier New" w:cs="Courier New"/>
+          <w:lang w:val="id-ID"/>
+        </w:rPr>
+        <w:tab/>
+      </w:r>
+      <w:r>
+        <w:rPr>
+          <w:rFonts w:ascii="Courier New" w:hAnsi="Courier New" w:cs="Courier New"/>
+          <w:u w:val="single"/>
+          <w:lang w:val="id-ID"/>
+        </w:rPr>
+        <w:t>Else</w:t>
+      </w:r>
+      <w:r>
+        <w:rPr>
+          <w:rFonts w:ascii="Courier New" w:hAnsi="Courier New" w:cs="Courier New"/>
+          <w:lang w:val="id-ID"/>
+        </w:rPr>
+        <w:t xml:space="preserve"> {choose D}</w:t>
+      </w:r>
+    </w:p>
+    <w:p>
+      <w:pPr>
+        <w:autoSpaceDE w:val="0"/>
+        <w:autoSpaceDN w:val="0"/>
+        <w:adjustRightInd w:val="0"/>
+        <w:spacing w:after="0" w:line="240" w:lineRule="auto"/>
+        <w:rPr>
+          <w:rFonts w:ascii="Courier New" w:hAnsi="Courier New" w:cs="Courier New"/>
+          <w:lang w:val="id-ID"/>
+        </w:rPr>
+      </w:pPr>
+      <w:r>
+        <w:rPr>
+          <w:rFonts w:ascii="Courier New" w:hAnsi="Courier New" w:cs="Courier New"/>
+          <w:lang w:val="id-ID"/>
+        </w:rPr>
+        <w:t xml:space="preserve">    </w:t>
+      </w:r>
+      <w:r>
+        <w:rPr>
+          <w:rFonts w:ascii="Courier New" w:hAnsi="Courier New" w:cs="Courier New"/>
+          <w:lang w:val="id-ID"/>
+        </w:rPr>
+        <w:tab/>
+      </w:r>
+      <w:r>
+        <w:rPr>
+          <w:rFonts w:ascii="Courier New" w:hAnsi="Courier New" w:cs="Courier New"/>
+          <w:lang w:val="id-ID"/>
+        </w:rPr>
+        <w:tab/>
+      </w:r>
+      <w:r>
+        <w:rPr>
+          <w:rFonts w:ascii="Courier New" w:hAnsi="Courier New" w:cs="Courier New"/>
+          <w:lang w:val="id-ID"/>
+        </w:rPr>
+        <w:tab/>
+      </w:r>
+      <w:r>
+        <w:rPr>
+          <w:rFonts w:ascii="Courier New" w:hAnsi="Courier New" w:cs="Courier New"/>
+          <w:lang w:val="id-ID"/>
+        </w:rPr>
+        <w:tab/>
+      </w:r>
+      <w:r>
+        <w:rPr>
+          <w:rFonts w:ascii="Courier New" w:hAnsi="Courier New" w:cs="Courier New"/>
+          <w:lang w:val="id-ID"/>
+        </w:rPr>
+        <w:t xml:space="preserve">d </w:t>
+      </w:r>
+      <w:r>
+        <w:rPr>
+          <w:rFonts w:ascii="Courier New" w:hAnsi="Courier New" w:cs="Courier New"/>
+          <w:lang w:val="id-ID"/>
+        </w:rPr>
+        <w:sym w:font="Wingdings" w:char="F0DF"/>
+      </w:r>
+      <w:r>
+        <w:rPr>
+          <w:rFonts w:ascii="Courier New" w:hAnsi="Courier New" w:cs="Courier New"/>
+          <w:lang w:val="id-ID"/>
+        </w:rPr>
+        <w:t xml:space="preserve"> d + a</w:t>
+      </w:r>
+      <w:r>
+        <w:rPr>
+          <w:rFonts w:ascii="Courier New" w:hAnsi="Courier New" w:cs="Courier New"/>
+          <w:vertAlign w:val="superscript"/>
+          <w:lang w:val="id-ID"/>
+        </w:rPr>
+        <w:t>2</w:t>
+      </w:r>
+      <w:r>
+        <w:rPr>
+          <w:rFonts w:ascii="Courier New" w:hAnsi="Courier New" w:cs="Courier New"/>
+          <w:lang w:val="id-ID"/>
+        </w:rPr>
+        <w:t>(12-8y)</w:t>
+      </w:r>
+    </w:p>
+    <w:p>
+      <w:pPr>
+        <w:autoSpaceDE w:val="0"/>
+        <w:autoSpaceDN w:val="0"/>
+        <w:adjustRightInd w:val="0"/>
+        <w:spacing w:after="0" w:line="240" w:lineRule="auto"/>
+        <w:rPr>
+          <w:rFonts w:ascii="Courier New" w:hAnsi="Courier New" w:cs="Courier New"/>
+          <w:lang w:val="id-ID"/>
+        </w:rPr>
+      </w:pPr>
+      <w:r>
+        <w:rPr>
+          <w:rFonts w:ascii="Courier New" w:hAnsi="Courier New" w:cs="Courier New"/>
+          <w:lang w:val="id-ID"/>
+        </w:rPr>
+        <w:t xml:space="preserve">  </w:t>
+      </w:r>
+      <w:r>
+        <w:rPr>
+          <w:rFonts w:ascii="Courier New" w:hAnsi="Courier New" w:cs="Courier New"/>
+          <w:lang w:val="id-ID"/>
+        </w:rPr>
+        <w:tab/>
+      </w:r>
+      <w:r>
+        <w:rPr>
+          <w:rFonts w:ascii="Courier New" w:hAnsi="Courier New" w:cs="Courier New"/>
+          <w:lang w:val="id-ID"/>
+        </w:rPr>
+        <w:tab/>
+      </w:r>
+      <w:r>
+        <w:rPr>
+          <w:rFonts w:ascii="Courier New" w:hAnsi="Courier New" w:cs="Courier New"/>
+          <w:lang w:val="id-ID"/>
+        </w:rPr>
+        <w:tab/>
+      </w:r>
+      <w:r>
+        <w:rPr>
+          <w:rFonts w:ascii="Courier New" w:hAnsi="Courier New" w:cs="Courier New"/>
+          <w:lang w:val="id-ID"/>
+        </w:rPr>
+        <w:tab/>
+      </w:r>
+      <w:r>
+        <w:rPr>
+          <w:rFonts w:ascii="Courier New" w:hAnsi="Courier New" w:cs="Courier New"/>
+          <w:lang w:val="id-ID"/>
+        </w:rPr>
+        <w:t xml:space="preserve">y </w:t>
+      </w:r>
+      <w:r>
+        <w:rPr>
+          <w:rFonts w:ascii="Courier New" w:hAnsi="Courier New" w:cs="Courier New"/>
+          <w:lang w:val="id-ID"/>
+        </w:rPr>
+        <w:sym w:font="Wingdings" w:char="F0DF"/>
+      </w:r>
+      <w:r>
+        <w:rPr>
+          <w:rFonts w:ascii="Courier New" w:hAnsi="Courier New" w:cs="Courier New"/>
+          <w:lang w:val="id-ID"/>
+        </w:rPr>
+        <w:t xml:space="preserve"> y – 1</w:t>
+      </w:r>
+    </w:p>
+    <w:p>
+      <w:pPr>
+        <w:autoSpaceDE w:val="0"/>
+        <w:autoSpaceDN w:val="0"/>
+        <w:adjustRightInd w:val="0"/>
+        <w:spacing w:after="0" w:line="240" w:lineRule="auto"/>
+        <w:rPr>
+          <w:rFonts w:ascii="Courier New" w:hAnsi="Courier New" w:cs="Courier New"/>
+          <w:lang w:val="id-ID"/>
+        </w:rPr>
+      </w:pPr>
+      <w:r>
+        <w:rPr>
+          <w:rFonts w:ascii="Courier New" w:hAnsi="Courier New" w:cs="Courier New"/>
+          <w:lang w:val="id-ID"/>
+        </w:rPr>
+        <w:t xml:space="preserve">  </w:t>
+      </w:r>
+      <w:r>
+        <w:rPr>
+          <w:rFonts w:ascii="Courier New" w:hAnsi="Courier New" w:cs="Courier New"/>
+          <w:lang w:val="id-ID"/>
+        </w:rPr>
+        <w:tab/>
+      </w:r>
+      <w:r>
+        <w:rPr>
+          <w:rFonts w:ascii="Courier New" w:hAnsi="Courier New" w:cs="Courier New"/>
+          <w:lang w:val="id-ID"/>
+        </w:rPr>
+        <w:tab/>
+      </w:r>
+      <w:r>
+        <w:rPr>
+          <w:rFonts w:ascii="Courier New" w:hAnsi="Courier New" w:cs="Courier New"/>
+          <w:lang w:val="id-ID"/>
+        </w:rPr>
+        <w:tab/>
+      </w:r>
+      <w:r>
+        <w:rPr>
+          <w:rFonts w:ascii="Courier New" w:hAnsi="Courier New" w:cs="Courier New"/>
+          <w:lang w:val="id-ID"/>
+        </w:rPr>
+        <w:t>Set(xc+x,yc+y)</w:t>
+      </w:r>
+    </w:p>
+    <w:p>
+      <w:pPr>
+        <w:autoSpaceDE w:val="0"/>
+        <w:autoSpaceDN w:val="0"/>
+        <w:adjustRightInd w:val="0"/>
+        <w:spacing w:after="0" w:line="240" w:lineRule="auto"/>
+        <w:rPr>
+          <w:rFonts w:cs="Courier New"/>
+          <w:lang w:val="id-ID"/>
+        </w:rPr>
+      </w:pPr>
+    </w:p>
+    <w:p>
+      <w:pPr>
+        <w:autoSpaceDE w:val="0"/>
+        <w:autoSpaceDN w:val="0"/>
+        <w:adjustRightInd w:val="0"/>
+        <w:spacing w:after="0" w:line="240" w:lineRule="auto"/>
+        <w:rPr>
+          <w:rFonts w:cs="Courier New"/>
+          <w:lang w:val="id-ID"/>
+        </w:rPr>
+      </w:pPr>
+      <w:r>
+        <w:rPr>
+          <w:rFonts w:cs="Courier New"/>
+          <w:lang w:val="id-ID"/>
+        </w:rPr>
+        <w:t xml:space="preserve">Same with the circle, for starting point we have </w:t>
+      </w:r>
+      <w:r>
+        <w:rPr>
+          <w:rFonts w:ascii="Courier New" w:hAnsi="Courier New" w:cs="Courier New"/>
+          <w:lang w:val="id-ID"/>
+        </w:rPr>
+        <w:t>Set(xc+x,yc+y)</w:t>
+      </w:r>
+      <w:r>
+        <w:rPr>
+          <w:rFonts w:ascii="Courier New" w:hAnsi="Courier New" w:cs="Courier New"/>
+          <w:lang w:val="id-ID"/>
         </w:rPr>
         <w:t xml:space="preserve">, </w:t>
       </w:r>
       <w:r>
         <w:rPr>
-          <w:rFonts w:cstheme="minorHAnsi"/>
-        </w:rPr>
-        <w:t xml:space="preserve">then it will choose </w:t>
-      </w:r>
-      <w:r>
-        <w:rPr>
-          <w:rFonts w:ascii="Courier New" w:hAnsi="Courier New" w:cs="Courier New"/>
-        </w:rPr>
-        <w:t>R</w:t>
-      </w:r>
-      <w:r>
-        <w:rPr>
-          <w:rFonts w:ascii="Courier New" w:hAnsi="Courier New" w:cs="Courier New"/>
-        </w:rPr>
-        <w:t xml:space="preserve">, </w:t>
-      </w:r>
-      <w:r>
-        <w:rPr>
-          <w:rFonts w:cstheme="minorHAnsi"/>
-        </w:rPr>
-        <w:t xml:space="preserve">recalculates the </w:t>
-      </w:r>
-      <w:r>
-        <w:rPr>
-          <w:rFonts w:ascii="Courier New" w:hAnsi="Courier New" w:cs="Courier New"/>
-        </w:rPr>
-        <w:t>d</w:t>
-      </w:r>
-      <w:r>
-        <w:rPr>
-          <w:rFonts w:cstheme="minorHAnsi"/>
-        </w:rPr>
-        <w:t xml:space="preserve"> by doing </w:t>
-      </w:r>
-      <w:r>
-        <w:rPr>
-          <w:rFonts w:ascii="Courier New" w:hAnsi="Courier New" w:cs="Courier New"/>
-        </w:rPr>
-        <w:t>d + 2 * x + 3</w:t>
-      </w:r>
-      <w:r>
-        <w:rPr>
-          <w:rFonts w:ascii="Courier New" w:hAnsi="Courier New" w:cs="Courier New"/>
-        </w:rPr>
-        <w:t xml:space="preserve">, </w:t>
-      </w:r>
-      <w:r>
-        <w:rPr>
-          <w:rFonts w:cstheme="minorHAnsi"/>
-        </w:rPr>
-        <w:t xml:space="preserve">and increments x by 1, leaving the y untouched. If it’s </w:t>
-      </w:r>
-      <w:r>
-        <w:rPr>
-          <w:rFonts w:ascii="Courier New" w:hAnsi="Courier New" w:cs="Courier New"/>
-        </w:rPr>
-        <w:t>d ≥ 0</w:t>
-      </w:r>
-      <w:r>
-        <w:rPr>
-          <w:rFonts w:cstheme="minorHAnsi"/>
-        </w:rPr>
-        <w:t xml:space="preserve">, however, then it will choose </w:t>
-      </w:r>
-      <w:r>
-        <w:rPr>
-          <w:rFonts w:cstheme="minorHAnsi"/>
-        </w:rPr>
-        <w:t>D</w:t>
-      </w:r>
-      <w:r>
-        <w:rPr>
-          <w:rFonts w:ascii="Courier New" w:hAnsi="Courier New" w:cs="Courier New"/>
-        </w:rPr>
-        <w:t>R</w:t>
-      </w:r>
-      <w:r>
-        <w:rPr>
-          <w:rFonts w:cstheme="minorHAnsi"/>
-        </w:rPr>
-        <w:t xml:space="preserve">, recalculates </w:t>
-      </w:r>
-      <w:r>
-        <w:rPr>
-          <w:rFonts w:ascii="Courier New" w:hAnsi="Courier New" w:cs="Courier New"/>
-        </w:rPr>
-        <w:t>d</w:t>
-      </w:r>
-      <w:r>
-        <w:rPr>
-          <w:rFonts w:cstheme="minorHAnsi"/>
-        </w:rPr>
-        <w:t xml:space="preserve"> by doing</w:t>
-      </w:r>
-      <w:r>
-        <w:rPr>
-          <w:rFonts w:cstheme="minorHAnsi"/>
-        </w:rPr>
-        <w:t xml:space="preserve"> </w:t>
-      </w:r>
-      <w:r>
-        <w:rPr>
-          <w:rFonts w:ascii="Courier New" w:hAnsi="Courier New" w:cs="Courier New"/>
-        </w:rPr>
-        <w:t>d + 2 * (x – y) + 5</w:t>
-      </w:r>
-      <w:r>
-        <w:rPr>
-          <w:rFonts w:cstheme="minorHAnsi"/>
-        </w:rPr>
-        <w:t>, and increments x by 1, also decrements y by 1.</w:t>
-      </w:r>
-    </w:p>
-    <w:p>
-      <w:pPr>
-        <w:spacing w:before="240"/>
-        <w:ind w:left="450" w:firstLine="450"/>
-        <w:jc w:val="both"/>
-      </w:pPr>
-      <w:r>
-        <w:t>&lt;explaining ellipse algorithm here&gt;</w:t>
-      </w:r>
-      <w:r>
-        <w:t xml:space="preserve">  </w:t>
+          <w:rFonts w:cs="Courier New"/>
+          <w:lang w:val="id-ID"/>
+        </w:rPr>
+        <w:t xml:space="preserve">the different is in ellipse we just declare the setPixel in 4 times because we had 4 quadrants, in region I and region II the algorithm will check </w:t>
+      </w:r>
+      <w:r>
+        <w:rPr>
+          <w:rFonts w:cs="Courier New"/>
+          <w:lang w:val="id-ID"/>
+        </w:rPr>
+        <w:t>whether</w:t>
+      </w:r>
+      <w:r>
+        <w:rPr>
+          <w:rFonts w:ascii="Courier New" w:hAnsi="Courier New" w:cs="Courier New"/>
+          <w:lang w:val="id-ID"/>
+        </w:rPr>
+        <w:t xml:space="preserve"> d &lt; 0 or d &gt; 0</w:t>
+      </w:r>
+      <w:r>
+        <w:rPr>
+          <w:rFonts w:cs="Courier New"/>
+          <w:lang w:val="id-ID"/>
+        </w:rPr>
+        <w:t>. For the region I</w:t>
+      </w:r>
+    </w:p>
+    <w:p>
+      <w:pPr>
+        <w:numPr>
+          <w:ilvl w:val="0"/>
+          <w:numId w:val="2"/>
+        </w:numPr>
+        <w:autoSpaceDE w:val="0"/>
+        <w:autoSpaceDN w:val="0"/>
+        <w:adjustRightInd w:val="0"/>
+        <w:spacing w:after="0" w:line="240" w:lineRule="auto"/>
+        <w:rPr>
+          <w:rFonts w:cs="Courier New"/>
+          <w:lang w:val="id-ID"/>
+        </w:rPr>
+      </w:pPr>
+      <w:r>
+        <w:rPr>
+          <w:rFonts w:cs="Courier New"/>
+          <w:lang w:val="id-ID"/>
+        </w:rPr>
+        <w:t xml:space="preserve">If d &gt; 0 </w:t>
+      </w:r>
+      <w:r>
+        <w:rPr>
+          <w:rFonts w:cs="Courier New"/>
+          <w:lang w:val="id-ID"/>
+        </w:rPr>
+        <w:sym w:font="Wingdings" w:char="F0E0"/>
+      </w:r>
+      <w:r>
+        <w:rPr>
+          <w:rFonts w:cs="Courier New"/>
+          <w:lang w:val="id-ID"/>
+        </w:rPr>
+        <w:t xml:space="preserve"> choose DR</w:t>
+      </w:r>
+    </w:p>
+    <w:p>
+      <w:pPr>
+        <w:numPr>
+          <w:ilvl w:val="0"/>
+          <w:numId w:val="2"/>
+        </w:numPr>
+        <w:autoSpaceDE w:val="0"/>
+        <w:autoSpaceDN w:val="0"/>
+        <w:adjustRightInd w:val="0"/>
+        <w:spacing w:after="0" w:line="240" w:lineRule="auto"/>
+        <w:rPr>
+          <w:rFonts w:cs="Courier New"/>
+          <w:lang w:val="id-ID"/>
+        </w:rPr>
+      </w:pPr>
+      <w:r>
+        <w:rPr>
+          <w:rFonts w:cs="Courier New"/>
+          <w:lang w:val="id-ID"/>
+        </w:rPr>
+        <w:t xml:space="preserve">If d &lt; 0 </w:t>
+      </w:r>
+      <w:r>
+        <w:rPr>
+          <w:rFonts w:cs="Courier New"/>
+          <w:lang w:val="id-ID"/>
+        </w:rPr>
+        <w:sym w:font="Wingdings" w:char="F0E0"/>
+      </w:r>
+      <w:r>
+        <w:rPr>
+          <w:rFonts w:cs="Courier New"/>
+          <w:lang w:val="id-ID"/>
+        </w:rPr>
+        <w:t xml:space="preserve"> choose R</w:t>
+      </w:r>
+    </w:p>
+    <w:p>
+      <w:pPr>
+        <w:autoSpaceDE w:val="0"/>
+        <w:autoSpaceDN w:val="0"/>
+        <w:adjustRightInd w:val="0"/>
+        <w:spacing w:after="0" w:line="240" w:lineRule="auto"/>
+        <w:rPr>
+          <w:rFonts w:cs="Courier New"/>
+          <w:lang w:val="id-ID"/>
+        </w:rPr>
+      </w:pPr>
+      <w:r>
+        <w:rPr>
+          <w:rFonts w:cs="Courier New"/>
+          <w:lang w:val="id-ID"/>
+        </w:rPr>
+        <w:t>And for the region II</w:t>
+      </w:r>
+    </w:p>
+    <w:p>
+      <w:pPr>
+        <w:numPr>
+          <w:ilvl w:val="0"/>
+          <w:numId w:val="3"/>
+        </w:numPr>
+        <w:autoSpaceDE w:val="0"/>
+        <w:autoSpaceDN w:val="0"/>
+        <w:adjustRightInd w:val="0"/>
+        <w:spacing w:after="0" w:line="240" w:lineRule="auto"/>
+        <w:rPr>
+          <w:rFonts w:cs="Courier New"/>
+          <w:lang w:val="id-ID"/>
+        </w:rPr>
+      </w:pPr>
+      <w:r>
+        <w:rPr>
+          <w:rFonts w:cs="Courier New"/>
+          <w:lang w:val="id-ID"/>
+        </w:rPr>
+        <w:t xml:space="preserve">If d &lt; 0 </w:t>
+      </w:r>
+      <w:r>
+        <w:rPr>
+          <w:rFonts w:cs="Courier New"/>
+          <w:lang w:val="id-ID"/>
+        </w:rPr>
+        <w:sym w:font="Wingdings" w:char="F0E0"/>
+      </w:r>
+      <w:r>
+        <w:rPr>
+          <w:rFonts w:cs="Courier New"/>
+          <w:lang w:val="id-ID"/>
+        </w:rPr>
+        <w:t xml:space="preserve"> choose DR</w:t>
+      </w:r>
+    </w:p>
+    <w:p>
+      <w:pPr>
+        <w:numPr>
+          <w:ilvl w:val="0"/>
+          <w:numId w:val="3"/>
+        </w:numPr>
+        <w:autoSpaceDE w:val="0"/>
+        <w:autoSpaceDN w:val="0"/>
+        <w:adjustRightInd w:val="0"/>
+        <w:spacing w:after="0" w:line="240" w:lineRule="auto"/>
+        <w:rPr>
+          <w:rFonts w:cs="Courier New"/>
+          <w:lang w:val="id-ID"/>
+        </w:rPr>
+      </w:pPr>
+      <w:r>
+        <w:rPr>
+          <w:rFonts w:cs="Courier New"/>
+          <w:lang w:val="id-ID"/>
+        </w:rPr>
+        <w:t xml:space="preserve">If d &gt; 0 </w:t>
+      </w:r>
+      <w:r>
+        <w:rPr>
+          <w:rFonts w:cs="Courier New"/>
+          <w:lang w:val="id-ID"/>
+        </w:rPr>
+        <w:sym w:font="Wingdings" w:char="F0E0"/>
+      </w:r>
+      <w:r>
+        <w:rPr>
+          <w:rFonts w:cs="Courier New"/>
+          <w:lang w:val="id-ID"/>
+        </w:rPr>
+        <w:t xml:space="preserve"> choose D</w:t>
+      </w:r>
+    </w:p>
+    <w:p>
+      <w:pPr>
+        <w:autoSpaceDE w:val="0"/>
+        <w:autoSpaceDN w:val="0"/>
+        <w:adjustRightInd w:val="0"/>
+        <w:spacing w:after="0" w:line="240" w:lineRule="auto"/>
+        <w:rPr>
+          <w:rFonts w:cs="Courier New"/>
+          <w:lang w:val="id-ID"/>
+        </w:rPr>
+      </w:pPr>
+      <w:r>
+        <w:rPr>
+          <w:rFonts w:cs="Courier New"/>
+          <w:lang w:val="id-ID"/>
+        </w:rPr>
+        <w:t>After we get the position of d the algorithm will recalculate the d used for the next pixel/coordinate.</w:t>
       </w:r>
     </w:p>
     <w:p>
@@ -2068,7 +3807,9 @@
         </w:rPr>
         <w:t>Evaluation</w:t>
       </w:r>
+      <w:bookmarkStart w:id="5" w:name="_GoBack"/>
       <w:bookmarkEnd w:id="4"/>
+      <w:bookmarkEnd w:id="5"/>
     </w:p>
     <w:p>
       <w:pPr>
@@ -2083,7 +3824,7 @@
           <w:color w:val="auto"/>
         </w:rPr>
       </w:pPr>
-      <w:bookmarkStart w:id="5" w:name="_Toc495226776"/>
+      <w:bookmarkStart w:id="6" w:name="_Toc495226776"/>
       <w:r>
         <w:rPr>
           <w:b/>
@@ -2091,7 +3832,7 @@
         </w:rPr>
         <w:t>Work Log</w:t>
       </w:r>
-      <w:bookmarkEnd w:id="5"/>
+      <w:bookmarkEnd w:id="6"/>
     </w:p>
     <w:p>
       <w:pPr>
@@ -2151,7 +3892,6 @@
                 <w:sz w:val="18"/>
                 <w:szCs w:val="18"/>
               </w:rPr>
-              <w:lastRenderedPageBreak/>
               <w:t>No</w:t>
             </w:r>
           </w:p>
@@ -3018,6 +4758,7 @@
                 <w:sz w:val="18"/>
                 <w:szCs w:val="18"/>
               </w:rPr>
+              <w:lastRenderedPageBreak/>
               <w:t>7</w:t>
             </w:r>
           </w:p>
@@ -3116,23 +4857,7 @@
                 <w:sz w:val="18"/>
                 <w:szCs w:val="18"/>
               </w:rPr>
-              <w:t>Creating an array for circle so user can choose to delete any circle</w:t>
-            </w:r>
-            <w:r>
-              <w:rPr>
-                <w:rFonts w:ascii="Segoe UI" w:hAnsi="Segoe UI" w:cs="Segoe UI"/>
-                <w:sz w:val="18"/>
-                <w:szCs w:val="18"/>
-              </w:rPr>
-              <w:t xml:space="preserve">. </w:t>
-            </w:r>
-            <w:r>
-              <w:rPr>
-                <w:rFonts w:ascii="Segoe UI" w:hAnsi="Segoe UI" w:cs="Segoe UI"/>
-                <w:sz w:val="18"/>
-                <w:szCs w:val="18"/>
-              </w:rPr>
-              <w:t>Still buggy, not working as intended</w:t>
+              <w:t>Creating an array for circle so user can choose to delete any circle. Still buggy, not working as intended</w:t>
             </w:r>
           </w:p>
         </w:tc>
@@ -3258,25 +4983,7 @@
                 <w:sz w:val="18"/>
                 <w:szCs w:val="18"/>
               </w:rPr>
-              <w:t xml:space="preserve">Trying to put circle values on a </w:t>
-            </w:r>
-            <w:proofErr w:type="gramStart"/>
-            <w:r>
-              <w:rPr>
-                <w:rFonts w:ascii="Segoe UI" w:hAnsi="Segoe UI" w:cs="Segoe UI"/>
-                <w:sz w:val="18"/>
-                <w:szCs w:val="18"/>
-              </w:rPr>
-              <w:t>List(</w:t>
-            </w:r>
-            <w:proofErr w:type="gramEnd"/>
-            <w:r>
-              <w:rPr>
-                <w:rFonts w:ascii="Segoe UI" w:hAnsi="Segoe UI" w:cs="Segoe UI"/>
-                <w:sz w:val="18"/>
-                <w:szCs w:val="18"/>
-              </w:rPr>
-              <w:t>Of Integer)</w:t>
+              <w:t>Trying to put circle values on a List(Of Integer)</w:t>
             </w:r>
           </w:p>
         </w:tc>
@@ -3750,25 +5457,7 @@
                 <w:sz w:val="18"/>
                 <w:szCs w:val="18"/>
               </w:rPr>
-              <w:t xml:space="preserve">Updated listing algorithm to a much </w:t>
-            </w:r>
-            <w:proofErr w:type="gramStart"/>
-            <w:r>
-              <w:rPr>
-                <w:rFonts w:ascii="Segoe UI" w:hAnsi="Segoe UI" w:cs="Segoe UI"/>
-                <w:sz w:val="18"/>
-                <w:szCs w:val="18"/>
-              </w:rPr>
-              <w:t>more simpler</w:t>
-            </w:r>
-            <w:proofErr w:type="gramEnd"/>
-            <w:r>
-              <w:rPr>
-                <w:rFonts w:ascii="Segoe UI" w:hAnsi="Segoe UI" w:cs="Segoe UI"/>
-                <w:sz w:val="18"/>
-                <w:szCs w:val="18"/>
-              </w:rPr>
-              <w:t xml:space="preserve"> version</w:t>
+              <w:t>Updated listing algorithm to a much more simpler version</w:t>
             </w:r>
           </w:p>
         </w:tc>
@@ -4262,25 +5951,7 @@
                 <w:sz w:val="18"/>
                 <w:szCs w:val="18"/>
               </w:rPr>
-              <w:t>#ellipse can now be deleted #</w:t>
-            </w:r>
-            <w:proofErr w:type="gramStart"/>
-            <w:r>
-              <w:rPr>
-                <w:rFonts w:ascii="Segoe UI" w:hAnsi="Segoe UI" w:cs="Segoe UI"/>
-                <w:sz w:val="18"/>
-                <w:szCs w:val="18"/>
-              </w:rPr>
-              <w:t>but  we</w:t>
-            </w:r>
-            <w:proofErr w:type="gramEnd"/>
-            <w:r>
-              <w:rPr>
-                <w:rFonts w:ascii="Segoe UI" w:hAnsi="Segoe UI" w:cs="Segoe UI"/>
-                <w:sz w:val="18"/>
-                <w:szCs w:val="18"/>
-              </w:rPr>
-              <w:t xml:space="preserve"> can't delete the object when we had both circle and ellipse</w:t>
+              <w:t>#ellipse can now be deleted #but  we can't delete the object when we had both circle and ellipse</w:t>
             </w:r>
           </w:p>
         </w:tc>
@@ -4813,18 +6484,8 @@
                 <w:sz w:val="18"/>
                 <w:szCs w:val="18"/>
               </w:rPr>
-              <w:t xml:space="preserve">trying to make an interface </w:t>
-            </w:r>
-            <w:proofErr w:type="gramStart"/>
-            <w:r>
-              <w:rPr>
-                <w:rFonts w:ascii="Segoe UI" w:hAnsi="Segoe UI" w:cs="Segoe UI"/>
-                <w:sz w:val="18"/>
-                <w:szCs w:val="18"/>
-              </w:rPr>
-              <w:t>more friendly</w:t>
-            </w:r>
-            <w:proofErr w:type="gramEnd"/>
+              <w:t>trying to make an interface more friendly</w:t>
+            </w:r>
           </w:p>
         </w:tc>
       </w:tr>
@@ -4921,8 +6582,6 @@
               </w:rPr>
               <w:t>4:26</w:t>
             </w:r>
-            <w:bookmarkStart w:id="6" w:name="_GoBack"/>
-            <w:bookmarkEnd w:id="6"/>
             <w:r>
               <w:rPr>
                 <w:rFonts w:ascii="Segoe UI" w:hAnsi="Segoe UI" w:cs="Segoe UI"/>
@@ -5491,7 +7150,6 @@
           <w:b/>
           <w:color w:val="auto"/>
         </w:rPr>
-        <w:lastRenderedPageBreak/>
         <w:t>Conclusion and Remarks</w:t>
       </w:r>
       <w:bookmarkEnd w:id="7"/>
@@ -5508,7 +7166,7 @@
 </file>
 
 <file path=word/endnotes.xml><?xml version="1.0" encoding="utf-8"?>
-<w:endnotes xmlns:wpc="http://schemas.microsoft.com/office/word/2010/wordprocessingCanvas" xmlns:cx="http://schemas.microsoft.com/office/drawing/2014/chartex" xmlns:cx1="http://schemas.microsoft.com/office/drawing/2015/9/8/chartex" xmlns:cx2="http://schemas.microsoft.com/office/drawing/2015/10/21/chartex" xmlns:cx3="http://schemas.microsoft.com/office/drawing/2016/5/9/chartex" xmlns:cx4="http://schemas.microsoft.com/office/drawing/2016/5/10/chartex" xmlns:cx5="http://schemas.microsoft.com/office/drawing/2016/5/11/chartex" xmlns:cx6="http://schemas.microsoft.com/office/drawing/2016/5/12/chartex" xmlns:cx7="http://schemas.microsoft.com/office/drawing/2016/5/13/chartex" xmlns:cx8="http://schemas.microsoft.com/office/drawing/2016/5/14/chartex" xmlns:mc="http://schemas.openxmlformats.org/markup-compatibility/2006" xmlns:aink="http://schemas.microsoft.com/office/drawing/2016/ink" xmlns:am3d="http://schemas.microsoft.com/office/drawing/2017/model3d" xmlns:o="urn:schemas-microsoft-com:office:office" xmlns:r="http://schemas.openxmlformats.org/officeDocument/2006/relationships" xmlns:m="http://schemas.openxmlformats.org/officeDocument/2006/math" xmlns:v="urn:schemas-microsoft-com:vml" xmlns:wp14="http://schemas.microsoft.com/office/word/2010/wordprocessingDrawing" xmlns:wp="http://schemas.openxmlformats.org/drawingml/2006/wordprocessingDrawing" xmlns:w10="urn:schemas-microsoft-com:office:word" xmlns:w="http://schemas.openxmlformats.org/wordprocessingml/2006/main" xmlns:w14="http://schemas.microsoft.com/office/word/2010/wordml" xmlns:w15="http://schemas.microsoft.com/office/word/2012/wordml" xmlns:w16cid="http://schemas.microsoft.com/office/word/2016/wordml/cid" xmlns:w16se="http://schemas.microsoft.com/office/word/2015/wordml/symex" xmlns:wpg="http://schemas.microsoft.com/office/word/2010/wordprocessingGroup" xmlns:wpi="http://schemas.microsoft.com/office/word/2010/wordprocessingInk" xmlns:wne="http://schemas.microsoft.com/office/word/2006/wordml" xmlns:wps="http://schemas.microsoft.com/office/word/2010/wordprocessingShape" mc:Ignorable="w14 w15 w16se w16cid wp14">
+<w:endnotes xmlns:wpc="http://schemas.microsoft.com/office/word/2010/wordprocessingCanvas" xmlns:mc="http://schemas.openxmlformats.org/markup-compatibility/2006" xmlns:o="urn:schemas-microsoft-com:office:office" xmlns:r="http://schemas.openxmlformats.org/officeDocument/2006/relationships" xmlns:m="http://schemas.openxmlformats.org/officeDocument/2006/math" xmlns:v="urn:schemas-microsoft-com:vml" xmlns:wp14="http://schemas.microsoft.com/office/word/2010/wordprocessingDrawing" xmlns:wp="http://schemas.openxmlformats.org/drawingml/2006/wordprocessingDrawing" xmlns:w10="urn:schemas-microsoft-com:office:word" xmlns:w="http://schemas.openxmlformats.org/wordprocessingml/2006/main" xmlns:w14="http://schemas.microsoft.com/office/word/2010/wordml" xmlns:w15="http://schemas.microsoft.com/office/word/2012/wordml" xmlns:wpg="http://schemas.microsoft.com/office/word/2010/wordprocessingGroup" xmlns:wpi="http://schemas.microsoft.com/office/word/2010/wordprocessingInk" xmlns:wne="http://schemas.microsoft.com/office/word/2006/wordml" xmlns:wps="http://schemas.microsoft.com/office/word/2010/wordprocessingShape" mc:Ignorable="w14 w15 wp14">
   <w:endnote w:type="separator" w:id="-1">
     <w:p>
       <w:pPr>
@@ -5533,7 +7191,7 @@
 </file>
 
 <file path=word/footer1.xml><?xml version="1.0" encoding="utf-8"?>
-<w:ftr xmlns:wpc="http://schemas.microsoft.com/office/word/2010/wordprocessingCanvas" xmlns:cx="http://schemas.microsoft.com/office/drawing/2014/chartex" xmlns:cx1="http://schemas.microsoft.com/office/drawing/2015/9/8/chartex" xmlns:cx2="http://schemas.microsoft.com/office/drawing/2015/10/21/chartex" xmlns:cx3="http://schemas.microsoft.com/office/drawing/2016/5/9/chartex" xmlns:cx4="http://schemas.microsoft.com/office/drawing/2016/5/10/chartex" xmlns:cx5="http://schemas.microsoft.com/office/drawing/2016/5/11/chartex" xmlns:cx6="http://schemas.microsoft.com/office/drawing/2016/5/12/chartex" xmlns:cx7="http://schemas.microsoft.com/office/drawing/2016/5/13/chartex" xmlns:cx8="http://schemas.microsoft.com/office/drawing/2016/5/14/chartex" xmlns:mc="http://schemas.openxmlformats.org/markup-compatibility/2006" xmlns:aink="http://schemas.microsoft.com/office/drawing/2016/ink" xmlns:am3d="http://schemas.microsoft.com/office/drawing/2017/model3d" xmlns:o="urn:schemas-microsoft-com:office:office" xmlns:r="http://schemas.openxmlformats.org/officeDocument/2006/relationships" xmlns:m="http://schemas.openxmlformats.org/officeDocument/2006/math" xmlns:v="urn:schemas-microsoft-com:vml" xmlns:wp14="http://schemas.microsoft.com/office/word/2010/wordprocessingDrawing" xmlns:wp="http://schemas.openxmlformats.org/drawingml/2006/wordprocessingDrawing" xmlns:w10="urn:schemas-microsoft-com:office:word" xmlns:w="http://schemas.openxmlformats.org/wordprocessingml/2006/main" xmlns:w14="http://schemas.microsoft.com/office/word/2010/wordml" xmlns:w15="http://schemas.microsoft.com/office/word/2012/wordml" xmlns:w16cid="http://schemas.microsoft.com/office/word/2016/wordml/cid" xmlns:w16se="http://schemas.microsoft.com/office/word/2015/wordml/symex" xmlns:wpg="http://schemas.microsoft.com/office/word/2010/wordprocessingGroup" xmlns:wpi="http://schemas.microsoft.com/office/word/2010/wordprocessingInk" xmlns:wne="http://schemas.microsoft.com/office/word/2006/wordml" xmlns:wps="http://schemas.microsoft.com/office/word/2010/wordprocessingShape" mc:Ignorable="w14 w15 w16se w16cid wp14">
+<w:ftr xmlns:wpc="http://schemas.microsoft.com/office/word/2010/wordprocessingCanvas" xmlns:mc="http://schemas.openxmlformats.org/markup-compatibility/2006" xmlns:o="urn:schemas-microsoft-com:office:office" xmlns:r="http://schemas.openxmlformats.org/officeDocument/2006/relationships" xmlns:m="http://schemas.openxmlformats.org/officeDocument/2006/math" xmlns:v="urn:schemas-microsoft-com:vml" xmlns:wp14="http://schemas.microsoft.com/office/word/2010/wordprocessingDrawing" xmlns:wp="http://schemas.openxmlformats.org/drawingml/2006/wordprocessingDrawing" xmlns:w10="urn:schemas-microsoft-com:office:word" xmlns:w="http://schemas.openxmlformats.org/wordprocessingml/2006/main" xmlns:w14="http://schemas.microsoft.com/office/word/2010/wordml" xmlns:w15="http://schemas.microsoft.com/office/word/2012/wordml" xmlns:wpg="http://schemas.microsoft.com/office/word/2010/wordprocessingGroup" xmlns:wpi="http://schemas.microsoft.com/office/word/2010/wordprocessingInk" xmlns:wne="http://schemas.microsoft.com/office/word/2006/wordml" xmlns:wps="http://schemas.microsoft.com/office/word/2010/wordprocessingShape" mc:Ignorable="w14 w15 wp14">
   <w:sdt>
     <w:sdtPr>
       <w:id w:val="1044724265"/>
@@ -5586,7 +7244,7 @@
 </file>
 
 <file path=word/footnotes.xml><?xml version="1.0" encoding="utf-8"?>
-<w:footnotes xmlns:wpc="http://schemas.microsoft.com/office/word/2010/wordprocessingCanvas" xmlns:cx="http://schemas.microsoft.com/office/drawing/2014/chartex" xmlns:cx1="http://schemas.microsoft.com/office/drawing/2015/9/8/chartex" xmlns:cx2="http://schemas.microsoft.com/office/drawing/2015/10/21/chartex" xmlns:cx3="http://schemas.microsoft.com/office/drawing/2016/5/9/chartex" xmlns:cx4="http://schemas.microsoft.com/office/drawing/2016/5/10/chartex" xmlns:cx5="http://schemas.microsoft.com/office/drawing/2016/5/11/chartex" xmlns:cx6="http://schemas.microsoft.com/office/drawing/2016/5/12/chartex" xmlns:cx7="http://schemas.microsoft.com/office/drawing/2016/5/13/chartex" xmlns:cx8="http://schemas.microsoft.com/office/drawing/2016/5/14/chartex" xmlns:mc="http://schemas.openxmlformats.org/markup-compatibility/2006" xmlns:aink="http://schemas.microsoft.com/office/drawing/2016/ink" xmlns:am3d="http://schemas.microsoft.com/office/drawing/2017/model3d" xmlns:o="urn:schemas-microsoft-com:office:office" xmlns:r="http://schemas.openxmlformats.org/officeDocument/2006/relationships" xmlns:m="http://schemas.openxmlformats.org/officeDocument/2006/math" xmlns:v="urn:schemas-microsoft-com:vml" xmlns:wp14="http://schemas.microsoft.com/office/word/2010/wordprocessingDrawing" xmlns:wp="http://schemas.openxmlformats.org/drawingml/2006/wordprocessingDrawing" xmlns:w10="urn:schemas-microsoft-com:office:word" xmlns:w="http://schemas.openxmlformats.org/wordprocessingml/2006/main" xmlns:w14="http://schemas.microsoft.com/office/word/2010/wordml" xmlns:w15="http://schemas.microsoft.com/office/word/2012/wordml" xmlns:w16cid="http://schemas.microsoft.com/office/word/2016/wordml/cid" xmlns:w16se="http://schemas.microsoft.com/office/word/2015/wordml/symex" xmlns:wpg="http://schemas.microsoft.com/office/word/2010/wordprocessingGroup" xmlns:wpi="http://schemas.microsoft.com/office/word/2010/wordprocessingInk" xmlns:wne="http://schemas.microsoft.com/office/word/2006/wordml" xmlns:wps="http://schemas.microsoft.com/office/word/2010/wordprocessingShape" mc:Ignorable="w14 w15 w16se w16cid wp14">
+<w:footnotes xmlns:wpc="http://schemas.microsoft.com/office/word/2010/wordprocessingCanvas" xmlns:mc="http://schemas.openxmlformats.org/markup-compatibility/2006" xmlns:o="urn:schemas-microsoft-com:office:office" xmlns:r="http://schemas.openxmlformats.org/officeDocument/2006/relationships" xmlns:m="http://schemas.openxmlformats.org/officeDocument/2006/math" xmlns:v="urn:schemas-microsoft-com:vml" xmlns:wp14="http://schemas.microsoft.com/office/word/2010/wordprocessingDrawing" xmlns:wp="http://schemas.openxmlformats.org/drawingml/2006/wordprocessingDrawing" xmlns:w10="urn:schemas-microsoft-com:office:word" xmlns:w="http://schemas.openxmlformats.org/wordprocessingml/2006/main" xmlns:w14="http://schemas.microsoft.com/office/word/2010/wordml" xmlns:w15="http://schemas.microsoft.com/office/word/2012/wordml" xmlns:wpg="http://schemas.microsoft.com/office/word/2010/wordprocessingGroup" xmlns:wpi="http://schemas.microsoft.com/office/word/2010/wordprocessingInk" xmlns:wne="http://schemas.microsoft.com/office/word/2006/wordml" xmlns:wps="http://schemas.microsoft.com/office/word/2010/wordprocessingShape" mc:Ignorable="w14 w15 wp14">
   <w:footnote w:type="separator" w:id="-1">
     <w:p>
       <w:pPr>
@@ -5611,8 +7269,148 @@
 </file>
 
 <file path=word/numbering.xml><?xml version="1.0" encoding="utf-8"?>
-<w:numbering xmlns:wpc="http://schemas.microsoft.com/office/word/2010/wordprocessingCanvas" xmlns:cx="http://schemas.microsoft.com/office/drawing/2014/chartex" xmlns:cx1="http://schemas.microsoft.com/office/drawing/2015/9/8/chartex" xmlns:cx2="http://schemas.microsoft.com/office/drawing/2015/10/21/chartex" xmlns:cx3="http://schemas.microsoft.com/office/drawing/2016/5/9/chartex" xmlns:cx4="http://schemas.microsoft.com/office/drawing/2016/5/10/chartex" xmlns:cx5="http://schemas.microsoft.com/office/drawing/2016/5/11/chartex" xmlns:cx6="http://schemas.microsoft.com/office/drawing/2016/5/12/chartex" xmlns:cx7="http://schemas.microsoft.com/office/drawing/2016/5/13/chartex" xmlns:cx8="http://schemas.microsoft.com/office/drawing/2016/5/14/chartex" xmlns:mc="http://schemas.openxmlformats.org/markup-compatibility/2006" xmlns:aink="http://schemas.microsoft.com/office/drawing/2016/ink" xmlns:am3d="http://schemas.microsoft.com/office/drawing/2017/model3d" xmlns:o="urn:schemas-microsoft-com:office:office" xmlns:r="http://schemas.openxmlformats.org/officeDocument/2006/relationships" xmlns:m="http://schemas.openxmlformats.org/officeDocument/2006/math" xmlns:v="urn:schemas-microsoft-com:vml" xmlns:wp14="http://schemas.microsoft.com/office/word/2010/wordprocessingDrawing" xmlns:wp="http://schemas.openxmlformats.org/drawingml/2006/wordprocessingDrawing" xmlns:w10="urn:schemas-microsoft-com:office:word" xmlns:w="http://schemas.openxmlformats.org/wordprocessingml/2006/main" xmlns:w14="http://schemas.microsoft.com/office/word/2010/wordml" xmlns:w15="http://schemas.microsoft.com/office/word/2012/wordml" xmlns:w16cid="http://schemas.microsoft.com/office/word/2016/wordml/cid" xmlns:w16se="http://schemas.microsoft.com/office/word/2015/wordml/symex" xmlns:wpg="http://schemas.microsoft.com/office/word/2010/wordprocessingGroup" xmlns:wpi="http://schemas.microsoft.com/office/word/2010/wordprocessingInk" xmlns:wne="http://schemas.microsoft.com/office/word/2006/wordml" xmlns:wps="http://schemas.microsoft.com/office/word/2010/wordprocessingShape" mc:Ignorable="w14 w15 w16se w16cid wp14">
-  <w:abstractNum w:abstractNumId="0" w15:restartNumberingAfterBreak="0">
+<w:numbering xmlns:wpc="http://schemas.microsoft.com/office/word/2010/wordprocessingCanvas" xmlns:mc="http://schemas.openxmlformats.org/markup-compatibility/2006" xmlns:o="urn:schemas-microsoft-com:office:office" xmlns:r="http://schemas.openxmlformats.org/officeDocument/2006/relationships" xmlns:m="http://schemas.openxmlformats.org/officeDocument/2006/math" xmlns:v="urn:schemas-microsoft-com:vml" xmlns:wp14="http://schemas.microsoft.com/office/word/2010/wordprocessingDrawing" xmlns:wp="http://schemas.openxmlformats.org/drawingml/2006/wordprocessingDrawing" xmlns:w10="urn:schemas-microsoft-com:office:word" xmlns:w="http://schemas.openxmlformats.org/wordprocessingml/2006/main" xmlns:w14="http://schemas.microsoft.com/office/word/2010/wordml" xmlns:w15="http://schemas.microsoft.com/office/word/2012/wordml" xmlns:wpg="http://schemas.microsoft.com/office/word/2010/wordprocessingGroup" xmlns:wpi="http://schemas.microsoft.com/office/word/2010/wordprocessingInk" xmlns:wne="http://schemas.microsoft.com/office/word/2006/wordml" xmlns:wps="http://schemas.microsoft.com/office/word/2010/wordprocessingShape" mc:Ignorable="w14 w15 wp14">
+  <w:abstractNum w:abstractNumId="0">
+    <w:nsid w:val="1C0E7935"/>
+    <w:multiLevelType w:val="hybridMultilevel"/>
+    <w:tmpl w:val="63B81582"/>
+    <w:lvl w:ilvl="0" w:tplc="90F8F1A0">
+      <w:start w:val="1"/>
+      <w:numFmt w:val="bullet"/>
+      <w:lvlText w:val="•"/>
+      <w:lvlJc w:val="left"/>
+      <w:pPr>
+        <w:tabs>
+          <w:tab w:val="num" w:pos="720"/>
+        </w:tabs>
+        <w:ind w:left="720" w:hanging="360"/>
+      </w:pPr>
+      <w:rPr>
+        <w:rFonts w:ascii="Times New Roman" w:hAnsi="Times New Roman" w:hint="default"/>
+      </w:rPr>
+    </w:lvl>
+    <w:lvl w:ilvl="1" w:tplc="2F309480" w:tentative="1">
+      <w:start w:val="1"/>
+      <w:numFmt w:val="bullet"/>
+      <w:lvlText w:val="•"/>
+      <w:lvlJc w:val="left"/>
+      <w:pPr>
+        <w:tabs>
+          <w:tab w:val="num" w:pos="1440"/>
+        </w:tabs>
+        <w:ind w:left="1440" w:hanging="360"/>
+      </w:pPr>
+      <w:rPr>
+        <w:rFonts w:ascii="Times New Roman" w:hAnsi="Times New Roman" w:hint="default"/>
+      </w:rPr>
+    </w:lvl>
+    <w:lvl w:ilvl="2" w:tplc="79F8B8EC" w:tentative="1">
+      <w:start w:val="1"/>
+      <w:numFmt w:val="bullet"/>
+      <w:lvlText w:val="•"/>
+      <w:lvlJc w:val="left"/>
+      <w:pPr>
+        <w:tabs>
+          <w:tab w:val="num" w:pos="2160"/>
+        </w:tabs>
+        <w:ind w:left="2160" w:hanging="360"/>
+      </w:pPr>
+      <w:rPr>
+        <w:rFonts w:ascii="Times New Roman" w:hAnsi="Times New Roman" w:hint="default"/>
+      </w:rPr>
+    </w:lvl>
+    <w:lvl w:ilvl="3" w:tplc="A59E0CB8" w:tentative="1">
+      <w:start w:val="1"/>
+      <w:numFmt w:val="bullet"/>
+      <w:lvlText w:val="•"/>
+      <w:lvlJc w:val="left"/>
+      <w:pPr>
+        <w:tabs>
+          <w:tab w:val="num" w:pos="2880"/>
+        </w:tabs>
+        <w:ind w:left="2880" w:hanging="360"/>
+      </w:pPr>
+      <w:rPr>
+        <w:rFonts w:ascii="Times New Roman" w:hAnsi="Times New Roman" w:hint="default"/>
+      </w:rPr>
+    </w:lvl>
+    <w:lvl w:ilvl="4" w:tplc="39083C98" w:tentative="1">
+      <w:start w:val="1"/>
+      <w:numFmt w:val="bullet"/>
+      <w:lvlText w:val="•"/>
+      <w:lvlJc w:val="left"/>
+      <w:pPr>
+        <w:tabs>
+          <w:tab w:val="num" w:pos="3600"/>
+        </w:tabs>
+        <w:ind w:left="3600" w:hanging="360"/>
+      </w:pPr>
+      <w:rPr>
+        <w:rFonts w:ascii="Times New Roman" w:hAnsi="Times New Roman" w:hint="default"/>
+      </w:rPr>
+    </w:lvl>
+    <w:lvl w:ilvl="5" w:tplc="F0E2C6B4" w:tentative="1">
+      <w:start w:val="1"/>
+      <w:numFmt w:val="bullet"/>
+      <w:lvlText w:val="•"/>
+      <w:lvlJc w:val="left"/>
+      <w:pPr>
+        <w:tabs>
+          <w:tab w:val="num" w:pos="4320"/>
+        </w:tabs>
+        <w:ind w:left="4320" w:hanging="360"/>
+      </w:pPr>
+      <w:rPr>
+        <w:rFonts w:ascii="Times New Roman" w:hAnsi="Times New Roman" w:hint="default"/>
+      </w:rPr>
+    </w:lvl>
+    <w:lvl w:ilvl="6" w:tplc="72CA18C6" w:tentative="1">
+      <w:start w:val="1"/>
+      <w:numFmt w:val="bullet"/>
+      <w:lvlText w:val="•"/>
+      <w:lvlJc w:val="left"/>
+      <w:pPr>
+        <w:tabs>
+          <w:tab w:val="num" w:pos="5040"/>
+        </w:tabs>
+        <w:ind w:left="5040" w:hanging="360"/>
+      </w:pPr>
+      <w:rPr>
+        <w:rFonts w:ascii="Times New Roman" w:hAnsi="Times New Roman" w:hint="default"/>
+      </w:rPr>
+    </w:lvl>
+    <w:lvl w:ilvl="7" w:tplc="C39E388C" w:tentative="1">
+      <w:start w:val="1"/>
+      <w:numFmt w:val="bullet"/>
+      <w:lvlText w:val="•"/>
+      <w:lvlJc w:val="left"/>
+      <w:pPr>
+        <w:tabs>
+          <w:tab w:val="num" w:pos="5760"/>
+        </w:tabs>
+        <w:ind w:left="5760" w:hanging="360"/>
+      </w:pPr>
+      <w:rPr>
+        <w:rFonts w:ascii="Times New Roman" w:hAnsi="Times New Roman" w:hint="default"/>
+      </w:rPr>
+    </w:lvl>
+    <w:lvl w:ilvl="8" w:tplc="B37AEAE8" w:tentative="1">
+      <w:start w:val="1"/>
+      <w:numFmt w:val="bullet"/>
+      <w:lvlText w:val="•"/>
+      <w:lvlJc w:val="left"/>
+      <w:pPr>
+        <w:tabs>
+          <w:tab w:val="num" w:pos="6480"/>
+        </w:tabs>
+        <w:ind w:left="6480" w:hanging="360"/>
+      </w:pPr>
+      <w:rPr>
+        <w:rFonts w:ascii="Times New Roman" w:hAnsi="Times New Roman" w:hint="default"/>
+      </w:rPr>
+    </w:lvl>
+  </w:abstractNum>
+  <w:abstractNum w:abstractNumId="1">
     <w:nsid w:val="2E507798"/>
     <w:multiLevelType w:val="hybridMultilevel"/>
     <w:tmpl w:val="5F884DD2"/>
@@ -5701,14 +7499,160 @@
       </w:pPr>
     </w:lvl>
   </w:abstractNum>
+  <w:abstractNum w:abstractNumId="2">
+    <w:nsid w:val="6AC95D9F"/>
+    <w:multiLevelType w:val="hybridMultilevel"/>
+    <w:tmpl w:val="AAB46B16"/>
+    <w:lvl w:ilvl="0" w:tplc="A634B21C">
+      <w:start w:val="1"/>
+      <w:numFmt w:val="bullet"/>
+      <w:lvlText w:val="•"/>
+      <w:lvlJc w:val="left"/>
+      <w:pPr>
+        <w:tabs>
+          <w:tab w:val="num" w:pos="720"/>
+        </w:tabs>
+        <w:ind w:left="720" w:hanging="360"/>
+      </w:pPr>
+      <w:rPr>
+        <w:rFonts w:ascii="Times New Roman" w:hAnsi="Times New Roman" w:hint="default"/>
+      </w:rPr>
+    </w:lvl>
+    <w:lvl w:ilvl="1" w:tplc="5D585CD4" w:tentative="1">
+      <w:start w:val="1"/>
+      <w:numFmt w:val="bullet"/>
+      <w:lvlText w:val="•"/>
+      <w:lvlJc w:val="left"/>
+      <w:pPr>
+        <w:tabs>
+          <w:tab w:val="num" w:pos="1440"/>
+        </w:tabs>
+        <w:ind w:left="1440" w:hanging="360"/>
+      </w:pPr>
+      <w:rPr>
+        <w:rFonts w:ascii="Times New Roman" w:hAnsi="Times New Roman" w:hint="default"/>
+      </w:rPr>
+    </w:lvl>
+    <w:lvl w:ilvl="2" w:tplc="B3681566" w:tentative="1">
+      <w:start w:val="1"/>
+      <w:numFmt w:val="bullet"/>
+      <w:lvlText w:val="•"/>
+      <w:lvlJc w:val="left"/>
+      <w:pPr>
+        <w:tabs>
+          <w:tab w:val="num" w:pos="2160"/>
+        </w:tabs>
+        <w:ind w:left="2160" w:hanging="360"/>
+      </w:pPr>
+      <w:rPr>
+        <w:rFonts w:ascii="Times New Roman" w:hAnsi="Times New Roman" w:hint="default"/>
+      </w:rPr>
+    </w:lvl>
+    <w:lvl w:ilvl="3" w:tplc="6E9487DC" w:tentative="1">
+      <w:start w:val="1"/>
+      <w:numFmt w:val="bullet"/>
+      <w:lvlText w:val="•"/>
+      <w:lvlJc w:val="left"/>
+      <w:pPr>
+        <w:tabs>
+          <w:tab w:val="num" w:pos="2880"/>
+        </w:tabs>
+        <w:ind w:left="2880" w:hanging="360"/>
+      </w:pPr>
+      <w:rPr>
+        <w:rFonts w:ascii="Times New Roman" w:hAnsi="Times New Roman" w:hint="default"/>
+      </w:rPr>
+    </w:lvl>
+    <w:lvl w:ilvl="4" w:tplc="88968CB4" w:tentative="1">
+      <w:start w:val="1"/>
+      <w:numFmt w:val="bullet"/>
+      <w:lvlText w:val="•"/>
+      <w:lvlJc w:val="left"/>
+      <w:pPr>
+        <w:tabs>
+          <w:tab w:val="num" w:pos="3600"/>
+        </w:tabs>
+        <w:ind w:left="3600" w:hanging="360"/>
+      </w:pPr>
+      <w:rPr>
+        <w:rFonts w:ascii="Times New Roman" w:hAnsi="Times New Roman" w:hint="default"/>
+      </w:rPr>
+    </w:lvl>
+    <w:lvl w:ilvl="5" w:tplc="68AAD00A" w:tentative="1">
+      <w:start w:val="1"/>
+      <w:numFmt w:val="bullet"/>
+      <w:lvlText w:val="•"/>
+      <w:lvlJc w:val="left"/>
+      <w:pPr>
+        <w:tabs>
+          <w:tab w:val="num" w:pos="4320"/>
+        </w:tabs>
+        <w:ind w:left="4320" w:hanging="360"/>
+      </w:pPr>
+      <w:rPr>
+        <w:rFonts w:ascii="Times New Roman" w:hAnsi="Times New Roman" w:hint="default"/>
+      </w:rPr>
+    </w:lvl>
+    <w:lvl w:ilvl="6" w:tplc="8B78F2AA" w:tentative="1">
+      <w:start w:val="1"/>
+      <w:numFmt w:val="bullet"/>
+      <w:lvlText w:val="•"/>
+      <w:lvlJc w:val="left"/>
+      <w:pPr>
+        <w:tabs>
+          <w:tab w:val="num" w:pos="5040"/>
+        </w:tabs>
+        <w:ind w:left="5040" w:hanging="360"/>
+      </w:pPr>
+      <w:rPr>
+        <w:rFonts w:ascii="Times New Roman" w:hAnsi="Times New Roman" w:hint="default"/>
+      </w:rPr>
+    </w:lvl>
+    <w:lvl w:ilvl="7" w:tplc="F1AA998A" w:tentative="1">
+      <w:start w:val="1"/>
+      <w:numFmt w:val="bullet"/>
+      <w:lvlText w:val="•"/>
+      <w:lvlJc w:val="left"/>
+      <w:pPr>
+        <w:tabs>
+          <w:tab w:val="num" w:pos="5760"/>
+        </w:tabs>
+        <w:ind w:left="5760" w:hanging="360"/>
+      </w:pPr>
+      <w:rPr>
+        <w:rFonts w:ascii="Times New Roman" w:hAnsi="Times New Roman" w:hint="default"/>
+      </w:rPr>
+    </w:lvl>
+    <w:lvl w:ilvl="8" w:tplc="CB1230F0" w:tentative="1">
+      <w:start w:val="1"/>
+      <w:numFmt w:val="bullet"/>
+      <w:lvlText w:val="•"/>
+      <w:lvlJc w:val="left"/>
+      <w:pPr>
+        <w:tabs>
+          <w:tab w:val="num" w:pos="6480"/>
+        </w:tabs>
+        <w:ind w:left="6480" w:hanging="360"/>
+      </w:pPr>
+      <w:rPr>
+        <w:rFonts w:ascii="Times New Roman" w:hAnsi="Times New Roman" w:hint="default"/>
+      </w:rPr>
+    </w:lvl>
+  </w:abstractNum>
   <w:num w:numId="1">
+    <w:abstractNumId w:val="1"/>
+  </w:num>
+  <w:num w:numId="2">
     <w:abstractNumId w:val="0"/>
+  </w:num>
+  <w:num w:numId="3">
+    <w:abstractNumId w:val="2"/>
   </w:num>
 </w:numbering>
 </file>
 
 <file path=word/styles.xml><?xml version="1.0" encoding="utf-8"?>
-<w:styles xmlns:mc="http://schemas.openxmlformats.org/markup-compatibility/2006" xmlns:r="http://schemas.openxmlformats.org/officeDocument/2006/relationships" xmlns:w="http://schemas.openxmlformats.org/wordprocessingml/2006/main" xmlns:w14="http://schemas.microsoft.com/office/word/2010/wordml" xmlns:w15="http://schemas.microsoft.com/office/word/2012/wordml" xmlns:w16cid="http://schemas.microsoft.com/office/word/2016/wordml/cid" xmlns:w16se="http://schemas.microsoft.com/office/word/2015/wordml/symex" mc:Ignorable="w14 w15 w16se w16cid">
+<w:styles xmlns:mc="http://schemas.openxmlformats.org/markup-compatibility/2006" xmlns:r="http://schemas.openxmlformats.org/officeDocument/2006/relationships" xmlns:w="http://schemas.openxmlformats.org/wordprocessingml/2006/main" xmlns:w14="http://schemas.microsoft.com/office/word/2010/wordml" xmlns:w15="http://schemas.microsoft.com/office/word/2012/wordml" mc:Ignorable="w14 w15">
   <w:docDefaults>
     <w:rPrDefault>
       <w:rPr>
@@ -5724,7 +7668,7 @@
       </w:pPr>
     </w:pPrDefault>
   </w:docDefaults>
-  <w:latentStyles w:defLockedState="0" w:defUIPriority="99" w:defSemiHidden="0" w:defUnhideWhenUsed="0" w:defQFormat="0" w:count="375">
+  <w:latentStyles w:defLockedState="0" w:defUIPriority="99" w:defSemiHidden="0" w:defUnhideWhenUsed="0" w:defQFormat="0" w:count="371">
     <w:lsdException w:name="Normal" w:uiPriority="0" w:qFormat="1"/>
     <w:lsdException w:name="heading 1" w:uiPriority="9" w:qFormat="1"/>
     <w:lsdException w:name="heading 2" w:semiHidden="1" w:uiPriority="9" w:unhideWhenUsed="1" w:qFormat="1"/>
@@ -6096,10 +8040,6 @@
     <w:lsdException w:name="List Table 5 Dark Accent 6" w:uiPriority="50"/>
     <w:lsdException w:name="List Table 6 Colorful Accent 6" w:uiPriority="51"/>
     <w:lsdException w:name="List Table 7 Colorful Accent 6" w:uiPriority="52"/>
-    <w:lsdException w:name="Mention" w:semiHidden="1" w:unhideWhenUsed="1"/>
-    <w:lsdException w:name="Smart Hyperlink" w:semiHidden="1" w:unhideWhenUsed="1"/>
-    <w:lsdException w:name="Hashtag" w:semiHidden="1" w:unhideWhenUsed="1"/>
-    <w:lsdException w:name="Unresolved Mention" w:semiHidden="1" w:unhideWhenUsed="1"/>
   </w:latentStyles>
   <w:style w:type="paragraph" w:default="1" w:styleId="Normal">
     <w:name w:val="Normal"/>
@@ -6287,6 +8227,7 @@
       <w:spacing w:after="0" w:line="240" w:lineRule="auto"/>
     </w:pPr>
     <w:tblPr>
+      <w:tblInd w:w="0" w:type="dxa"/>
       <w:tblBorders>
         <w:top w:val="single" w:sz="4" w:space="0" w:color="auto"/>
         <w:left w:val="single" w:sz="4" w:space="0" w:color="auto"/>
@@ -6295,9 +8236,15 @@
         <w:insideH w:val="single" w:sz="4" w:space="0" w:color="auto"/>
         <w:insideV w:val="single" w:sz="4" w:space="0" w:color="auto"/>
       </w:tblBorders>
+      <w:tblCellMar>
+        <w:top w:w="0" w:type="dxa"/>
+        <w:left w:w="108" w:type="dxa"/>
+        <w:bottom w:w="0" w:type="dxa"/>
+        <w:right w:w="108" w:type="dxa"/>
+      </w:tblCellMar>
     </w:tblPr>
   </w:style>
-  <w:style w:type="character" w:styleId="UnresolvedMention">
+  <w:style w:type="character" w:customStyle="1" w:styleId="UnresolvedMention">
     <w:name w:val="Unresolved Mention"/>
     <w:basedOn w:val="DefaultParagraphFont"/>
     <w:uiPriority w:val="99"/>
@@ -6307,6 +8254,23 @@
     <w:rPr>
       <w:color w:val="808080"/>
       <w:shd w:val="clear" w:color="auto" w:fill="E6E6E6"/>
+    </w:rPr>
+  </w:style>
+  <w:style w:type="paragraph" w:styleId="NormalWeb">
+    <w:name w:val="Normal (Web)"/>
+    <w:basedOn w:val="Normal"/>
+    <w:uiPriority w:val="99"/>
+    <w:semiHidden/>
+    <w:unhideWhenUsed/>
+    <w:rsid w:val="00611CEB"/>
+    <w:pPr>
+      <w:spacing w:before="100" w:beforeAutospacing="1" w:after="100" w:afterAutospacing="1" w:line="240" w:lineRule="auto"/>
+    </w:pPr>
+    <w:rPr>
+      <w:rFonts w:ascii="Times New Roman" w:eastAsia="Times New Roman" w:hAnsi="Times New Roman" w:cs="Times New Roman"/>
+      <w:sz w:val="24"/>
+      <w:szCs w:val="24"/>
+      <w:lang w:val="id-ID" w:eastAsia="id-ID"/>
     </w:rPr>
   </w:style>
 </w:styles>
@@ -6578,7 +8542,7 @@
 </file>
 
 <file path=customXml/itemProps1.xml><?xml version="1.0" encoding="utf-8"?>
-<ds:datastoreItem xmlns:ds="http://schemas.openxmlformats.org/officeDocument/2006/customXml" ds:itemID="{57575B62-5B10-4380-ABE9-023074E801F2}">
+<ds:datastoreItem xmlns:ds="http://schemas.openxmlformats.org/officeDocument/2006/customXml" ds:itemID="{D3B7A34A-99EE-4A69-B9D3-7AEEDF9E2291}">
   <ds:schemaRefs>
     <ds:schemaRef ds:uri="http://schemas.openxmlformats.org/officeDocument/2006/bibliography"/>
   </ds:schemaRefs>

--- a/Report.docx
+++ b/Report.docx
@@ -1,6 +1,6 @@
 
 <file path=word/document.xml><?xml version="1.0" encoding="utf-8"?>
-<w:document xmlns:wpc="http://schemas.microsoft.com/office/word/2010/wordprocessingCanvas" xmlns:mc="http://schemas.openxmlformats.org/markup-compatibility/2006" xmlns:o="urn:schemas-microsoft-com:office:office" xmlns:r="http://schemas.openxmlformats.org/officeDocument/2006/relationships" xmlns:m="http://schemas.openxmlformats.org/officeDocument/2006/math" xmlns:v="urn:schemas-microsoft-com:vml" xmlns:wp14="http://schemas.microsoft.com/office/word/2010/wordprocessingDrawing" xmlns:wp="http://schemas.openxmlformats.org/drawingml/2006/wordprocessingDrawing" xmlns:w10="urn:schemas-microsoft-com:office:word" xmlns:w="http://schemas.openxmlformats.org/wordprocessingml/2006/main" xmlns:w14="http://schemas.microsoft.com/office/word/2010/wordml" xmlns:w15="http://schemas.microsoft.com/office/word/2012/wordml" xmlns:wpg="http://schemas.microsoft.com/office/word/2010/wordprocessingGroup" xmlns:wpi="http://schemas.microsoft.com/office/word/2010/wordprocessingInk" xmlns:wne="http://schemas.microsoft.com/office/word/2006/wordml" xmlns:wps="http://schemas.microsoft.com/office/word/2010/wordprocessingShape" mc:Ignorable="w14 w15 wp14">
+<w:document xmlns:wpc="http://schemas.microsoft.com/office/word/2010/wordprocessingCanvas" xmlns:cx="http://schemas.microsoft.com/office/drawing/2014/chartex" xmlns:cx1="http://schemas.microsoft.com/office/drawing/2015/9/8/chartex" xmlns:cx2="http://schemas.microsoft.com/office/drawing/2015/10/21/chartex" xmlns:cx3="http://schemas.microsoft.com/office/drawing/2016/5/9/chartex" xmlns:cx4="http://schemas.microsoft.com/office/drawing/2016/5/10/chartex" xmlns:cx5="http://schemas.microsoft.com/office/drawing/2016/5/11/chartex" xmlns:cx6="http://schemas.microsoft.com/office/drawing/2016/5/12/chartex" xmlns:cx7="http://schemas.microsoft.com/office/drawing/2016/5/13/chartex" xmlns:cx8="http://schemas.microsoft.com/office/drawing/2016/5/14/chartex" xmlns:mc="http://schemas.openxmlformats.org/markup-compatibility/2006" xmlns:aink="http://schemas.microsoft.com/office/drawing/2016/ink" xmlns:am3d="http://schemas.microsoft.com/office/drawing/2017/model3d" xmlns:o="urn:schemas-microsoft-com:office:office" xmlns:r="http://schemas.openxmlformats.org/officeDocument/2006/relationships" xmlns:m="http://schemas.openxmlformats.org/officeDocument/2006/math" xmlns:v="urn:schemas-microsoft-com:vml" xmlns:wp14="http://schemas.microsoft.com/office/word/2010/wordprocessingDrawing" xmlns:wp="http://schemas.openxmlformats.org/drawingml/2006/wordprocessingDrawing" xmlns:w10="urn:schemas-microsoft-com:office:word" xmlns:w="http://schemas.openxmlformats.org/wordprocessingml/2006/main" xmlns:w14="http://schemas.microsoft.com/office/word/2010/wordml" xmlns:w15="http://schemas.microsoft.com/office/word/2012/wordml" xmlns:w16cid="http://schemas.microsoft.com/office/word/2016/wordml/cid" xmlns:w16se="http://schemas.microsoft.com/office/word/2015/wordml/symex" xmlns:wpg="http://schemas.microsoft.com/office/word/2010/wordprocessingGroup" xmlns:wpi="http://schemas.microsoft.com/office/word/2010/wordprocessingInk" xmlns:wne="http://schemas.microsoft.com/office/word/2006/wordml" xmlns:wps="http://schemas.microsoft.com/office/word/2010/wordprocessingShape" mc:Ignorable="w14 w15 w16se w16cid wp14">
   <w:body>
     <w:p>
       <w:pPr>
@@ -81,7 +81,6 @@
           <w:dataBinding w:prefixMappings="xmlns:ns0='http://schemas.openxmlformats.org/package/2006/metadata/core-properties' xmlns:ns1='http://purl.org/dc/elements/1.1/'" w:xpath="/ns0:coreProperties[1]/ns1:title[1]" w:storeItemID="{6C3C8BC8-F283-45AE-878A-BAB7291924A1}"/>
           <w:text/>
         </w:sdtPr>
-        <w:sdtEndPr/>
         <w:sdtContent>
           <w:r>
             <w:rPr>
@@ -1103,32 +1102,38 @@
           <w:rFonts w:ascii="Courier New" w:hAnsi="Courier New" w:cs="Courier New"/>
         </w:rPr>
       </w:pPr>
+      <w:r>
+        <w:rPr>
+          <w:rFonts w:ascii="Courier New" w:hAnsi="Courier New" w:cs="Courier New"/>
+        </w:rPr>
+        <w:t xml:space="preserve">x </w:t>
+      </w:r>
+      <w:r>
+        <w:rPr>
+          <w:rFonts w:ascii="Courier New" w:hAnsi="Courier New" w:cs="Courier New"/>
+          <w:u w:val="single"/>
+        </w:rPr>
+        <w:t>traversal</w:t>
+      </w:r>
+      <w:r>
+        <w:rPr>
+          <w:rFonts w:ascii="Courier New" w:hAnsi="Courier New" w:cs="Courier New"/>
+        </w:rPr>
+        <w:t xml:space="preserve"> [</w:t>
+      </w:r>
       <w:proofErr w:type="gramStart"/>
       <w:r>
         <w:rPr>
           <w:rFonts w:ascii="Courier New" w:hAnsi="Courier New" w:cs="Courier New"/>
         </w:rPr>
-        <w:t>x</w:t>
+        <w:t>0..</w:t>
       </w:r>
       <w:proofErr w:type="gramEnd"/>
       <w:r>
         <w:rPr>
           <w:rFonts w:ascii="Courier New" w:hAnsi="Courier New" w:cs="Courier New"/>
         </w:rPr>
-        <w:t xml:space="preserve"> </w:t>
-      </w:r>
-      <w:r>
-        <w:rPr>
-          <w:rFonts w:ascii="Courier New" w:hAnsi="Courier New" w:cs="Courier New"/>
-          <w:u w:val="single"/>
-        </w:rPr>
-        <w:t>traversal</w:t>
-      </w:r>
-      <w:r>
-        <w:rPr>
-          <w:rFonts w:ascii="Courier New" w:hAnsi="Courier New" w:cs="Courier New"/>
-        </w:rPr>
-        <w:t xml:space="preserve"> [0..R]</w:t>
+        <w:t>R]</w:t>
       </w:r>
     </w:p>
     <w:p>
@@ -1172,22 +1177,28 @@
         <w:rPr>
           <w:rFonts w:ascii="Courier New" w:hAnsi="Courier New" w:cs="Courier New"/>
         </w:rPr>
-        <w:t xml:space="preserve">  </w:t>
+        <w:t xml:space="preserve">  Set(</w:t>
+      </w:r>
+      <w:proofErr w:type="spellStart"/>
+      <w:r>
+        <w:rPr>
+          <w:rFonts w:ascii="Courier New" w:hAnsi="Courier New" w:cs="Courier New"/>
+        </w:rPr>
+        <w:t>xc+</w:t>
       </w:r>
       <w:proofErr w:type="gramStart"/>
       <w:r>
         <w:rPr>
           <w:rFonts w:ascii="Courier New" w:hAnsi="Courier New" w:cs="Courier New"/>
         </w:rPr>
-        <w:t>Set(</w:t>
-      </w:r>
-      <w:proofErr w:type="spellStart"/>
+        <w:t>x,yc</w:t>
+      </w:r>
       <w:proofErr w:type="gramEnd"/>
       <w:r>
         <w:rPr>
           <w:rFonts w:ascii="Courier New" w:hAnsi="Courier New" w:cs="Courier New"/>
         </w:rPr>
-        <w:t>xc+x,yc+y</w:t>
+        <w:t>+y</w:t>
       </w:r>
       <w:proofErr w:type="spellEnd"/>
       <w:r>
@@ -1203,7 +1214,15 @@
         <w:ind w:left="540" w:firstLine="360"/>
       </w:pPr>
       <w:r>
-        <w:t xml:space="preserve">Considering that it’s how we do it mathematically, it should work. But in reality, this will not generate an incomplete circle with missing pixels and moreover, straight lines which means that this approach does not generate a circle. </w:t>
+        <w:t xml:space="preserve">Considering that it’s how we do it mathematically, it should work. But </w:t>
+      </w:r>
+      <w:proofErr w:type="gramStart"/>
+      <w:r>
+        <w:t>in reality, this</w:t>
+      </w:r>
+      <w:proofErr w:type="gramEnd"/>
+      <w:r>
+        <w:t xml:space="preserve"> will not generate an incomplete circle with missing pixels and moreover, straight lines which means that this approach does not generate a circle. </w:t>
       </w:r>
     </w:p>
     <w:p>
@@ -1616,9 +1635,39 @@
         </w:rPr>
         <w:t xml:space="preserve">x is equals to or bigger than y. When that happens, it should choose between </w:t>
       </w:r>
+      <w:r>
+        <w:rPr>
+          <w:rFonts w:ascii="Courier New" w:hAnsi="Courier New" w:cs="Courier New"/>
+        </w:rPr>
+        <w:t>R</w:t>
+      </w:r>
+      <w:r>
+        <w:rPr>
+          <w:rFonts w:ascii="Courier New" w:hAnsi="Courier New" w:cs="Courier New"/>
+        </w:rPr>
+        <w:t>(Right)</w:t>
+      </w:r>
+      <w:r>
+        <w:rPr>
+          <w:rFonts w:cstheme="minorHAnsi"/>
+        </w:rPr>
+        <w:t xml:space="preserve"> </w:t>
+      </w:r>
+      <w:r>
+        <w:rPr>
+          <w:rFonts w:cstheme="minorHAnsi"/>
+        </w:rPr>
+        <w:t xml:space="preserve">or </w:t>
+      </w:r>
       <w:proofErr w:type="gramStart"/>
       <w:r>
         <w:rPr>
+          <w:rFonts w:cstheme="minorHAnsi"/>
+        </w:rPr>
+        <w:t>D</w:t>
+      </w:r>
+      <w:r>
+        <w:rPr>
           <w:rFonts w:ascii="Courier New" w:hAnsi="Courier New" w:cs="Courier New"/>
         </w:rPr>
         <w:t>R(</w:t>
@@ -1628,6 +1677,12 @@
         <w:rPr>
           <w:rFonts w:ascii="Courier New" w:hAnsi="Courier New" w:cs="Courier New"/>
         </w:rPr>
+        <w:t xml:space="preserve">Down </w:t>
+      </w:r>
+      <w:r>
+        <w:rPr>
+          <w:rFonts w:ascii="Courier New" w:hAnsi="Courier New" w:cs="Courier New"/>
+        </w:rPr>
         <w:t>Right)</w:t>
       </w:r>
       <w:r>
@@ -1640,225 +1695,279 @@
         <w:rPr>
           <w:rFonts w:cstheme="minorHAnsi"/>
         </w:rPr>
-        <w:t xml:space="preserve">or </w:t>
+        <w:t xml:space="preserve">depending on the calculated </w:t>
+      </w:r>
+      <w:r>
+        <w:rPr>
+          <w:rFonts w:ascii="Courier New" w:hAnsi="Courier New" w:cs="Courier New"/>
+        </w:rPr>
+        <w:t>d</w:t>
       </w:r>
       <w:r>
         <w:rPr>
           <w:rFonts w:cstheme="minorHAnsi"/>
         </w:rPr>
+        <w:t xml:space="preserve">. </w:t>
+      </w:r>
+      <w:r>
+        <w:rPr>
+          <w:rFonts w:cstheme="minorHAnsi"/>
+        </w:rPr>
+        <w:t xml:space="preserve">But beforehand, the </w:t>
+      </w:r>
+      <w:r>
+        <w:rPr>
+          <w:rFonts w:ascii="Courier New" w:hAnsi="Courier New" w:cs="Courier New"/>
+        </w:rPr>
+        <w:t>d</w:t>
+      </w:r>
+      <w:r>
+        <w:rPr>
+          <w:rFonts w:ascii="Courier New" w:hAnsi="Courier New" w:cs="Courier New"/>
+        </w:rPr>
+        <w:t xml:space="preserve"> </w:t>
+      </w:r>
+      <w:r>
+        <w:rPr>
+          <w:rFonts w:cstheme="minorHAnsi"/>
+        </w:rPr>
+        <w:t xml:space="preserve">is </w:t>
+      </w:r>
+      <w:r>
+        <w:rPr>
+          <w:rFonts w:cstheme="minorHAnsi"/>
+        </w:rPr>
+        <w:t>recalculated</w:t>
+      </w:r>
+      <w:r>
+        <w:rPr>
+          <w:rFonts w:cstheme="minorHAnsi"/>
+        </w:rPr>
+        <w:t xml:space="preserve"> at the variable </w:t>
+      </w:r>
+      <w:r>
+        <w:rPr>
+          <w:rFonts w:cstheme="minorHAnsi"/>
+        </w:rPr>
+        <w:t>assignment</w:t>
+      </w:r>
+      <w:r>
+        <w:rPr>
+          <w:rFonts w:cstheme="minorHAnsi"/>
+        </w:rPr>
+        <w:t xml:space="preserve"> as </w:t>
+      </w:r>
+      <w:r>
+        <w:rPr>
+          <w:rFonts w:ascii="Courier New" w:hAnsi="Courier New" w:cs="Courier New"/>
+        </w:rPr>
+        <w:t xml:space="preserve">d </w:t>
+      </w:r>
+      <w:r>
+        <w:rPr>
+          <w:rFonts w:ascii="Courier New" w:hAnsi="Courier New" w:cs="Courier New"/>
+        </w:rPr>
+        <w:sym w:font="Wingdings" w:char="F0DF"/>
+      </w:r>
+      <w:r>
+        <w:rPr>
+          <w:rFonts w:ascii="Courier New" w:hAnsi="Courier New" w:cs="Courier New"/>
+        </w:rPr>
+        <w:t xml:space="preserve"> 1 </w:t>
+      </w:r>
+      <w:r>
+        <w:rPr>
+          <w:rFonts w:ascii="Courier New" w:hAnsi="Courier New" w:cs="Courier New"/>
+        </w:rPr>
+        <w:t>–</w:t>
+      </w:r>
+      <w:r>
+        <w:rPr>
+          <w:rFonts w:ascii="Courier New" w:hAnsi="Courier New" w:cs="Courier New"/>
+        </w:rPr>
+        <w:t xml:space="preserve"> r</w:t>
+      </w:r>
+      <w:r>
+        <w:rPr>
+          <w:rFonts w:ascii="Courier New" w:hAnsi="Courier New" w:cs="Courier New"/>
+        </w:rPr>
+        <w:t xml:space="preserve">. </w:t>
+      </w:r>
+      <w:r>
+        <w:rPr>
+          <w:rFonts w:cstheme="minorHAnsi"/>
+        </w:rPr>
+        <w:t xml:space="preserve">It then checks </w:t>
+      </w:r>
+      <w:proofErr w:type="gramStart"/>
+      <w:r>
+        <w:rPr>
+          <w:rFonts w:cstheme="minorHAnsi"/>
+        </w:rPr>
+        <w:t xml:space="preserve">whether  </w:t>
+      </w:r>
+      <w:r>
+        <w:rPr>
+          <w:rFonts w:ascii="Courier New" w:hAnsi="Courier New" w:cs="Courier New"/>
+        </w:rPr>
+        <w:t>d</w:t>
+      </w:r>
+      <w:proofErr w:type="gramEnd"/>
+      <w:r>
+        <w:rPr>
+          <w:rFonts w:ascii="Courier New" w:hAnsi="Courier New" w:cs="Courier New"/>
+        </w:rPr>
+        <w:t xml:space="preserve"> &lt; 0</w:t>
+      </w:r>
+      <w:r>
+        <w:rPr>
+          <w:rFonts w:ascii="Courier New" w:hAnsi="Courier New" w:cs="Courier New"/>
+        </w:rPr>
+        <w:t xml:space="preserve"> or d </w:t>
+      </w:r>
+      <w:r>
+        <w:rPr>
+          <w:rFonts w:ascii="Courier New" w:hAnsi="Courier New" w:cs="Courier New"/>
+        </w:rPr>
+        <w:t>≥</w:t>
+      </w:r>
+      <w:r>
+        <w:rPr>
+          <w:rFonts w:ascii="Courier New" w:hAnsi="Courier New" w:cs="Courier New"/>
+        </w:rPr>
+        <w:t xml:space="preserve"> </w:t>
+      </w:r>
+      <w:r>
+        <w:rPr>
+          <w:rFonts w:ascii="Courier New" w:hAnsi="Courier New" w:cs="Courier New"/>
+        </w:rPr>
+        <w:t>0</w:t>
+      </w:r>
+      <w:r>
+        <w:rPr>
+          <w:rFonts w:ascii="Courier New" w:hAnsi="Courier New" w:cs="Courier New"/>
+        </w:rPr>
+        <w:t xml:space="preserve">. </w:t>
+      </w:r>
+      <w:r>
+        <w:rPr>
+          <w:rFonts w:cstheme="minorHAnsi"/>
+        </w:rPr>
+        <w:t xml:space="preserve">If it’s </w:t>
+      </w:r>
+      <w:r>
+        <w:rPr>
+          <w:rFonts w:ascii="Courier New" w:hAnsi="Courier New" w:cs="Courier New"/>
+        </w:rPr>
+        <w:t>d &lt; 0</w:t>
+      </w:r>
+      <w:r>
+        <w:rPr>
+          <w:rFonts w:ascii="Courier New" w:hAnsi="Courier New" w:cs="Courier New"/>
+        </w:rPr>
+        <w:t xml:space="preserve">, </w:t>
+      </w:r>
+      <w:r>
+        <w:rPr>
+          <w:rFonts w:cstheme="minorHAnsi"/>
+        </w:rPr>
+        <w:t xml:space="preserve">then it will choose </w:t>
+      </w:r>
+      <w:r>
+        <w:rPr>
+          <w:rFonts w:ascii="Courier New" w:hAnsi="Courier New" w:cs="Courier New"/>
+        </w:rPr>
+        <w:t>R</w:t>
+      </w:r>
+      <w:r>
+        <w:rPr>
+          <w:rFonts w:ascii="Courier New" w:hAnsi="Courier New" w:cs="Courier New"/>
+        </w:rPr>
+        <w:t xml:space="preserve">, </w:t>
+      </w:r>
+      <w:r>
+        <w:rPr>
+          <w:rFonts w:cstheme="minorHAnsi"/>
+        </w:rPr>
+        <w:t xml:space="preserve">recalculates the </w:t>
+      </w:r>
+      <w:r>
+        <w:rPr>
+          <w:rFonts w:ascii="Courier New" w:hAnsi="Courier New" w:cs="Courier New"/>
+        </w:rPr>
+        <w:t>d</w:t>
+      </w:r>
+      <w:r>
+        <w:rPr>
+          <w:rFonts w:cstheme="minorHAnsi"/>
+        </w:rPr>
+        <w:t xml:space="preserve"> by doing </w:t>
+      </w:r>
+      <w:r>
+        <w:rPr>
+          <w:rFonts w:ascii="Courier New" w:hAnsi="Courier New" w:cs="Courier New"/>
+        </w:rPr>
+        <w:t>d + 2 * x + 3</w:t>
+      </w:r>
+      <w:r>
+        <w:rPr>
+          <w:rFonts w:ascii="Courier New" w:hAnsi="Courier New" w:cs="Courier New"/>
+        </w:rPr>
+        <w:t xml:space="preserve">, </w:t>
+      </w:r>
+      <w:r>
+        <w:rPr>
+          <w:rFonts w:cstheme="minorHAnsi"/>
+        </w:rPr>
+        <w:t xml:space="preserve">and increments x by 1, leaving the y untouched. If it’s </w:t>
+      </w:r>
+      <w:r>
+        <w:rPr>
+          <w:rFonts w:ascii="Courier New" w:hAnsi="Courier New" w:cs="Courier New"/>
+        </w:rPr>
+        <w:t>d ≥ 0</w:t>
+      </w:r>
+      <w:r>
+        <w:rPr>
+          <w:rFonts w:cstheme="minorHAnsi"/>
+        </w:rPr>
+        <w:t xml:space="preserve">, however, then it will choose </w:t>
+      </w:r>
+      <w:r>
+        <w:rPr>
+          <w:rFonts w:cstheme="minorHAnsi"/>
+        </w:rPr>
         <w:t>D</w:t>
       </w:r>
       <w:r>
         <w:rPr>
           <w:rFonts w:ascii="Courier New" w:hAnsi="Courier New" w:cs="Courier New"/>
         </w:rPr>
-        <w:t>R(Down Right)</w:t>
+        <w:t>R</w:t>
       </w:r>
       <w:r>
         <w:rPr>
           <w:rFonts w:cstheme="minorHAnsi"/>
         </w:rPr>
+        <w:t xml:space="preserve">, recalculates </w:t>
+      </w:r>
+      <w:r>
+        <w:rPr>
+          <w:rFonts w:ascii="Courier New" w:hAnsi="Courier New" w:cs="Courier New"/>
+        </w:rPr>
+        <w:t>d</w:t>
+      </w:r>
+      <w:r>
+        <w:rPr>
+          <w:rFonts w:cstheme="minorHAnsi"/>
+        </w:rPr>
+        <w:t xml:space="preserve"> by doing</w:t>
+      </w:r>
+      <w:r>
+        <w:rPr>
+          <w:rFonts w:cstheme="minorHAnsi"/>
+        </w:rPr>
         <w:t xml:space="preserve"> </w:t>
-      </w:r>
-      <w:r>
-        <w:rPr>
-          <w:rFonts w:cstheme="minorHAnsi"/>
-        </w:rPr>
-        <w:t xml:space="preserve">depending on the calculated </w:t>
-      </w:r>
-      <w:r>
-        <w:rPr>
-          <w:rFonts w:ascii="Courier New" w:hAnsi="Courier New" w:cs="Courier New"/>
-        </w:rPr>
-        <w:t>d</w:t>
-      </w:r>
-      <w:r>
-        <w:rPr>
-          <w:rFonts w:cstheme="minorHAnsi"/>
-        </w:rPr>
-        <w:t xml:space="preserve">. </w:t>
-      </w:r>
-      <w:r>
-        <w:rPr>
-          <w:rFonts w:cstheme="minorHAnsi"/>
-        </w:rPr>
-        <w:t xml:space="preserve">But beforehand, the </w:t>
-      </w:r>
-      <w:r>
-        <w:rPr>
-          <w:rFonts w:ascii="Courier New" w:hAnsi="Courier New" w:cs="Courier New"/>
-        </w:rPr>
-        <w:t xml:space="preserve">d </w:t>
-      </w:r>
-      <w:r>
-        <w:rPr>
-          <w:rFonts w:cstheme="minorHAnsi"/>
-        </w:rPr>
-        <w:t xml:space="preserve">is </w:t>
-      </w:r>
-      <w:r>
-        <w:rPr>
-          <w:rFonts w:cstheme="minorHAnsi"/>
-        </w:rPr>
-        <w:t>recalculated</w:t>
-      </w:r>
-      <w:r>
-        <w:rPr>
-          <w:rFonts w:cstheme="minorHAnsi"/>
-        </w:rPr>
-        <w:t xml:space="preserve"> at the variable </w:t>
-      </w:r>
-      <w:r>
-        <w:rPr>
-          <w:rFonts w:cstheme="minorHAnsi"/>
-        </w:rPr>
-        <w:t>assignment</w:t>
-      </w:r>
-      <w:r>
-        <w:rPr>
-          <w:rFonts w:cstheme="minorHAnsi"/>
-        </w:rPr>
-        <w:t xml:space="preserve"> as </w:t>
-      </w:r>
-      <w:r>
-        <w:rPr>
-          <w:rFonts w:ascii="Courier New" w:hAnsi="Courier New" w:cs="Courier New"/>
-        </w:rPr>
-        <w:t xml:space="preserve">d </w:t>
-      </w:r>
-      <w:r>
-        <w:rPr>
-          <w:rFonts w:ascii="Courier New" w:hAnsi="Courier New" w:cs="Courier New"/>
-        </w:rPr>
-        <w:sym w:font="Wingdings" w:char="F0DF"/>
-      </w:r>
-      <w:r>
-        <w:rPr>
-          <w:rFonts w:ascii="Courier New" w:hAnsi="Courier New" w:cs="Courier New"/>
-        </w:rPr>
-        <w:t xml:space="preserve"> 1 – r. </w:t>
-      </w:r>
-      <w:r>
-        <w:rPr>
-          <w:rFonts w:cstheme="minorHAnsi"/>
-        </w:rPr>
-        <w:t xml:space="preserve">It then checks </w:t>
-      </w:r>
-      <w:proofErr w:type="gramStart"/>
-      <w:r>
-        <w:rPr>
-          <w:rFonts w:cstheme="minorHAnsi"/>
-        </w:rPr>
-        <w:t xml:space="preserve">whether  </w:t>
-      </w:r>
-      <w:r>
-        <w:rPr>
-          <w:rFonts w:ascii="Courier New" w:hAnsi="Courier New" w:cs="Courier New"/>
-        </w:rPr>
-        <w:t>d</w:t>
-      </w:r>
-      <w:proofErr w:type="gramEnd"/>
-      <w:r>
-        <w:rPr>
-          <w:rFonts w:ascii="Courier New" w:hAnsi="Courier New" w:cs="Courier New"/>
-        </w:rPr>
-        <w:t xml:space="preserve"> &lt; 0 or d ≥ 0. </w:t>
-      </w:r>
-      <w:r>
-        <w:rPr>
-          <w:rFonts w:cstheme="minorHAnsi"/>
-        </w:rPr>
-        <w:t xml:space="preserve">If it’s </w:t>
-      </w:r>
-      <w:r>
-        <w:rPr>
-          <w:rFonts w:ascii="Courier New" w:hAnsi="Courier New" w:cs="Courier New"/>
-        </w:rPr>
-        <w:t xml:space="preserve">d &lt; 0, </w:t>
-      </w:r>
-      <w:r>
-        <w:rPr>
-          <w:rFonts w:cstheme="minorHAnsi"/>
-        </w:rPr>
-        <w:t xml:space="preserve">then it will choose </w:t>
-      </w:r>
-      <w:r>
-        <w:rPr>
-          <w:rFonts w:ascii="Courier New" w:hAnsi="Courier New" w:cs="Courier New"/>
-        </w:rPr>
-        <w:t>R</w:t>
-      </w:r>
-      <w:r>
-        <w:rPr>
-          <w:rFonts w:ascii="Courier New" w:hAnsi="Courier New" w:cs="Courier New"/>
-        </w:rPr>
-        <w:t xml:space="preserve">, </w:t>
-      </w:r>
-      <w:r>
-        <w:rPr>
-          <w:rFonts w:cstheme="minorHAnsi"/>
-        </w:rPr>
-        <w:t xml:space="preserve">recalculates the </w:t>
-      </w:r>
-      <w:r>
-        <w:rPr>
-          <w:rFonts w:ascii="Courier New" w:hAnsi="Courier New" w:cs="Courier New"/>
-        </w:rPr>
-        <w:t>d</w:t>
-      </w:r>
-      <w:r>
-        <w:rPr>
-          <w:rFonts w:cstheme="minorHAnsi"/>
-        </w:rPr>
-        <w:t xml:space="preserve"> by doing </w:t>
-      </w:r>
-      <w:r>
-        <w:rPr>
-          <w:rFonts w:ascii="Courier New" w:hAnsi="Courier New" w:cs="Courier New"/>
-        </w:rPr>
-        <w:t xml:space="preserve">d + 2 * x + 3, </w:t>
-      </w:r>
-      <w:r>
-        <w:rPr>
-          <w:rFonts w:cstheme="minorHAnsi"/>
-        </w:rPr>
-        <w:t xml:space="preserve">and increments x by 1, leaving the y untouched. If it’s </w:t>
-      </w:r>
-      <w:r>
-        <w:rPr>
-          <w:rFonts w:ascii="Courier New" w:hAnsi="Courier New" w:cs="Courier New"/>
-        </w:rPr>
-        <w:t>d ≥ 0</w:t>
-      </w:r>
-      <w:r>
-        <w:rPr>
-          <w:rFonts w:cstheme="minorHAnsi"/>
-        </w:rPr>
-        <w:t>, however, then it will choose D</w:t>
-      </w:r>
-      <w:r>
-        <w:rPr>
-          <w:rFonts w:ascii="Courier New" w:hAnsi="Courier New" w:cs="Courier New"/>
-        </w:rPr>
-        <w:t>R</w:t>
-      </w:r>
-      <w:r>
-        <w:rPr>
-          <w:rFonts w:cstheme="minorHAnsi"/>
-        </w:rPr>
-        <w:t xml:space="preserve">, recalculates </w:t>
-      </w:r>
-      <w:r>
-        <w:rPr>
-          <w:rFonts w:ascii="Courier New" w:hAnsi="Courier New" w:cs="Courier New"/>
-        </w:rPr>
-        <w:t>d</w:t>
-      </w:r>
-      <w:r>
-        <w:rPr>
-          <w:rFonts w:cstheme="minorHAnsi"/>
-        </w:rPr>
-        <w:t xml:space="preserve"> by doing </w:t>
       </w:r>
       <w:r>
         <w:rPr>
@@ -1875,1863 +1984,15 @@
     </w:p>
     <w:p>
       <w:pPr>
-        <w:autoSpaceDE w:val="0"/>
-        <w:autoSpaceDN w:val="0"/>
-        <w:adjustRightInd w:val="0"/>
-        <w:spacing w:after="0" w:line="240" w:lineRule="auto"/>
-        <w:ind w:left="567" w:firstLine="426"/>
-        <w:rPr>
-          <w:rFonts w:cs="Tahoma"/>
-          <w:lang w:val="id-ID"/>
-        </w:rPr>
-      </w:pPr>
-      <w:r>
-        <w:rPr>
-          <w:lang w:val="id-ID"/>
-        </w:rPr>
-        <w:t>For an ellipse</w:t>
-      </w:r>
-      <w:r>
-        <w:rPr>
-          <w:lang w:val="id-ID"/>
-        </w:rPr>
-        <w:t xml:space="preserve"> we</w:t>
-      </w:r>
-      <w:r>
-        <w:rPr>
-          <w:lang w:val="id-ID"/>
-        </w:rPr>
-        <w:t xml:space="preserve"> </w:t>
-      </w:r>
-      <w:r>
-        <w:t>have to div</w:t>
-      </w:r>
-      <w:r>
-        <w:t xml:space="preserve">ide an ellipse into 4 quadrants and </w:t>
-      </w:r>
-      <w:r>
-        <w:rPr>
-          <w:rFonts w:cs="Tahoma"/>
-          <w:lang w:val="id-ID"/>
-        </w:rPr>
-        <w:t>The cur</w:t>
-      </w:r>
-      <w:r>
-        <w:rPr>
-          <w:rFonts w:cs="Tahoma"/>
-          <w:lang w:val="id-ID"/>
-        </w:rPr>
-        <w:t xml:space="preserve">ve is divided into two regions. </w:t>
-      </w:r>
-      <w:r>
-        <w:rPr>
-          <w:rFonts w:cs="Tahoma"/>
-          <w:lang w:val="id-ID"/>
-        </w:rPr>
-        <w:t xml:space="preserve">In region I, the slope on the curve is greater </w:t>
-      </w:r>
-      <w:r>
-        <w:rPr>
-          <w:rFonts w:cs="Tahoma"/>
-          <w:lang w:val="id-ID"/>
-        </w:rPr>
-        <w:t xml:space="preserve">than –1 while in region II less </w:t>
-      </w:r>
-      <w:r>
-        <w:rPr>
-          <w:rFonts w:cs="Tahoma"/>
-          <w:lang w:val="id-ID"/>
-        </w:rPr>
-        <w:t>than –</w:t>
-      </w:r>
-      <w:r>
-        <w:rPr>
-          <w:rFonts w:cs="Tahoma"/>
-          <w:lang w:val="id-ID"/>
-        </w:rPr>
-        <w:t>1.</w:t>
-      </w:r>
-      <w:r>
-        <w:rPr>
-          <w:rFonts w:cs="Tahoma"/>
-          <w:lang w:val="id-ID"/>
-        </w:rPr>
-        <w:t xml:space="preserve"> The algorithm to draw ellipse is as follows :</w:t>
-      </w:r>
-    </w:p>
-    <w:p>
-      <w:pPr>
-        <w:autoSpaceDE w:val="0"/>
-        <w:autoSpaceDN w:val="0"/>
-        <w:adjustRightInd w:val="0"/>
-        <w:spacing w:after="0" w:line="240" w:lineRule="auto"/>
-        <w:ind w:left="567" w:firstLine="426"/>
-        <w:rPr>
-          <w:rFonts w:cs="Tahoma"/>
-          <w:lang w:val="id-ID"/>
-        </w:rPr>
-      </w:pPr>
-    </w:p>
-    <w:p>
-      <w:pPr>
-        <w:autoSpaceDE w:val="0"/>
-        <w:autoSpaceDN w:val="0"/>
-        <w:adjustRightInd w:val="0"/>
-        <w:spacing w:after="0" w:line="240" w:lineRule="auto"/>
-        <w:ind w:firstLine="567"/>
-        <w:rPr>
-          <w:rFonts w:ascii="Courier New" w:hAnsi="Courier New" w:cs="Courier New"/>
-          <w:lang w:val="id-ID"/>
-        </w:rPr>
-      </w:pPr>
-      <w:r>
-        <w:rPr>
-          <w:rFonts w:ascii="Courier New" w:hAnsi="Courier New" w:cs="Courier New"/>
-          <w:u w:val="single"/>
-          <w:lang w:val="id-ID"/>
-        </w:rPr>
-        <w:t>Procedure</w:t>
-      </w:r>
-      <w:r>
-        <w:rPr>
-          <w:rFonts w:ascii="Courier New" w:hAnsi="Courier New" w:cs="Courier New"/>
-          <w:lang w:val="id-ID"/>
-        </w:rPr>
-        <w:t xml:space="preserve"> DrawEllipse(xc : </w:t>
-      </w:r>
-      <w:r>
-        <w:rPr>
-          <w:rFonts w:ascii="Courier New" w:hAnsi="Courier New" w:cs="Courier New"/>
-          <w:u w:val="single"/>
-          <w:lang w:val="id-ID"/>
-        </w:rPr>
-        <w:t>integer</w:t>
-      </w:r>
-      <w:r>
-        <w:rPr>
-          <w:rFonts w:ascii="Courier New" w:hAnsi="Courier New" w:cs="Courier New"/>
-          <w:lang w:val="id-ID"/>
-        </w:rPr>
-        <w:t xml:space="preserve">, </w:t>
-      </w:r>
-    </w:p>
-    <w:p>
-      <w:pPr>
-        <w:autoSpaceDE w:val="0"/>
-        <w:autoSpaceDN w:val="0"/>
-        <w:adjustRightInd w:val="0"/>
-        <w:spacing w:after="0" w:line="240" w:lineRule="auto"/>
-        <w:ind w:firstLine="567"/>
-        <w:rPr>
-          <w:rFonts w:ascii="Courier New" w:hAnsi="Courier New" w:cs="Courier New"/>
-          <w:lang w:val="id-ID"/>
-        </w:rPr>
-      </w:pPr>
-      <w:r>
-        <w:rPr>
-          <w:rFonts w:ascii="Courier New" w:hAnsi="Courier New" w:cs="Courier New"/>
-          <w:lang w:val="id-ID"/>
-        </w:rPr>
-        <w:t xml:space="preserve">yc : </w:t>
-      </w:r>
-      <w:r>
-        <w:rPr>
-          <w:rFonts w:ascii="Courier New" w:hAnsi="Courier New" w:cs="Courier New"/>
-          <w:u w:val="single"/>
-          <w:lang w:val="id-ID"/>
-        </w:rPr>
-        <w:t>integer</w:t>
-      </w:r>
-      <w:r>
-        <w:rPr>
-          <w:rFonts w:ascii="Courier New" w:hAnsi="Courier New" w:cs="Courier New"/>
-          <w:lang w:val="id-ID"/>
-        </w:rPr>
-        <w:t xml:space="preserve">, a : </w:t>
-      </w:r>
-      <w:r>
-        <w:rPr>
-          <w:rFonts w:ascii="Courier New" w:hAnsi="Courier New" w:cs="Courier New"/>
-          <w:u w:val="single"/>
-          <w:lang w:val="id-ID"/>
-        </w:rPr>
-        <w:t>integer</w:t>
-      </w:r>
-      <w:r>
-        <w:rPr>
-          <w:rFonts w:ascii="Courier New" w:hAnsi="Courier New" w:cs="Courier New"/>
-          <w:lang w:val="id-ID"/>
-        </w:rPr>
-        <w:t xml:space="preserve">, b : </w:t>
-      </w:r>
-      <w:r>
-        <w:rPr>
-          <w:rFonts w:ascii="Courier New" w:hAnsi="Courier New" w:cs="Courier New"/>
-          <w:u w:val="single"/>
-          <w:lang w:val="id-ID"/>
-        </w:rPr>
-        <w:t>integer</w:t>
-      </w:r>
-      <w:r>
-        <w:rPr>
-          <w:rFonts w:ascii="Courier New" w:hAnsi="Courier New" w:cs="Courier New"/>
-          <w:lang w:val="id-ID"/>
-        </w:rPr>
-        <w:t>)</w:t>
-      </w:r>
-    </w:p>
-    <w:p>
-      <w:pPr>
-        <w:autoSpaceDE w:val="0"/>
-        <w:autoSpaceDN w:val="0"/>
-        <w:adjustRightInd w:val="0"/>
-        <w:spacing w:after="0" w:line="240" w:lineRule="auto"/>
-        <w:ind w:firstLine="567"/>
-        <w:rPr>
-          <w:rFonts w:ascii="Courier New" w:hAnsi="Courier New" w:cs="Courier New"/>
-          <w:lang w:val="id-ID"/>
-        </w:rPr>
-      </w:pPr>
-      <w:r>
-        <w:rPr>
-          <w:rFonts w:ascii="Courier New" w:hAnsi="Courier New" w:cs="Courier New"/>
-          <w:lang w:val="id-ID"/>
-        </w:rPr>
-        <w:t>//as the input</w:t>
-      </w:r>
-    </w:p>
-    <w:p>
-      <w:pPr>
-        <w:autoSpaceDE w:val="0"/>
-        <w:autoSpaceDN w:val="0"/>
-        <w:adjustRightInd w:val="0"/>
-        <w:spacing w:after="0" w:line="240" w:lineRule="auto"/>
-        <w:rPr>
-          <w:rFonts w:cs="Tahoma"/>
-          <w:lang w:val="id-ID"/>
-        </w:rPr>
-      </w:pPr>
-      <w:r>
-        <w:rPr>
-          <w:rFonts w:cs="Tahoma"/>
-          <w:lang w:val="id-ID"/>
-        </w:rPr>
-        <w:tab/>
-        <w:t>For region I :</w:t>
-      </w:r>
-    </w:p>
-    <w:p>
-      <w:pPr>
-        <w:autoSpaceDE w:val="0"/>
-        <w:autoSpaceDN w:val="0"/>
-        <w:adjustRightInd w:val="0"/>
-        <w:spacing w:after="0" w:line="240" w:lineRule="auto"/>
-        <w:ind w:left="720" w:firstLine="720"/>
-        <w:rPr>
-          <w:rFonts w:ascii="Courier New" w:hAnsi="Courier New" w:cs="Courier New"/>
-          <w:lang w:val="id-ID"/>
-        </w:rPr>
-      </w:pPr>
-      <w:r>
-        <w:rPr>
-          <w:rFonts w:ascii="Courier New" w:hAnsi="Courier New" w:cs="Courier New"/>
-          <w:lang w:val="id-ID"/>
-        </w:rPr>
-        <w:t xml:space="preserve">x </w:t>
-      </w:r>
-      <w:r>
-        <w:rPr>
-          <w:rFonts w:ascii="Courier New" w:hAnsi="Courier New" w:cs="Courier New"/>
-          <w:lang w:val="id-ID"/>
-        </w:rPr>
-        <w:sym w:font="Wingdings" w:char="F0DF"/>
-      </w:r>
-      <w:r>
-        <w:rPr>
-          <w:rFonts w:ascii="Courier New" w:hAnsi="Courier New" w:cs="Courier New"/>
-          <w:lang w:val="id-ID"/>
-        </w:rPr>
-        <w:t xml:space="preserve"> 0; y </w:t>
-      </w:r>
-      <w:r>
-        <w:rPr>
-          <w:rFonts w:ascii="Courier New" w:hAnsi="Courier New" w:cs="Courier New"/>
-          <w:lang w:val="id-ID"/>
-        </w:rPr>
-        <w:sym w:font="Wingdings" w:char="F0DF"/>
-      </w:r>
-      <w:r>
-        <w:rPr>
-          <w:rFonts w:ascii="Courier New" w:hAnsi="Courier New" w:cs="Courier New"/>
-          <w:lang w:val="id-ID"/>
-        </w:rPr>
-        <w:t xml:space="preserve"> b</w:t>
-      </w:r>
-    </w:p>
-    <w:p>
-      <w:pPr>
-        <w:autoSpaceDE w:val="0"/>
-        <w:autoSpaceDN w:val="0"/>
-        <w:adjustRightInd w:val="0"/>
-        <w:spacing w:after="0" w:line="240" w:lineRule="auto"/>
-        <w:ind w:left="720" w:firstLine="720"/>
-        <w:rPr>
-          <w:rFonts w:ascii="Courier New" w:hAnsi="Courier New" w:cs="Courier New"/>
-          <w:lang w:val="id-ID"/>
-        </w:rPr>
-      </w:pPr>
-      <w:r>
-        <w:rPr>
-          <w:rFonts w:ascii="Courier New" w:hAnsi="Courier New" w:cs="Courier New"/>
-          <w:lang w:val="id-ID"/>
-        </w:rPr>
-        <w:t xml:space="preserve">d </w:t>
-      </w:r>
-      <w:r>
-        <w:rPr>
-          <w:rFonts w:ascii="Courier New" w:hAnsi="Courier New" w:cs="Courier New"/>
-          <w:lang w:val="id-ID"/>
-        </w:rPr>
-        <w:sym w:font="Wingdings" w:char="F0DF"/>
-      </w:r>
-      <w:r>
-        <w:rPr>
-          <w:rFonts w:ascii="Courier New" w:hAnsi="Courier New" w:cs="Courier New"/>
-          <w:lang w:val="id-ID"/>
-        </w:rPr>
-        <w:t xml:space="preserve"> 4b</w:t>
-      </w:r>
-      <w:r>
-        <w:rPr>
-          <w:rFonts w:ascii="Courier New" w:hAnsi="Courier New" w:cs="Courier New"/>
-          <w:vertAlign w:val="superscript"/>
-          <w:lang w:val="id-ID"/>
-        </w:rPr>
-        <w:t>2</w:t>
-      </w:r>
-      <w:r>
-        <w:rPr>
-          <w:rFonts w:ascii="Courier New" w:hAnsi="Courier New" w:cs="Courier New"/>
-          <w:lang w:val="id-ID"/>
-        </w:rPr>
-        <w:t xml:space="preserve"> – 4a</w:t>
-      </w:r>
-      <w:r>
-        <w:rPr>
-          <w:rFonts w:ascii="Courier New" w:hAnsi="Courier New" w:cs="Courier New"/>
-          <w:vertAlign w:val="superscript"/>
-          <w:lang w:val="id-ID"/>
-        </w:rPr>
-        <w:t>2</w:t>
-      </w:r>
-      <w:r>
-        <w:rPr>
-          <w:rFonts w:ascii="Courier New" w:hAnsi="Courier New" w:cs="Courier New"/>
-          <w:lang w:val="id-ID"/>
-        </w:rPr>
-        <w:t>b + a</w:t>
-      </w:r>
-      <w:r>
-        <w:rPr>
-          <w:rFonts w:ascii="Courier New" w:hAnsi="Courier New" w:cs="Courier New"/>
-          <w:vertAlign w:val="superscript"/>
-          <w:lang w:val="id-ID"/>
-        </w:rPr>
-        <w:t>2</w:t>
-      </w:r>
-    </w:p>
-    <w:p>
-      <w:pPr>
-        <w:autoSpaceDE w:val="0"/>
-        <w:autoSpaceDN w:val="0"/>
-        <w:adjustRightInd w:val="0"/>
-        <w:spacing w:after="0" w:line="240" w:lineRule="auto"/>
-        <w:ind w:left="720" w:firstLine="720"/>
-        <w:rPr>
-          <w:rFonts w:ascii="Courier New" w:hAnsi="Courier New" w:cs="Courier New"/>
-          <w:lang w:val="id-ID"/>
-        </w:rPr>
-      </w:pPr>
-      <w:r>
-        <w:rPr>
-          <w:rFonts w:ascii="Courier New" w:hAnsi="Courier New" w:cs="Courier New"/>
-          <w:u w:val="single"/>
-          <w:lang w:val="id-ID"/>
-        </w:rPr>
-        <w:t>Iterate</w:t>
-      </w:r>
-    </w:p>
-    <w:p>
-      <w:pPr>
-        <w:autoSpaceDE w:val="0"/>
-        <w:autoSpaceDN w:val="0"/>
-        <w:adjustRightInd w:val="0"/>
-        <w:spacing w:after="0" w:line="240" w:lineRule="auto"/>
-        <w:rPr>
-          <w:rFonts w:ascii="Courier New" w:hAnsi="Courier New" w:cs="Courier New"/>
-          <w:lang w:val="id-ID"/>
-        </w:rPr>
-      </w:pPr>
-      <w:r>
-        <w:rPr>
-          <w:rFonts w:ascii="Courier New" w:hAnsi="Courier New" w:cs="Courier New"/>
-          <w:lang w:val="id-ID"/>
-        </w:rPr>
+        <w:spacing w:before="240"/>
+        <w:ind w:left="450" w:firstLine="450"/>
+        <w:jc w:val="both"/>
+      </w:pPr>
+      <w:r>
+        <w:t>&lt;explaining ellipse algorithm here&gt;</w:t>
+      </w:r>
+      <w:r>
         <w:t xml:space="preserve">  </w:t>
-      </w:r>
-      <w:r>
-        <w:rPr>
-          <w:rFonts w:ascii="Courier New" w:hAnsi="Courier New" w:cs="Courier New"/>
-          <w:lang w:val="id-ID"/>
-        </w:rPr>
-        <w:tab/>
-      </w:r>
-      <w:r>
-        <w:rPr>
-          <w:rFonts w:ascii="Courier New" w:hAnsi="Courier New" w:cs="Courier New"/>
-          <w:lang w:val="id-ID"/>
-        </w:rPr>
-        <w:tab/>
-      </w:r>
-      <w:r>
-        <w:rPr>
-          <w:rFonts w:ascii="Courier New" w:hAnsi="Courier New" w:cs="Courier New"/>
-          <w:lang w:val="id-ID"/>
-        </w:rPr>
-        <w:t>Set(xc+x,yc+y)</w:t>
-      </w:r>
-    </w:p>
-    <w:p>
-      <w:pPr>
-        <w:autoSpaceDE w:val="0"/>
-        <w:autoSpaceDN w:val="0"/>
-        <w:adjustRightInd w:val="0"/>
-        <w:spacing w:after="0" w:line="240" w:lineRule="auto"/>
-        <w:ind w:left="720" w:firstLine="720"/>
-        <w:rPr>
-          <w:rFonts w:ascii="Courier New" w:hAnsi="Courier New" w:cs="Courier New"/>
-          <w:lang w:val="id-ID"/>
-        </w:rPr>
-      </w:pPr>
-      <w:r>
-        <w:rPr>
-          <w:rFonts w:ascii="Courier New" w:hAnsi="Courier New" w:cs="Courier New"/>
-          <w:u w:val="single"/>
-          <w:lang w:val="id-ID"/>
-        </w:rPr>
-        <w:t>Stop</w:t>
-      </w:r>
-      <w:r>
-        <w:rPr>
-          <w:rFonts w:ascii="Courier New" w:hAnsi="Courier New" w:cs="Courier New"/>
-          <w:lang w:val="id-ID"/>
-        </w:rPr>
-        <w:t xml:space="preserve"> 2b</w:t>
-      </w:r>
-      <w:r>
-        <w:rPr>
-          <w:rFonts w:ascii="Courier New" w:hAnsi="Courier New" w:cs="Courier New"/>
-          <w:vertAlign w:val="superscript"/>
-          <w:lang w:val="id-ID"/>
-        </w:rPr>
-        <w:t>2</w:t>
-      </w:r>
-      <w:r>
-        <w:rPr>
-          <w:rFonts w:ascii="Courier New" w:hAnsi="Courier New" w:cs="Courier New"/>
-          <w:lang w:val="id-ID"/>
-        </w:rPr>
-        <w:t>(x + 1) ≥ a</w:t>
-      </w:r>
-      <w:r>
-        <w:rPr>
-          <w:rFonts w:ascii="Courier New" w:hAnsi="Courier New" w:cs="Courier New"/>
-          <w:vertAlign w:val="superscript"/>
-          <w:lang w:val="id-ID"/>
-        </w:rPr>
-        <w:t>2</w:t>
-      </w:r>
-      <w:r>
-        <w:rPr>
-          <w:rFonts w:ascii="Courier New" w:hAnsi="Courier New" w:cs="Courier New"/>
-          <w:lang w:val="id-ID"/>
-        </w:rPr>
-        <w:t>(2y – 1)</w:t>
-      </w:r>
-    </w:p>
-    <w:p>
-      <w:pPr>
-        <w:autoSpaceDE w:val="0"/>
-        <w:autoSpaceDN w:val="0"/>
-        <w:adjustRightInd w:val="0"/>
-        <w:spacing w:after="0" w:line="240" w:lineRule="auto"/>
-        <w:rPr>
-          <w:rFonts w:ascii="Courier New" w:hAnsi="Courier New" w:cs="Courier New"/>
-          <w:lang w:val="id-ID"/>
-        </w:rPr>
-      </w:pPr>
-      <w:r>
-        <w:rPr>
-          <w:rFonts w:ascii="Courier New" w:hAnsi="Courier New" w:cs="Courier New"/>
-          <w:lang w:val="id-ID"/>
-        </w:rPr>
-        <w:t xml:space="preserve">  </w:t>
-      </w:r>
-      <w:r>
-        <w:rPr>
-          <w:rFonts w:ascii="Courier New" w:hAnsi="Courier New" w:cs="Courier New"/>
-          <w:lang w:val="id-ID"/>
-        </w:rPr>
-        <w:tab/>
-      </w:r>
-      <w:r>
-        <w:rPr>
-          <w:rFonts w:ascii="Courier New" w:hAnsi="Courier New" w:cs="Courier New"/>
-          <w:lang w:val="id-ID"/>
-        </w:rPr>
-        <w:tab/>
-      </w:r>
-      <w:r>
-        <w:rPr>
-          <w:rFonts w:ascii="Courier New" w:hAnsi="Courier New" w:cs="Courier New"/>
-          <w:lang w:val="id-ID"/>
-        </w:rPr>
-        <w:tab/>
-      </w:r>
-      <w:r>
-        <w:rPr>
-          <w:rFonts w:ascii="Courier New" w:hAnsi="Courier New" w:cs="Courier New"/>
-          <w:u w:val="single"/>
-          <w:lang w:val="id-ID"/>
-        </w:rPr>
-        <w:t>If</w:t>
-      </w:r>
-      <w:r>
-        <w:rPr>
-          <w:rFonts w:ascii="Courier New" w:hAnsi="Courier New" w:cs="Courier New"/>
-          <w:lang w:val="id-ID"/>
-        </w:rPr>
-        <w:t xml:space="preserve"> d &gt; 0 </w:t>
-      </w:r>
-      <w:r>
-        <w:rPr>
-          <w:rFonts w:ascii="Courier New" w:hAnsi="Courier New" w:cs="Courier New"/>
-          <w:u w:val="single"/>
-          <w:lang w:val="id-ID"/>
-        </w:rPr>
-        <w:t>then</w:t>
-      </w:r>
-      <w:r>
-        <w:rPr>
-          <w:rFonts w:ascii="Courier New" w:hAnsi="Courier New" w:cs="Courier New"/>
-          <w:lang w:val="id-ID"/>
-        </w:rPr>
-        <w:t xml:space="preserve"> {choose DR}</w:t>
-      </w:r>
-    </w:p>
-    <w:p>
-      <w:pPr>
-        <w:autoSpaceDE w:val="0"/>
-        <w:autoSpaceDN w:val="0"/>
-        <w:adjustRightInd w:val="0"/>
-        <w:spacing w:after="0" w:line="240" w:lineRule="auto"/>
-        <w:rPr>
-          <w:rFonts w:ascii="Courier New" w:hAnsi="Courier New" w:cs="Courier New"/>
-          <w:lang w:val="id-ID"/>
-        </w:rPr>
-      </w:pPr>
-      <w:r>
-        <w:rPr>
-          <w:rFonts w:ascii="Courier New" w:hAnsi="Courier New" w:cs="Courier New"/>
-          <w:lang w:val="id-ID"/>
-        </w:rPr>
-        <w:t xml:space="preserve">  </w:t>
-      </w:r>
-      <w:r>
-        <w:rPr>
-          <w:rFonts w:ascii="Courier New" w:hAnsi="Courier New" w:cs="Courier New"/>
-          <w:lang w:val="id-ID"/>
-        </w:rPr>
-        <w:tab/>
-      </w:r>
-      <w:r>
-        <w:rPr>
-          <w:rFonts w:ascii="Courier New" w:hAnsi="Courier New" w:cs="Courier New"/>
-          <w:lang w:val="id-ID"/>
-        </w:rPr>
-        <w:tab/>
-      </w:r>
-      <w:r>
-        <w:rPr>
-          <w:rFonts w:ascii="Courier New" w:hAnsi="Courier New" w:cs="Courier New"/>
-          <w:lang w:val="id-ID"/>
-        </w:rPr>
-        <w:t xml:space="preserve">  </w:t>
-      </w:r>
-      <w:r>
-        <w:rPr>
-          <w:rFonts w:ascii="Courier New" w:hAnsi="Courier New" w:cs="Courier New"/>
-          <w:lang w:val="id-ID"/>
-        </w:rPr>
-        <w:tab/>
-      </w:r>
-      <w:r>
-        <w:rPr>
-          <w:rFonts w:ascii="Courier New" w:hAnsi="Courier New" w:cs="Courier New"/>
-          <w:lang w:val="id-ID"/>
-        </w:rPr>
-        <w:tab/>
-      </w:r>
-      <w:r>
-        <w:rPr>
-          <w:rFonts w:ascii="Courier New" w:hAnsi="Courier New" w:cs="Courier New"/>
-          <w:lang w:val="id-ID"/>
-        </w:rPr>
-        <w:t xml:space="preserve">y </w:t>
-      </w:r>
-      <w:r>
-        <w:rPr>
-          <w:rFonts w:ascii="Courier New" w:hAnsi="Courier New" w:cs="Courier New"/>
-          <w:lang w:val="id-ID"/>
-        </w:rPr>
-        <w:sym w:font="Wingdings" w:char="F0DF"/>
-      </w:r>
-      <w:r>
-        <w:rPr>
-          <w:rFonts w:ascii="Courier New" w:hAnsi="Courier New" w:cs="Courier New"/>
-          <w:lang w:val="id-ID"/>
-        </w:rPr>
-        <w:t xml:space="preserve"> y – 1</w:t>
-      </w:r>
-    </w:p>
-    <w:p>
-      <w:pPr>
-        <w:autoSpaceDE w:val="0"/>
-        <w:autoSpaceDN w:val="0"/>
-        <w:adjustRightInd w:val="0"/>
-        <w:spacing w:after="0" w:line="240" w:lineRule="auto"/>
-        <w:rPr>
-          <w:rFonts w:ascii="Courier New" w:hAnsi="Courier New" w:cs="Courier New"/>
-          <w:lang w:val="id-ID"/>
-        </w:rPr>
-      </w:pPr>
-      <w:r>
-        <w:rPr>
-          <w:rFonts w:ascii="Courier New" w:hAnsi="Courier New" w:cs="Courier New"/>
-          <w:lang w:val="id-ID"/>
-        </w:rPr>
-        <w:t xml:space="preserve">    </w:t>
-      </w:r>
-      <w:r>
-        <w:rPr>
-          <w:rFonts w:ascii="Courier New" w:hAnsi="Courier New" w:cs="Courier New"/>
-          <w:lang w:val="id-ID"/>
-        </w:rPr>
-        <w:tab/>
-      </w:r>
-      <w:r>
-        <w:rPr>
-          <w:rFonts w:ascii="Courier New" w:hAnsi="Courier New" w:cs="Courier New"/>
-          <w:lang w:val="id-ID"/>
-        </w:rPr>
-        <w:tab/>
-      </w:r>
-      <w:r>
-        <w:rPr>
-          <w:rFonts w:ascii="Courier New" w:hAnsi="Courier New" w:cs="Courier New"/>
-          <w:lang w:val="id-ID"/>
-        </w:rPr>
-        <w:tab/>
-      </w:r>
-      <w:r>
-        <w:rPr>
-          <w:rFonts w:ascii="Courier New" w:hAnsi="Courier New" w:cs="Courier New"/>
-          <w:lang w:val="id-ID"/>
-        </w:rPr>
-        <w:tab/>
-      </w:r>
-      <w:r>
-        <w:rPr>
-          <w:rFonts w:ascii="Courier New" w:hAnsi="Courier New" w:cs="Courier New"/>
-          <w:lang w:val="id-ID"/>
-        </w:rPr>
-        <w:t xml:space="preserve">d </w:t>
-      </w:r>
-      <w:r>
-        <w:rPr>
-          <w:rFonts w:ascii="Courier New" w:hAnsi="Courier New" w:cs="Courier New"/>
-          <w:lang w:val="id-ID"/>
-        </w:rPr>
-        <w:sym w:font="Wingdings" w:char="F0DF"/>
-      </w:r>
-      <w:r>
-        <w:rPr>
-          <w:rFonts w:ascii="Courier New" w:hAnsi="Courier New" w:cs="Courier New"/>
-          <w:lang w:val="id-ID"/>
-        </w:rPr>
-        <w:t xml:space="preserve"> d + b</w:t>
-      </w:r>
-      <w:r>
-        <w:rPr>
-          <w:rFonts w:ascii="Courier New" w:hAnsi="Courier New" w:cs="Courier New"/>
-          <w:vertAlign w:val="superscript"/>
-          <w:lang w:val="id-ID"/>
-        </w:rPr>
-        <w:t>2</w:t>
-      </w:r>
-      <w:r>
-        <w:rPr>
-          <w:rFonts w:ascii="Courier New" w:hAnsi="Courier New" w:cs="Courier New"/>
-          <w:lang w:val="id-ID"/>
-        </w:rPr>
-        <w:t>(8x+12)+a</w:t>
-      </w:r>
-      <w:r>
-        <w:rPr>
-          <w:rFonts w:ascii="Courier New" w:hAnsi="Courier New" w:cs="Courier New"/>
-          <w:vertAlign w:val="superscript"/>
-          <w:lang w:val="id-ID"/>
-        </w:rPr>
-        <w:t>2</w:t>
-      </w:r>
-      <w:r>
-        <w:rPr>
-          <w:rFonts w:ascii="Courier New" w:hAnsi="Courier New" w:cs="Courier New"/>
-          <w:lang w:val="id-ID"/>
-        </w:rPr>
-        <w:t>(8-8y)</w:t>
-      </w:r>
-    </w:p>
-    <w:p>
-      <w:pPr>
-        <w:autoSpaceDE w:val="0"/>
-        <w:autoSpaceDN w:val="0"/>
-        <w:adjustRightInd w:val="0"/>
-        <w:spacing w:after="0" w:line="240" w:lineRule="auto"/>
-        <w:rPr>
-          <w:rFonts w:ascii="Courier New" w:hAnsi="Courier New" w:cs="Courier New"/>
-          <w:lang w:val="id-ID"/>
-        </w:rPr>
-      </w:pPr>
-      <w:r>
-        <w:rPr>
-          <w:rFonts w:ascii="Courier New" w:hAnsi="Courier New" w:cs="Courier New"/>
-          <w:lang w:val="id-ID"/>
-        </w:rPr>
-        <w:t xml:space="preserve">  </w:t>
-      </w:r>
-      <w:r>
-        <w:rPr>
-          <w:rFonts w:ascii="Courier New" w:hAnsi="Courier New" w:cs="Courier New"/>
-          <w:lang w:val="id-ID"/>
-        </w:rPr>
-        <w:tab/>
-      </w:r>
-      <w:r>
-        <w:rPr>
-          <w:rFonts w:ascii="Courier New" w:hAnsi="Courier New" w:cs="Courier New"/>
-          <w:lang w:val="id-ID"/>
-        </w:rPr>
-        <w:tab/>
-      </w:r>
-      <w:r>
-        <w:rPr>
-          <w:rFonts w:ascii="Courier New" w:hAnsi="Courier New" w:cs="Courier New"/>
-          <w:lang w:val="id-ID"/>
-        </w:rPr>
-        <w:tab/>
-      </w:r>
-      <w:r>
-        <w:rPr>
-          <w:rFonts w:ascii="Courier New" w:hAnsi="Courier New" w:cs="Courier New"/>
-          <w:u w:val="single"/>
-          <w:lang w:val="id-ID"/>
-        </w:rPr>
-        <w:t>Else</w:t>
-      </w:r>
-      <w:r>
-        <w:rPr>
-          <w:rFonts w:ascii="Courier New" w:hAnsi="Courier New" w:cs="Courier New"/>
-          <w:lang w:val="id-ID"/>
-        </w:rPr>
-        <w:t xml:space="preserve"> {choose R}</w:t>
-      </w:r>
-    </w:p>
-    <w:p>
-      <w:pPr>
-        <w:autoSpaceDE w:val="0"/>
-        <w:autoSpaceDN w:val="0"/>
-        <w:adjustRightInd w:val="0"/>
-        <w:spacing w:after="0" w:line="240" w:lineRule="auto"/>
-        <w:rPr>
-          <w:rFonts w:ascii="Courier New" w:hAnsi="Courier New" w:cs="Courier New"/>
-          <w:lang w:val="id-ID"/>
-        </w:rPr>
-      </w:pPr>
-      <w:r>
-        <w:rPr>
-          <w:rFonts w:ascii="Courier New" w:hAnsi="Courier New" w:cs="Courier New"/>
-          <w:lang w:val="id-ID"/>
-        </w:rPr>
-        <w:t xml:space="preserve">    </w:t>
-      </w:r>
-      <w:r>
-        <w:rPr>
-          <w:rFonts w:ascii="Courier New" w:hAnsi="Courier New" w:cs="Courier New"/>
-          <w:lang w:val="id-ID"/>
-        </w:rPr>
-        <w:tab/>
-      </w:r>
-      <w:r>
-        <w:rPr>
-          <w:rFonts w:ascii="Courier New" w:hAnsi="Courier New" w:cs="Courier New"/>
-          <w:lang w:val="id-ID"/>
-        </w:rPr>
-        <w:tab/>
-      </w:r>
-      <w:r>
-        <w:rPr>
-          <w:rFonts w:ascii="Courier New" w:hAnsi="Courier New" w:cs="Courier New"/>
-          <w:lang w:val="id-ID"/>
-        </w:rPr>
-        <w:tab/>
-      </w:r>
-      <w:r>
-        <w:rPr>
-          <w:rFonts w:ascii="Courier New" w:hAnsi="Courier New" w:cs="Courier New"/>
-          <w:lang w:val="id-ID"/>
-        </w:rPr>
-        <w:tab/>
-      </w:r>
-      <w:r>
-        <w:rPr>
-          <w:rFonts w:ascii="Courier New" w:hAnsi="Courier New" w:cs="Courier New"/>
-          <w:lang w:val="id-ID"/>
-        </w:rPr>
-        <w:t xml:space="preserve">d </w:t>
-      </w:r>
-      <w:r>
-        <w:rPr>
-          <w:rFonts w:ascii="Courier New" w:hAnsi="Courier New" w:cs="Courier New"/>
-          <w:lang w:val="id-ID"/>
-        </w:rPr>
-        <w:sym w:font="Wingdings" w:char="F0DF"/>
-      </w:r>
-      <w:r>
-        <w:rPr>
-          <w:rFonts w:ascii="Courier New" w:hAnsi="Courier New" w:cs="Courier New"/>
-          <w:lang w:val="id-ID"/>
-        </w:rPr>
-        <w:t xml:space="preserve"> d + b</w:t>
-      </w:r>
-      <w:r>
-        <w:rPr>
-          <w:rFonts w:ascii="Courier New" w:hAnsi="Courier New" w:cs="Courier New"/>
-          <w:vertAlign w:val="superscript"/>
-          <w:lang w:val="id-ID"/>
-        </w:rPr>
-        <w:t>2</w:t>
-      </w:r>
-      <w:r>
-        <w:rPr>
-          <w:rFonts w:ascii="Courier New" w:hAnsi="Courier New" w:cs="Courier New"/>
-          <w:lang w:val="id-ID"/>
-        </w:rPr>
-        <w:t>(8x+12)</w:t>
-      </w:r>
-    </w:p>
-    <w:p>
-      <w:pPr>
-        <w:autoSpaceDE w:val="0"/>
-        <w:autoSpaceDN w:val="0"/>
-        <w:adjustRightInd w:val="0"/>
-        <w:spacing w:after="0" w:line="240" w:lineRule="auto"/>
-        <w:rPr>
-          <w:rFonts w:ascii="Courier New" w:hAnsi="Courier New" w:cs="Courier New"/>
-          <w:lang w:val="id-ID"/>
-        </w:rPr>
-      </w:pPr>
-      <w:r>
-        <w:rPr>
-          <w:rFonts w:ascii="Courier New" w:hAnsi="Courier New" w:cs="Courier New"/>
-          <w:lang w:val="id-ID"/>
-        </w:rPr>
-        <w:lastRenderedPageBreak/>
-        <w:t xml:space="preserve">  </w:t>
-      </w:r>
-      <w:r>
-        <w:rPr>
-          <w:rFonts w:ascii="Courier New" w:hAnsi="Courier New" w:cs="Courier New"/>
-          <w:lang w:val="id-ID"/>
-        </w:rPr>
-        <w:tab/>
-      </w:r>
-      <w:r>
-        <w:rPr>
-          <w:rFonts w:ascii="Courier New" w:hAnsi="Courier New" w:cs="Courier New"/>
-          <w:lang w:val="id-ID"/>
-        </w:rPr>
-        <w:tab/>
-      </w:r>
-      <w:r>
-        <w:rPr>
-          <w:rFonts w:ascii="Courier New" w:hAnsi="Courier New" w:cs="Courier New"/>
-          <w:lang w:val="id-ID"/>
-        </w:rPr>
-        <w:t xml:space="preserve">x </w:t>
-      </w:r>
-      <w:r>
-        <w:rPr>
-          <w:rFonts w:ascii="Courier New" w:hAnsi="Courier New" w:cs="Courier New"/>
-          <w:lang w:val="id-ID"/>
-        </w:rPr>
-        <w:sym w:font="Wingdings" w:char="F0DF"/>
-      </w:r>
-      <w:r>
-        <w:rPr>
-          <w:rFonts w:ascii="Courier New" w:hAnsi="Courier New" w:cs="Courier New"/>
-          <w:lang w:val="id-ID"/>
-        </w:rPr>
-        <w:t xml:space="preserve"> x + 1</w:t>
-      </w:r>
-    </w:p>
-    <w:p>
-      <w:pPr>
-        <w:autoSpaceDE w:val="0"/>
-        <w:autoSpaceDN w:val="0"/>
-        <w:adjustRightInd w:val="0"/>
-        <w:spacing w:after="0" w:line="240" w:lineRule="auto"/>
-        <w:rPr>
-          <w:rFonts w:cs="Courier New"/>
-          <w:lang w:val="id-ID"/>
-        </w:rPr>
-      </w:pPr>
-      <w:r>
-        <w:rPr>
-          <w:rFonts w:ascii="Courier New" w:hAnsi="Courier New" w:cs="Courier New"/>
-          <w:lang w:val="id-ID"/>
-        </w:rPr>
-        <w:tab/>
-      </w:r>
-      <w:r>
-        <w:rPr>
-          <w:rFonts w:cs="Courier New"/>
-          <w:lang w:val="id-ID"/>
-        </w:rPr>
-        <w:t>For region II :</w:t>
-      </w:r>
-    </w:p>
-    <w:p>
-      <w:pPr>
-        <w:autoSpaceDE w:val="0"/>
-        <w:autoSpaceDN w:val="0"/>
-        <w:adjustRightInd w:val="0"/>
-        <w:spacing w:line="240" w:lineRule="auto"/>
-        <w:rPr>
-          <w:rFonts w:ascii="Courier New" w:hAnsi="Courier New" w:cs="Courier New"/>
-        </w:rPr>
-      </w:pPr>
-      <w:r>
-        <w:rPr>
-          <w:rFonts w:cs="Courier New"/>
-          <w:lang w:val="id-ID"/>
-        </w:rPr>
-        <w:tab/>
-      </w:r>
-      <w:r>
-        <w:rPr>
-          <w:rFonts w:ascii="Courier New" w:hAnsi="Courier New" w:cs="Courier New"/>
-          <w:lang w:val="id-ID"/>
-        </w:rPr>
-        <w:tab/>
-      </w:r>
-      <w:proofErr w:type="gramStart"/>
-      <w:r>
-        <w:rPr>
-          <w:rFonts w:ascii="Courier New" w:hAnsi="Courier New" w:cs="Courier New"/>
-        </w:rPr>
-        <w:t>d</w:t>
-      </w:r>
-      <w:proofErr w:type="gramEnd"/>
-      <w:r>
-        <w:rPr>
-          <w:rFonts w:ascii="Courier New" w:hAnsi="Courier New" w:cs="Courier New"/>
-        </w:rPr>
-        <w:t xml:space="preserve"> </w:t>
-      </w:r>
-      <w:r>
-        <w:rPr>
-          <w:rFonts w:ascii="Courier New" w:hAnsi="Courier New" w:cs="Courier New"/>
-        </w:rPr>
-        <w:sym w:font="Wingdings" w:char="F0DF"/>
-      </w:r>
-      <w:r>
-        <w:rPr>
-          <w:rFonts w:ascii="Courier New" w:hAnsi="Courier New" w:cs="Courier New"/>
-        </w:rPr>
-        <w:t xml:space="preserve"> b</w:t>
-      </w:r>
-      <w:r>
-        <w:rPr>
-          <w:rFonts w:ascii="Courier New" w:hAnsi="Courier New" w:cs="Courier New"/>
-          <w:vertAlign w:val="superscript"/>
-        </w:rPr>
-        <w:t>2</w:t>
-      </w:r>
-      <w:r>
-        <w:rPr>
-          <w:rFonts w:ascii="Courier New" w:hAnsi="Courier New" w:cs="Courier New"/>
-        </w:rPr>
-        <w:t>(2x+1)</w:t>
-      </w:r>
-      <w:r>
-        <w:rPr>
-          <w:rFonts w:ascii="Courier New" w:hAnsi="Courier New" w:cs="Courier New"/>
-          <w:vertAlign w:val="superscript"/>
-        </w:rPr>
-        <w:t>2</w:t>
-      </w:r>
-      <w:r>
-        <w:rPr>
-          <w:rFonts w:ascii="Courier New" w:hAnsi="Courier New" w:cs="Courier New"/>
-        </w:rPr>
-        <w:t xml:space="preserve"> + 4a</w:t>
-      </w:r>
-      <w:r>
-        <w:rPr>
-          <w:rFonts w:ascii="Courier New" w:hAnsi="Courier New" w:cs="Courier New"/>
-          <w:vertAlign w:val="superscript"/>
-        </w:rPr>
-        <w:t>2</w:t>
-      </w:r>
-      <w:r>
-        <w:rPr>
-          <w:rFonts w:ascii="Courier New" w:hAnsi="Courier New" w:cs="Courier New"/>
-        </w:rPr>
-        <w:t>(y-1)</w:t>
-      </w:r>
-      <w:r>
-        <w:rPr>
-          <w:rFonts w:ascii="Courier New" w:hAnsi="Courier New" w:cs="Courier New"/>
-          <w:vertAlign w:val="superscript"/>
-        </w:rPr>
-        <w:t>2</w:t>
-      </w:r>
-      <w:r>
-        <w:rPr>
-          <w:rFonts w:ascii="Courier New" w:hAnsi="Courier New" w:cs="Courier New"/>
-        </w:rPr>
-        <w:t xml:space="preserve"> – 4a</w:t>
-      </w:r>
-      <w:r>
-        <w:rPr>
-          <w:rFonts w:ascii="Courier New" w:hAnsi="Courier New" w:cs="Courier New"/>
-          <w:vertAlign w:val="superscript"/>
-        </w:rPr>
-        <w:t>2</w:t>
-      </w:r>
-      <w:r>
-        <w:rPr>
-          <w:rFonts w:ascii="Courier New" w:hAnsi="Courier New" w:cs="Courier New"/>
-        </w:rPr>
-        <w:t>b</w:t>
-      </w:r>
-      <w:r>
-        <w:rPr>
-          <w:rFonts w:ascii="Courier New" w:hAnsi="Courier New" w:cs="Courier New"/>
-          <w:vertAlign w:val="superscript"/>
-        </w:rPr>
-        <w:t>2</w:t>
-      </w:r>
-      <w:r>
-        <w:rPr>
-          <w:rFonts w:ascii="Courier New" w:hAnsi="Courier New" w:cs="Courier New"/>
-        </w:rPr>
-        <w:t xml:space="preserve"> </w:t>
-      </w:r>
-    </w:p>
-    <w:p>
-      <w:pPr>
-        <w:autoSpaceDE w:val="0"/>
-        <w:autoSpaceDN w:val="0"/>
-        <w:adjustRightInd w:val="0"/>
-        <w:spacing w:after="0" w:line="240" w:lineRule="auto"/>
-        <w:ind w:left="720" w:firstLine="720"/>
-        <w:rPr>
-          <w:rFonts w:ascii="Courier New" w:hAnsi="Courier New" w:cs="Courier New"/>
-          <w:lang w:val="id-ID"/>
-        </w:rPr>
-      </w:pPr>
-      <w:r>
-        <w:rPr>
-          <w:rFonts w:ascii="Courier New" w:hAnsi="Courier New" w:cs="Courier New"/>
-          <w:u w:val="single"/>
-          <w:lang w:val="id-ID"/>
-        </w:rPr>
-        <w:t>While</w:t>
-      </w:r>
-      <w:r>
-        <w:rPr>
-          <w:rFonts w:ascii="Courier New" w:hAnsi="Courier New" w:cs="Courier New"/>
-          <w:lang w:val="id-ID"/>
-        </w:rPr>
-        <w:t xml:space="preserve"> y&gt;0 </w:t>
-      </w:r>
-      <w:r>
-        <w:rPr>
-          <w:rFonts w:ascii="Courier New" w:hAnsi="Courier New" w:cs="Courier New"/>
-          <w:u w:val="single"/>
-          <w:lang w:val="id-ID"/>
-        </w:rPr>
-        <w:t>do</w:t>
-      </w:r>
-    </w:p>
-    <w:p>
-      <w:pPr>
-        <w:autoSpaceDE w:val="0"/>
-        <w:autoSpaceDN w:val="0"/>
-        <w:adjustRightInd w:val="0"/>
-        <w:spacing w:after="0" w:line="240" w:lineRule="auto"/>
-        <w:rPr>
-          <w:rFonts w:ascii="Courier New" w:hAnsi="Courier New" w:cs="Courier New"/>
-          <w:lang w:val="id-ID"/>
-        </w:rPr>
-      </w:pPr>
-      <w:r>
-        <w:rPr>
-          <w:rFonts w:ascii="Courier New" w:hAnsi="Courier New" w:cs="Courier New"/>
-          <w:lang w:val="id-ID"/>
-        </w:rPr>
-        <w:t xml:space="preserve">  </w:t>
-      </w:r>
-      <w:r>
-        <w:rPr>
-          <w:rFonts w:ascii="Courier New" w:hAnsi="Courier New" w:cs="Courier New"/>
-          <w:lang w:val="id-ID"/>
-        </w:rPr>
-        <w:tab/>
-      </w:r>
-      <w:r>
-        <w:rPr>
-          <w:rFonts w:ascii="Courier New" w:hAnsi="Courier New" w:cs="Courier New"/>
-          <w:lang w:val="id-ID"/>
-        </w:rPr>
-        <w:tab/>
-      </w:r>
-      <w:r>
-        <w:rPr>
-          <w:rFonts w:ascii="Courier New" w:hAnsi="Courier New" w:cs="Courier New"/>
-          <w:lang w:val="id-ID"/>
-        </w:rPr>
-        <w:tab/>
-      </w:r>
-      <w:r>
-        <w:rPr>
-          <w:rFonts w:ascii="Courier New" w:hAnsi="Courier New" w:cs="Courier New"/>
-          <w:u w:val="single"/>
-          <w:lang w:val="id-ID"/>
-        </w:rPr>
-        <w:t>If</w:t>
-      </w:r>
-      <w:r>
-        <w:rPr>
-          <w:rFonts w:ascii="Courier New" w:hAnsi="Courier New" w:cs="Courier New"/>
-          <w:lang w:val="id-ID"/>
-        </w:rPr>
-        <w:t xml:space="preserve"> d &lt; 0 </w:t>
-      </w:r>
-      <w:r>
-        <w:rPr>
-          <w:rFonts w:ascii="Courier New" w:hAnsi="Courier New" w:cs="Courier New"/>
-          <w:u w:val="single"/>
-          <w:lang w:val="id-ID"/>
-        </w:rPr>
-        <w:t>then</w:t>
-      </w:r>
-      <w:r>
-        <w:rPr>
-          <w:rFonts w:ascii="Courier New" w:hAnsi="Courier New" w:cs="Courier New"/>
-          <w:lang w:val="id-ID"/>
-        </w:rPr>
-        <w:t xml:space="preserve"> {choose DR}</w:t>
-      </w:r>
-    </w:p>
-    <w:p>
-      <w:pPr>
-        <w:autoSpaceDE w:val="0"/>
-        <w:autoSpaceDN w:val="0"/>
-        <w:adjustRightInd w:val="0"/>
-        <w:spacing w:after="0" w:line="240" w:lineRule="auto"/>
-        <w:rPr>
-          <w:rFonts w:ascii="Courier New" w:hAnsi="Courier New" w:cs="Courier New"/>
-          <w:lang w:val="id-ID"/>
-        </w:rPr>
-      </w:pPr>
-      <w:r>
-        <w:rPr>
-          <w:rFonts w:ascii="Courier New" w:hAnsi="Courier New" w:cs="Courier New"/>
-          <w:lang w:val="id-ID"/>
-        </w:rPr>
-        <w:t xml:space="preserve">   </w:t>
-      </w:r>
-      <w:r>
-        <w:rPr>
-          <w:rFonts w:ascii="Courier New" w:hAnsi="Courier New" w:cs="Courier New"/>
-          <w:lang w:val="id-ID"/>
-        </w:rPr>
-        <w:tab/>
-      </w:r>
-      <w:r>
-        <w:rPr>
-          <w:rFonts w:ascii="Courier New" w:hAnsi="Courier New" w:cs="Courier New"/>
-          <w:lang w:val="id-ID"/>
-        </w:rPr>
-        <w:tab/>
-      </w:r>
-      <w:r>
-        <w:rPr>
-          <w:rFonts w:ascii="Courier New" w:hAnsi="Courier New" w:cs="Courier New"/>
-          <w:lang w:val="id-ID"/>
-        </w:rPr>
-        <w:tab/>
-      </w:r>
-      <w:r>
-        <w:rPr>
-          <w:rFonts w:ascii="Courier New" w:hAnsi="Courier New" w:cs="Courier New"/>
-          <w:lang w:val="id-ID"/>
-        </w:rPr>
-        <w:tab/>
-      </w:r>
-      <w:r>
-        <w:rPr>
-          <w:rFonts w:ascii="Courier New" w:hAnsi="Courier New" w:cs="Courier New"/>
-          <w:lang w:val="id-ID"/>
-        </w:rPr>
-        <w:t xml:space="preserve">x </w:t>
-      </w:r>
-      <w:r>
-        <w:rPr>
-          <w:rFonts w:ascii="Courier New" w:hAnsi="Courier New" w:cs="Courier New"/>
-          <w:lang w:val="id-ID"/>
-        </w:rPr>
-        <w:sym w:font="Wingdings" w:char="F0DF"/>
-      </w:r>
-      <w:r>
-        <w:rPr>
-          <w:rFonts w:ascii="Courier New" w:hAnsi="Courier New" w:cs="Courier New"/>
-          <w:lang w:val="id-ID"/>
-        </w:rPr>
-        <w:t xml:space="preserve"> x + 1</w:t>
-      </w:r>
-    </w:p>
-    <w:p>
-      <w:pPr>
-        <w:autoSpaceDE w:val="0"/>
-        <w:autoSpaceDN w:val="0"/>
-        <w:adjustRightInd w:val="0"/>
-        <w:spacing w:after="0" w:line="240" w:lineRule="auto"/>
-        <w:rPr>
-          <w:rFonts w:ascii="Courier New" w:hAnsi="Courier New" w:cs="Courier New"/>
-          <w:lang w:val="id-ID"/>
-        </w:rPr>
-      </w:pPr>
-      <w:r>
-        <w:rPr>
-          <w:rFonts w:ascii="Courier New" w:hAnsi="Courier New" w:cs="Courier New"/>
-          <w:lang w:val="id-ID"/>
-        </w:rPr>
-        <w:t xml:space="preserve">    </w:t>
-      </w:r>
-      <w:r>
-        <w:rPr>
-          <w:rFonts w:ascii="Courier New" w:hAnsi="Courier New" w:cs="Courier New"/>
-          <w:lang w:val="id-ID"/>
-        </w:rPr>
-        <w:tab/>
-      </w:r>
-      <w:r>
-        <w:rPr>
-          <w:rFonts w:ascii="Courier New" w:hAnsi="Courier New" w:cs="Courier New"/>
-          <w:lang w:val="id-ID"/>
-        </w:rPr>
-        <w:tab/>
-      </w:r>
-      <w:r>
-        <w:rPr>
-          <w:rFonts w:ascii="Courier New" w:hAnsi="Courier New" w:cs="Courier New"/>
-          <w:lang w:val="id-ID"/>
-        </w:rPr>
-        <w:tab/>
-      </w:r>
-      <w:r>
-        <w:rPr>
-          <w:rFonts w:ascii="Courier New" w:hAnsi="Courier New" w:cs="Courier New"/>
-          <w:lang w:val="id-ID"/>
-        </w:rPr>
-        <w:tab/>
-      </w:r>
-      <w:r>
-        <w:rPr>
-          <w:rFonts w:ascii="Courier New" w:hAnsi="Courier New" w:cs="Courier New"/>
-          <w:lang w:val="id-ID"/>
-        </w:rPr>
-        <w:t xml:space="preserve">d </w:t>
-      </w:r>
-      <w:r>
-        <w:rPr>
-          <w:rFonts w:ascii="Courier New" w:hAnsi="Courier New" w:cs="Courier New"/>
-          <w:lang w:val="id-ID"/>
-        </w:rPr>
-        <w:sym w:font="Wingdings" w:char="F0DF"/>
-      </w:r>
-      <w:r>
-        <w:rPr>
-          <w:rFonts w:ascii="Courier New" w:hAnsi="Courier New" w:cs="Courier New"/>
-          <w:lang w:val="id-ID"/>
-        </w:rPr>
-        <w:t xml:space="preserve"> d + b</w:t>
-      </w:r>
-      <w:r>
-        <w:rPr>
-          <w:rFonts w:ascii="Courier New" w:hAnsi="Courier New" w:cs="Courier New"/>
-          <w:vertAlign w:val="superscript"/>
-          <w:lang w:val="id-ID"/>
-        </w:rPr>
-        <w:t>2</w:t>
-      </w:r>
-      <w:r>
-        <w:rPr>
-          <w:rFonts w:ascii="Courier New" w:hAnsi="Courier New" w:cs="Courier New"/>
-          <w:lang w:val="id-ID"/>
-        </w:rPr>
-        <w:t>(8x+8)+a</w:t>
-      </w:r>
-      <w:r>
-        <w:rPr>
-          <w:rFonts w:ascii="Courier New" w:hAnsi="Courier New" w:cs="Courier New"/>
-          <w:vertAlign w:val="superscript"/>
-          <w:lang w:val="id-ID"/>
-        </w:rPr>
-        <w:t>2</w:t>
-      </w:r>
-      <w:r>
-        <w:rPr>
-          <w:rFonts w:ascii="Courier New" w:hAnsi="Courier New" w:cs="Courier New"/>
-          <w:lang w:val="id-ID"/>
-        </w:rPr>
-        <w:t>(12-8y)</w:t>
-      </w:r>
-    </w:p>
-    <w:p>
-      <w:pPr>
-        <w:autoSpaceDE w:val="0"/>
-        <w:autoSpaceDN w:val="0"/>
-        <w:adjustRightInd w:val="0"/>
-        <w:spacing w:after="0" w:line="240" w:lineRule="auto"/>
-        <w:rPr>
-          <w:rFonts w:ascii="Courier New" w:hAnsi="Courier New" w:cs="Courier New"/>
-          <w:lang w:val="id-ID"/>
-        </w:rPr>
-      </w:pPr>
-      <w:r>
-        <w:rPr>
-          <w:rFonts w:ascii="Courier New" w:hAnsi="Courier New" w:cs="Courier New"/>
-          <w:lang w:val="id-ID"/>
-        </w:rPr>
-        <w:t xml:space="preserve">  </w:t>
-      </w:r>
-      <w:r>
-        <w:rPr>
-          <w:rFonts w:ascii="Courier New" w:hAnsi="Courier New" w:cs="Courier New"/>
-          <w:lang w:val="id-ID"/>
-        </w:rPr>
-        <w:tab/>
-      </w:r>
-      <w:r>
-        <w:rPr>
-          <w:rFonts w:ascii="Courier New" w:hAnsi="Courier New" w:cs="Courier New"/>
-          <w:lang w:val="id-ID"/>
-        </w:rPr>
-        <w:tab/>
-      </w:r>
-      <w:r>
-        <w:rPr>
-          <w:rFonts w:ascii="Courier New" w:hAnsi="Courier New" w:cs="Courier New"/>
-          <w:lang w:val="id-ID"/>
-        </w:rPr>
-        <w:tab/>
-      </w:r>
-      <w:r>
-        <w:rPr>
-          <w:rFonts w:ascii="Courier New" w:hAnsi="Courier New" w:cs="Courier New"/>
-          <w:u w:val="single"/>
-          <w:lang w:val="id-ID"/>
-        </w:rPr>
-        <w:t>Else</w:t>
-      </w:r>
-      <w:r>
-        <w:rPr>
-          <w:rFonts w:ascii="Courier New" w:hAnsi="Courier New" w:cs="Courier New"/>
-          <w:lang w:val="id-ID"/>
-        </w:rPr>
-        <w:t xml:space="preserve"> {choose D}</w:t>
-      </w:r>
-    </w:p>
-    <w:p>
-      <w:pPr>
-        <w:autoSpaceDE w:val="0"/>
-        <w:autoSpaceDN w:val="0"/>
-        <w:adjustRightInd w:val="0"/>
-        <w:spacing w:after="0" w:line="240" w:lineRule="auto"/>
-        <w:rPr>
-          <w:rFonts w:ascii="Courier New" w:hAnsi="Courier New" w:cs="Courier New"/>
-          <w:lang w:val="id-ID"/>
-        </w:rPr>
-      </w:pPr>
-      <w:r>
-        <w:rPr>
-          <w:rFonts w:ascii="Courier New" w:hAnsi="Courier New" w:cs="Courier New"/>
-          <w:lang w:val="id-ID"/>
-        </w:rPr>
-        <w:t xml:space="preserve">    </w:t>
-      </w:r>
-      <w:r>
-        <w:rPr>
-          <w:rFonts w:ascii="Courier New" w:hAnsi="Courier New" w:cs="Courier New"/>
-          <w:lang w:val="id-ID"/>
-        </w:rPr>
-        <w:tab/>
-      </w:r>
-      <w:r>
-        <w:rPr>
-          <w:rFonts w:ascii="Courier New" w:hAnsi="Courier New" w:cs="Courier New"/>
-          <w:lang w:val="id-ID"/>
-        </w:rPr>
-        <w:tab/>
-      </w:r>
-      <w:r>
-        <w:rPr>
-          <w:rFonts w:ascii="Courier New" w:hAnsi="Courier New" w:cs="Courier New"/>
-          <w:lang w:val="id-ID"/>
-        </w:rPr>
-        <w:tab/>
-      </w:r>
-      <w:r>
-        <w:rPr>
-          <w:rFonts w:ascii="Courier New" w:hAnsi="Courier New" w:cs="Courier New"/>
-          <w:lang w:val="id-ID"/>
-        </w:rPr>
-        <w:tab/>
-      </w:r>
-      <w:r>
-        <w:rPr>
-          <w:rFonts w:ascii="Courier New" w:hAnsi="Courier New" w:cs="Courier New"/>
-          <w:lang w:val="id-ID"/>
-        </w:rPr>
-        <w:t xml:space="preserve">d </w:t>
-      </w:r>
-      <w:r>
-        <w:rPr>
-          <w:rFonts w:ascii="Courier New" w:hAnsi="Courier New" w:cs="Courier New"/>
-          <w:lang w:val="id-ID"/>
-        </w:rPr>
-        <w:sym w:font="Wingdings" w:char="F0DF"/>
-      </w:r>
-      <w:r>
-        <w:rPr>
-          <w:rFonts w:ascii="Courier New" w:hAnsi="Courier New" w:cs="Courier New"/>
-          <w:lang w:val="id-ID"/>
-        </w:rPr>
-        <w:t xml:space="preserve"> d + a</w:t>
-      </w:r>
-      <w:r>
-        <w:rPr>
-          <w:rFonts w:ascii="Courier New" w:hAnsi="Courier New" w:cs="Courier New"/>
-          <w:vertAlign w:val="superscript"/>
-          <w:lang w:val="id-ID"/>
-        </w:rPr>
-        <w:t>2</w:t>
-      </w:r>
-      <w:r>
-        <w:rPr>
-          <w:rFonts w:ascii="Courier New" w:hAnsi="Courier New" w:cs="Courier New"/>
-          <w:lang w:val="id-ID"/>
-        </w:rPr>
-        <w:t>(12-8y)</w:t>
-      </w:r>
-    </w:p>
-    <w:p>
-      <w:pPr>
-        <w:autoSpaceDE w:val="0"/>
-        <w:autoSpaceDN w:val="0"/>
-        <w:adjustRightInd w:val="0"/>
-        <w:spacing w:after="0" w:line="240" w:lineRule="auto"/>
-        <w:rPr>
-          <w:rFonts w:ascii="Courier New" w:hAnsi="Courier New" w:cs="Courier New"/>
-          <w:lang w:val="id-ID"/>
-        </w:rPr>
-      </w:pPr>
-      <w:r>
-        <w:rPr>
-          <w:rFonts w:ascii="Courier New" w:hAnsi="Courier New" w:cs="Courier New"/>
-          <w:lang w:val="id-ID"/>
-        </w:rPr>
-        <w:t xml:space="preserve">  </w:t>
-      </w:r>
-      <w:r>
-        <w:rPr>
-          <w:rFonts w:ascii="Courier New" w:hAnsi="Courier New" w:cs="Courier New"/>
-          <w:lang w:val="id-ID"/>
-        </w:rPr>
-        <w:tab/>
-      </w:r>
-      <w:r>
-        <w:rPr>
-          <w:rFonts w:ascii="Courier New" w:hAnsi="Courier New" w:cs="Courier New"/>
-          <w:lang w:val="id-ID"/>
-        </w:rPr>
-        <w:tab/>
-      </w:r>
-      <w:r>
-        <w:rPr>
-          <w:rFonts w:ascii="Courier New" w:hAnsi="Courier New" w:cs="Courier New"/>
-          <w:lang w:val="id-ID"/>
-        </w:rPr>
-        <w:tab/>
-      </w:r>
-      <w:r>
-        <w:rPr>
-          <w:rFonts w:ascii="Courier New" w:hAnsi="Courier New" w:cs="Courier New"/>
-          <w:lang w:val="id-ID"/>
-        </w:rPr>
-        <w:tab/>
-      </w:r>
-      <w:r>
-        <w:rPr>
-          <w:rFonts w:ascii="Courier New" w:hAnsi="Courier New" w:cs="Courier New"/>
-          <w:lang w:val="id-ID"/>
-        </w:rPr>
-        <w:t xml:space="preserve">y </w:t>
-      </w:r>
-      <w:r>
-        <w:rPr>
-          <w:rFonts w:ascii="Courier New" w:hAnsi="Courier New" w:cs="Courier New"/>
-          <w:lang w:val="id-ID"/>
-        </w:rPr>
-        <w:sym w:font="Wingdings" w:char="F0DF"/>
-      </w:r>
-      <w:r>
-        <w:rPr>
-          <w:rFonts w:ascii="Courier New" w:hAnsi="Courier New" w:cs="Courier New"/>
-          <w:lang w:val="id-ID"/>
-        </w:rPr>
-        <w:t xml:space="preserve"> y – 1</w:t>
-      </w:r>
-    </w:p>
-    <w:p>
-      <w:pPr>
-        <w:autoSpaceDE w:val="0"/>
-        <w:autoSpaceDN w:val="0"/>
-        <w:adjustRightInd w:val="0"/>
-        <w:spacing w:after="0" w:line="240" w:lineRule="auto"/>
-        <w:rPr>
-          <w:rFonts w:ascii="Courier New" w:hAnsi="Courier New" w:cs="Courier New"/>
-          <w:lang w:val="id-ID"/>
-        </w:rPr>
-      </w:pPr>
-      <w:r>
-        <w:rPr>
-          <w:rFonts w:ascii="Courier New" w:hAnsi="Courier New" w:cs="Courier New"/>
-          <w:lang w:val="id-ID"/>
-        </w:rPr>
-        <w:t xml:space="preserve">  </w:t>
-      </w:r>
-      <w:r>
-        <w:rPr>
-          <w:rFonts w:ascii="Courier New" w:hAnsi="Courier New" w:cs="Courier New"/>
-          <w:lang w:val="id-ID"/>
-        </w:rPr>
-        <w:tab/>
-      </w:r>
-      <w:r>
-        <w:rPr>
-          <w:rFonts w:ascii="Courier New" w:hAnsi="Courier New" w:cs="Courier New"/>
-          <w:lang w:val="id-ID"/>
-        </w:rPr>
-        <w:tab/>
-      </w:r>
-      <w:r>
-        <w:rPr>
-          <w:rFonts w:ascii="Courier New" w:hAnsi="Courier New" w:cs="Courier New"/>
-          <w:lang w:val="id-ID"/>
-        </w:rPr>
-        <w:tab/>
-      </w:r>
-      <w:r>
-        <w:rPr>
-          <w:rFonts w:ascii="Courier New" w:hAnsi="Courier New" w:cs="Courier New"/>
-          <w:lang w:val="id-ID"/>
-        </w:rPr>
-        <w:t>Set(xc+x,yc+y)</w:t>
-      </w:r>
-    </w:p>
-    <w:p>
-      <w:pPr>
-        <w:autoSpaceDE w:val="0"/>
-        <w:autoSpaceDN w:val="0"/>
-        <w:adjustRightInd w:val="0"/>
-        <w:spacing w:after="0" w:line="240" w:lineRule="auto"/>
-        <w:rPr>
-          <w:rFonts w:cs="Courier New"/>
-          <w:lang w:val="id-ID"/>
-        </w:rPr>
-      </w:pPr>
-    </w:p>
-    <w:p>
-      <w:pPr>
-        <w:autoSpaceDE w:val="0"/>
-        <w:autoSpaceDN w:val="0"/>
-        <w:adjustRightInd w:val="0"/>
-        <w:spacing w:after="0" w:line="240" w:lineRule="auto"/>
-        <w:rPr>
-          <w:rFonts w:cs="Courier New"/>
-          <w:lang w:val="id-ID"/>
-        </w:rPr>
-      </w:pPr>
-      <w:r>
-        <w:rPr>
-          <w:rFonts w:cs="Courier New"/>
-          <w:lang w:val="id-ID"/>
-        </w:rPr>
-        <w:t xml:space="preserve">Same with the circle, for starting point we have </w:t>
-      </w:r>
-      <w:r>
-        <w:rPr>
-          <w:rFonts w:ascii="Courier New" w:hAnsi="Courier New" w:cs="Courier New"/>
-          <w:lang w:val="id-ID"/>
-        </w:rPr>
-        <w:t>Set(xc+x,yc+y)</w:t>
-      </w:r>
-      <w:r>
-        <w:rPr>
-          <w:rFonts w:ascii="Courier New" w:hAnsi="Courier New" w:cs="Courier New"/>
-          <w:lang w:val="id-ID"/>
-        </w:rPr>
-        <w:t xml:space="preserve">, </w:t>
-      </w:r>
-      <w:r>
-        <w:rPr>
-          <w:rFonts w:cs="Courier New"/>
-          <w:lang w:val="id-ID"/>
-        </w:rPr>
-        <w:t xml:space="preserve">the different is in ellipse we just declare the setPixel in 4 times because we had 4 quadrants, in region I and region II the algorithm will check </w:t>
-      </w:r>
-      <w:r>
-        <w:rPr>
-          <w:rFonts w:cs="Courier New"/>
-          <w:lang w:val="id-ID"/>
-        </w:rPr>
-        <w:t>whether</w:t>
-      </w:r>
-      <w:r>
-        <w:rPr>
-          <w:rFonts w:ascii="Courier New" w:hAnsi="Courier New" w:cs="Courier New"/>
-          <w:lang w:val="id-ID"/>
-        </w:rPr>
-        <w:t xml:space="preserve"> d &lt; 0 or d &gt; 0</w:t>
-      </w:r>
-      <w:r>
-        <w:rPr>
-          <w:rFonts w:cs="Courier New"/>
-          <w:lang w:val="id-ID"/>
-        </w:rPr>
-        <w:t>. For the region I</w:t>
-      </w:r>
-    </w:p>
-    <w:p>
-      <w:pPr>
-        <w:numPr>
-          <w:ilvl w:val="0"/>
-          <w:numId w:val="2"/>
-        </w:numPr>
-        <w:autoSpaceDE w:val="0"/>
-        <w:autoSpaceDN w:val="0"/>
-        <w:adjustRightInd w:val="0"/>
-        <w:spacing w:after="0" w:line="240" w:lineRule="auto"/>
-        <w:rPr>
-          <w:rFonts w:cs="Courier New"/>
-          <w:lang w:val="id-ID"/>
-        </w:rPr>
-      </w:pPr>
-      <w:r>
-        <w:rPr>
-          <w:rFonts w:cs="Courier New"/>
-          <w:lang w:val="id-ID"/>
-        </w:rPr>
-        <w:t xml:space="preserve">If d &gt; 0 </w:t>
-      </w:r>
-      <w:r>
-        <w:rPr>
-          <w:rFonts w:cs="Courier New"/>
-          <w:lang w:val="id-ID"/>
-        </w:rPr>
-        <w:sym w:font="Wingdings" w:char="F0E0"/>
-      </w:r>
-      <w:r>
-        <w:rPr>
-          <w:rFonts w:cs="Courier New"/>
-          <w:lang w:val="id-ID"/>
-        </w:rPr>
-        <w:t xml:space="preserve"> choose DR</w:t>
-      </w:r>
-    </w:p>
-    <w:p>
-      <w:pPr>
-        <w:numPr>
-          <w:ilvl w:val="0"/>
-          <w:numId w:val="2"/>
-        </w:numPr>
-        <w:autoSpaceDE w:val="0"/>
-        <w:autoSpaceDN w:val="0"/>
-        <w:adjustRightInd w:val="0"/>
-        <w:spacing w:after="0" w:line="240" w:lineRule="auto"/>
-        <w:rPr>
-          <w:rFonts w:cs="Courier New"/>
-          <w:lang w:val="id-ID"/>
-        </w:rPr>
-      </w:pPr>
-      <w:r>
-        <w:rPr>
-          <w:rFonts w:cs="Courier New"/>
-          <w:lang w:val="id-ID"/>
-        </w:rPr>
-        <w:t xml:space="preserve">If d &lt; 0 </w:t>
-      </w:r>
-      <w:r>
-        <w:rPr>
-          <w:rFonts w:cs="Courier New"/>
-          <w:lang w:val="id-ID"/>
-        </w:rPr>
-        <w:sym w:font="Wingdings" w:char="F0E0"/>
-      </w:r>
-      <w:r>
-        <w:rPr>
-          <w:rFonts w:cs="Courier New"/>
-          <w:lang w:val="id-ID"/>
-        </w:rPr>
-        <w:t xml:space="preserve"> choose R</w:t>
-      </w:r>
-    </w:p>
-    <w:p>
-      <w:pPr>
-        <w:autoSpaceDE w:val="0"/>
-        <w:autoSpaceDN w:val="0"/>
-        <w:adjustRightInd w:val="0"/>
-        <w:spacing w:after="0" w:line="240" w:lineRule="auto"/>
-        <w:rPr>
-          <w:rFonts w:cs="Courier New"/>
-          <w:lang w:val="id-ID"/>
-        </w:rPr>
-      </w:pPr>
-      <w:r>
-        <w:rPr>
-          <w:rFonts w:cs="Courier New"/>
-          <w:lang w:val="id-ID"/>
-        </w:rPr>
-        <w:t>And for the region II</w:t>
-      </w:r>
-    </w:p>
-    <w:p>
-      <w:pPr>
-        <w:numPr>
-          <w:ilvl w:val="0"/>
-          <w:numId w:val="3"/>
-        </w:numPr>
-        <w:autoSpaceDE w:val="0"/>
-        <w:autoSpaceDN w:val="0"/>
-        <w:adjustRightInd w:val="0"/>
-        <w:spacing w:after="0" w:line="240" w:lineRule="auto"/>
-        <w:rPr>
-          <w:rFonts w:cs="Courier New"/>
-          <w:lang w:val="id-ID"/>
-        </w:rPr>
-      </w:pPr>
-      <w:r>
-        <w:rPr>
-          <w:rFonts w:cs="Courier New"/>
-          <w:lang w:val="id-ID"/>
-        </w:rPr>
-        <w:t xml:space="preserve">If d &lt; 0 </w:t>
-      </w:r>
-      <w:r>
-        <w:rPr>
-          <w:rFonts w:cs="Courier New"/>
-          <w:lang w:val="id-ID"/>
-        </w:rPr>
-        <w:sym w:font="Wingdings" w:char="F0E0"/>
-      </w:r>
-      <w:r>
-        <w:rPr>
-          <w:rFonts w:cs="Courier New"/>
-          <w:lang w:val="id-ID"/>
-        </w:rPr>
-        <w:t xml:space="preserve"> choose DR</w:t>
-      </w:r>
-    </w:p>
-    <w:p>
-      <w:pPr>
-        <w:numPr>
-          <w:ilvl w:val="0"/>
-          <w:numId w:val="3"/>
-        </w:numPr>
-        <w:autoSpaceDE w:val="0"/>
-        <w:autoSpaceDN w:val="0"/>
-        <w:adjustRightInd w:val="0"/>
-        <w:spacing w:after="0" w:line="240" w:lineRule="auto"/>
-        <w:rPr>
-          <w:rFonts w:cs="Courier New"/>
-          <w:lang w:val="id-ID"/>
-        </w:rPr>
-      </w:pPr>
-      <w:r>
-        <w:rPr>
-          <w:rFonts w:cs="Courier New"/>
-          <w:lang w:val="id-ID"/>
-        </w:rPr>
-        <w:t xml:space="preserve">If d &gt; 0 </w:t>
-      </w:r>
-      <w:r>
-        <w:rPr>
-          <w:rFonts w:cs="Courier New"/>
-          <w:lang w:val="id-ID"/>
-        </w:rPr>
-        <w:sym w:font="Wingdings" w:char="F0E0"/>
-      </w:r>
-      <w:r>
-        <w:rPr>
-          <w:rFonts w:cs="Courier New"/>
-          <w:lang w:val="id-ID"/>
-        </w:rPr>
-        <w:t xml:space="preserve"> choose D</w:t>
-      </w:r>
-    </w:p>
-    <w:p>
-      <w:pPr>
-        <w:autoSpaceDE w:val="0"/>
-        <w:autoSpaceDN w:val="0"/>
-        <w:adjustRightInd w:val="0"/>
-        <w:spacing w:after="0" w:line="240" w:lineRule="auto"/>
-        <w:rPr>
-          <w:rFonts w:cs="Courier New"/>
-          <w:lang w:val="id-ID"/>
-        </w:rPr>
-      </w:pPr>
-      <w:r>
-        <w:rPr>
-          <w:rFonts w:cs="Courier New"/>
-          <w:lang w:val="id-ID"/>
-        </w:rPr>
-        <w:t>After we get the position of d the algorithm will recalculate the d used for the next pixel/coordinate.</w:t>
       </w:r>
     </w:p>
     <w:p>
@@ -3807,9 +2068,7 @@
         </w:rPr>
         <w:t>Evaluation</w:t>
       </w:r>
-      <w:bookmarkStart w:id="5" w:name="_GoBack"/>
       <w:bookmarkEnd w:id="4"/>
-      <w:bookmarkEnd w:id="5"/>
     </w:p>
     <w:p>
       <w:pPr>
@@ -3824,7 +2083,7 @@
           <w:color w:val="auto"/>
         </w:rPr>
       </w:pPr>
-      <w:bookmarkStart w:id="6" w:name="_Toc495226776"/>
+      <w:bookmarkStart w:id="5" w:name="_Toc495226776"/>
       <w:r>
         <w:rPr>
           <w:b/>
@@ -3832,7 +2091,7 @@
         </w:rPr>
         <w:t>Work Log</w:t>
       </w:r>
-      <w:bookmarkEnd w:id="6"/>
+      <w:bookmarkEnd w:id="5"/>
     </w:p>
     <w:p>
       <w:pPr>
@@ -3892,6 +2151,7 @@
                 <w:sz w:val="18"/>
                 <w:szCs w:val="18"/>
               </w:rPr>
+              <w:lastRenderedPageBreak/>
               <w:t>No</w:t>
             </w:r>
           </w:p>
@@ -4758,7 +3018,6 @@
                 <w:sz w:val="18"/>
                 <w:szCs w:val="18"/>
               </w:rPr>
-              <w:lastRenderedPageBreak/>
               <w:t>7</w:t>
             </w:r>
           </w:p>
@@ -4857,7 +3116,23 @@
                 <w:sz w:val="18"/>
                 <w:szCs w:val="18"/>
               </w:rPr>
-              <w:t>Creating an array for circle so user can choose to delete any circle. Still buggy, not working as intended</w:t>
+              <w:t>Creating an array for circle so user can choose to delete any circle</w:t>
+            </w:r>
+            <w:r>
+              <w:rPr>
+                <w:rFonts w:ascii="Segoe UI" w:hAnsi="Segoe UI" w:cs="Segoe UI"/>
+                <w:sz w:val="18"/>
+                <w:szCs w:val="18"/>
+              </w:rPr>
+              <w:t xml:space="preserve">. </w:t>
+            </w:r>
+            <w:r>
+              <w:rPr>
+                <w:rFonts w:ascii="Segoe UI" w:hAnsi="Segoe UI" w:cs="Segoe UI"/>
+                <w:sz w:val="18"/>
+                <w:szCs w:val="18"/>
+              </w:rPr>
+              <w:t>Still buggy, not working as intended</w:t>
             </w:r>
           </w:p>
         </w:tc>
@@ -4983,7 +3258,25 @@
                 <w:sz w:val="18"/>
                 <w:szCs w:val="18"/>
               </w:rPr>
-              <w:t>Trying to put circle values on a List(Of Integer)</w:t>
+              <w:t xml:space="preserve">Trying to put circle values on a </w:t>
+            </w:r>
+            <w:proofErr w:type="gramStart"/>
+            <w:r>
+              <w:rPr>
+                <w:rFonts w:ascii="Segoe UI" w:hAnsi="Segoe UI" w:cs="Segoe UI"/>
+                <w:sz w:val="18"/>
+                <w:szCs w:val="18"/>
+              </w:rPr>
+              <w:t>List(</w:t>
+            </w:r>
+            <w:proofErr w:type="gramEnd"/>
+            <w:r>
+              <w:rPr>
+                <w:rFonts w:ascii="Segoe UI" w:hAnsi="Segoe UI" w:cs="Segoe UI"/>
+                <w:sz w:val="18"/>
+                <w:szCs w:val="18"/>
+              </w:rPr>
+              <w:t>Of Integer)</w:t>
             </w:r>
           </w:p>
         </w:tc>
@@ -5457,7 +3750,25 @@
                 <w:sz w:val="18"/>
                 <w:szCs w:val="18"/>
               </w:rPr>
-              <w:t>Updated listing algorithm to a much more simpler version</w:t>
+              <w:t xml:space="preserve">Updated listing algorithm to a much </w:t>
+            </w:r>
+            <w:proofErr w:type="gramStart"/>
+            <w:r>
+              <w:rPr>
+                <w:rFonts w:ascii="Segoe UI" w:hAnsi="Segoe UI" w:cs="Segoe UI"/>
+                <w:sz w:val="18"/>
+                <w:szCs w:val="18"/>
+              </w:rPr>
+              <w:t>more simpler</w:t>
+            </w:r>
+            <w:proofErr w:type="gramEnd"/>
+            <w:r>
+              <w:rPr>
+                <w:rFonts w:ascii="Segoe UI" w:hAnsi="Segoe UI" w:cs="Segoe UI"/>
+                <w:sz w:val="18"/>
+                <w:szCs w:val="18"/>
+              </w:rPr>
+              <w:t xml:space="preserve"> version</w:t>
             </w:r>
           </w:p>
         </w:tc>
@@ -5951,7 +4262,25 @@
                 <w:sz w:val="18"/>
                 <w:szCs w:val="18"/>
               </w:rPr>
-              <w:t>#ellipse can now be deleted #but  we can't delete the object when we had both circle and ellipse</w:t>
+              <w:t>#ellipse can now be deleted #</w:t>
+            </w:r>
+            <w:proofErr w:type="gramStart"/>
+            <w:r>
+              <w:rPr>
+                <w:rFonts w:ascii="Segoe UI" w:hAnsi="Segoe UI" w:cs="Segoe UI"/>
+                <w:sz w:val="18"/>
+                <w:szCs w:val="18"/>
+              </w:rPr>
+              <w:t>but  we</w:t>
+            </w:r>
+            <w:proofErr w:type="gramEnd"/>
+            <w:r>
+              <w:rPr>
+                <w:rFonts w:ascii="Segoe UI" w:hAnsi="Segoe UI" w:cs="Segoe UI"/>
+                <w:sz w:val="18"/>
+                <w:szCs w:val="18"/>
+              </w:rPr>
+              <w:t xml:space="preserve"> can't delete the object when we had both circle and ellipse</w:t>
             </w:r>
           </w:p>
         </w:tc>
@@ -6484,8 +4813,18 @@
                 <w:sz w:val="18"/>
                 <w:szCs w:val="18"/>
               </w:rPr>
-              <w:t>trying to make an interface more friendly</w:t>
-            </w:r>
+              <w:t xml:space="preserve">trying to make an interface </w:t>
+            </w:r>
+            <w:proofErr w:type="gramStart"/>
+            <w:r>
+              <w:rPr>
+                <w:rFonts w:ascii="Segoe UI" w:hAnsi="Segoe UI" w:cs="Segoe UI"/>
+                <w:sz w:val="18"/>
+                <w:szCs w:val="18"/>
+              </w:rPr>
+              <w:t>more friendly</w:t>
+            </w:r>
+            <w:proofErr w:type="gramEnd"/>
           </w:p>
         </w:tc>
       </w:tr>
@@ -6582,6 +4921,8 @@
               </w:rPr>
               <w:t>4:26</w:t>
             </w:r>
+            <w:bookmarkStart w:id="6" w:name="_GoBack"/>
+            <w:bookmarkEnd w:id="6"/>
             <w:r>
               <w:rPr>
                 <w:rFonts w:ascii="Segoe UI" w:hAnsi="Segoe UI" w:cs="Segoe UI"/>
@@ -7150,6 +5491,7 @@
           <w:b/>
           <w:color w:val="auto"/>
         </w:rPr>
+        <w:lastRenderedPageBreak/>
         <w:t>Conclusion and Remarks</w:t>
       </w:r>
       <w:bookmarkEnd w:id="7"/>
@@ -7166,7 +5508,7 @@
 </file>
 
 <file path=word/endnotes.xml><?xml version="1.0" encoding="utf-8"?>
-<w:endnotes xmlns:wpc="http://schemas.microsoft.com/office/word/2010/wordprocessingCanvas" xmlns:mc="http://schemas.openxmlformats.org/markup-compatibility/2006" xmlns:o="urn:schemas-microsoft-com:office:office" xmlns:r="http://schemas.openxmlformats.org/officeDocument/2006/relationships" xmlns:m="http://schemas.openxmlformats.org/officeDocument/2006/math" xmlns:v="urn:schemas-microsoft-com:vml" xmlns:wp14="http://schemas.microsoft.com/office/word/2010/wordprocessingDrawing" xmlns:wp="http://schemas.openxmlformats.org/drawingml/2006/wordprocessingDrawing" xmlns:w10="urn:schemas-microsoft-com:office:word" xmlns:w="http://schemas.openxmlformats.org/wordprocessingml/2006/main" xmlns:w14="http://schemas.microsoft.com/office/word/2010/wordml" xmlns:w15="http://schemas.microsoft.com/office/word/2012/wordml" xmlns:wpg="http://schemas.microsoft.com/office/word/2010/wordprocessingGroup" xmlns:wpi="http://schemas.microsoft.com/office/word/2010/wordprocessingInk" xmlns:wne="http://schemas.microsoft.com/office/word/2006/wordml" xmlns:wps="http://schemas.microsoft.com/office/word/2010/wordprocessingShape" mc:Ignorable="w14 w15 wp14">
+<w:endnotes xmlns:wpc="http://schemas.microsoft.com/office/word/2010/wordprocessingCanvas" xmlns:cx="http://schemas.microsoft.com/office/drawing/2014/chartex" xmlns:cx1="http://schemas.microsoft.com/office/drawing/2015/9/8/chartex" xmlns:cx2="http://schemas.microsoft.com/office/drawing/2015/10/21/chartex" xmlns:cx3="http://schemas.microsoft.com/office/drawing/2016/5/9/chartex" xmlns:cx4="http://schemas.microsoft.com/office/drawing/2016/5/10/chartex" xmlns:cx5="http://schemas.microsoft.com/office/drawing/2016/5/11/chartex" xmlns:cx6="http://schemas.microsoft.com/office/drawing/2016/5/12/chartex" xmlns:cx7="http://schemas.microsoft.com/office/drawing/2016/5/13/chartex" xmlns:cx8="http://schemas.microsoft.com/office/drawing/2016/5/14/chartex" xmlns:mc="http://schemas.openxmlformats.org/markup-compatibility/2006" xmlns:aink="http://schemas.microsoft.com/office/drawing/2016/ink" xmlns:am3d="http://schemas.microsoft.com/office/drawing/2017/model3d" xmlns:o="urn:schemas-microsoft-com:office:office" xmlns:r="http://schemas.openxmlformats.org/officeDocument/2006/relationships" xmlns:m="http://schemas.openxmlformats.org/officeDocument/2006/math" xmlns:v="urn:schemas-microsoft-com:vml" xmlns:wp14="http://schemas.microsoft.com/office/word/2010/wordprocessingDrawing" xmlns:wp="http://schemas.openxmlformats.org/drawingml/2006/wordprocessingDrawing" xmlns:w10="urn:schemas-microsoft-com:office:word" xmlns:w="http://schemas.openxmlformats.org/wordprocessingml/2006/main" xmlns:w14="http://schemas.microsoft.com/office/word/2010/wordml" xmlns:w15="http://schemas.microsoft.com/office/word/2012/wordml" xmlns:w16cid="http://schemas.microsoft.com/office/word/2016/wordml/cid" xmlns:w16se="http://schemas.microsoft.com/office/word/2015/wordml/symex" xmlns:wpg="http://schemas.microsoft.com/office/word/2010/wordprocessingGroup" xmlns:wpi="http://schemas.microsoft.com/office/word/2010/wordprocessingInk" xmlns:wne="http://schemas.microsoft.com/office/word/2006/wordml" xmlns:wps="http://schemas.microsoft.com/office/word/2010/wordprocessingShape" mc:Ignorable="w14 w15 w16se w16cid wp14">
   <w:endnote w:type="separator" w:id="-1">
     <w:p>
       <w:pPr>
@@ -7191,7 +5533,7 @@
 </file>
 
 <file path=word/footer1.xml><?xml version="1.0" encoding="utf-8"?>
-<w:ftr xmlns:wpc="http://schemas.microsoft.com/office/word/2010/wordprocessingCanvas" xmlns:mc="http://schemas.openxmlformats.org/markup-compatibility/2006" xmlns:o="urn:schemas-microsoft-com:office:office" xmlns:r="http://schemas.openxmlformats.org/officeDocument/2006/relationships" xmlns:m="http://schemas.openxmlformats.org/officeDocument/2006/math" xmlns:v="urn:schemas-microsoft-com:vml" xmlns:wp14="http://schemas.microsoft.com/office/word/2010/wordprocessingDrawing" xmlns:wp="http://schemas.openxmlformats.org/drawingml/2006/wordprocessingDrawing" xmlns:w10="urn:schemas-microsoft-com:office:word" xmlns:w="http://schemas.openxmlformats.org/wordprocessingml/2006/main" xmlns:w14="http://schemas.microsoft.com/office/word/2010/wordml" xmlns:w15="http://schemas.microsoft.com/office/word/2012/wordml" xmlns:wpg="http://schemas.microsoft.com/office/word/2010/wordprocessingGroup" xmlns:wpi="http://schemas.microsoft.com/office/word/2010/wordprocessingInk" xmlns:wne="http://schemas.microsoft.com/office/word/2006/wordml" xmlns:wps="http://schemas.microsoft.com/office/word/2010/wordprocessingShape" mc:Ignorable="w14 w15 wp14">
+<w:ftr xmlns:wpc="http://schemas.microsoft.com/office/word/2010/wordprocessingCanvas" xmlns:cx="http://schemas.microsoft.com/office/drawing/2014/chartex" xmlns:cx1="http://schemas.microsoft.com/office/drawing/2015/9/8/chartex" xmlns:cx2="http://schemas.microsoft.com/office/drawing/2015/10/21/chartex" xmlns:cx3="http://schemas.microsoft.com/office/drawing/2016/5/9/chartex" xmlns:cx4="http://schemas.microsoft.com/office/drawing/2016/5/10/chartex" xmlns:cx5="http://schemas.microsoft.com/office/drawing/2016/5/11/chartex" xmlns:cx6="http://schemas.microsoft.com/office/drawing/2016/5/12/chartex" xmlns:cx7="http://schemas.microsoft.com/office/drawing/2016/5/13/chartex" xmlns:cx8="http://schemas.microsoft.com/office/drawing/2016/5/14/chartex" xmlns:mc="http://schemas.openxmlformats.org/markup-compatibility/2006" xmlns:aink="http://schemas.microsoft.com/office/drawing/2016/ink" xmlns:am3d="http://schemas.microsoft.com/office/drawing/2017/model3d" xmlns:o="urn:schemas-microsoft-com:office:office" xmlns:r="http://schemas.openxmlformats.org/officeDocument/2006/relationships" xmlns:m="http://schemas.openxmlformats.org/officeDocument/2006/math" xmlns:v="urn:schemas-microsoft-com:vml" xmlns:wp14="http://schemas.microsoft.com/office/word/2010/wordprocessingDrawing" xmlns:wp="http://schemas.openxmlformats.org/drawingml/2006/wordprocessingDrawing" xmlns:w10="urn:schemas-microsoft-com:office:word" xmlns:w="http://schemas.openxmlformats.org/wordprocessingml/2006/main" xmlns:w14="http://schemas.microsoft.com/office/word/2010/wordml" xmlns:w15="http://schemas.microsoft.com/office/word/2012/wordml" xmlns:w16cid="http://schemas.microsoft.com/office/word/2016/wordml/cid" xmlns:w16se="http://schemas.microsoft.com/office/word/2015/wordml/symex" xmlns:wpg="http://schemas.microsoft.com/office/word/2010/wordprocessingGroup" xmlns:wpi="http://schemas.microsoft.com/office/word/2010/wordprocessingInk" xmlns:wne="http://schemas.microsoft.com/office/word/2006/wordml" xmlns:wps="http://schemas.microsoft.com/office/word/2010/wordprocessingShape" mc:Ignorable="w14 w15 w16se w16cid wp14">
   <w:sdt>
     <w:sdtPr>
       <w:id w:val="1044724265"/>
@@ -7244,7 +5586,7 @@
 </file>
 
 <file path=word/footnotes.xml><?xml version="1.0" encoding="utf-8"?>
-<w:footnotes xmlns:wpc="http://schemas.microsoft.com/office/word/2010/wordprocessingCanvas" xmlns:mc="http://schemas.openxmlformats.org/markup-compatibility/2006" xmlns:o="urn:schemas-microsoft-com:office:office" xmlns:r="http://schemas.openxmlformats.org/officeDocument/2006/relationships" xmlns:m="http://schemas.openxmlformats.org/officeDocument/2006/math" xmlns:v="urn:schemas-microsoft-com:vml" xmlns:wp14="http://schemas.microsoft.com/office/word/2010/wordprocessingDrawing" xmlns:wp="http://schemas.openxmlformats.org/drawingml/2006/wordprocessingDrawing" xmlns:w10="urn:schemas-microsoft-com:office:word" xmlns:w="http://schemas.openxmlformats.org/wordprocessingml/2006/main" xmlns:w14="http://schemas.microsoft.com/office/word/2010/wordml" xmlns:w15="http://schemas.microsoft.com/office/word/2012/wordml" xmlns:wpg="http://schemas.microsoft.com/office/word/2010/wordprocessingGroup" xmlns:wpi="http://schemas.microsoft.com/office/word/2010/wordprocessingInk" xmlns:wne="http://schemas.microsoft.com/office/word/2006/wordml" xmlns:wps="http://schemas.microsoft.com/office/word/2010/wordprocessingShape" mc:Ignorable="w14 w15 wp14">
+<w:footnotes xmlns:wpc="http://schemas.microsoft.com/office/word/2010/wordprocessingCanvas" xmlns:cx="http://schemas.microsoft.com/office/drawing/2014/chartex" xmlns:cx1="http://schemas.microsoft.com/office/drawing/2015/9/8/chartex" xmlns:cx2="http://schemas.microsoft.com/office/drawing/2015/10/21/chartex" xmlns:cx3="http://schemas.microsoft.com/office/drawing/2016/5/9/chartex" xmlns:cx4="http://schemas.microsoft.com/office/drawing/2016/5/10/chartex" xmlns:cx5="http://schemas.microsoft.com/office/drawing/2016/5/11/chartex" xmlns:cx6="http://schemas.microsoft.com/office/drawing/2016/5/12/chartex" xmlns:cx7="http://schemas.microsoft.com/office/drawing/2016/5/13/chartex" xmlns:cx8="http://schemas.microsoft.com/office/drawing/2016/5/14/chartex" xmlns:mc="http://schemas.openxmlformats.org/markup-compatibility/2006" xmlns:aink="http://schemas.microsoft.com/office/drawing/2016/ink" xmlns:am3d="http://schemas.microsoft.com/office/drawing/2017/model3d" xmlns:o="urn:schemas-microsoft-com:office:office" xmlns:r="http://schemas.openxmlformats.org/officeDocument/2006/relationships" xmlns:m="http://schemas.openxmlformats.org/officeDocument/2006/math" xmlns:v="urn:schemas-microsoft-com:vml" xmlns:wp14="http://schemas.microsoft.com/office/word/2010/wordprocessingDrawing" xmlns:wp="http://schemas.openxmlformats.org/drawingml/2006/wordprocessingDrawing" xmlns:w10="urn:schemas-microsoft-com:office:word" xmlns:w="http://schemas.openxmlformats.org/wordprocessingml/2006/main" xmlns:w14="http://schemas.microsoft.com/office/word/2010/wordml" xmlns:w15="http://schemas.microsoft.com/office/word/2012/wordml" xmlns:w16cid="http://schemas.microsoft.com/office/word/2016/wordml/cid" xmlns:w16se="http://schemas.microsoft.com/office/word/2015/wordml/symex" xmlns:wpg="http://schemas.microsoft.com/office/word/2010/wordprocessingGroup" xmlns:wpi="http://schemas.microsoft.com/office/word/2010/wordprocessingInk" xmlns:wne="http://schemas.microsoft.com/office/word/2006/wordml" xmlns:wps="http://schemas.microsoft.com/office/word/2010/wordprocessingShape" mc:Ignorable="w14 w15 w16se w16cid wp14">
   <w:footnote w:type="separator" w:id="-1">
     <w:p>
       <w:pPr>
@@ -7269,148 +5611,8 @@
 </file>
 
 <file path=word/numbering.xml><?xml version="1.0" encoding="utf-8"?>
-<w:numbering xmlns:wpc="http://schemas.microsoft.com/office/word/2010/wordprocessingCanvas" xmlns:mc="http://schemas.openxmlformats.org/markup-compatibility/2006" xmlns:o="urn:schemas-microsoft-com:office:office" xmlns:r="http://schemas.openxmlformats.org/officeDocument/2006/relationships" xmlns:m="http://schemas.openxmlformats.org/officeDocument/2006/math" xmlns:v="urn:schemas-microsoft-com:vml" xmlns:wp14="http://schemas.microsoft.com/office/word/2010/wordprocessingDrawing" xmlns:wp="http://schemas.openxmlformats.org/drawingml/2006/wordprocessingDrawing" xmlns:w10="urn:schemas-microsoft-com:office:word" xmlns:w="http://schemas.openxmlformats.org/wordprocessingml/2006/main" xmlns:w14="http://schemas.microsoft.com/office/word/2010/wordml" xmlns:w15="http://schemas.microsoft.com/office/word/2012/wordml" xmlns:wpg="http://schemas.microsoft.com/office/word/2010/wordprocessingGroup" xmlns:wpi="http://schemas.microsoft.com/office/word/2010/wordprocessingInk" xmlns:wne="http://schemas.microsoft.com/office/word/2006/wordml" xmlns:wps="http://schemas.microsoft.com/office/word/2010/wordprocessingShape" mc:Ignorable="w14 w15 wp14">
-  <w:abstractNum w:abstractNumId="0">
-    <w:nsid w:val="1C0E7935"/>
-    <w:multiLevelType w:val="hybridMultilevel"/>
-    <w:tmpl w:val="63B81582"/>
-    <w:lvl w:ilvl="0" w:tplc="90F8F1A0">
-      <w:start w:val="1"/>
-      <w:numFmt w:val="bullet"/>
-      <w:lvlText w:val="•"/>
-      <w:lvlJc w:val="left"/>
-      <w:pPr>
-        <w:tabs>
-          <w:tab w:val="num" w:pos="720"/>
-        </w:tabs>
-        <w:ind w:left="720" w:hanging="360"/>
-      </w:pPr>
-      <w:rPr>
-        <w:rFonts w:ascii="Times New Roman" w:hAnsi="Times New Roman" w:hint="default"/>
-      </w:rPr>
-    </w:lvl>
-    <w:lvl w:ilvl="1" w:tplc="2F309480" w:tentative="1">
-      <w:start w:val="1"/>
-      <w:numFmt w:val="bullet"/>
-      <w:lvlText w:val="•"/>
-      <w:lvlJc w:val="left"/>
-      <w:pPr>
-        <w:tabs>
-          <w:tab w:val="num" w:pos="1440"/>
-        </w:tabs>
-        <w:ind w:left="1440" w:hanging="360"/>
-      </w:pPr>
-      <w:rPr>
-        <w:rFonts w:ascii="Times New Roman" w:hAnsi="Times New Roman" w:hint="default"/>
-      </w:rPr>
-    </w:lvl>
-    <w:lvl w:ilvl="2" w:tplc="79F8B8EC" w:tentative="1">
-      <w:start w:val="1"/>
-      <w:numFmt w:val="bullet"/>
-      <w:lvlText w:val="•"/>
-      <w:lvlJc w:val="left"/>
-      <w:pPr>
-        <w:tabs>
-          <w:tab w:val="num" w:pos="2160"/>
-        </w:tabs>
-        <w:ind w:left="2160" w:hanging="360"/>
-      </w:pPr>
-      <w:rPr>
-        <w:rFonts w:ascii="Times New Roman" w:hAnsi="Times New Roman" w:hint="default"/>
-      </w:rPr>
-    </w:lvl>
-    <w:lvl w:ilvl="3" w:tplc="A59E0CB8" w:tentative="1">
-      <w:start w:val="1"/>
-      <w:numFmt w:val="bullet"/>
-      <w:lvlText w:val="•"/>
-      <w:lvlJc w:val="left"/>
-      <w:pPr>
-        <w:tabs>
-          <w:tab w:val="num" w:pos="2880"/>
-        </w:tabs>
-        <w:ind w:left="2880" w:hanging="360"/>
-      </w:pPr>
-      <w:rPr>
-        <w:rFonts w:ascii="Times New Roman" w:hAnsi="Times New Roman" w:hint="default"/>
-      </w:rPr>
-    </w:lvl>
-    <w:lvl w:ilvl="4" w:tplc="39083C98" w:tentative="1">
-      <w:start w:val="1"/>
-      <w:numFmt w:val="bullet"/>
-      <w:lvlText w:val="•"/>
-      <w:lvlJc w:val="left"/>
-      <w:pPr>
-        <w:tabs>
-          <w:tab w:val="num" w:pos="3600"/>
-        </w:tabs>
-        <w:ind w:left="3600" w:hanging="360"/>
-      </w:pPr>
-      <w:rPr>
-        <w:rFonts w:ascii="Times New Roman" w:hAnsi="Times New Roman" w:hint="default"/>
-      </w:rPr>
-    </w:lvl>
-    <w:lvl w:ilvl="5" w:tplc="F0E2C6B4" w:tentative="1">
-      <w:start w:val="1"/>
-      <w:numFmt w:val="bullet"/>
-      <w:lvlText w:val="•"/>
-      <w:lvlJc w:val="left"/>
-      <w:pPr>
-        <w:tabs>
-          <w:tab w:val="num" w:pos="4320"/>
-        </w:tabs>
-        <w:ind w:left="4320" w:hanging="360"/>
-      </w:pPr>
-      <w:rPr>
-        <w:rFonts w:ascii="Times New Roman" w:hAnsi="Times New Roman" w:hint="default"/>
-      </w:rPr>
-    </w:lvl>
-    <w:lvl w:ilvl="6" w:tplc="72CA18C6" w:tentative="1">
-      <w:start w:val="1"/>
-      <w:numFmt w:val="bullet"/>
-      <w:lvlText w:val="•"/>
-      <w:lvlJc w:val="left"/>
-      <w:pPr>
-        <w:tabs>
-          <w:tab w:val="num" w:pos="5040"/>
-        </w:tabs>
-        <w:ind w:left="5040" w:hanging="360"/>
-      </w:pPr>
-      <w:rPr>
-        <w:rFonts w:ascii="Times New Roman" w:hAnsi="Times New Roman" w:hint="default"/>
-      </w:rPr>
-    </w:lvl>
-    <w:lvl w:ilvl="7" w:tplc="C39E388C" w:tentative="1">
-      <w:start w:val="1"/>
-      <w:numFmt w:val="bullet"/>
-      <w:lvlText w:val="•"/>
-      <w:lvlJc w:val="left"/>
-      <w:pPr>
-        <w:tabs>
-          <w:tab w:val="num" w:pos="5760"/>
-        </w:tabs>
-        <w:ind w:left="5760" w:hanging="360"/>
-      </w:pPr>
-      <w:rPr>
-        <w:rFonts w:ascii="Times New Roman" w:hAnsi="Times New Roman" w:hint="default"/>
-      </w:rPr>
-    </w:lvl>
-    <w:lvl w:ilvl="8" w:tplc="B37AEAE8" w:tentative="1">
-      <w:start w:val="1"/>
-      <w:numFmt w:val="bullet"/>
-      <w:lvlText w:val="•"/>
-      <w:lvlJc w:val="left"/>
-      <w:pPr>
-        <w:tabs>
-          <w:tab w:val="num" w:pos="6480"/>
-        </w:tabs>
-        <w:ind w:left="6480" w:hanging="360"/>
-      </w:pPr>
-      <w:rPr>
-        <w:rFonts w:ascii="Times New Roman" w:hAnsi="Times New Roman" w:hint="default"/>
-      </w:rPr>
-    </w:lvl>
-  </w:abstractNum>
-  <w:abstractNum w:abstractNumId="1">
+<w:numbering xmlns:wpc="http://schemas.microsoft.com/office/word/2010/wordprocessingCanvas" xmlns:cx="http://schemas.microsoft.com/office/drawing/2014/chartex" xmlns:cx1="http://schemas.microsoft.com/office/drawing/2015/9/8/chartex" xmlns:cx2="http://schemas.microsoft.com/office/drawing/2015/10/21/chartex" xmlns:cx3="http://schemas.microsoft.com/office/drawing/2016/5/9/chartex" xmlns:cx4="http://schemas.microsoft.com/office/drawing/2016/5/10/chartex" xmlns:cx5="http://schemas.microsoft.com/office/drawing/2016/5/11/chartex" xmlns:cx6="http://schemas.microsoft.com/office/drawing/2016/5/12/chartex" xmlns:cx7="http://schemas.microsoft.com/office/drawing/2016/5/13/chartex" xmlns:cx8="http://schemas.microsoft.com/office/drawing/2016/5/14/chartex" xmlns:mc="http://schemas.openxmlformats.org/markup-compatibility/2006" xmlns:aink="http://schemas.microsoft.com/office/drawing/2016/ink" xmlns:am3d="http://schemas.microsoft.com/office/drawing/2017/model3d" xmlns:o="urn:schemas-microsoft-com:office:office" xmlns:r="http://schemas.openxmlformats.org/officeDocument/2006/relationships" xmlns:m="http://schemas.openxmlformats.org/officeDocument/2006/math" xmlns:v="urn:schemas-microsoft-com:vml" xmlns:wp14="http://schemas.microsoft.com/office/word/2010/wordprocessingDrawing" xmlns:wp="http://schemas.openxmlformats.org/drawingml/2006/wordprocessingDrawing" xmlns:w10="urn:schemas-microsoft-com:office:word" xmlns:w="http://schemas.openxmlformats.org/wordprocessingml/2006/main" xmlns:w14="http://schemas.microsoft.com/office/word/2010/wordml" xmlns:w15="http://schemas.microsoft.com/office/word/2012/wordml" xmlns:w16cid="http://schemas.microsoft.com/office/word/2016/wordml/cid" xmlns:w16se="http://schemas.microsoft.com/office/word/2015/wordml/symex" xmlns:wpg="http://schemas.microsoft.com/office/word/2010/wordprocessingGroup" xmlns:wpi="http://schemas.microsoft.com/office/word/2010/wordprocessingInk" xmlns:wne="http://schemas.microsoft.com/office/word/2006/wordml" xmlns:wps="http://schemas.microsoft.com/office/word/2010/wordprocessingShape" mc:Ignorable="w14 w15 w16se w16cid wp14">
+  <w:abstractNum w:abstractNumId="0" w15:restartNumberingAfterBreak="0">
     <w:nsid w:val="2E507798"/>
     <w:multiLevelType w:val="hybridMultilevel"/>
     <w:tmpl w:val="5F884DD2"/>
@@ -7499,160 +5701,14 @@
       </w:pPr>
     </w:lvl>
   </w:abstractNum>
-  <w:abstractNum w:abstractNumId="2">
-    <w:nsid w:val="6AC95D9F"/>
-    <w:multiLevelType w:val="hybridMultilevel"/>
-    <w:tmpl w:val="AAB46B16"/>
-    <w:lvl w:ilvl="0" w:tplc="A634B21C">
-      <w:start w:val="1"/>
-      <w:numFmt w:val="bullet"/>
-      <w:lvlText w:val="•"/>
-      <w:lvlJc w:val="left"/>
-      <w:pPr>
-        <w:tabs>
-          <w:tab w:val="num" w:pos="720"/>
-        </w:tabs>
-        <w:ind w:left="720" w:hanging="360"/>
-      </w:pPr>
-      <w:rPr>
-        <w:rFonts w:ascii="Times New Roman" w:hAnsi="Times New Roman" w:hint="default"/>
-      </w:rPr>
-    </w:lvl>
-    <w:lvl w:ilvl="1" w:tplc="5D585CD4" w:tentative="1">
-      <w:start w:val="1"/>
-      <w:numFmt w:val="bullet"/>
-      <w:lvlText w:val="•"/>
-      <w:lvlJc w:val="left"/>
-      <w:pPr>
-        <w:tabs>
-          <w:tab w:val="num" w:pos="1440"/>
-        </w:tabs>
-        <w:ind w:left="1440" w:hanging="360"/>
-      </w:pPr>
-      <w:rPr>
-        <w:rFonts w:ascii="Times New Roman" w:hAnsi="Times New Roman" w:hint="default"/>
-      </w:rPr>
-    </w:lvl>
-    <w:lvl w:ilvl="2" w:tplc="B3681566" w:tentative="1">
-      <w:start w:val="1"/>
-      <w:numFmt w:val="bullet"/>
-      <w:lvlText w:val="•"/>
-      <w:lvlJc w:val="left"/>
-      <w:pPr>
-        <w:tabs>
-          <w:tab w:val="num" w:pos="2160"/>
-        </w:tabs>
-        <w:ind w:left="2160" w:hanging="360"/>
-      </w:pPr>
-      <w:rPr>
-        <w:rFonts w:ascii="Times New Roman" w:hAnsi="Times New Roman" w:hint="default"/>
-      </w:rPr>
-    </w:lvl>
-    <w:lvl w:ilvl="3" w:tplc="6E9487DC" w:tentative="1">
-      <w:start w:val="1"/>
-      <w:numFmt w:val="bullet"/>
-      <w:lvlText w:val="•"/>
-      <w:lvlJc w:val="left"/>
-      <w:pPr>
-        <w:tabs>
-          <w:tab w:val="num" w:pos="2880"/>
-        </w:tabs>
-        <w:ind w:left="2880" w:hanging="360"/>
-      </w:pPr>
-      <w:rPr>
-        <w:rFonts w:ascii="Times New Roman" w:hAnsi="Times New Roman" w:hint="default"/>
-      </w:rPr>
-    </w:lvl>
-    <w:lvl w:ilvl="4" w:tplc="88968CB4" w:tentative="1">
-      <w:start w:val="1"/>
-      <w:numFmt w:val="bullet"/>
-      <w:lvlText w:val="•"/>
-      <w:lvlJc w:val="left"/>
-      <w:pPr>
-        <w:tabs>
-          <w:tab w:val="num" w:pos="3600"/>
-        </w:tabs>
-        <w:ind w:left="3600" w:hanging="360"/>
-      </w:pPr>
-      <w:rPr>
-        <w:rFonts w:ascii="Times New Roman" w:hAnsi="Times New Roman" w:hint="default"/>
-      </w:rPr>
-    </w:lvl>
-    <w:lvl w:ilvl="5" w:tplc="68AAD00A" w:tentative="1">
-      <w:start w:val="1"/>
-      <w:numFmt w:val="bullet"/>
-      <w:lvlText w:val="•"/>
-      <w:lvlJc w:val="left"/>
-      <w:pPr>
-        <w:tabs>
-          <w:tab w:val="num" w:pos="4320"/>
-        </w:tabs>
-        <w:ind w:left="4320" w:hanging="360"/>
-      </w:pPr>
-      <w:rPr>
-        <w:rFonts w:ascii="Times New Roman" w:hAnsi="Times New Roman" w:hint="default"/>
-      </w:rPr>
-    </w:lvl>
-    <w:lvl w:ilvl="6" w:tplc="8B78F2AA" w:tentative="1">
-      <w:start w:val="1"/>
-      <w:numFmt w:val="bullet"/>
-      <w:lvlText w:val="•"/>
-      <w:lvlJc w:val="left"/>
-      <w:pPr>
-        <w:tabs>
-          <w:tab w:val="num" w:pos="5040"/>
-        </w:tabs>
-        <w:ind w:left="5040" w:hanging="360"/>
-      </w:pPr>
-      <w:rPr>
-        <w:rFonts w:ascii="Times New Roman" w:hAnsi="Times New Roman" w:hint="default"/>
-      </w:rPr>
-    </w:lvl>
-    <w:lvl w:ilvl="7" w:tplc="F1AA998A" w:tentative="1">
-      <w:start w:val="1"/>
-      <w:numFmt w:val="bullet"/>
-      <w:lvlText w:val="•"/>
-      <w:lvlJc w:val="left"/>
-      <w:pPr>
-        <w:tabs>
-          <w:tab w:val="num" w:pos="5760"/>
-        </w:tabs>
-        <w:ind w:left="5760" w:hanging="360"/>
-      </w:pPr>
-      <w:rPr>
-        <w:rFonts w:ascii="Times New Roman" w:hAnsi="Times New Roman" w:hint="default"/>
-      </w:rPr>
-    </w:lvl>
-    <w:lvl w:ilvl="8" w:tplc="CB1230F0" w:tentative="1">
-      <w:start w:val="1"/>
-      <w:numFmt w:val="bullet"/>
-      <w:lvlText w:val="•"/>
-      <w:lvlJc w:val="left"/>
-      <w:pPr>
-        <w:tabs>
-          <w:tab w:val="num" w:pos="6480"/>
-        </w:tabs>
-        <w:ind w:left="6480" w:hanging="360"/>
-      </w:pPr>
-      <w:rPr>
-        <w:rFonts w:ascii="Times New Roman" w:hAnsi="Times New Roman" w:hint="default"/>
-      </w:rPr>
-    </w:lvl>
-  </w:abstractNum>
   <w:num w:numId="1">
-    <w:abstractNumId w:val="1"/>
-  </w:num>
-  <w:num w:numId="2">
     <w:abstractNumId w:val="0"/>
-  </w:num>
-  <w:num w:numId="3">
-    <w:abstractNumId w:val="2"/>
   </w:num>
 </w:numbering>
 </file>
 
 <file path=word/styles.xml><?xml version="1.0" encoding="utf-8"?>
-<w:styles xmlns:mc="http://schemas.openxmlformats.org/markup-compatibility/2006" xmlns:r="http://schemas.openxmlformats.org/officeDocument/2006/relationships" xmlns:w="http://schemas.openxmlformats.org/wordprocessingml/2006/main" xmlns:w14="http://schemas.microsoft.com/office/word/2010/wordml" xmlns:w15="http://schemas.microsoft.com/office/word/2012/wordml" mc:Ignorable="w14 w15">
+<w:styles xmlns:mc="http://schemas.openxmlformats.org/markup-compatibility/2006" xmlns:r="http://schemas.openxmlformats.org/officeDocument/2006/relationships" xmlns:w="http://schemas.openxmlformats.org/wordprocessingml/2006/main" xmlns:w14="http://schemas.microsoft.com/office/word/2010/wordml" xmlns:w15="http://schemas.microsoft.com/office/word/2012/wordml" xmlns:w16cid="http://schemas.microsoft.com/office/word/2016/wordml/cid" xmlns:w16se="http://schemas.microsoft.com/office/word/2015/wordml/symex" mc:Ignorable="w14 w15 w16se w16cid">
   <w:docDefaults>
     <w:rPrDefault>
       <w:rPr>
@@ -7668,7 +5724,7 @@
       </w:pPr>
     </w:pPrDefault>
   </w:docDefaults>
-  <w:latentStyles w:defLockedState="0" w:defUIPriority="99" w:defSemiHidden="0" w:defUnhideWhenUsed="0" w:defQFormat="0" w:count="371">
+  <w:latentStyles w:defLockedState="0" w:defUIPriority="99" w:defSemiHidden="0" w:defUnhideWhenUsed="0" w:defQFormat="0" w:count="375">
     <w:lsdException w:name="Normal" w:uiPriority="0" w:qFormat="1"/>
     <w:lsdException w:name="heading 1" w:uiPriority="9" w:qFormat="1"/>
     <w:lsdException w:name="heading 2" w:semiHidden="1" w:uiPriority="9" w:unhideWhenUsed="1" w:qFormat="1"/>
@@ -8040,6 +6096,10 @@
     <w:lsdException w:name="List Table 5 Dark Accent 6" w:uiPriority="50"/>
     <w:lsdException w:name="List Table 6 Colorful Accent 6" w:uiPriority="51"/>
     <w:lsdException w:name="List Table 7 Colorful Accent 6" w:uiPriority="52"/>
+    <w:lsdException w:name="Mention" w:semiHidden="1" w:unhideWhenUsed="1"/>
+    <w:lsdException w:name="Smart Hyperlink" w:semiHidden="1" w:unhideWhenUsed="1"/>
+    <w:lsdException w:name="Hashtag" w:semiHidden="1" w:unhideWhenUsed="1"/>
+    <w:lsdException w:name="Unresolved Mention" w:semiHidden="1" w:unhideWhenUsed="1"/>
   </w:latentStyles>
   <w:style w:type="paragraph" w:default="1" w:styleId="Normal">
     <w:name w:val="Normal"/>
@@ -8227,7 +6287,6 @@
       <w:spacing w:after="0" w:line="240" w:lineRule="auto"/>
     </w:pPr>
     <w:tblPr>
-      <w:tblInd w:w="0" w:type="dxa"/>
       <w:tblBorders>
         <w:top w:val="single" w:sz="4" w:space="0" w:color="auto"/>
         <w:left w:val="single" w:sz="4" w:space="0" w:color="auto"/>
@@ -8236,15 +6295,9 @@
         <w:insideH w:val="single" w:sz="4" w:space="0" w:color="auto"/>
         <w:insideV w:val="single" w:sz="4" w:space="0" w:color="auto"/>
       </w:tblBorders>
-      <w:tblCellMar>
-        <w:top w:w="0" w:type="dxa"/>
-        <w:left w:w="108" w:type="dxa"/>
-        <w:bottom w:w="0" w:type="dxa"/>
-        <w:right w:w="108" w:type="dxa"/>
-      </w:tblCellMar>
     </w:tblPr>
   </w:style>
-  <w:style w:type="character" w:customStyle="1" w:styleId="UnresolvedMention">
+  <w:style w:type="character" w:styleId="UnresolvedMention">
     <w:name w:val="Unresolved Mention"/>
     <w:basedOn w:val="DefaultParagraphFont"/>
     <w:uiPriority w:val="99"/>
@@ -8254,23 +6307,6 @@
     <w:rPr>
       <w:color w:val="808080"/>
       <w:shd w:val="clear" w:color="auto" w:fill="E6E6E6"/>
-    </w:rPr>
-  </w:style>
-  <w:style w:type="paragraph" w:styleId="NormalWeb">
-    <w:name w:val="Normal (Web)"/>
-    <w:basedOn w:val="Normal"/>
-    <w:uiPriority w:val="99"/>
-    <w:semiHidden/>
-    <w:unhideWhenUsed/>
-    <w:rsid w:val="00611CEB"/>
-    <w:pPr>
-      <w:spacing w:before="100" w:beforeAutospacing="1" w:after="100" w:afterAutospacing="1" w:line="240" w:lineRule="auto"/>
-    </w:pPr>
-    <w:rPr>
-      <w:rFonts w:ascii="Times New Roman" w:eastAsia="Times New Roman" w:hAnsi="Times New Roman" w:cs="Times New Roman"/>
-      <w:sz w:val="24"/>
-      <w:szCs w:val="24"/>
-      <w:lang w:val="id-ID" w:eastAsia="id-ID"/>
     </w:rPr>
   </w:style>
 </w:styles>
@@ -8542,7 +6578,7 @@
 </file>
 
 <file path=customXml/itemProps1.xml><?xml version="1.0" encoding="utf-8"?>
-<ds:datastoreItem xmlns:ds="http://schemas.openxmlformats.org/officeDocument/2006/customXml" ds:itemID="{D3B7A34A-99EE-4A69-B9D3-7AEEDF9E2291}">
+<ds:datastoreItem xmlns:ds="http://schemas.openxmlformats.org/officeDocument/2006/customXml" ds:itemID="{57575B62-5B10-4380-ABE9-023074E801F2}">
   <ds:schemaRefs>
     <ds:schemaRef ds:uri="http://schemas.openxmlformats.org/officeDocument/2006/bibliography"/>
   </ds:schemaRefs>
